--- a/.doc/ПС (2).docx
+++ b/.doc/ПС (2).docx
@@ -1,6 +1,6 @@
 
 <file path=word/document.xml><?xml version="1.0" encoding="utf-8"?>
-<w:document xmlns:wpc="http://schemas.microsoft.com/office/word/2010/wordprocessingCanvas" xmlns:cx="http://schemas.microsoft.com/office/drawing/2014/chartex" xmlns:cx1="http://schemas.microsoft.com/office/drawing/2015/9/8/chartex" xmlns:cx2="http://schemas.microsoft.com/office/drawing/2015/10/21/chartex" xmlns:cx3="http://schemas.microsoft.com/office/drawing/2016/5/9/chartex" xmlns:cx4="http://schemas.microsoft.com/office/drawing/2016/5/10/chartex" xmlns:cx5="http://schemas.microsoft.com/office/drawing/2016/5/11/chartex" xmlns:cx6="http://schemas.microsoft.com/office/drawing/2016/5/12/chartex" xmlns:cx7="http://schemas.microsoft.com/office/drawing/2016/5/13/chartex" xmlns:cx8="http://schemas.microsoft.com/office/drawing/2016/5/14/chartex" xmlns:mc="http://schemas.openxmlformats.org/markup-compatibility/2006" xmlns:aink="http://schemas.microsoft.com/office/drawing/2016/ink" xmlns:am3d="http://schemas.microsoft.com/office/drawing/2017/model3d" xmlns:o="urn:schemas-microsoft-com:office:office" xmlns:r="http://schemas.openxmlformats.org/officeDocument/2006/relationships" xmlns:m="http://schemas.openxmlformats.org/officeDocument/2006/math" xmlns:v="urn:schemas-microsoft-com:vml" xmlns:wp14="http://schemas.microsoft.com/office/word/2010/wordprocessingDrawing" xmlns:wp="http://schemas.openxmlformats.org/drawingml/2006/wordprocessingDrawing" xmlns:w10="urn:schemas-microsoft-com:office:word" xmlns:w="http://schemas.openxmlformats.org/wordprocessingml/2006/main" xmlns:w14="http://schemas.microsoft.com/office/word/2010/wordml" xmlns:w15="http://schemas.microsoft.com/office/word/2012/wordml" xmlns:w16cid="http://schemas.microsoft.com/office/word/2016/wordml/cid" xmlns:w16se="http://schemas.microsoft.com/office/word/2015/wordml/symex" xmlns:wpg="http://schemas.microsoft.com/office/word/2010/wordprocessingGroup" xmlns:wpi="http://schemas.microsoft.com/office/word/2010/wordprocessingInk" xmlns:wne="http://schemas.microsoft.com/office/word/2006/wordml" xmlns:wps="http://schemas.microsoft.com/office/word/2010/wordprocessingShape" mc:Ignorable="w14 w15 w16se w16cid wp14">
+<w:document xmlns:wpc="http://schemas.microsoft.com/office/word/2010/wordprocessingCanvas" xmlns:cx="http://schemas.microsoft.com/office/drawing/2014/chartex" xmlns:cx1="http://schemas.microsoft.com/office/drawing/2015/9/8/chartex" xmlns:cx2="http://schemas.microsoft.com/office/drawing/2015/10/21/chartex" xmlns:cx3="http://schemas.microsoft.com/office/drawing/2016/5/9/chartex" xmlns:cx4="http://schemas.microsoft.com/office/drawing/2016/5/10/chartex" xmlns:cx5="http://schemas.microsoft.com/office/drawing/2016/5/11/chartex" xmlns:cx6="http://schemas.microsoft.com/office/drawing/2016/5/12/chartex" xmlns:cx7="http://schemas.microsoft.com/office/drawing/2016/5/13/chartex" xmlns:cx8="http://schemas.microsoft.com/office/drawing/2016/5/14/chartex" xmlns:mc="http://schemas.openxmlformats.org/markup-compatibility/2006" xmlns:aink="http://schemas.microsoft.com/office/drawing/2016/ink" xmlns:am3d="http://schemas.microsoft.com/office/drawing/2017/model3d" xmlns:o="urn:schemas-microsoft-com:office:office" xmlns:r="http://schemas.openxmlformats.org/officeDocument/2006/relationships" xmlns:m="http://schemas.openxmlformats.org/officeDocument/2006/math" xmlns:v="urn:schemas-microsoft-com:vml" xmlns:wp14="http://schemas.microsoft.com/office/word/2010/wordprocessingDrawing" xmlns:wp="http://schemas.openxmlformats.org/drawingml/2006/wordprocessingDrawing" xmlns:w10="urn:schemas-microsoft-com:office:word" xmlns:w="http://schemas.openxmlformats.org/wordprocessingml/2006/main" xmlns:w14="http://schemas.microsoft.com/office/word/2010/wordml" xmlns:w15="http://schemas.microsoft.com/office/word/2012/wordml" xmlns:w16cex="http://schemas.microsoft.com/office/word/2018/wordml/cex" xmlns:w16cid="http://schemas.microsoft.com/office/word/2016/wordml/cid" xmlns:w16="http://schemas.microsoft.com/office/word/2018/wordml" xmlns:w16sdtdh="http://schemas.microsoft.com/office/word/2020/wordml/sdtdatahash" xmlns:w16se="http://schemas.microsoft.com/office/word/2015/wordml/symex" xmlns:wpg="http://schemas.microsoft.com/office/word/2010/wordprocessingGroup" xmlns:wpi="http://schemas.microsoft.com/office/word/2010/wordprocessingInk" xmlns:wne="http://schemas.microsoft.com/office/word/2006/wordml" xmlns:wps="http://schemas.microsoft.com/office/word/2010/wordprocessingShape" mc:Ignorable="w14 w15 w16se w16cid w16 w16cex w16sdtdh wp14">
   <w:body>
     <w:p>
       <w:pPr>
@@ -515,23 +515,13 @@
           <w:szCs w:val="28"/>
         </w:rPr>
       </w:pPr>
-      <w:proofErr w:type="spellStart"/>
       <w:r>
         <w:rPr>
           <w:rFonts w:ascii="Times New Roman" w:eastAsia="Times New Roman" w:hAnsi="Times New Roman" w:cs="Times New Roman"/>
           <w:sz w:val="28"/>
           <w:szCs w:val="28"/>
         </w:rPr>
-        <w:t>к.т.н</w:t>
-      </w:r>
-      <w:proofErr w:type="spellEnd"/>
-      <w:r>
-        <w:rPr>
-          <w:rFonts w:ascii="Times New Roman" w:eastAsia="Times New Roman" w:hAnsi="Times New Roman" w:cs="Times New Roman"/>
-          <w:sz w:val="28"/>
-          <w:szCs w:val="28"/>
-        </w:rPr>
-        <w:t>, доцент каф. КСУП</w:t>
+        <w:t>к.т.н, доцент каф. КСУП</w:t>
       </w:r>
     </w:p>
     <w:p>
@@ -553,27 +543,7 @@
           <w:sz w:val="28"/>
           <w:szCs w:val="28"/>
         </w:rPr>
-        <w:t xml:space="preserve">____________ </w:t>
-      </w:r>
-      <w:proofErr w:type="spellStart"/>
-      <w:r>
-        <w:rPr>
-          <w:rFonts w:ascii="Times New Roman" w:eastAsia="Times New Roman" w:hAnsi="Times New Roman" w:cs="Times New Roman"/>
-          <w:color w:val="000000" w:themeColor="text1"/>
-          <w:sz w:val="28"/>
-          <w:szCs w:val="28"/>
-        </w:rPr>
-        <w:t>Калентьев</w:t>
-      </w:r>
-      <w:proofErr w:type="spellEnd"/>
-      <w:r>
-        <w:rPr>
-          <w:rFonts w:ascii="Times New Roman" w:eastAsia="Times New Roman" w:hAnsi="Times New Roman" w:cs="Times New Roman"/>
-          <w:color w:val="000000" w:themeColor="text1"/>
-          <w:sz w:val="28"/>
-          <w:szCs w:val="28"/>
-        </w:rPr>
-        <w:t xml:space="preserve"> А.А.</w:t>
+        <w:t>____________ Калентьев А.А.</w:t>
       </w:r>
       <w:r>
         <w:rPr>
@@ -738,7 +708,7 @@
     </w:p>
     <w:p>
       <w:pPr>
-        <w:pStyle w:val="1"/>
+        <w:pStyle w:val="Heading1"/>
         <w:numPr>
           <w:ilvl w:val="0"/>
           <w:numId w:val="2"/>
@@ -762,7 +732,7 @@
     </w:p>
     <w:p>
       <w:pPr>
-        <w:pStyle w:val="1"/>
+        <w:pStyle w:val="Heading1"/>
         <w:numPr>
           <w:ilvl w:val="1"/>
           <w:numId w:val="3"/>
@@ -808,25 +778,7 @@
           <w:sz w:val="28"/>
           <w:szCs w:val="28"/>
         </w:rPr>
-        <w:t xml:space="preserve">— это комплекс работ с целью получения описаний нового или модернизируемого технического объекта, достаточных для реализации или изготовления объекта в заданных условиях. В процессе проектирования возникает необходимость создания описания, необходимого для построения еще не существующего объекта. Получаемые при проектировании описания бывают окончательными или промежуточными. Окончательные описания представляют собой комплект конструкторско-технологической документации в виде чертежей, спецификаций, программ для ЭВМ и автоматизированных комплексов и </w:t>
-      </w:r>
-      <w:proofErr w:type="gramStart"/>
-      <w:r>
-        <w:rPr>
-          <w:rFonts w:ascii="Times New Roman" w:hAnsi="Times New Roman" w:cs="Times New Roman"/>
-          <w:sz w:val="28"/>
-          <w:szCs w:val="28"/>
-        </w:rPr>
-        <w:t>т.д.[</w:t>
-      </w:r>
-      <w:proofErr w:type="gramEnd"/>
-      <w:r>
-        <w:rPr>
-          <w:rFonts w:ascii="Times New Roman" w:hAnsi="Times New Roman" w:cs="Times New Roman"/>
-          <w:sz w:val="28"/>
-          <w:szCs w:val="28"/>
-        </w:rPr>
-        <w:t>1]</w:t>
+        <w:t>— это комплекс работ с целью получения описаний нового или модернизируемого технического объекта, достаточных для реализации или изготовления объекта в заданных условиях. В процессе проектирования возникает необходимость создания описания, необходимого для построения еще не существующего объекта. Получаемые при проектировании описания бывают окончательными или промежуточными. Окончательные описания представляют собой комплект конструкторско-технологической документации в виде чертежей, спецификаций, программ для ЭВМ и автоматизированных комплексов и т.д.[1]</w:t>
       </w:r>
     </w:p>
     <w:p>
@@ -921,7 +873,7 @@
     </w:p>
     <w:p>
       <w:pPr>
-        <w:pStyle w:val="1"/>
+        <w:pStyle w:val="Heading1"/>
         <w:numPr>
           <w:ilvl w:val="1"/>
           <w:numId w:val="2"/>
@@ -960,25 +912,7 @@
           <w:sz w:val="28"/>
           <w:szCs w:val="28"/>
         </w:rPr>
-        <w:t xml:space="preserve">API (англ. </w:t>
-      </w:r>
-      <w:proofErr w:type="spellStart"/>
-      <w:r>
-        <w:rPr>
-          <w:rFonts w:ascii="Times New Roman" w:hAnsi="Times New Roman" w:cs="Times New Roman"/>
-          <w:sz w:val="28"/>
-          <w:szCs w:val="28"/>
-        </w:rPr>
-        <w:t>Application</w:t>
-      </w:r>
-      <w:proofErr w:type="spellEnd"/>
-      <w:r>
-        <w:rPr>
-          <w:rFonts w:ascii="Times New Roman" w:hAnsi="Times New Roman" w:cs="Times New Roman"/>
-          <w:sz w:val="28"/>
-          <w:szCs w:val="28"/>
-        </w:rPr>
-        <w:t xml:space="preserve"> Programming Interface) – описание способов, которыми одна компьютерная программа может взаимодействовать с другой программой.</w:t>
+        <w:t>API (англ. Application Programming Interface) – описание способов, которыми одна компьютерная программа может взаимодействовать с другой программой.</w:t>
       </w:r>
     </w:p>
     <w:p>
@@ -1063,7 +997,7 @@
     </w:p>
     <w:tbl>
       <w:tblPr>
-        <w:tblStyle w:val="a5"/>
+        <w:tblStyle w:val="TableGrid"/>
         <w:tblW w:w="9359" w:type="dxa"/>
         <w:tblLook w:val="04A0" w:firstRow="1" w:lastRow="0" w:firstColumn="1" w:lastColumn="0" w:noHBand="0" w:noVBand="1"/>
       </w:tblPr>
@@ -1210,25 +1144,7 @@
                 <w:sz w:val="28"/>
                 <w:szCs w:val="28"/>
               </w:rPr>
-              <w:t>Document3</w:t>
-            </w:r>
-            <w:proofErr w:type="gramStart"/>
-            <w:r>
-              <w:rPr>
-                <w:rFonts w:ascii="Times New Roman" w:hAnsi="Times New Roman" w:cs="Times New Roman"/>
-                <w:sz w:val="28"/>
-                <w:szCs w:val="28"/>
-              </w:rPr>
-              <w:t>D(</w:t>
-            </w:r>
-            <w:proofErr w:type="gramEnd"/>
-            <w:r>
-              <w:rPr>
-                <w:rFonts w:ascii="Times New Roman" w:hAnsi="Times New Roman" w:cs="Times New Roman"/>
-                <w:sz w:val="28"/>
-                <w:szCs w:val="28"/>
-              </w:rPr>
-              <w:t>)</w:t>
+              <w:t>Document3D()</w:t>
             </w:r>
           </w:p>
         </w:tc>
@@ -1365,7 +1281,7 @@
     </w:p>
     <w:tbl>
       <w:tblPr>
-        <w:tblStyle w:val="a5"/>
+        <w:tblStyle w:val="TableGrid"/>
         <w:tblW w:w="0" w:type="auto"/>
         <w:tblLayout w:type="fixed"/>
         <w:tblLook w:val="04A0" w:firstRow="1" w:lastRow="0" w:firstColumn="1" w:lastColumn="0" w:noHBand="0" w:noVBand="1"/>
@@ -1743,23 +1659,13 @@
                 <w:szCs w:val="28"/>
               </w:rPr>
             </w:pPr>
-            <w:proofErr w:type="gramStart"/>
-            <w:r>
-              <w:rPr>
-                <w:rFonts w:ascii="Times New Roman" w:hAnsi="Times New Roman" w:cs="Times New Roman"/>
-                <w:sz w:val="28"/>
-                <w:szCs w:val="28"/>
-              </w:rPr>
-              <w:t>Quit(</w:t>
-            </w:r>
-            <w:proofErr w:type="gramEnd"/>
-            <w:r>
-              <w:rPr>
-                <w:rFonts w:ascii="Times New Roman" w:hAnsi="Times New Roman" w:cs="Times New Roman"/>
-                <w:sz w:val="28"/>
-                <w:szCs w:val="28"/>
-              </w:rPr>
-              <w:t>)</w:t>
+            <w:r>
+              <w:rPr>
+                <w:rFonts w:ascii="Times New Roman" w:hAnsi="Times New Roman" w:cs="Times New Roman"/>
+                <w:sz w:val="28"/>
+                <w:szCs w:val="28"/>
+              </w:rPr>
+              <w:t>Quit()</w:t>
             </w:r>
           </w:p>
         </w:tc>
@@ -1853,7 +1759,7 @@
     </w:p>
     <w:p>
       <w:pPr>
-        <w:pStyle w:val="a6"/>
+        <w:pStyle w:val="Caption"/>
         <w:keepNext/>
         <w:ind w:firstLine="708"/>
         <w:rPr>
@@ -1941,7 +1847,7 @@
     </w:p>
     <w:tbl>
       <w:tblPr>
-        <w:tblStyle w:val="a5"/>
+        <w:tblStyle w:val="TableGrid"/>
         <w:tblW w:w="0" w:type="auto"/>
         <w:tblLook w:val="04A0" w:firstRow="1" w:lastRow="0" w:firstColumn="1" w:lastColumn="0" w:noHBand="0" w:noVBand="1"/>
       </w:tblPr>
@@ -2045,23 +1951,13 @@
                 <w:szCs w:val="28"/>
               </w:rPr>
             </w:pPr>
-            <w:proofErr w:type="gramStart"/>
-            <w:r>
-              <w:rPr>
-                <w:rFonts w:ascii="Times New Roman" w:hAnsi="Times New Roman" w:cs="Times New Roman"/>
-                <w:sz w:val="28"/>
-                <w:szCs w:val="28"/>
-              </w:rPr>
-              <w:t>Create(</w:t>
-            </w:r>
-            <w:proofErr w:type="gramEnd"/>
-            <w:r>
-              <w:rPr>
-                <w:rFonts w:ascii="Times New Roman" w:hAnsi="Times New Roman" w:cs="Times New Roman"/>
-                <w:sz w:val="28"/>
-                <w:szCs w:val="28"/>
-              </w:rPr>
-              <w:t>)</w:t>
+            <w:r>
+              <w:rPr>
+                <w:rFonts w:ascii="Times New Roman" w:hAnsi="Times New Roman" w:cs="Times New Roman"/>
+                <w:sz w:val="28"/>
+                <w:szCs w:val="28"/>
+              </w:rPr>
+              <w:t>Create()</w:t>
             </w:r>
           </w:p>
         </w:tc>
@@ -2131,23 +2027,13 @@
                 <w:szCs w:val="28"/>
               </w:rPr>
             </w:pPr>
-            <w:proofErr w:type="gramStart"/>
-            <w:r>
-              <w:rPr>
-                <w:rFonts w:ascii="Times New Roman" w:hAnsi="Times New Roman" w:cs="Times New Roman"/>
-                <w:sz w:val="28"/>
-                <w:szCs w:val="28"/>
-              </w:rPr>
-              <w:t>GetDefinition(</w:t>
-            </w:r>
-            <w:proofErr w:type="gramEnd"/>
-            <w:r>
-              <w:rPr>
-                <w:rFonts w:ascii="Times New Roman" w:hAnsi="Times New Roman" w:cs="Times New Roman"/>
-                <w:sz w:val="28"/>
-                <w:szCs w:val="28"/>
-              </w:rPr>
-              <w:t>)</w:t>
+            <w:r>
+              <w:rPr>
+                <w:rFonts w:ascii="Times New Roman" w:hAnsi="Times New Roman" w:cs="Times New Roman"/>
+                <w:sz w:val="28"/>
+                <w:szCs w:val="28"/>
+              </w:rPr>
+              <w:t>GetDefinition()</w:t>
             </w:r>
           </w:p>
         </w:tc>
@@ -2217,23 +2103,13 @@
                 <w:szCs w:val="28"/>
               </w:rPr>
             </w:pPr>
-            <w:proofErr w:type="gramStart"/>
-            <w:r>
-              <w:rPr>
-                <w:rFonts w:ascii="Times New Roman" w:hAnsi="Times New Roman" w:cs="Times New Roman"/>
-                <w:sz w:val="28"/>
-                <w:szCs w:val="28"/>
-              </w:rPr>
-              <w:t>Update(</w:t>
-            </w:r>
-            <w:proofErr w:type="gramEnd"/>
-            <w:r>
-              <w:rPr>
-                <w:rFonts w:ascii="Times New Roman" w:hAnsi="Times New Roman" w:cs="Times New Roman"/>
-                <w:sz w:val="28"/>
-                <w:szCs w:val="28"/>
-              </w:rPr>
-              <w:t>)</w:t>
+            <w:r>
+              <w:rPr>
+                <w:rFonts w:ascii="Times New Roman" w:hAnsi="Times New Roman" w:cs="Times New Roman"/>
+                <w:sz w:val="28"/>
+                <w:szCs w:val="28"/>
+              </w:rPr>
+              <w:t>Update()</w:t>
             </w:r>
           </w:p>
         </w:tc>
@@ -2441,7 +2317,7 @@
     </w:p>
     <w:tbl>
       <w:tblPr>
-        <w:tblStyle w:val="a5"/>
+        <w:tblStyle w:val="TableGrid"/>
         <w:tblW w:w="9294" w:type="dxa"/>
         <w:tblLayout w:type="fixed"/>
         <w:tblLook w:val="04A0" w:firstRow="1" w:lastRow="0" w:firstColumn="1" w:lastColumn="0" w:noHBand="0" w:noVBand="1"/>
@@ -2992,7 +2868,7 @@
     </w:p>
     <w:p>
       <w:pPr>
-        <w:pStyle w:val="a6"/>
+        <w:pStyle w:val="Caption"/>
         <w:keepNext/>
         <w:ind w:firstLine="708"/>
         <w:rPr>
@@ -3048,7 +2924,7 @@
     </w:p>
     <w:tbl>
       <w:tblPr>
-        <w:tblStyle w:val="a5"/>
+        <w:tblStyle w:val="TableGrid"/>
         <w:tblW w:w="0" w:type="auto"/>
         <w:tblLook w:val="04A0" w:firstRow="1" w:lastRow="0" w:firstColumn="1" w:lastColumn="0" w:noHBand="0" w:noVBand="1"/>
       </w:tblPr>
@@ -3436,7 +3312,7 @@
     </w:p>
     <w:tbl>
       <w:tblPr>
-        <w:tblStyle w:val="a5"/>
+        <w:tblStyle w:val="TableGrid"/>
         <w:tblW w:w="0" w:type="auto"/>
         <w:tblLook w:val="04A0" w:firstRow="1" w:lastRow="0" w:firstColumn="1" w:lastColumn="0" w:noHBand="0" w:noVBand="1"/>
       </w:tblPr>
@@ -3567,23 +3443,13 @@
                 <w:szCs w:val="28"/>
               </w:rPr>
             </w:pPr>
-            <w:proofErr w:type="gramStart"/>
-            <w:r>
-              <w:rPr>
-                <w:rFonts w:ascii="Times New Roman" w:hAnsi="Times New Roman" w:cs="Times New Roman"/>
-                <w:sz w:val="28"/>
-                <w:szCs w:val="28"/>
-              </w:rPr>
-              <w:t>GetPart(</w:t>
-            </w:r>
-            <w:proofErr w:type="gramEnd"/>
-            <w:r>
-              <w:rPr>
-                <w:rFonts w:ascii="Times New Roman" w:hAnsi="Times New Roman" w:cs="Times New Roman"/>
-                <w:sz w:val="28"/>
-                <w:szCs w:val="28"/>
-              </w:rPr>
-              <w:t>int type)</w:t>
+            <w:r>
+              <w:rPr>
+                <w:rFonts w:ascii="Times New Roman" w:hAnsi="Times New Roman" w:cs="Times New Roman"/>
+                <w:sz w:val="28"/>
+                <w:szCs w:val="28"/>
+              </w:rPr>
+              <w:t>GetPart(int type)</w:t>
             </w:r>
           </w:p>
         </w:tc>
@@ -3702,7 +3568,7 @@
     </w:p>
     <w:p>
       <w:pPr>
-        <w:pStyle w:val="a6"/>
+        <w:pStyle w:val="Caption"/>
         <w:keepNext/>
         <w:ind w:firstLine="708"/>
         <w:rPr>
@@ -3750,7 +3616,7 @@
     </w:p>
     <w:tbl>
       <w:tblPr>
-        <w:tblStyle w:val="a5"/>
+        <w:tblStyle w:val="TableGrid"/>
         <w:tblW w:w="0" w:type="auto"/>
         <w:tblLayout w:type="fixed"/>
         <w:tblLook w:val="04A0" w:firstRow="1" w:lastRow="0" w:firstColumn="1" w:lastColumn="0" w:noHBand="0" w:noVBand="1"/>
@@ -4419,7 +4285,7 @@
     </w:p>
     <w:p>
       <w:pPr>
-        <w:pStyle w:val="a6"/>
+        <w:pStyle w:val="Caption"/>
         <w:keepNext/>
         <w:ind w:firstLine="708"/>
         <w:rPr>
@@ -4452,7 +4318,7 @@
     </w:p>
     <w:tbl>
       <w:tblPr>
-        <w:tblStyle w:val="a5"/>
+        <w:tblStyle w:val="TableGrid"/>
         <w:tblW w:w="0" w:type="auto"/>
         <w:tblLook w:val="04A0" w:firstRow="1" w:lastRow="0" w:firstColumn="1" w:lastColumn="0" w:noHBand="0" w:noVBand="1"/>
       </w:tblPr>
@@ -5122,7 +4988,7 @@
     </w:p>
     <w:p>
       <w:pPr>
-        <w:pStyle w:val="1"/>
+        <w:pStyle w:val="Heading1"/>
         <w:numPr>
           <w:ilvl w:val="1"/>
           <w:numId w:val="2"/>
@@ -5435,23 +5301,15 @@
           <w:sz w:val="28"/>
           <w:szCs w:val="28"/>
         </w:rPr>
-        <w:t xml:space="preserve">оздание реалистичных изображений с солнечными бликами и тенями, направлением света и </w:t>
-      </w:r>
-      <w:commentRangeStart w:id="5"/>
-      <w:r>
-        <w:rPr>
-          <w:rFonts w:ascii="Times New Roman" w:hAnsi="Times New Roman" w:cs="Times New Roman"/>
-          <w:sz w:val="28"/>
-          <w:szCs w:val="28"/>
-        </w:rPr>
-        <w:t>пр</w:t>
-      </w:r>
-      <w:commentRangeEnd w:id="5"/>
-      <w:r>
-        <w:rPr>
-          <w:rStyle w:val="ae"/>
-        </w:rPr>
-        <w:commentReference w:id="5"/>
+        <w:t>оздание реалистичных изображений с солнечными бликами и тенями, направлением света и пр.</w:t>
+      </w:r>
+      <w:r>
+        <w:rPr>
+          <w:rFonts w:ascii="Times New Roman" w:hAnsi="Times New Roman" w:cs="Times New Roman"/>
+          <w:sz w:val="28"/>
+          <w:szCs w:val="28"/>
+        </w:rPr>
+        <w:t>[4]</w:t>
       </w:r>
       <w:r>
         <w:rPr>
@@ -5461,26 +5319,10 @@
         </w:rPr>
         <w:t>.</w:t>
       </w:r>
-      <w:r>
-        <w:rPr>
-          <w:rFonts w:ascii="Times New Roman" w:hAnsi="Times New Roman" w:cs="Times New Roman"/>
-          <w:sz w:val="28"/>
-          <w:szCs w:val="28"/>
-        </w:rPr>
-        <w:t>[4]</w:t>
-      </w:r>
-      <w:r>
-        <w:rPr>
-          <w:rFonts w:ascii="Times New Roman" w:hAnsi="Times New Roman" w:cs="Times New Roman"/>
-          <w:sz w:val="28"/>
-          <w:szCs w:val="28"/>
-        </w:rPr>
-        <w:t>.</w:t>
-      </w:r>
-    </w:p>
-    <w:p>
-      <w:pPr>
-        <w:pStyle w:val="1"/>
+    </w:p>
+    <w:p>
+      <w:pPr>
+        <w:pStyle w:val="Heading1"/>
       </w:pPr>
       <w:r>
         <w:t xml:space="preserve">2 </w:t>
@@ -5587,7 +5429,7 @@
     </w:p>
     <w:p>
       <w:pPr>
-        <w:pStyle w:val="a7"/>
+        <w:pStyle w:val="ListParagraph"/>
         <w:numPr>
           <w:ilvl w:val="0"/>
           <w:numId w:val="9"/>
@@ -5599,25 +5441,31 @@
           <w:szCs w:val="28"/>
         </w:rPr>
       </w:pPr>
-      <w:commentRangeStart w:id="6"/>
       <w:r>
         <w:rPr>
           <w:rFonts w:cs="Times New Roman"/>
           <w:szCs w:val="28"/>
         </w:rPr>
-        <w:t>Длина ящика А (от 1000 до 5000 мм)</w:t>
+        <w:t>д</w:t>
       </w:r>
       <w:r>
         <w:rPr>
           <w:rFonts w:cs="Times New Roman"/>
           <w:szCs w:val="28"/>
         </w:rPr>
+        <w:t>лина ящика А (от 1000 до 5000 мм)</w:t>
+      </w:r>
+      <w:r>
+        <w:rPr>
+          <w:rFonts w:cs="Times New Roman"/>
+          <w:szCs w:val="28"/>
+        </w:rPr>
         <w:t>;</w:t>
       </w:r>
     </w:p>
     <w:p>
       <w:pPr>
-        <w:pStyle w:val="a7"/>
+        <w:pStyle w:val="ListParagraph"/>
         <w:numPr>
           <w:ilvl w:val="0"/>
           <w:numId w:val="9"/>
@@ -5653,7 +5501,7 @@
     </w:p>
     <w:p>
       <w:pPr>
-        <w:pStyle w:val="a7"/>
+        <w:pStyle w:val="ListParagraph"/>
         <w:numPr>
           <w:ilvl w:val="0"/>
           <w:numId w:val="9"/>
@@ -5704,7 +5552,7 @@
     </w:p>
     <w:p>
       <w:pPr>
-        <w:pStyle w:val="a7"/>
+        <w:pStyle w:val="ListParagraph"/>
         <w:numPr>
           <w:ilvl w:val="0"/>
           <w:numId w:val="9"/>
@@ -5755,7 +5603,7 @@
     </w:p>
     <w:p>
       <w:pPr>
-        <w:pStyle w:val="a7"/>
+        <w:pStyle w:val="ListParagraph"/>
         <w:numPr>
           <w:ilvl w:val="0"/>
           <w:numId w:val="9"/>
@@ -5794,35 +5642,19 @@
           <w:rFonts w:cs="Times New Roman"/>
           <w:szCs w:val="28"/>
         </w:rPr>
-        <w:t xml:space="preserve"> (от 3 до 7 </w:t>
-      </w:r>
-      <w:proofErr w:type="spellStart"/>
+        <w:t xml:space="preserve"> (от 3 до 7 шт)</w:t>
+      </w:r>
       <w:r>
         <w:rPr>
           <w:rFonts w:cs="Times New Roman"/>
           <w:szCs w:val="28"/>
         </w:rPr>
-        <w:t>шт</w:t>
-      </w:r>
-      <w:proofErr w:type="spellEnd"/>
-      <w:r>
-        <w:rPr>
-          <w:rFonts w:cs="Times New Roman"/>
-          <w:szCs w:val="28"/>
-        </w:rPr>
-        <w:t>)</w:t>
-      </w:r>
-      <w:r>
-        <w:rPr>
-          <w:rFonts w:cs="Times New Roman"/>
-          <w:szCs w:val="28"/>
-        </w:rPr>
         <w:t>;</w:t>
       </w:r>
     </w:p>
     <w:p>
       <w:pPr>
-        <w:pStyle w:val="a7"/>
+        <w:pStyle w:val="ListParagraph"/>
         <w:numPr>
           <w:ilvl w:val="0"/>
           <w:numId w:val="9"/>
@@ -5847,16 +5679,6 @@
           <w:szCs w:val="28"/>
         </w:rPr>
         <w:t>орма комода.</w:t>
-      </w:r>
-      <w:commentRangeEnd w:id="6"/>
-      <w:r>
-        <w:rPr>
-          <w:rStyle w:val="ae"/>
-          <w:rFonts w:cs="Times New Roman"/>
-          <w:sz w:val="28"/>
-          <w:szCs w:val="28"/>
-        </w:rPr>
-        <w:commentReference w:id="6"/>
       </w:r>
     </w:p>
     <w:p>
@@ -5930,7 +5752,7 @@
                     <pic:cNvPicPr/>
                   </pic:nvPicPr>
                   <pic:blipFill>
-                    <a:blip r:embed="rId11"/>
+                    <a:blip r:embed="rId8"/>
                     <a:stretch>
                       <a:fillRect/>
                     </a:stretch>
@@ -6021,10 +5843,10 @@
     </w:p>
     <w:p>
       <w:pPr>
-        <w:pStyle w:val="1"/>
+        <w:pStyle w:val="Heading1"/>
         <w:ind w:firstLine="709"/>
       </w:pPr>
-      <w:bookmarkStart w:id="7" w:name="_Toc36076938"/>
+      <w:bookmarkStart w:id="5" w:name="_Toc36076938"/>
       <w:r>
         <w:lastRenderedPageBreak/>
         <w:t xml:space="preserve">3 </w:t>
@@ -6032,18 +5854,18 @@
       <w:r>
         <w:t>Проект программы</w:t>
       </w:r>
-      <w:bookmarkEnd w:id="7"/>
-    </w:p>
-    <w:p>
-      <w:pPr>
-        <w:pStyle w:val="1"/>
+      <w:bookmarkEnd w:id="5"/>
+    </w:p>
+    <w:p>
+      <w:pPr>
+        <w:pStyle w:val="Heading1"/>
         <w:ind w:firstLine="709"/>
       </w:pPr>
-      <w:bookmarkStart w:id="8" w:name="_Toc36076939"/>
+      <w:bookmarkStart w:id="6" w:name="_Toc36076939"/>
       <w:r>
         <w:t>3.1 Описание технических и функциональных аспектов проекта</w:t>
       </w:r>
-      <w:bookmarkEnd w:id="8"/>
+      <w:bookmarkEnd w:id="6"/>
     </w:p>
     <w:p>
       <w:pPr>
@@ -6175,15 +5997,15 @@
     </w:p>
     <w:p>
       <w:pPr>
-        <w:pStyle w:val="1"/>
-      </w:pPr>
-      <w:bookmarkStart w:id="9" w:name="_Toc34125503"/>
-      <w:bookmarkStart w:id="10" w:name="_Toc36076941"/>
+        <w:pStyle w:val="Heading1"/>
+      </w:pPr>
+      <w:bookmarkStart w:id="7" w:name="_Toc34125503"/>
+      <w:bookmarkStart w:id="8" w:name="_Toc36076941"/>
       <w:r>
         <w:t>3.2 Диаграмма классов</w:t>
       </w:r>
-      <w:bookmarkEnd w:id="9"/>
-      <w:bookmarkEnd w:id="10"/>
+      <w:bookmarkEnd w:id="7"/>
+      <w:bookmarkEnd w:id="8"/>
     </w:p>
     <w:p>
       <w:pPr>
@@ -6277,22 +6099,15 @@
           <w:szCs w:val="28"/>
         </w:rPr>
       </w:pPr>
-      <w:commentRangeStart w:id="11"/>
-      <w:commentRangeEnd w:id="11"/>
-      <w:r>
-        <w:rPr>
-          <w:rStyle w:val="ae"/>
+      <w:commentRangeStart w:id="9"/>
+      <w:r>
+        <w:rPr>
+          <w:rFonts w:ascii="Times New Roman" w:hAnsi="Times New Roman" w:cs="Times New Roman"/>
+          <w:noProof/>
+          <w:sz w:val="28"/>
+          <w:szCs w:val="28"/>
         </w:rPr>
         <w:lastRenderedPageBreak/>
-        <w:commentReference w:id="11"/>
-      </w:r>
-      <w:r>
-        <w:rPr>
-          <w:rFonts w:ascii="Times New Roman" w:hAnsi="Times New Roman" w:cs="Times New Roman"/>
-          <w:noProof/>
-          <w:sz w:val="28"/>
-          <w:szCs w:val="28"/>
-        </w:rPr>
         <w:drawing>
           <wp:inline distT="0" distB="0" distL="0" distR="0" wp14:anchorId="176F181E" wp14:editId="6B098CFA">
             <wp:extent cx="5366267" cy="5047905"/>
@@ -6309,7 +6124,7 @@
                     <pic:cNvPicPr/>
                   </pic:nvPicPr>
                   <pic:blipFill>
-                    <a:blip r:embed="rId12"/>
+                    <a:blip r:embed="rId9"/>
                     <a:stretch>
                       <a:fillRect/>
                     </a:stretch>
@@ -6329,6 +6144,13 @@
           </wp:inline>
         </w:drawing>
       </w:r>
+      <w:commentRangeEnd w:id="9"/>
+      <w:r>
+        <w:rPr>
+          <w:rStyle w:val="CommentReference"/>
+        </w:rPr>
+        <w:commentReference w:id="9"/>
+      </w:r>
     </w:p>
     <w:p>
       <w:pPr>
@@ -6458,7 +6280,6 @@
         </w:rPr>
         <w:t xml:space="preserve">» содержит в себе метод </w:t>
       </w:r>
-      <w:proofErr w:type="gramStart"/>
       <w:r>
         <w:rPr>
           <w:rFonts w:ascii="Times New Roman" w:hAnsi="Times New Roman" w:cs="Times New Roman"/>
@@ -6474,16 +6295,7 @@
           <w:sz w:val="28"/>
           <w:szCs w:val="28"/>
         </w:rPr>
-        <w:t>(</w:t>
-      </w:r>
-      <w:proofErr w:type="gramEnd"/>
-      <w:r>
-        <w:rPr>
-          <w:rFonts w:ascii="Times New Roman" w:hAnsi="Times New Roman" w:cs="Times New Roman"/>
-          <w:sz w:val="28"/>
-          <w:szCs w:val="28"/>
-        </w:rPr>
-        <w:t>) для создания 3D модели в «Компас 3D», которая также подключается к САПР при помощи «Kompas</w:t>
+        <w:t>() для создания 3D модели в «Компас 3D», которая также подключается к САПР при помощи «Kompas</w:t>
       </w:r>
       <w:r>
         <w:rPr>
@@ -6551,8 +6363,6 @@
         </w:rPr>
         <w:t xml:space="preserve"> (</w:t>
       </w:r>
-      <w:proofErr w:type="spellStart"/>
-      <w:proofErr w:type="gramStart"/>
       <w:r>
         <w:rPr>
           <w:rFonts w:ascii="Times New Roman" w:hAnsi="Times New Roman" w:cs="Times New Roman"/>
@@ -6562,23 +6372,13 @@
         </w:rPr>
         <w:t>ExtrustionElement</w:t>
       </w:r>
-      <w:proofErr w:type="spellEnd"/>
-      <w:r>
-        <w:rPr>
-          <w:rFonts w:ascii="Times New Roman" w:hAnsi="Times New Roman" w:cs="Times New Roman"/>
-          <w:sz w:val="28"/>
-          <w:szCs w:val="28"/>
-        </w:rPr>
-        <w:t>(</w:t>
-      </w:r>
-      <w:proofErr w:type="gramEnd"/>
-      <w:r>
-        <w:rPr>
-          <w:rFonts w:ascii="Times New Roman" w:hAnsi="Times New Roman" w:cs="Times New Roman"/>
-          <w:sz w:val="28"/>
-          <w:szCs w:val="28"/>
-        </w:rPr>
-        <w:t>)</w:t>
+      <w:r>
+        <w:rPr>
+          <w:rFonts w:ascii="Times New Roman" w:hAnsi="Times New Roman" w:cs="Times New Roman"/>
+          <w:sz w:val="28"/>
+          <w:szCs w:val="28"/>
+        </w:rPr>
+        <w:t>()</w:t>
       </w:r>
       <w:r>
         <w:rPr>
@@ -6654,7 +6454,6 @@
         </w:rPr>
         <w:t xml:space="preserve"> и перечисление </w:t>
       </w:r>
-      <w:proofErr w:type="gramStart"/>
       <w:r>
         <w:rPr>
           <w:rFonts w:ascii="Times New Roman" w:hAnsi="Times New Roman" w:cs="Times New Roman"/>
@@ -6670,16 +6469,7 @@
           <w:sz w:val="28"/>
           <w:szCs w:val="28"/>
         </w:rPr>
-        <w:t>(</w:t>
-      </w:r>
-      <w:proofErr w:type="gramEnd"/>
-      <w:r>
-        <w:rPr>
-          <w:rFonts w:ascii="Times New Roman" w:hAnsi="Times New Roman" w:cs="Times New Roman"/>
-          <w:sz w:val="28"/>
-          <w:szCs w:val="28"/>
-        </w:rPr>
-        <w:t>)</w:t>
+        <w:t>()</w:t>
       </w:r>
       <w:r>
         <w:rPr>
@@ -6714,7 +6504,6 @@
         </w:rPr>
         <w:t>.</w:t>
       </w:r>
-      <w:commentRangeStart w:id="12"/>
       <w:r>
         <w:rPr>
           <w:rFonts w:ascii="Times New Roman" w:hAnsi="Times New Roman" w:cs="Times New Roman"/>
@@ -6723,13 +6512,6 @@
         </w:rPr>
         <w:t xml:space="preserve"> </w:t>
       </w:r>
-      <w:commentRangeEnd w:id="12"/>
-      <w:r>
-        <w:rPr>
-          <w:rStyle w:val="ae"/>
-        </w:rPr>
-        <w:commentReference w:id="12"/>
-      </w:r>
       <w:r>
         <w:rPr>
           <w:rFonts w:ascii="Times New Roman" w:hAnsi="Times New Roman" w:cs="Times New Roman"/>
@@ -6741,7 +6523,7 @@
     </w:p>
     <w:p>
       <w:pPr>
-        <w:pStyle w:val="a6"/>
+        <w:pStyle w:val="Caption"/>
         <w:keepNext/>
         <w:ind w:firstLine="708"/>
         <w:rPr>
@@ -6749,15 +6531,32 @@
           <w:szCs w:val="28"/>
         </w:rPr>
       </w:pPr>
-      <w:bookmarkStart w:id="13" w:name="_Toc34125504"/>
-      <w:bookmarkStart w:id="14" w:name="_Toc36076942"/>
+      <w:bookmarkStart w:id="10" w:name="_Toc34125504"/>
+      <w:bookmarkStart w:id="11" w:name="_Toc36076942"/>
+      <w:commentRangeStart w:id="12"/>
       <w:r>
         <w:rPr>
           <w:rFonts w:cs="Times New Roman"/>
           <w:szCs w:val="28"/>
         </w:rPr>
         <w:lastRenderedPageBreak/>
-        <w:t xml:space="preserve">Таблица </w:t>
+        <w:t>Таблица</w:t>
+      </w:r>
+      <w:commentRangeEnd w:id="12"/>
+      <w:r>
+        <w:rPr>
+          <w:rStyle w:val="CommentReference"/>
+          <w:rFonts w:ascii="Verdana" w:hAnsi="Verdana"/>
+          <w:bCs w:val="0"/>
+        </w:rPr>
+        <w:commentReference w:id="12"/>
+      </w:r>
+      <w:r>
+        <w:rPr>
+          <w:rFonts w:cs="Times New Roman"/>
+          <w:szCs w:val="28"/>
+        </w:rPr>
+        <w:t xml:space="preserve"> </w:t>
       </w:r>
       <w:r>
         <w:rPr>
@@ -6799,7 +6598,7 @@
     </w:p>
     <w:tbl>
       <w:tblPr>
-        <w:tblStyle w:val="a5"/>
+        <w:tblStyle w:val="TableGrid"/>
         <w:tblW w:w="9359" w:type="dxa"/>
         <w:tblLook w:val="04A0" w:firstRow="1" w:lastRow="0" w:firstColumn="1" w:lastColumn="0" w:noHBand="0" w:noVBand="1"/>
       </w:tblPr>
@@ -6940,7 +6739,6 @@
                 <w:szCs w:val="28"/>
               </w:rPr>
             </w:pPr>
-            <w:proofErr w:type="gramStart"/>
             <w:r>
               <w:rPr>
                 <w:rFonts w:ascii="Times New Roman" w:hAnsi="Times New Roman" w:cs="Times New Roman"/>
@@ -6955,16 +6753,7 @@
                 <w:sz w:val="28"/>
                 <w:szCs w:val="28"/>
               </w:rPr>
-              <w:t>(</w:t>
-            </w:r>
-            <w:proofErr w:type="gramEnd"/>
-            <w:r>
-              <w:rPr>
-                <w:rFonts w:ascii="Times New Roman" w:hAnsi="Times New Roman" w:cs="Times New Roman"/>
-                <w:sz w:val="28"/>
-                <w:szCs w:val="28"/>
-              </w:rPr>
-              <w:t>)</w:t>
+              <w:t>()</w:t>
             </w:r>
           </w:p>
         </w:tc>
@@ -7131,7 +6920,7 @@
     </w:p>
     <w:tbl>
       <w:tblPr>
-        <w:tblStyle w:val="a5"/>
+        <w:tblStyle w:val="TableGrid"/>
         <w:tblW w:w="9344" w:type="dxa"/>
         <w:tblLook w:val="04A0" w:firstRow="1" w:lastRow="0" w:firstColumn="1" w:lastColumn="0" w:noHBand="0" w:noVBand="1"/>
       </w:tblPr>
@@ -7245,23 +7034,13 @@
                 <w:szCs w:val="28"/>
               </w:rPr>
             </w:pPr>
-            <w:proofErr w:type="gramStart"/>
-            <w:r>
-              <w:rPr>
-                <w:rFonts w:ascii="Times New Roman" w:hAnsi="Times New Roman" w:cs="Times New Roman"/>
-                <w:sz w:val="28"/>
-                <w:szCs w:val="28"/>
-              </w:rPr>
-              <w:t>RunKompas(</w:t>
-            </w:r>
-            <w:proofErr w:type="gramEnd"/>
-            <w:r>
-              <w:rPr>
-                <w:rFonts w:ascii="Times New Roman" w:hAnsi="Times New Roman" w:cs="Times New Roman"/>
-                <w:sz w:val="28"/>
-                <w:szCs w:val="28"/>
-              </w:rPr>
-              <w:t>)</w:t>
+            <w:r>
+              <w:rPr>
+                <w:rFonts w:ascii="Times New Roman" w:hAnsi="Times New Roman" w:cs="Times New Roman"/>
+                <w:sz w:val="28"/>
+                <w:szCs w:val="28"/>
+              </w:rPr>
+              <w:t>RunKompas()</w:t>
             </w:r>
           </w:p>
         </w:tc>
@@ -7361,23 +7140,13 @@
                 <w:szCs w:val="28"/>
               </w:rPr>
             </w:pPr>
-            <w:proofErr w:type="gramStart"/>
-            <w:r>
-              <w:rPr>
-                <w:rFonts w:ascii="Times New Roman" w:hAnsi="Times New Roman" w:cs="Times New Roman"/>
-                <w:sz w:val="28"/>
-                <w:szCs w:val="28"/>
-              </w:rPr>
-              <w:t>ExtusionElement(</w:t>
-            </w:r>
-            <w:proofErr w:type="gramEnd"/>
-            <w:r>
-              <w:rPr>
-                <w:rFonts w:ascii="Times New Roman" w:hAnsi="Times New Roman" w:cs="Times New Roman"/>
-                <w:sz w:val="28"/>
-                <w:szCs w:val="28"/>
-              </w:rPr>
-              <w:t>)</w:t>
+            <w:r>
+              <w:rPr>
+                <w:rFonts w:ascii="Times New Roman" w:hAnsi="Times New Roman" w:cs="Times New Roman"/>
+                <w:sz w:val="28"/>
+                <w:szCs w:val="28"/>
+              </w:rPr>
+              <w:t>ExtusionElement()</w:t>
             </w:r>
           </w:p>
         </w:tc>
@@ -7452,23 +7221,13 @@
                 <w:szCs w:val="28"/>
               </w:rPr>
             </w:pPr>
-            <w:proofErr w:type="gramStart"/>
-            <w:r>
-              <w:rPr>
-                <w:rFonts w:ascii="Times New Roman" w:hAnsi="Times New Roman" w:cs="Times New Roman"/>
-                <w:sz w:val="28"/>
-                <w:szCs w:val="28"/>
-              </w:rPr>
-              <w:t>RoundingElement(</w:t>
-            </w:r>
-            <w:proofErr w:type="gramEnd"/>
-            <w:r>
-              <w:rPr>
-                <w:rFonts w:ascii="Times New Roman" w:hAnsi="Times New Roman" w:cs="Times New Roman"/>
-                <w:sz w:val="28"/>
-                <w:szCs w:val="28"/>
-              </w:rPr>
-              <w:t>)</w:t>
+            <w:r>
+              <w:rPr>
+                <w:rFonts w:ascii="Times New Roman" w:hAnsi="Times New Roman" w:cs="Times New Roman"/>
+                <w:sz w:val="28"/>
+                <w:szCs w:val="28"/>
+              </w:rPr>
+              <w:t>RoundingElement()</w:t>
             </w:r>
           </w:p>
         </w:tc>
@@ -7572,7 +7331,7 @@
     </w:p>
     <w:tbl>
       <w:tblPr>
-        <w:tblStyle w:val="a5"/>
+        <w:tblStyle w:val="TableGrid"/>
         <w:tblW w:w="9372" w:type="dxa"/>
         <w:tblLook w:val="04A0" w:firstRow="1" w:lastRow="0" w:firstColumn="1" w:lastColumn="0" w:noHBand="0" w:noVBand="1"/>
       </w:tblPr>
@@ -7685,23 +7444,13 @@
                 <w:szCs w:val="28"/>
               </w:rPr>
             </w:pPr>
-            <w:proofErr w:type="gramStart"/>
-            <w:r>
-              <w:rPr>
-                <w:rFonts w:ascii="Times New Roman" w:hAnsi="Times New Roman" w:cs="Times New Roman"/>
-                <w:sz w:val="28"/>
-                <w:szCs w:val="28"/>
-              </w:rPr>
-              <w:t>LengthBox(</w:t>
-            </w:r>
-            <w:proofErr w:type="gramEnd"/>
-            <w:r>
-              <w:rPr>
-                <w:rFonts w:ascii="Times New Roman" w:hAnsi="Times New Roman" w:cs="Times New Roman"/>
-                <w:sz w:val="28"/>
-                <w:szCs w:val="28"/>
-              </w:rPr>
-              <w:t>)</w:t>
+            <w:r>
+              <w:rPr>
+                <w:rFonts w:ascii="Times New Roman" w:hAnsi="Times New Roman" w:cs="Times New Roman"/>
+                <w:sz w:val="28"/>
+                <w:szCs w:val="28"/>
+              </w:rPr>
+              <w:t>LengthBox()</w:t>
             </w:r>
           </w:p>
         </w:tc>
@@ -7821,23 +7570,13 @@
                 <w:szCs w:val="28"/>
               </w:rPr>
             </w:pPr>
-            <w:proofErr w:type="gramStart"/>
-            <w:r>
-              <w:rPr>
-                <w:rFonts w:ascii="Times New Roman" w:hAnsi="Times New Roman" w:cs="Times New Roman"/>
-                <w:sz w:val="28"/>
-                <w:szCs w:val="28"/>
-              </w:rPr>
-              <w:t>WidthBox(</w:t>
-            </w:r>
-            <w:proofErr w:type="gramEnd"/>
-            <w:r>
-              <w:rPr>
-                <w:rFonts w:ascii="Times New Roman" w:hAnsi="Times New Roman" w:cs="Times New Roman"/>
-                <w:sz w:val="28"/>
-                <w:szCs w:val="28"/>
-              </w:rPr>
-              <w:t>)</w:t>
+            <w:r>
+              <w:rPr>
+                <w:rFonts w:ascii="Times New Roman" w:hAnsi="Times New Roman" w:cs="Times New Roman"/>
+                <w:sz w:val="28"/>
+                <w:szCs w:val="28"/>
+              </w:rPr>
+              <w:t>WidthBox()</w:t>
             </w:r>
           </w:p>
         </w:tc>
@@ -7957,23 +7696,13 @@
                 <w:szCs w:val="28"/>
               </w:rPr>
             </w:pPr>
-            <w:proofErr w:type="gramStart"/>
-            <w:r>
-              <w:rPr>
-                <w:rFonts w:ascii="Times New Roman" w:hAnsi="Times New Roman" w:cs="Times New Roman"/>
-                <w:sz w:val="28"/>
-                <w:szCs w:val="28"/>
-              </w:rPr>
-              <w:t>HeigthDress(</w:t>
-            </w:r>
-            <w:proofErr w:type="gramEnd"/>
-            <w:r>
-              <w:rPr>
-                <w:rFonts w:ascii="Times New Roman" w:hAnsi="Times New Roman" w:cs="Times New Roman"/>
-                <w:sz w:val="28"/>
-                <w:szCs w:val="28"/>
-              </w:rPr>
-              <w:t>)</w:t>
+            <w:r>
+              <w:rPr>
+                <w:rFonts w:ascii="Times New Roman" w:hAnsi="Times New Roman" w:cs="Times New Roman"/>
+                <w:sz w:val="28"/>
+                <w:szCs w:val="28"/>
+              </w:rPr>
+              <w:t>HeigthDress()</w:t>
             </w:r>
           </w:p>
         </w:tc>
@@ -8096,7 +7825,7 @@
     </w:p>
     <w:tbl>
       <w:tblPr>
-        <w:tblStyle w:val="a5"/>
+        <w:tblStyle w:val="TableGrid"/>
         <w:tblW w:w="9372" w:type="dxa"/>
         <w:tblLook w:val="04A0" w:firstRow="1" w:lastRow="0" w:firstColumn="1" w:lastColumn="0" w:noHBand="0" w:noVBand="1"/>
       </w:tblPr>
@@ -8209,23 +7938,13 @@
                 <w:szCs w:val="28"/>
               </w:rPr>
             </w:pPr>
-            <w:proofErr w:type="gramStart"/>
-            <w:r>
-              <w:rPr>
-                <w:rFonts w:ascii="Times New Roman" w:hAnsi="Times New Roman" w:cs="Times New Roman"/>
-                <w:sz w:val="28"/>
-                <w:szCs w:val="28"/>
-              </w:rPr>
-              <w:t>WidthDress(</w:t>
-            </w:r>
-            <w:proofErr w:type="gramEnd"/>
-            <w:r>
-              <w:rPr>
-                <w:rFonts w:ascii="Times New Roman" w:hAnsi="Times New Roman" w:cs="Times New Roman"/>
-                <w:sz w:val="28"/>
-                <w:szCs w:val="28"/>
-              </w:rPr>
-              <w:t>)</w:t>
+            <w:r>
+              <w:rPr>
+                <w:rFonts w:ascii="Times New Roman" w:hAnsi="Times New Roman" w:cs="Times New Roman"/>
+                <w:sz w:val="28"/>
+                <w:szCs w:val="28"/>
+              </w:rPr>
+              <w:t>WidthDress()</w:t>
             </w:r>
           </w:p>
         </w:tc>
@@ -8336,23 +8055,13 @@
                 <w:szCs w:val="28"/>
               </w:rPr>
             </w:pPr>
-            <w:proofErr w:type="gramStart"/>
-            <w:r>
-              <w:rPr>
-                <w:rFonts w:ascii="Times New Roman" w:hAnsi="Times New Roman" w:cs="Times New Roman"/>
-                <w:sz w:val="28"/>
-                <w:szCs w:val="28"/>
-              </w:rPr>
-              <w:t>CountDress(</w:t>
-            </w:r>
-            <w:proofErr w:type="gramEnd"/>
-            <w:r>
-              <w:rPr>
-                <w:rFonts w:ascii="Times New Roman" w:hAnsi="Times New Roman" w:cs="Times New Roman"/>
-                <w:sz w:val="28"/>
-                <w:szCs w:val="28"/>
-              </w:rPr>
-              <w:t>)</w:t>
+            <w:r>
+              <w:rPr>
+                <w:rFonts w:ascii="Times New Roman" w:hAnsi="Times New Roman" w:cs="Times New Roman"/>
+                <w:sz w:val="28"/>
+                <w:szCs w:val="28"/>
+              </w:rPr>
+              <w:t>CountDress()</w:t>
             </w:r>
           </w:p>
         </w:tc>
@@ -8563,14 +8272,14 @@
     </w:p>
     <w:p>
       <w:pPr>
-        <w:pStyle w:val="1"/>
+        <w:pStyle w:val="Heading1"/>
         <w:ind w:firstLine="709"/>
       </w:pPr>
       <w:r>
         <w:t>3.3 Макет пользовательского интерфейса</w:t>
       </w:r>
-      <w:bookmarkEnd w:id="13"/>
-      <w:bookmarkEnd w:id="14"/>
+      <w:bookmarkEnd w:id="10"/>
+      <w:bookmarkEnd w:id="11"/>
     </w:p>
     <w:p>
       <w:pPr>
@@ -8589,17 +8298,7 @@
           <w:sz w:val="28"/>
           <w:szCs w:val="28"/>
         </w:rPr>
-        <w:t>Макет пользовательского интерфейса представляет собой форму для ввода параметров электрического чайника. Постр</w:t>
-      </w:r>
-      <w:bookmarkStart w:id="15" w:name="_GoBack"/>
-      <w:bookmarkEnd w:id="15"/>
-      <w:r>
-        <w:rPr>
-          <w:rFonts w:ascii="Times New Roman" w:hAnsi="Times New Roman" w:cs="Times New Roman"/>
-          <w:sz w:val="28"/>
-          <w:szCs w:val="28"/>
-        </w:rPr>
-        <w:t>оение модели осуществляется путем нажатия на кнопку «Построить». При попытке ввода недопустимых символов, они не будут вводиться в строку (если необходимо ввести цифры, то невозможно будет ввести другие символы).</w:t>
+        <w:t>Макет пользовательского интерфейса представляет собой форму для ввода параметров электрического чайника. Построение модели осуществляется путем нажатия на кнопку «Построить». При попытке ввода недопустимых символов, они не будут вводиться в строку (если необходимо ввести цифры, то невозможно будет ввести другие символы).</w:t>
       </w:r>
     </w:p>
     <w:p>
@@ -8648,6 +8347,7 @@
           <w:szCs w:val="28"/>
         </w:rPr>
       </w:pPr>
+      <w:commentRangeStart w:id="13"/>
       <w:r>
         <w:rPr>
           <w:rFonts w:ascii="Times New Roman" w:hAnsi="Times New Roman" w:cs="Times New Roman"/>
@@ -8660,163 +8360,6 @@
             <wp:extent cx="4353533" cy="2476846"/>
             <wp:effectExtent l="0" t="0" r="9525" b="0"/>
             <wp:docPr id="3" name="Рисунок 3"/>
-            <wp:cNvGraphicFramePr>
-              <a:graphicFrameLocks xmlns:a="http://schemas.openxmlformats.org/drawingml/2006/main" noChangeAspect="1"/>
-            </wp:cNvGraphicFramePr>
-            <a:graphic xmlns:a="http://schemas.openxmlformats.org/drawingml/2006/main">
-              <a:graphicData uri="http://schemas.openxmlformats.org/drawingml/2006/picture">
-                <pic:pic xmlns:pic="http://schemas.openxmlformats.org/drawingml/2006/picture">
-                  <pic:nvPicPr>
-                    <pic:cNvPr id="1" name=""/>
-                    <pic:cNvPicPr/>
-                  </pic:nvPicPr>
-                  <pic:blipFill>
-                    <a:blip r:embed="rId13"/>
-                    <a:stretch>
-                      <a:fillRect/>
-                    </a:stretch>
-                  </pic:blipFill>
-                  <pic:spPr>
-                    <a:xfrm>
-                      <a:off x="0" y="0"/>
-                      <a:ext cx="4353533" cy="2476846"/>
-                    </a:xfrm>
-                    <a:prstGeom prst="rect">
-                      <a:avLst/>
-                    </a:prstGeom>
-                  </pic:spPr>
-                </pic:pic>
-              </a:graphicData>
-            </a:graphic>
-          </wp:inline>
-        </w:drawing>
-      </w:r>
-    </w:p>
-    <w:p>
-      <w:pPr>
-        <w:spacing w:after="0" w:line="360" w:lineRule="auto"/>
-        <w:jc w:val="center"/>
-        <w:rPr>
-          <w:rFonts w:ascii="Times New Roman" w:hAnsi="Times New Roman" w:cs="Times New Roman"/>
-          <w:sz w:val="28"/>
-          <w:szCs w:val="28"/>
-        </w:rPr>
-      </w:pPr>
-      <w:r>
-        <w:rPr>
-          <w:rFonts w:ascii="Times New Roman" w:hAnsi="Times New Roman" w:cs="Times New Roman"/>
-          <w:sz w:val="28"/>
-          <w:szCs w:val="28"/>
-        </w:rPr>
-        <w:t xml:space="preserve">Рисунок </w:t>
-      </w:r>
-      <w:commentRangeStart w:id="16"/>
-      <w:r>
-        <w:rPr>
-          <w:rFonts w:ascii="Times New Roman" w:hAnsi="Times New Roman" w:cs="Times New Roman"/>
-          <w:sz w:val="28"/>
-          <w:szCs w:val="28"/>
-        </w:rPr>
-        <w:t>3.</w:t>
-      </w:r>
-      <w:commentRangeEnd w:id="16"/>
-      <w:r>
-        <w:rPr>
-          <w:rFonts w:ascii="Times New Roman" w:hAnsi="Times New Roman" w:cs="Times New Roman"/>
-          <w:sz w:val="28"/>
-          <w:szCs w:val="28"/>
-        </w:rPr>
-        <w:t>2</w:t>
-      </w:r>
-      <w:r>
-        <w:rPr>
-          <w:rStyle w:val="ae"/>
-        </w:rPr>
-        <w:commentReference w:id="16"/>
-      </w:r>
-      <w:r>
-        <w:rPr>
-          <w:rFonts w:ascii="Times New Roman" w:hAnsi="Times New Roman" w:cs="Times New Roman"/>
-          <w:sz w:val="28"/>
-          <w:szCs w:val="28"/>
-        </w:rPr>
-        <w:t xml:space="preserve"> </w:t>
-      </w:r>
-      <w:r>
-        <w:rPr>
-          <w:rFonts w:ascii="Times New Roman" w:hAnsi="Times New Roman" w:cs="Times New Roman"/>
-          <w:sz w:val="28"/>
-          <w:szCs w:val="28"/>
-        </w:rPr>
-        <w:t xml:space="preserve"> </w:t>
-      </w:r>
-      <w:r>
-        <w:rPr>
-          <w:rFonts w:ascii="Times New Roman" w:hAnsi="Times New Roman" w:cs="Times New Roman"/>
-          <w:sz w:val="28"/>
-          <w:szCs w:val="28"/>
-        </w:rPr>
-        <w:t>– Главное окно плагина.</w:t>
-      </w:r>
-    </w:p>
-    <w:p>
-      <w:pPr>
-        <w:spacing w:after="0" w:line="360" w:lineRule="auto"/>
-        <w:jc w:val="both"/>
-        <w:rPr>
-          <w:rFonts w:ascii="Times New Roman" w:hAnsi="Times New Roman" w:cs="Times New Roman"/>
-          <w:sz w:val="28"/>
-          <w:szCs w:val="28"/>
-        </w:rPr>
-      </w:pPr>
-      <w:r>
-        <w:rPr>
-          <w:rFonts w:ascii="Times New Roman" w:hAnsi="Times New Roman" w:cs="Times New Roman"/>
-          <w:sz w:val="28"/>
-          <w:szCs w:val="28"/>
-        </w:rPr>
-        <w:lastRenderedPageBreak/>
-        <w:tab/>
-      </w:r>
-      <w:r>
-        <w:rPr>
-          <w:rFonts w:ascii="Times New Roman" w:hAnsi="Times New Roman" w:cs="Times New Roman"/>
-          <w:sz w:val="28"/>
-          <w:szCs w:val="28"/>
-        </w:rPr>
-        <w:t>Построение модели осуществляется путем нажатия на кнопку «Построить модель». При попытке ввода недопустимых символов, они не будут вводиться в строку (если необходимо ввести цифры, то невозможно будет ввести другие символы). Также при вводе в строку цифр из недопустимого диапазона, который указан справа от каждой области ввода, при попытке построить модель значения будут сбрасываться до минимально или максимально допустимых, а также появится диалоговое окно с уточняющим вопросом</w:t>
-      </w:r>
-      <w:r>
-        <w:rPr>
-          <w:rFonts w:ascii="Times New Roman" w:hAnsi="Times New Roman" w:cs="Times New Roman"/>
-          <w:sz w:val="28"/>
-          <w:szCs w:val="28"/>
-        </w:rPr>
-        <w:t xml:space="preserve"> (рисунок 3.3).</w:t>
-      </w:r>
-    </w:p>
-    <w:p>
-      <w:pPr>
-        <w:spacing w:after="0" w:line="360" w:lineRule="auto"/>
-        <w:jc w:val="center"/>
-        <w:rPr>
-          <w:rFonts w:ascii="Times New Roman" w:hAnsi="Times New Roman" w:cs="Times New Roman"/>
-          <w:sz w:val="28"/>
-          <w:szCs w:val="28"/>
-        </w:rPr>
-      </w:pPr>
-      <w:r>
-        <w:rPr>
-          <w:rFonts w:ascii="Times New Roman" w:hAnsi="Times New Roman" w:cs="Times New Roman"/>
-          <w:noProof/>
-          <w:sz w:val="28"/>
-          <w:szCs w:val="28"/>
-        </w:rPr>
-        <w:drawing>
-          <wp:inline distT="0" distB="0" distL="0" distR="0" wp14:anchorId="334EC848" wp14:editId="706636F0">
-            <wp:extent cx="3781953" cy="1228896"/>
-            <wp:effectExtent l="0" t="0" r="9525" b="0"/>
-            <wp:docPr id="6" name="Рисунок 6"/>
             <wp:cNvGraphicFramePr>
               <a:graphicFrameLocks xmlns:a="http://schemas.openxmlformats.org/drawingml/2006/main" noChangeAspect="1"/>
             </wp:cNvGraphicFramePr>
@@ -8836,7 +8379,7 @@
                   <pic:spPr>
                     <a:xfrm>
                       <a:off x="0" y="0"/>
-                      <a:ext cx="3781953" cy="1228896"/>
+                      <a:ext cx="4353533" cy="2476846"/>
                     </a:xfrm>
                     <a:prstGeom prst="rect">
                       <a:avLst/>
@@ -8848,6 +8391,13 @@
           </wp:inline>
         </w:drawing>
       </w:r>
+      <w:commentRangeEnd w:id="13"/>
+      <w:r>
+        <w:rPr>
+          <w:rStyle w:val="CommentReference"/>
+        </w:rPr>
+        <w:commentReference w:id="13"/>
+      </w:r>
     </w:p>
     <w:p>
       <w:pPr>
@@ -8865,21 +8415,36 @@
           <w:sz w:val="28"/>
           <w:szCs w:val="28"/>
         </w:rPr>
-        <w:t>Рисунок 3.3</w:t>
-      </w:r>
-      <w:r>
-        <w:rPr>
-          <w:rFonts w:ascii="Times New Roman" w:hAnsi="Times New Roman" w:cs="Times New Roman"/>
-          <w:sz w:val="28"/>
-          <w:szCs w:val="28"/>
-        </w:rPr>
-        <w:t xml:space="preserve"> – Диалоговое окно.</w:t>
+        <w:t>Рисунок 3.</w:t>
+      </w:r>
+      <w:r>
+        <w:rPr>
+          <w:rFonts w:ascii="Times New Roman" w:hAnsi="Times New Roman" w:cs="Times New Roman"/>
+          <w:sz w:val="28"/>
+          <w:szCs w:val="28"/>
+        </w:rPr>
+        <w:t>2</w:t>
+      </w:r>
+      <w:r>
+        <w:rPr>
+          <w:rFonts w:ascii="Times New Roman" w:hAnsi="Times New Roman" w:cs="Times New Roman"/>
+          <w:sz w:val="28"/>
+          <w:szCs w:val="28"/>
+        </w:rPr>
+        <w:t xml:space="preserve"> </w:t>
+      </w:r>
+      <w:r>
+        <w:rPr>
+          <w:rFonts w:ascii="Times New Roman" w:hAnsi="Times New Roman" w:cs="Times New Roman"/>
+          <w:sz w:val="28"/>
+          <w:szCs w:val="28"/>
+        </w:rPr>
+        <w:t>– Главное окно плагина.</w:t>
       </w:r>
     </w:p>
     <w:p>
       <w:pPr>
         <w:spacing w:after="0" w:line="360" w:lineRule="auto"/>
-        <w:ind w:firstLine="708"/>
         <w:jc w:val="both"/>
         <w:rPr>
           <w:rFonts w:ascii="Times New Roman" w:hAnsi="Times New Roman" w:cs="Times New Roman"/>
@@ -8893,36 +8458,38 @@
           <w:sz w:val="28"/>
           <w:szCs w:val="28"/>
         </w:rPr>
-        <w:t>При нажатии кнопки «Открыть чертеж» открывается окно с изображением чертежа</w:t>
-      </w:r>
-      <w:r>
-        <w:rPr>
-          <w:rFonts w:ascii="Times New Roman" w:hAnsi="Times New Roman" w:cs="Times New Roman"/>
-          <w:sz w:val="28"/>
-          <w:szCs w:val="28"/>
-        </w:rPr>
-        <w:t xml:space="preserve"> комода (рисунок 3.</w:t>
-      </w:r>
-      <w:r>
-        <w:rPr>
-          <w:rFonts w:ascii="Times New Roman" w:hAnsi="Times New Roman" w:cs="Times New Roman"/>
-          <w:sz w:val="28"/>
-          <w:szCs w:val="28"/>
-        </w:rPr>
-        <w:t>4</w:t>
-      </w:r>
-      <w:r>
-        <w:rPr>
-          <w:rFonts w:ascii="Times New Roman" w:hAnsi="Times New Roman" w:cs="Times New Roman"/>
-          <w:sz w:val="28"/>
-          <w:szCs w:val="28"/>
-        </w:rPr>
-        <w:t>)</w:t>
-      </w:r>
-    </w:p>
-    <w:p>
-      <w:pPr>
-        <w:spacing w:after="0" w:line="259" w:lineRule="auto"/>
+        <w:lastRenderedPageBreak/>
+        <w:tab/>
+      </w:r>
+      <w:r>
+        <w:rPr>
+          <w:rFonts w:ascii="Times New Roman" w:hAnsi="Times New Roman" w:cs="Times New Roman"/>
+          <w:sz w:val="28"/>
+          <w:szCs w:val="28"/>
+        </w:rPr>
+        <w:t>Построение модели осуществляется путем нажатия на кнопку «Построить модель». При попытке ввода недопустимых символов, они не будут вводиться в строку (если необходимо ввести цифры, то невозможно будет ввести другие символы). Также при вводе в строку цифр из недопустимого диапазона, который указан справа от каждой области ввода, при попытке построить модель значения будут сбрасываться до минимально или максимально допустимых</w:t>
+      </w:r>
+      <w:commentRangeStart w:id="14"/>
+      <w:r>
+        <w:rPr>
+          <w:rFonts w:ascii="Times New Roman" w:hAnsi="Times New Roman" w:cs="Times New Roman"/>
+          <w:sz w:val="28"/>
+          <w:szCs w:val="28"/>
+        </w:rPr>
+        <w:t>, а также появится диалоговое окно с уточняющим вопросом</w:t>
+      </w:r>
+      <w:r>
+        <w:rPr>
+          <w:rFonts w:ascii="Times New Roman" w:hAnsi="Times New Roman" w:cs="Times New Roman"/>
+          <w:sz w:val="28"/>
+          <w:szCs w:val="28"/>
+        </w:rPr>
+        <w:t xml:space="preserve"> (рисунок 3.3).</w:t>
+      </w:r>
+    </w:p>
+    <w:p>
+      <w:pPr>
+        <w:spacing w:after="0" w:line="360" w:lineRule="auto"/>
         <w:jc w:val="center"/>
         <w:rPr>
           <w:rFonts w:ascii="Times New Roman" w:hAnsi="Times New Roman" w:cs="Times New Roman"/>
@@ -8938,10 +8505,10 @@
           <w:szCs w:val="28"/>
         </w:rPr>
         <w:drawing>
-          <wp:inline distT="0" distB="0" distL="0" distR="0" wp14:anchorId="1C568BA7" wp14:editId="3F383FE3">
-            <wp:extent cx="5940425" cy="3364865"/>
-            <wp:effectExtent l="0" t="0" r="3175" b="6985"/>
-            <wp:docPr id="7" name="Рисунок 7"/>
+          <wp:inline distT="0" distB="0" distL="0" distR="0" wp14:anchorId="334EC848" wp14:editId="706636F0">
+            <wp:extent cx="3781953" cy="1228896"/>
+            <wp:effectExtent l="0" t="0" r="9525" b="0"/>
+            <wp:docPr id="6" name="Рисунок 6"/>
             <wp:cNvGraphicFramePr>
               <a:graphicFrameLocks xmlns:a="http://schemas.openxmlformats.org/drawingml/2006/main" noChangeAspect="1"/>
             </wp:cNvGraphicFramePr>
@@ -8961,6 +8528,138 @@
                   <pic:spPr>
                     <a:xfrm>
                       <a:off x="0" y="0"/>
+                      <a:ext cx="3781953" cy="1228896"/>
+                    </a:xfrm>
+                    <a:prstGeom prst="rect">
+                      <a:avLst/>
+                    </a:prstGeom>
+                  </pic:spPr>
+                </pic:pic>
+              </a:graphicData>
+            </a:graphic>
+          </wp:inline>
+        </w:drawing>
+      </w:r>
+    </w:p>
+    <w:p>
+      <w:pPr>
+        <w:spacing w:after="0" w:line="360" w:lineRule="auto"/>
+        <w:jc w:val="center"/>
+        <w:rPr>
+          <w:rFonts w:ascii="Times New Roman" w:hAnsi="Times New Roman" w:cs="Times New Roman"/>
+          <w:sz w:val="28"/>
+          <w:szCs w:val="28"/>
+        </w:rPr>
+      </w:pPr>
+      <w:r>
+        <w:rPr>
+          <w:rFonts w:ascii="Times New Roman" w:hAnsi="Times New Roman" w:cs="Times New Roman"/>
+          <w:sz w:val="28"/>
+          <w:szCs w:val="28"/>
+        </w:rPr>
+        <w:t>Рисунок 3.3</w:t>
+      </w:r>
+      <w:r>
+        <w:rPr>
+          <w:rFonts w:ascii="Times New Roman" w:hAnsi="Times New Roman" w:cs="Times New Roman"/>
+          <w:sz w:val="28"/>
+          <w:szCs w:val="28"/>
+        </w:rPr>
+        <w:t xml:space="preserve"> – Диалоговое окно.</w:t>
+      </w:r>
+      <w:commentRangeEnd w:id="14"/>
+      <w:r>
+        <w:rPr>
+          <w:rStyle w:val="CommentReference"/>
+        </w:rPr>
+        <w:commentReference w:id="14"/>
+      </w:r>
+    </w:p>
+    <w:p>
+      <w:pPr>
+        <w:spacing w:after="0" w:line="360" w:lineRule="auto"/>
+        <w:ind w:firstLine="708"/>
+        <w:jc w:val="both"/>
+        <w:rPr>
+          <w:rFonts w:ascii="Times New Roman" w:hAnsi="Times New Roman" w:cs="Times New Roman"/>
+          <w:sz w:val="28"/>
+          <w:szCs w:val="28"/>
+        </w:rPr>
+      </w:pPr>
+      <w:r>
+        <w:rPr>
+          <w:rFonts w:ascii="Times New Roman" w:hAnsi="Times New Roman" w:cs="Times New Roman"/>
+          <w:sz w:val="28"/>
+          <w:szCs w:val="28"/>
+        </w:rPr>
+        <w:t>При нажатии кнопки «Открыть чертеж» открывается окно с изображением чертежа</w:t>
+      </w:r>
+      <w:r>
+        <w:rPr>
+          <w:rFonts w:ascii="Times New Roman" w:hAnsi="Times New Roman" w:cs="Times New Roman"/>
+          <w:sz w:val="28"/>
+          <w:szCs w:val="28"/>
+        </w:rPr>
+        <w:t xml:space="preserve"> комода (рисунок 3.</w:t>
+      </w:r>
+      <w:r>
+        <w:rPr>
+          <w:rFonts w:ascii="Times New Roman" w:hAnsi="Times New Roman" w:cs="Times New Roman"/>
+          <w:sz w:val="28"/>
+          <w:szCs w:val="28"/>
+        </w:rPr>
+        <w:t>4</w:t>
+      </w:r>
+      <w:r>
+        <w:rPr>
+          <w:rFonts w:ascii="Times New Roman" w:hAnsi="Times New Roman" w:cs="Times New Roman"/>
+          <w:sz w:val="28"/>
+          <w:szCs w:val="28"/>
+        </w:rPr>
+        <w:t>)</w:t>
+      </w:r>
+    </w:p>
+    <w:p>
+      <w:pPr>
+        <w:spacing w:after="0" w:line="259" w:lineRule="auto"/>
+        <w:jc w:val="center"/>
+        <w:rPr>
+          <w:rFonts w:ascii="Times New Roman" w:hAnsi="Times New Roman" w:cs="Times New Roman"/>
+          <w:sz w:val="28"/>
+          <w:szCs w:val="28"/>
+        </w:rPr>
+      </w:pPr>
+      <w:r>
+        <w:rPr>
+          <w:rFonts w:ascii="Times New Roman" w:hAnsi="Times New Roman" w:cs="Times New Roman"/>
+          <w:noProof/>
+          <w:sz w:val="28"/>
+          <w:szCs w:val="28"/>
+        </w:rPr>
+        <w:drawing>
+          <wp:inline distT="0" distB="0" distL="0" distR="0" wp14:anchorId="1C568BA7" wp14:editId="3F383FE3">
+            <wp:extent cx="5940425" cy="3364865"/>
+            <wp:effectExtent l="0" t="0" r="3175" b="6985"/>
+            <wp:docPr id="7" name="Рисунок 7"/>
+            <wp:cNvGraphicFramePr>
+              <a:graphicFrameLocks xmlns:a="http://schemas.openxmlformats.org/drawingml/2006/main" noChangeAspect="1"/>
+            </wp:cNvGraphicFramePr>
+            <a:graphic xmlns:a="http://schemas.openxmlformats.org/drawingml/2006/main">
+              <a:graphicData uri="http://schemas.openxmlformats.org/drawingml/2006/picture">
+                <pic:pic xmlns:pic="http://schemas.openxmlformats.org/drawingml/2006/picture">
+                  <pic:nvPicPr>
+                    <pic:cNvPr id="1" name=""/>
+                    <pic:cNvPicPr/>
+                  </pic:nvPicPr>
+                  <pic:blipFill>
+                    <a:blip r:embed="rId16"/>
+                    <a:stretch>
+                      <a:fillRect/>
+                    </a:stretch>
+                  </pic:blipFill>
+                  <pic:spPr>
+                    <a:xfrm>
+                      <a:off x="0" y="0"/>
                       <a:ext cx="5940425" cy="3364865"/>
                     </a:xfrm>
                     <a:prstGeom prst="rect">
@@ -9029,13 +8728,13 @@
     </w:p>
     <w:p>
       <w:pPr>
-        <w:pStyle w:val="1"/>
+        <w:pStyle w:val="Heading1"/>
         <w:ind w:firstLine="709"/>
         <w:rPr>
           <w:szCs w:val="28"/>
         </w:rPr>
       </w:pPr>
-      <w:bookmarkStart w:id="17" w:name="_Toc36076943"/>
+      <w:bookmarkStart w:id="15" w:name="_Toc36076943"/>
       <w:r>
         <w:rPr>
           <w:szCs w:val="28"/>
@@ -9043,11 +8742,11 @@
         <w:lastRenderedPageBreak/>
         <w:t>Список литературы</w:t>
       </w:r>
-      <w:bookmarkEnd w:id="17"/>
-    </w:p>
-    <w:p>
-      <w:pPr>
-        <w:pStyle w:val="a7"/>
+      <w:bookmarkEnd w:id="15"/>
+    </w:p>
+    <w:p>
+      <w:pPr>
+        <w:pStyle w:val="ListParagraph"/>
         <w:spacing w:after="0"/>
         <w:ind w:left="0" w:firstLine="708"/>
         <w:jc w:val="both"/>
@@ -9207,25 +8906,7 @@
           <w:sz w:val="28"/>
           <w:szCs w:val="28"/>
         </w:rPr>
-        <w:t>КОМПАС-3D</w:t>
-      </w:r>
-      <w:proofErr w:type="gramStart"/>
-      <w:r>
-        <w:rPr>
-          <w:rFonts w:ascii="Times New Roman" w:hAnsi="Times New Roman" w:cs="Times New Roman"/>
-          <w:sz w:val="28"/>
-          <w:szCs w:val="28"/>
-        </w:rPr>
-        <w:t>: О</w:t>
-      </w:r>
-      <w:proofErr w:type="gramEnd"/>
-      <w:r>
-        <w:rPr>
-          <w:rFonts w:ascii="Times New Roman" w:hAnsi="Times New Roman" w:cs="Times New Roman"/>
-          <w:sz w:val="28"/>
-          <w:szCs w:val="28"/>
-        </w:rPr>
-        <w:t xml:space="preserve"> программе. [Электронный ресурс]. – Режим доступа: http://kompas.ru/kompas-3d/about/ (дата обращения </w:t>
+        <w:t xml:space="preserve">КОМПАС-3D: О программе. [Электронный ресурс]. – Режим доступа: http://kompas.ru/kompas-3d/about/ (дата обращения </w:t>
       </w:r>
       <w:r>
         <w:rPr>
@@ -9311,10 +8992,10 @@
         </w:rPr>
         <w:t xml:space="preserve">. [Электронный ресурс]. – Режим доступа: </w:t>
       </w:r>
-      <w:hyperlink r:id="rId16" w:history="1">
+      <w:hyperlink r:id="rId17" w:history="1">
         <w:r>
           <w:rPr>
-            <w:rStyle w:val="a8"/>
+            <w:rStyle w:val="Hyperlink"/>
             <w:rFonts w:ascii="Times New Roman" w:hAnsi="Times New Roman" w:cs="Times New Roman"/>
             <w:color w:val="auto"/>
             <w:sz w:val="28"/>
@@ -9432,10 +9113,10 @@
         </w:rPr>
         <w:t xml:space="preserve">. – Режим доступа: </w:t>
       </w:r>
-      <w:hyperlink r:id="rId17" w:history="1">
+      <w:hyperlink r:id="rId18" w:history="1">
         <w:r>
           <w:rPr>
-            <w:rStyle w:val="a8"/>
+            <w:rStyle w:val="Hyperlink"/>
             <w:rFonts w:ascii="Times New Roman" w:hAnsi="Times New Roman" w:cs="Times New Roman"/>
             <w:color w:val="auto"/>
             <w:sz w:val="28"/>
@@ -9597,7 +9278,7 @@
       </w:pPr>
     </w:p>
     <w:sectPr>
-      <w:headerReference w:type="default" r:id="rId18"/>
+      <w:headerReference w:type="default" r:id="rId19"/>
       <w:pgSz w:w="11906" w:h="16838"/>
       <w:pgMar w:top="1134" w:right="850" w:bottom="1134" w:left="1701" w:header="708" w:footer="708" w:gutter="0"/>
       <w:cols w:space="708"/>
@@ -9609,90 +9290,214 @@
 </file>
 
 <file path=word/comments.xml><?xml version="1.0" encoding="utf-8"?>
-<w:comments xmlns:wpc="http://schemas.microsoft.com/office/word/2010/wordprocessingCanvas" xmlns:cx="http://schemas.microsoft.com/office/drawing/2014/chartex" xmlns:cx1="http://schemas.microsoft.com/office/drawing/2015/9/8/chartex" xmlns:cx2="http://schemas.microsoft.com/office/drawing/2015/10/21/chartex" xmlns:cx3="http://schemas.microsoft.com/office/drawing/2016/5/9/chartex" xmlns:cx4="http://schemas.microsoft.com/office/drawing/2016/5/10/chartex" xmlns:cx5="http://schemas.microsoft.com/office/drawing/2016/5/11/chartex" xmlns:cx6="http://schemas.microsoft.com/office/drawing/2016/5/12/chartex" xmlns:cx7="http://schemas.microsoft.com/office/drawing/2016/5/13/chartex" xmlns:cx8="http://schemas.microsoft.com/office/drawing/2016/5/14/chartex" xmlns:mc="http://schemas.openxmlformats.org/markup-compatibility/2006" xmlns:aink="http://schemas.microsoft.com/office/drawing/2016/ink" xmlns:am3d="http://schemas.microsoft.com/office/drawing/2017/model3d" xmlns:o="urn:schemas-microsoft-com:office:office" xmlns:r="http://schemas.openxmlformats.org/officeDocument/2006/relationships" xmlns:m="http://schemas.openxmlformats.org/officeDocument/2006/math" xmlns:v="urn:schemas-microsoft-com:vml" xmlns:wp14="http://schemas.microsoft.com/office/word/2010/wordprocessingDrawing" xmlns:wp="http://schemas.openxmlformats.org/drawingml/2006/wordprocessingDrawing" xmlns:w10="urn:schemas-microsoft-com:office:word" xmlns:w="http://schemas.openxmlformats.org/wordprocessingml/2006/main" xmlns:w14="http://schemas.microsoft.com/office/word/2010/wordml" xmlns:w15="http://schemas.microsoft.com/office/word/2012/wordml" xmlns:w16cid="http://schemas.microsoft.com/office/word/2016/wordml/cid" xmlns:w16se="http://schemas.microsoft.com/office/word/2015/wordml/symex" xmlns:wpg="http://schemas.microsoft.com/office/word/2010/wordprocessingGroup" xmlns:wpi="http://schemas.microsoft.com/office/word/2010/wordprocessingInk" xmlns:wne="http://schemas.microsoft.com/office/word/2006/wordml" xmlns:wps="http://schemas.microsoft.com/office/word/2010/wordprocessingShape" mc:Ignorable="w14 w15 w16se w16cid wp14">
-  <w:comment w:id="5" w:author="AAK" w:date="2021-12-15T17:03:00Z" w:initials="A">
-    <w:p>
-      <w:pPr>
-        <w:pStyle w:val="af"/>
-      </w:pPr>
-      <w:r>
-        <w:rPr>
-          <w:rStyle w:val="ae"/>
+<w:comments xmlns:wpc="http://schemas.microsoft.com/office/word/2010/wordprocessingCanvas" xmlns:cx="http://schemas.microsoft.com/office/drawing/2014/chartex" xmlns:cx1="http://schemas.microsoft.com/office/drawing/2015/9/8/chartex" xmlns:cx2="http://schemas.microsoft.com/office/drawing/2015/10/21/chartex" xmlns:cx3="http://schemas.microsoft.com/office/drawing/2016/5/9/chartex" xmlns:cx4="http://schemas.microsoft.com/office/drawing/2016/5/10/chartex" xmlns:cx5="http://schemas.microsoft.com/office/drawing/2016/5/11/chartex" xmlns:cx6="http://schemas.microsoft.com/office/drawing/2016/5/12/chartex" xmlns:cx7="http://schemas.microsoft.com/office/drawing/2016/5/13/chartex" xmlns:cx8="http://schemas.microsoft.com/office/drawing/2016/5/14/chartex" xmlns:mc="http://schemas.openxmlformats.org/markup-compatibility/2006" xmlns:aink="http://schemas.microsoft.com/office/drawing/2016/ink" xmlns:am3d="http://schemas.microsoft.com/office/drawing/2017/model3d" xmlns:o="urn:schemas-microsoft-com:office:office" xmlns:r="http://schemas.openxmlformats.org/officeDocument/2006/relationships" xmlns:m="http://schemas.openxmlformats.org/officeDocument/2006/math" xmlns:v="urn:schemas-microsoft-com:vml" xmlns:wp14="http://schemas.microsoft.com/office/word/2010/wordprocessingDrawing" xmlns:wp="http://schemas.openxmlformats.org/drawingml/2006/wordprocessingDrawing" xmlns:w10="urn:schemas-microsoft-com:office:word" xmlns:w="http://schemas.openxmlformats.org/wordprocessingml/2006/main" xmlns:w14="http://schemas.microsoft.com/office/word/2010/wordml" xmlns:w15="http://schemas.microsoft.com/office/word/2012/wordml" xmlns:w16cex="http://schemas.microsoft.com/office/word/2018/wordml/cex" xmlns:w16cid="http://schemas.microsoft.com/office/word/2016/wordml/cid" xmlns:w16="http://schemas.microsoft.com/office/word/2018/wordml" xmlns:w16sdtdh="http://schemas.microsoft.com/office/word/2020/wordml/sdtdatahash" xmlns:w16se="http://schemas.microsoft.com/office/word/2015/wordml/symex" xmlns:wpg="http://schemas.microsoft.com/office/word/2010/wordprocessingGroup" xmlns:wpi="http://schemas.microsoft.com/office/word/2010/wordprocessingInk" xmlns:wne="http://schemas.microsoft.com/office/word/2006/wordml" xmlns:wps="http://schemas.microsoft.com/office/word/2010/wordprocessingShape" mc:Ignorable="w14 w15 w16se w16cid w16 w16cex w16sdtdh wp14">
+  <w:comment w:id="9" w:author="AAK" w:date="2021-12-27T18:35:00Z" w:initials="A">
+    <w:p>
+      <w:pPr>
+        <w:pStyle w:val="CommentText"/>
+      </w:pPr>
+      <w:r>
+        <w:rPr>
+          <w:rStyle w:val="CommentReference"/>
         </w:rPr>
         <w:annotationRef/>
       </w:r>
       <w:r>
-        <w:t>Ссылку на источник.</w:t>
+        <w:rPr>
+          <w:lang w:val="en-US"/>
+        </w:rPr>
+        <w:t>KompasElement</w:t>
+      </w:r>
+      <w:r>
+        <w:t xml:space="preserve"> – </w:t>
+      </w:r>
+      <w:r>
+        <w:t>название</w:t>
+      </w:r>
+      <w:r>
+        <w:t xml:space="preserve"> </w:t>
+      </w:r>
+      <w:r>
+        <w:t>и</w:t>
+      </w:r>
+      <w:r>
+        <w:t xml:space="preserve"> _</w:t>
+      </w:r>
+      <w:r>
+        <w:rPr>
+          <w:lang w:val="en-US"/>
+        </w:rPr>
+        <w:t>element</w:t>
+      </w:r>
+      <w:r>
+        <w:t xml:space="preserve"> </w:t>
+      </w:r>
+      <w:r>
+        <w:t>–</w:t>
+      </w:r>
+      <w:r>
+        <w:t xml:space="preserve"> </w:t>
+      </w:r>
+      <w:r>
+        <w:t>пересмотреть</w:t>
+      </w:r>
+    </w:p>
+    <w:p>
+      <w:pPr>
+        <w:pStyle w:val="CommentText"/>
+      </w:pPr>
+      <w:r>
+        <w:t>_</w:t>
+      </w:r>
+      <w:r>
+        <w:rPr>
+          <w:lang w:val="en-US"/>
+        </w:rPr>
+        <w:t>DressCloserType</w:t>
+      </w:r>
+      <w:r>
+        <w:t xml:space="preserve">() – </w:t>
+      </w:r>
+      <w:r>
+        <w:t xml:space="preserve">метод или поле, именование, </w:t>
+      </w:r>
+      <w:r>
+        <w:rPr>
+          <w:lang w:val="en-US"/>
+        </w:rPr>
+        <w:t>enum</w:t>
+      </w:r>
+      <w:r>
+        <w:t xml:space="preserve"> </w:t>
+      </w:r>
+      <w:r>
+        <w:t>–</w:t>
+      </w:r>
+      <w:r>
+        <w:t xml:space="preserve"> </w:t>
+      </w:r>
+      <w:r>
+        <w:t>не пойдёт, как работать с перечислением снаружи класса?</w:t>
+      </w:r>
+    </w:p>
+    <w:p>
+      <w:pPr>
+        <w:pStyle w:val="CommentText"/>
+      </w:pPr>
+      <w:r>
+        <w:rPr>
+          <w:lang w:val="en-US"/>
+        </w:rPr>
+        <w:t>KompasElement</w:t>
+      </w:r>
+      <w:r>
+        <w:t xml:space="preserve"> – </w:t>
+      </w:r>
+      <w:r>
+        <w:t>каким</w:t>
+      </w:r>
+      <w:r>
+        <w:t xml:space="preserve"> </w:t>
+      </w:r>
+      <w:r>
+        <w:t>образом</w:t>
+      </w:r>
+      <w:r>
+        <w:t xml:space="preserve"> </w:t>
+      </w:r>
+      <w:r>
+        <w:rPr>
+          <w:lang w:val="en-US"/>
+        </w:rPr>
+        <w:t>DresserCreator</w:t>
+      </w:r>
+      <w:r>
+        <w:t xml:space="preserve"> </w:t>
+      </w:r>
+      <w:r>
+        <w:t>будет</w:t>
+      </w:r>
+      <w:r>
+        <w:t xml:space="preserve"> </w:t>
+      </w:r>
+      <w:r>
+        <w:t xml:space="preserve">работать с закрытым объектом </w:t>
+      </w:r>
+      <w:r>
+        <w:rPr>
+          <w:lang w:val="en-US"/>
+        </w:rPr>
+        <w:t>Kompas</w:t>
+      </w:r>
+      <w:r>
+        <w:t>?</w:t>
+      </w:r>
+      <w:r>
+        <w:t xml:space="preserve"> </w:t>
+      </w:r>
+      <w:r>
+        <w:rPr>
+          <w:lang w:val="en-US"/>
+        </w:rPr>
+        <w:t>Extrusion</w:t>
+      </w:r>
+      <w:r>
+        <w:t>/</w:t>
+      </w:r>
+      <w:r>
+        <w:rPr>
+          <w:lang w:val="en-US"/>
+        </w:rPr>
+        <w:t>Rounding</w:t>
+      </w:r>
+      <w:r>
+        <w:t xml:space="preserve"> – </w:t>
+      </w:r>
+      <w:r>
+        <w:t>нужны параметры.</w:t>
       </w:r>
     </w:p>
   </w:comment>
-  <w:comment w:id="6" w:author="AAK" w:date="2021-12-15T17:03:00Z" w:initials="A">
-    <w:p>
-      <w:pPr>
-        <w:pStyle w:val="af"/>
-      </w:pPr>
-      <w:r>
-        <w:rPr>
-          <w:rStyle w:val="ae"/>
+  <w:comment w:id="12" w:author="AAK" w:date="2021-12-27T18:45:00Z" w:initials="A">
+    <w:p>
+      <w:pPr>
+        <w:pStyle w:val="CommentText"/>
+      </w:pPr>
+      <w:r>
+        <w:rPr>
+          <w:rStyle w:val="CommentReference"/>
         </w:rPr>
         <w:annotationRef/>
       </w:r>
       <w:r>
-        <w:t>Оформление списка.</w:t>
+        <w:t>Добавить описания полей для всех классов.</w:t>
       </w:r>
     </w:p>
   </w:comment>
-  <w:comment w:id="11" w:author="AAK" w:date="2021-12-13T17:51:00Z" w:initials="A">
-    <w:p>
-      <w:pPr>
-        <w:pStyle w:val="af"/>
-      </w:pPr>
-      <w:r>
-        <w:rPr>
-          <w:rStyle w:val="ae"/>
+  <w:comment w:id="13" w:author="AAK" w:date="2021-12-27T18:46:00Z" w:initials="A">
+    <w:p>
+      <w:pPr>
+        <w:pStyle w:val="CommentText"/>
+      </w:pPr>
+      <w:r>
+        <w:rPr>
+          <w:rStyle w:val="CommentReference"/>
         </w:rPr>
         <w:annotationRef/>
       </w:r>
-      <w:proofErr w:type="spellStart"/>
-      <w:r>
-        <w:rPr>
-          <w:lang w:val="en-US"/>
-        </w:rPr>
-        <w:t>FormDress</w:t>
-      </w:r>
-      <w:proofErr w:type="spellEnd"/>
-      <w:r>
-        <w:t xml:space="preserve"> </w:t>
-      </w:r>
-      <w:r>
-        <w:t>перечисление</w:t>
+      <w:r>
+        <w:t>Поправить выпадашку.</w:t>
       </w:r>
     </w:p>
   </w:comment>
-  <w:comment w:id="12" w:author="AAK" w:date="2021-12-13T17:53:00Z" w:initials="A">
-    <w:p>
-      <w:pPr>
-        <w:pStyle w:val="af"/>
-      </w:pPr>
-      <w:r>
-        <w:rPr>
-          <w:rStyle w:val="ae"/>
-        </w:rPr>
-        <w:annotationRef/>
-      </w:r>
-      <w:r>
-        <w:t>Описание классов.</w:t>
-      </w:r>
-    </w:p>
-  </w:comment>
-  <w:comment w:id="16" w:author="AAK" w:date="2021-12-13T17:54:00Z" w:initials="A">
-    <w:p>
-      <w:pPr>
-        <w:pStyle w:val="af"/>
-      </w:pPr>
-      <w:r>
-        <w:rPr>
-          <w:rStyle w:val="ae"/>
+  <w:comment w:id="14" w:author="AAK" w:date="2021-12-27T18:47:00Z" w:initials="A">
+    <w:p>
+      <w:pPr>
+        <w:pStyle w:val="CommentText"/>
+      </w:pPr>
+      <w:r>
+        <w:rPr>
+          <w:rStyle w:val="CommentReference"/>
         </w:rPr>
         <w:annotationRef/>
       </w:r>
@@ -9702,37 +9507,34 @@
 </file>
 
 <file path=word/commentsExtended.xml><?xml version="1.0" encoding="utf-8"?>
-<w15:commentsEx xmlns:wpc="http://schemas.microsoft.com/office/word/2010/wordprocessingCanvas" xmlns:cx="http://schemas.microsoft.com/office/drawing/2014/chartex" xmlns:cx1="http://schemas.microsoft.com/office/drawing/2015/9/8/chartex" xmlns:cx2="http://schemas.microsoft.com/office/drawing/2015/10/21/chartex" xmlns:cx3="http://schemas.microsoft.com/office/drawing/2016/5/9/chartex" xmlns:cx4="http://schemas.microsoft.com/office/drawing/2016/5/10/chartex" xmlns:cx5="http://schemas.microsoft.com/office/drawing/2016/5/11/chartex" xmlns:cx6="http://schemas.microsoft.com/office/drawing/2016/5/12/chartex" xmlns:cx7="http://schemas.microsoft.com/office/drawing/2016/5/13/chartex" xmlns:cx8="http://schemas.microsoft.com/office/drawing/2016/5/14/chartex" xmlns:mc="http://schemas.openxmlformats.org/markup-compatibility/2006" xmlns:aink="http://schemas.microsoft.com/office/drawing/2016/ink" xmlns:am3d="http://schemas.microsoft.com/office/drawing/2017/model3d" xmlns:o="urn:schemas-microsoft-com:office:office" xmlns:r="http://schemas.openxmlformats.org/officeDocument/2006/relationships" xmlns:m="http://schemas.openxmlformats.org/officeDocument/2006/math" xmlns:v="urn:schemas-microsoft-com:vml" xmlns:wp14="http://schemas.microsoft.com/office/word/2010/wordprocessingDrawing" xmlns:wp="http://schemas.openxmlformats.org/drawingml/2006/wordprocessingDrawing" xmlns:w10="urn:schemas-microsoft-com:office:word" xmlns:w="http://schemas.openxmlformats.org/wordprocessingml/2006/main" xmlns:w14="http://schemas.microsoft.com/office/word/2010/wordml" xmlns:w15="http://schemas.microsoft.com/office/word/2012/wordml" xmlns:w16cid="http://schemas.microsoft.com/office/word/2016/wordml/cid" xmlns:w16se="http://schemas.microsoft.com/office/word/2015/wordml/symex" xmlns:wpg="http://schemas.microsoft.com/office/word/2010/wordprocessingGroup" xmlns:wpi="http://schemas.microsoft.com/office/word/2010/wordprocessingInk" xmlns:wne="http://schemas.microsoft.com/office/word/2006/wordml" xmlns:wps="http://schemas.microsoft.com/office/word/2010/wordprocessingShape" mc:Ignorable="w14 w15 w16se w16cid wp14">
-  <w15:commentEx w15:paraId="6731D4E0" w15:done="0"/>
-  <w15:commentEx w15:paraId="131EFFF3" w15:done="0"/>
-  <w15:commentEx w15:paraId="1FF4AAEC" w15:done="0"/>
-  <w15:commentEx w15:paraId="7E346A9C" w15:done="0"/>
-  <w15:commentEx w15:paraId="42244D7F" w15:done="0"/>
+<w15:commentsEx xmlns:wpc="http://schemas.microsoft.com/office/word/2010/wordprocessingCanvas" xmlns:cx="http://schemas.microsoft.com/office/drawing/2014/chartex" xmlns:cx1="http://schemas.microsoft.com/office/drawing/2015/9/8/chartex" xmlns:cx2="http://schemas.microsoft.com/office/drawing/2015/10/21/chartex" xmlns:cx3="http://schemas.microsoft.com/office/drawing/2016/5/9/chartex" xmlns:cx4="http://schemas.microsoft.com/office/drawing/2016/5/10/chartex" xmlns:cx5="http://schemas.microsoft.com/office/drawing/2016/5/11/chartex" xmlns:cx6="http://schemas.microsoft.com/office/drawing/2016/5/12/chartex" xmlns:cx7="http://schemas.microsoft.com/office/drawing/2016/5/13/chartex" xmlns:cx8="http://schemas.microsoft.com/office/drawing/2016/5/14/chartex" xmlns:mc="http://schemas.openxmlformats.org/markup-compatibility/2006" xmlns:aink="http://schemas.microsoft.com/office/drawing/2016/ink" xmlns:am3d="http://schemas.microsoft.com/office/drawing/2017/model3d" xmlns:o="urn:schemas-microsoft-com:office:office" xmlns:r="http://schemas.openxmlformats.org/officeDocument/2006/relationships" xmlns:m="http://schemas.openxmlformats.org/officeDocument/2006/math" xmlns:v="urn:schemas-microsoft-com:vml" xmlns:wp14="http://schemas.microsoft.com/office/word/2010/wordprocessingDrawing" xmlns:wp="http://schemas.openxmlformats.org/drawingml/2006/wordprocessingDrawing" xmlns:w10="urn:schemas-microsoft-com:office:word" xmlns:w="http://schemas.openxmlformats.org/wordprocessingml/2006/main" xmlns:w14="http://schemas.microsoft.com/office/word/2010/wordml" xmlns:w15="http://schemas.microsoft.com/office/word/2012/wordml" xmlns:w16cex="http://schemas.microsoft.com/office/word/2018/wordml/cex" xmlns:w16cid="http://schemas.microsoft.com/office/word/2016/wordml/cid" xmlns:w16="http://schemas.microsoft.com/office/word/2018/wordml" xmlns:w16sdtdh="http://schemas.microsoft.com/office/word/2020/wordml/sdtdatahash" xmlns:w16se="http://schemas.microsoft.com/office/word/2015/wordml/symex" xmlns:wpg="http://schemas.microsoft.com/office/word/2010/wordprocessingGroup" xmlns:wpi="http://schemas.microsoft.com/office/word/2010/wordprocessingInk" xmlns:wne="http://schemas.microsoft.com/office/word/2006/wordml" xmlns:wps="http://schemas.microsoft.com/office/word/2010/wordprocessingShape" mc:Ignorable="w14 w15 w16se w16cid w16 w16cex w16sdtdh wp14">
+  <w15:commentEx w15:paraId="635752C5" w15:done="0"/>
+  <w15:commentEx w15:paraId="3B31E771" w15:done="0"/>
+  <w15:commentEx w15:paraId="5BE35158" w15:done="0"/>
+  <w15:commentEx w15:paraId="48F078E4" w15:done="0"/>
 </w15:commentsEx>
 </file>
 
 <file path=word/commentsExtensible.xml><?xml version="1.0" encoding="utf-8"?>
 <w16cex:commentsExtensible xmlns:wpc="http://schemas.microsoft.com/office/word/2010/wordprocessingCanvas" xmlns:cx="http://schemas.microsoft.com/office/drawing/2014/chartex" xmlns:cx1="http://schemas.microsoft.com/office/drawing/2015/9/8/chartex" xmlns:cx2="http://schemas.microsoft.com/office/drawing/2015/10/21/chartex" xmlns:cx3="http://schemas.microsoft.com/office/drawing/2016/5/9/chartex" xmlns:cx4="http://schemas.microsoft.com/office/drawing/2016/5/10/chartex" xmlns:cx5="http://schemas.microsoft.com/office/drawing/2016/5/11/chartex" xmlns:cx6="http://schemas.microsoft.com/office/drawing/2016/5/12/chartex" xmlns:cx7="http://schemas.microsoft.com/office/drawing/2016/5/13/chartex" xmlns:cx8="http://schemas.microsoft.com/office/drawing/2016/5/14/chartex" xmlns:mc="http://schemas.openxmlformats.org/markup-compatibility/2006" xmlns:aink="http://schemas.microsoft.com/office/drawing/2016/ink" xmlns:am3d="http://schemas.microsoft.com/office/drawing/2017/model3d" xmlns:o="urn:schemas-microsoft-com:office:office" xmlns:r="http://schemas.openxmlformats.org/officeDocument/2006/relationships" xmlns:m="http://schemas.openxmlformats.org/officeDocument/2006/math" xmlns:v="urn:schemas-microsoft-com:vml" xmlns:wp14="http://schemas.microsoft.com/office/word/2010/wordprocessingDrawing" xmlns:wp="http://schemas.openxmlformats.org/drawingml/2006/wordprocessingDrawing" xmlns:w10="urn:schemas-microsoft-com:office:word" xmlns:w="http://schemas.openxmlformats.org/wordprocessingml/2006/main" xmlns:w14="http://schemas.microsoft.com/office/word/2010/wordml" xmlns:w15="http://schemas.microsoft.com/office/word/2012/wordml" xmlns:w16cex="http://schemas.microsoft.com/office/word/2018/wordml/cex" xmlns:w16cid="http://schemas.microsoft.com/office/word/2016/wordml/cid" xmlns:w16="http://schemas.microsoft.com/office/word/2018/wordml" xmlns:w16sdtdh="http://schemas.microsoft.com/office/word/2020/wordml/sdtdatahash" xmlns:w16se="http://schemas.microsoft.com/office/word/2015/wordml/symex" xmlns:wpg="http://schemas.microsoft.com/office/word/2010/wordprocessingGroup" xmlns:wpi="http://schemas.microsoft.com/office/word/2010/wordprocessingInk" xmlns:wne="http://schemas.microsoft.com/office/word/2006/wordml" xmlns:wps="http://schemas.microsoft.com/office/word/2010/wordprocessingShape" mc:Ignorable="w14 w15 w16se w16cid w16 w16cex w16sdtdh wp14">
-  <w16cex:commentExtensible w16cex:durableId="25649E45" w16cex:dateUtc="2021-12-15T10:03:00Z"/>
-  <w16cex:commentExtensible w16cex:durableId="25649E51" w16cex:dateUtc="2021-12-15T10:03:00Z"/>
-  <w16cex:commentExtensible w16cex:durableId="25633428" w16cex:dateUtc="2021-12-13T10:51:00Z"/>
-  <w16cex:commentExtensible w16cex:durableId="25620716" w16cex:dateUtc="2021-12-13T10:53:00Z"/>
-  <w16cex:commentExtensible w16cex:durableId="25620746" w16cex:dateUtc="2021-12-13T10:54:00Z"/>
+  <w16cex:commentExtensible w16cex:durableId="257485EB" w16cex:dateUtc="2021-12-27T11:35:00Z"/>
+  <w16cex:commentExtensible w16cex:durableId="25748849" w16cex:dateUtc="2021-12-27T11:45:00Z"/>
+  <w16cex:commentExtensible w16cex:durableId="2574888D" w16cex:dateUtc="2021-12-27T11:46:00Z"/>
+  <w16cex:commentExtensible w16cex:durableId="257488CA" w16cex:dateUtc="2021-12-27T11:47:00Z"/>
 </w16cex:commentsExtensible>
 </file>
 
 <file path=word/commentsIds.xml><?xml version="1.0" encoding="utf-8"?>
-<w16cid:commentsIds xmlns:wpc="http://schemas.microsoft.com/office/word/2010/wordprocessingCanvas" xmlns:cx="http://schemas.microsoft.com/office/drawing/2014/chartex" xmlns:cx1="http://schemas.microsoft.com/office/drawing/2015/9/8/chartex" xmlns:cx2="http://schemas.microsoft.com/office/drawing/2015/10/21/chartex" xmlns:cx3="http://schemas.microsoft.com/office/drawing/2016/5/9/chartex" xmlns:cx4="http://schemas.microsoft.com/office/drawing/2016/5/10/chartex" xmlns:cx5="http://schemas.microsoft.com/office/drawing/2016/5/11/chartex" xmlns:cx6="http://schemas.microsoft.com/office/drawing/2016/5/12/chartex" xmlns:cx7="http://schemas.microsoft.com/office/drawing/2016/5/13/chartex" xmlns:cx8="http://schemas.microsoft.com/office/drawing/2016/5/14/chartex" xmlns:mc="http://schemas.openxmlformats.org/markup-compatibility/2006" xmlns:aink="http://schemas.microsoft.com/office/drawing/2016/ink" xmlns:am3d="http://schemas.microsoft.com/office/drawing/2017/model3d" xmlns:o="urn:schemas-microsoft-com:office:office" xmlns:r="http://schemas.openxmlformats.org/officeDocument/2006/relationships" xmlns:m="http://schemas.openxmlformats.org/officeDocument/2006/math" xmlns:v="urn:schemas-microsoft-com:vml" xmlns:wp14="http://schemas.microsoft.com/office/word/2010/wordprocessingDrawing" xmlns:wp="http://schemas.openxmlformats.org/drawingml/2006/wordprocessingDrawing" xmlns:w10="urn:schemas-microsoft-com:office:word" xmlns:w="http://schemas.openxmlformats.org/wordprocessingml/2006/main" xmlns:w14="http://schemas.microsoft.com/office/word/2010/wordml" xmlns:w15="http://schemas.microsoft.com/office/word/2012/wordml" xmlns:w16cid="http://schemas.microsoft.com/office/word/2016/wordml/cid" xmlns:w16se="http://schemas.microsoft.com/office/word/2015/wordml/symex" xmlns:wpg="http://schemas.microsoft.com/office/word/2010/wordprocessingGroup" xmlns:wpi="http://schemas.microsoft.com/office/word/2010/wordprocessingInk" xmlns:wne="http://schemas.microsoft.com/office/word/2006/wordml" xmlns:wps="http://schemas.microsoft.com/office/word/2010/wordprocessingShape" mc:Ignorable="w14 w15 w16se w16cid wp14">
-  <w16cid:commentId w16cid:paraId="6731D4E0" w16cid:durableId="25649E45"/>
-  <w16cid:commentId w16cid:paraId="131EFFF3" w16cid:durableId="25649E51"/>
-  <w16cid:commentId w16cid:paraId="1FF4AAEC" w16cid:durableId="25633428"/>
-  <w16cid:commentId w16cid:paraId="7E346A9C" w16cid:durableId="25620716"/>
-  <w16cid:commentId w16cid:paraId="42244D7F" w16cid:durableId="25620746"/>
+<w16cid:commentsIds xmlns:wpc="http://schemas.microsoft.com/office/word/2010/wordprocessingCanvas" xmlns:cx="http://schemas.microsoft.com/office/drawing/2014/chartex" xmlns:cx1="http://schemas.microsoft.com/office/drawing/2015/9/8/chartex" xmlns:cx2="http://schemas.microsoft.com/office/drawing/2015/10/21/chartex" xmlns:cx3="http://schemas.microsoft.com/office/drawing/2016/5/9/chartex" xmlns:cx4="http://schemas.microsoft.com/office/drawing/2016/5/10/chartex" xmlns:cx5="http://schemas.microsoft.com/office/drawing/2016/5/11/chartex" xmlns:cx6="http://schemas.microsoft.com/office/drawing/2016/5/12/chartex" xmlns:cx7="http://schemas.microsoft.com/office/drawing/2016/5/13/chartex" xmlns:cx8="http://schemas.microsoft.com/office/drawing/2016/5/14/chartex" xmlns:mc="http://schemas.openxmlformats.org/markup-compatibility/2006" xmlns:aink="http://schemas.microsoft.com/office/drawing/2016/ink" xmlns:am3d="http://schemas.microsoft.com/office/drawing/2017/model3d" xmlns:o="urn:schemas-microsoft-com:office:office" xmlns:r="http://schemas.openxmlformats.org/officeDocument/2006/relationships" xmlns:m="http://schemas.openxmlformats.org/officeDocument/2006/math" xmlns:v="urn:schemas-microsoft-com:vml" xmlns:wp14="http://schemas.microsoft.com/office/word/2010/wordprocessingDrawing" xmlns:wp="http://schemas.openxmlformats.org/drawingml/2006/wordprocessingDrawing" xmlns:w10="urn:schemas-microsoft-com:office:word" xmlns:w="http://schemas.openxmlformats.org/wordprocessingml/2006/main" xmlns:w14="http://schemas.microsoft.com/office/word/2010/wordml" xmlns:w15="http://schemas.microsoft.com/office/word/2012/wordml" xmlns:w16cex="http://schemas.microsoft.com/office/word/2018/wordml/cex" xmlns:w16cid="http://schemas.microsoft.com/office/word/2016/wordml/cid" xmlns:w16="http://schemas.microsoft.com/office/word/2018/wordml" xmlns:w16sdtdh="http://schemas.microsoft.com/office/word/2020/wordml/sdtdatahash" xmlns:w16se="http://schemas.microsoft.com/office/word/2015/wordml/symex" xmlns:wpg="http://schemas.microsoft.com/office/word/2010/wordprocessingGroup" xmlns:wpi="http://schemas.microsoft.com/office/word/2010/wordprocessingInk" xmlns:wne="http://schemas.microsoft.com/office/word/2006/wordml" xmlns:wps="http://schemas.microsoft.com/office/word/2010/wordprocessingShape" mc:Ignorable="w14 w15 w16se w16cid w16 w16cex w16sdtdh wp14">
+  <w16cid:commentId w16cid:paraId="635752C5" w16cid:durableId="257485EB"/>
+  <w16cid:commentId w16cid:paraId="3B31E771" w16cid:durableId="25748849"/>
+  <w16cid:commentId w16cid:paraId="5BE35158" w16cid:durableId="2574888D"/>
+  <w16cid:commentId w16cid:paraId="48F078E4" w16cid:durableId="257488CA"/>
 </w16cid:commentsIds>
 </file>
 
 <file path=word/endnotes.xml><?xml version="1.0" encoding="utf-8"?>
-<w:endnotes xmlns:wpc="http://schemas.microsoft.com/office/word/2010/wordprocessingCanvas" xmlns:cx="http://schemas.microsoft.com/office/drawing/2014/chartex" xmlns:cx1="http://schemas.microsoft.com/office/drawing/2015/9/8/chartex" xmlns:cx2="http://schemas.microsoft.com/office/drawing/2015/10/21/chartex" xmlns:cx3="http://schemas.microsoft.com/office/drawing/2016/5/9/chartex" xmlns:cx4="http://schemas.microsoft.com/office/drawing/2016/5/10/chartex" xmlns:cx5="http://schemas.microsoft.com/office/drawing/2016/5/11/chartex" xmlns:cx6="http://schemas.microsoft.com/office/drawing/2016/5/12/chartex" xmlns:cx7="http://schemas.microsoft.com/office/drawing/2016/5/13/chartex" xmlns:cx8="http://schemas.microsoft.com/office/drawing/2016/5/14/chartex" xmlns:mc="http://schemas.openxmlformats.org/markup-compatibility/2006" xmlns:aink="http://schemas.microsoft.com/office/drawing/2016/ink" xmlns:am3d="http://schemas.microsoft.com/office/drawing/2017/model3d" xmlns:o="urn:schemas-microsoft-com:office:office" xmlns:r="http://schemas.openxmlformats.org/officeDocument/2006/relationships" xmlns:m="http://schemas.openxmlformats.org/officeDocument/2006/math" xmlns:v="urn:schemas-microsoft-com:vml" xmlns:wp14="http://schemas.microsoft.com/office/word/2010/wordprocessingDrawing" xmlns:wp="http://schemas.openxmlformats.org/drawingml/2006/wordprocessingDrawing" xmlns:w10="urn:schemas-microsoft-com:office:word" xmlns:w="http://schemas.openxmlformats.org/wordprocessingml/2006/main" xmlns:w14="http://schemas.microsoft.com/office/word/2010/wordml" xmlns:w15="http://schemas.microsoft.com/office/word/2012/wordml" xmlns:w16cid="http://schemas.microsoft.com/office/word/2016/wordml/cid" xmlns:w16se="http://schemas.microsoft.com/office/word/2015/wordml/symex" xmlns:wpg="http://schemas.microsoft.com/office/word/2010/wordprocessingGroup" xmlns:wpi="http://schemas.microsoft.com/office/word/2010/wordprocessingInk" xmlns:wne="http://schemas.microsoft.com/office/word/2006/wordml" xmlns:wps="http://schemas.microsoft.com/office/word/2010/wordprocessingShape" mc:Ignorable="w14 w15 w16se w16cid wp14">
+<w:endnotes xmlns:wpc="http://schemas.microsoft.com/office/word/2010/wordprocessingCanvas" xmlns:cx="http://schemas.microsoft.com/office/drawing/2014/chartex" xmlns:cx1="http://schemas.microsoft.com/office/drawing/2015/9/8/chartex" xmlns:cx2="http://schemas.microsoft.com/office/drawing/2015/10/21/chartex" xmlns:cx3="http://schemas.microsoft.com/office/drawing/2016/5/9/chartex" xmlns:cx4="http://schemas.microsoft.com/office/drawing/2016/5/10/chartex" xmlns:cx5="http://schemas.microsoft.com/office/drawing/2016/5/11/chartex" xmlns:cx6="http://schemas.microsoft.com/office/drawing/2016/5/12/chartex" xmlns:cx7="http://schemas.microsoft.com/office/drawing/2016/5/13/chartex" xmlns:cx8="http://schemas.microsoft.com/office/drawing/2016/5/14/chartex" xmlns:mc="http://schemas.openxmlformats.org/markup-compatibility/2006" xmlns:aink="http://schemas.microsoft.com/office/drawing/2016/ink" xmlns:am3d="http://schemas.microsoft.com/office/drawing/2017/model3d" xmlns:o="urn:schemas-microsoft-com:office:office" xmlns:r="http://schemas.openxmlformats.org/officeDocument/2006/relationships" xmlns:m="http://schemas.openxmlformats.org/officeDocument/2006/math" xmlns:v="urn:schemas-microsoft-com:vml" xmlns:wp14="http://schemas.microsoft.com/office/word/2010/wordprocessingDrawing" xmlns:wp="http://schemas.openxmlformats.org/drawingml/2006/wordprocessingDrawing" xmlns:w10="urn:schemas-microsoft-com:office:word" xmlns:w="http://schemas.openxmlformats.org/wordprocessingml/2006/main" xmlns:w14="http://schemas.microsoft.com/office/word/2010/wordml" xmlns:w15="http://schemas.microsoft.com/office/word/2012/wordml" xmlns:w16cex="http://schemas.microsoft.com/office/word/2018/wordml/cex" xmlns:w16cid="http://schemas.microsoft.com/office/word/2016/wordml/cid" xmlns:w16="http://schemas.microsoft.com/office/word/2018/wordml" xmlns:w16sdtdh="http://schemas.microsoft.com/office/word/2020/wordml/sdtdatahash" xmlns:w16se="http://schemas.microsoft.com/office/word/2015/wordml/symex" xmlns:wpg="http://schemas.microsoft.com/office/word/2010/wordprocessingGroup" xmlns:wpi="http://schemas.microsoft.com/office/word/2010/wordprocessingInk" xmlns:wne="http://schemas.microsoft.com/office/word/2006/wordml" xmlns:wps="http://schemas.microsoft.com/office/word/2010/wordprocessingShape" mc:Ignorable="w14 w15 w16se w16cid w16 w16cex w16sdtdh wp14">
   <w:endnote w:type="separator" w:id="-1">
     <w:p>
       <w:pPr>
@@ -9757,7 +9559,7 @@
 </file>
 
 <file path=word/footnotes.xml><?xml version="1.0" encoding="utf-8"?>
-<w:footnotes xmlns:wpc="http://schemas.microsoft.com/office/word/2010/wordprocessingCanvas" xmlns:cx="http://schemas.microsoft.com/office/drawing/2014/chartex" xmlns:cx1="http://schemas.microsoft.com/office/drawing/2015/9/8/chartex" xmlns:cx2="http://schemas.microsoft.com/office/drawing/2015/10/21/chartex" xmlns:cx3="http://schemas.microsoft.com/office/drawing/2016/5/9/chartex" xmlns:cx4="http://schemas.microsoft.com/office/drawing/2016/5/10/chartex" xmlns:cx5="http://schemas.microsoft.com/office/drawing/2016/5/11/chartex" xmlns:cx6="http://schemas.microsoft.com/office/drawing/2016/5/12/chartex" xmlns:cx7="http://schemas.microsoft.com/office/drawing/2016/5/13/chartex" xmlns:cx8="http://schemas.microsoft.com/office/drawing/2016/5/14/chartex" xmlns:mc="http://schemas.openxmlformats.org/markup-compatibility/2006" xmlns:aink="http://schemas.microsoft.com/office/drawing/2016/ink" xmlns:am3d="http://schemas.microsoft.com/office/drawing/2017/model3d" xmlns:o="urn:schemas-microsoft-com:office:office" xmlns:r="http://schemas.openxmlformats.org/officeDocument/2006/relationships" xmlns:m="http://schemas.openxmlformats.org/officeDocument/2006/math" xmlns:v="urn:schemas-microsoft-com:vml" xmlns:wp14="http://schemas.microsoft.com/office/word/2010/wordprocessingDrawing" xmlns:wp="http://schemas.openxmlformats.org/drawingml/2006/wordprocessingDrawing" xmlns:w10="urn:schemas-microsoft-com:office:word" xmlns:w="http://schemas.openxmlformats.org/wordprocessingml/2006/main" xmlns:w14="http://schemas.microsoft.com/office/word/2010/wordml" xmlns:w15="http://schemas.microsoft.com/office/word/2012/wordml" xmlns:w16cid="http://schemas.microsoft.com/office/word/2016/wordml/cid" xmlns:w16se="http://schemas.microsoft.com/office/word/2015/wordml/symex" xmlns:wpg="http://schemas.microsoft.com/office/word/2010/wordprocessingGroup" xmlns:wpi="http://schemas.microsoft.com/office/word/2010/wordprocessingInk" xmlns:wne="http://schemas.microsoft.com/office/word/2006/wordml" xmlns:wps="http://schemas.microsoft.com/office/word/2010/wordprocessingShape" mc:Ignorable="w14 w15 w16se w16cid wp14">
+<w:footnotes xmlns:wpc="http://schemas.microsoft.com/office/word/2010/wordprocessingCanvas" xmlns:cx="http://schemas.microsoft.com/office/drawing/2014/chartex" xmlns:cx1="http://schemas.microsoft.com/office/drawing/2015/9/8/chartex" xmlns:cx2="http://schemas.microsoft.com/office/drawing/2015/10/21/chartex" xmlns:cx3="http://schemas.microsoft.com/office/drawing/2016/5/9/chartex" xmlns:cx4="http://schemas.microsoft.com/office/drawing/2016/5/10/chartex" xmlns:cx5="http://schemas.microsoft.com/office/drawing/2016/5/11/chartex" xmlns:cx6="http://schemas.microsoft.com/office/drawing/2016/5/12/chartex" xmlns:cx7="http://schemas.microsoft.com/office/drawing/2016/5/13/chartex" xmlns:cx8="http://schemas.microsoft.com/office/drawing/2016/5/14/chartex" xmlns:mc="http://schemas.openxmlformats.org/markup-compatibility/2006" xmlns:aink="http://schemas.microsoft.com/office/drawing/2016/ink" xmlns:am3d="http://schemas.microsoft.com/office/drawing/2017/model3d" xmlns:o="urn:schemas-microsoft-com:office:office" xmlns:r="http://schemas.openxmlformats.org/officeDocument/2006/relationships" xmlns:m="http://schemas.openxmlformats.org/officeDocument/2006/math" xmlns:v="urn:schemas-microsoft-com:vml" xmlns:wp14="http://schemas.microsoft.com/office/word/2010/wordprocessingDrawing" xmlns:wp="http://schemas.openxmlformats.org/drawingml/2006/wordprocessingDrawing" xmlns:w10="urn:schemas-microsoft-com:office:word" xmlns:w="http://schemas.openxmlformats.org/wordprocessingml/2006/main" xmlns:w14="http://schemas.microsoft.com/office/word/2010/wordml" xmlns:w15="http://schemas.microsoft.com/office/word/2012/wordml" xmlns:w16cex="http://schemas.microsoft.com/office/word/2018/wordml/cex" xmlns:w16cid="http://schemas.microsoft.com/office/word/2016/wordml/cid" xmlns:w16="http://schemas.microsoft.com/office/word/2018/wordml" xmlns:w16sdtdh="http://schemas.microsoft.com/office/word/2020/wordml/sdtdatahash" xmlns:w16se="http://schemas.microsoft.com/office/word/2015/wordml/symex" xmlns:wpg="http://schemas.microsoft.com/office/word/2010/wordprocessingGroup" xmlns:wpi="http://schemas.microsoft.com/office/word/2010/wordprocessingInk" xmlns:wne="http://schemas.microsoft.com/office/word/2006/wordml" xmlns:wps="http://schemas.microsoft.com/office/word/2010/wordprocessingShape" mc:Ignorable="w14 w15 w16se w16cid w16 w16cex w16sdtdh wp14">
   <w:footnote w:type="separator" w:id="-1">
     <w:p>
       <w:pPr>
@@ -9782,7 +9584,7 @@
 </file>
 
 <file path=word/header1.xml><?xml version="1.0" encoding="utf-8"?>
-<w:hdr xmlns:wpc="http://schemas.microsoft.com/office/word/2010/wordprocessingCanvas" xmlns:cx="http://schemas.microsoft.com/office/drawing/2014/chartex" xmlns:cx1="http://schemas.microsoft.com/office/drawing/2015/9/8/chartex" xmlns:cx2="http://schemas.microsoft.com/office/drawing/2015/10/21/chartex" xmlns:cx3="http://schemas.microsoft.com/office/drawing/2016/5/9/chartex" xmlns:cx4="http://schemas.microsoft.com/office/drawing/2016/5/10/chartex" xmlns:cx5="http://schemas.microsoft.com/office/drawing/2016/5/11/chartex" xmlns:cx6="http://schemas.microsoft.com/office/drawing/2016/5/12/chartex" xmlns:cx7="http://schemas.microsoft.com/office/drawing/2016/5/13/chartex" xmlns:cx8="http://schemas.microsoft.com/office/drawing/2016/5/14/chartex" xmlns:mc="http://schemas.openxmlformats.org/markup-compatibility/2006" xmlns:aink="http://schemas.microsoft.com/office/drawing/2016/ink" xmlns:am3d="http://schemas.microsoft.com/office/drawing/2017/model3d" xmlns:o="urn:schemas-microsoft-com:office:office" xmlns:r="http://schemas.openxmlformats.org/officeDocument/2006/relationships" xmlns:m="http://schemas.openxmlformats.org/officeDocument/2006/math" xmlns:v="urn:schemas-microsoft-com:vml" xmlns:wp14="http://schemas.microsoft.com/office/word/2010/wordprocessingDrawing" xmlns:wp="http://schemas.openxmlformats.org/drawingml/2006/wordprocessingDrawing" xmlns:w10="urn:schemas-microsoft-com:office:word" xmlns:w="http://schemas.openxmlformats.org/wordprocessingml/2006/main" xmlns:w14="http://schemas.microsoft.com/office/word/2010/wordml" xmlns:w15="http://schemas.microsoft.com/office/word/2012/wordml" xmlns:w16cid="http://schemas.microsoft.com/office/word/2016/wordml/cid" xmlns:w16se="http://schemas.microsoft.com/office/word/2015/wordml/symex" xmlns:wpg="http://schemas.microsoft.com/office/word/2010/wordprocessingGroup" xmlns:wpi="http://schemas.microsoft.com/office/word/2010/wordprocessingInk" xmlns:wne="http://schemas.microsoft.com/office/word/2006/wordml" xmlns:wps="http://schemas.microsoft.com/office/word/2010/wordprocessingShape" mc:Ignorable="w14 w15 w16se w16cid wp14">
+<w:hdr xmlns:wpc="http://schemas.microsoft.com/office/word/2010/wordprocessingCanvas" xmlns:cx="http://schemas.microsoft.com/office/drawing/2014/chartex" xmlns:cx1="http://schemas.microsoft.com/office/drawing/2015/9/8/chartex" xmlns:cx2="http://schemas.microsoft.com/office/drawing/2015/10/21/chartex" xmlns:cx3="http://schemas.microsoft.com/office/drawing/2016/5/9/chartex" xmlns:cx4="http://schemas.microsoft.com/office/drawing/2016/5/10/chartex" xmlns:cx5="http://schemas.microsoft.com/office/drawing/2016/5/11/chartex" xmlns:cx6="http://schemas.microsoft.com/office/drawing/2016/5/12/chartex" xmlns:cx7="http://schemas.microsoft.com/office/drawing/2016/5/13/chartex" xmlns:cx8="http://schemas.microsoft.com/office/drawing/2016/5/14/chartex" xmlns:mc="http://schemas.openxmlformats.org/markup-compatibility/2006" xmlns:aink="http://schemas.microsoft.com/office/drawing/2016/ink" xmlns:am3d="http://schemas.microsoft.com/office/drawing/2017/model3d" xmlns:o="urn:schemas-microsoft-com:office:office" xmlns:r="http://schemas.openxmlformats.org/officeDocument/2006/relationships" xmlns:m="http://schemas.openxmlformats.org/officeDocument/2006/math" xmlns:v="urn:schemas-microsoft-com:vml" xmlns:wp14="http://schemas.microsoft.com/office/word/2010/wordprocessingDrawing" xmlns:wp="http://schemas.openxmlformats.org/drawingml/2006/wordprocessingDrawing" xmlns:w10="urn:schemas-microsoft-com:office:word" xmlns:w="http://schemas.openxmlformats.org/wordprocessingml/2006/main" xmlns:w14="http://schemas.microsoft.com/office/word/2010/wordml" xmlns:w15="http://schemas.microsoft.com/office/word/2012/wordml" xmlns:w16cex="http://schemas.microsoft.com/office/word/2018/wordml/cex" xmlns:w16cid="http://schemas.microsoft.com/office/word/2016/wordml/cid" xmlns:w16="http://schemas.microsoft.com/office/word/2018/wordml" xmlns:w16sdtdh="http://schemas.microsoft.com/office/word/2020/wordml/sdtdatahash" xmlns:w16se="http://schemas.microsoft.com/office/word/2015/wordml/symex" xmlns:wpg="http://schemas.microsoft.com/office/word/2010/wordprocessingGroup" xmlns:wpi="http://schemas.microsoft.com/office/word/2010/wordprocessingInk" xmlns:wne="http://schemas.microsoft.com/office/word/2006/wordml" xmlns:wps="http://schemas.microsoft.com/office/word/2010/wordprocessingShape" mc:Ignorable="w14 w15 w16se w16cid w16 w16cex w16sdtdh wp14">
   <w:sdt>
     <w:sdtPr>
       <w:id w:val="-859498149"/>
@@ -9795,7 +9597,7 @@
     <w:sdtContent>
       <w:p>
         <w:pPr>
-          <w:pStyle w:val="aa"/>
+          <w:pStyle w:val="Header"/>
           <w:jc w:val="center"/>
         </w:pPr>
         <w:r>
@@ -9818,14 +9620,14 @@
   </w:sdt>
   <w:p>
     <w:pPr>
-      <w:pStyle w:val="aa"/>
+      <w:pStyle w:val="Header"/>
     </w:pPr>
   </w:p>
 </w:hdr>
 </file>
 
 <file path=word/numbering.xml><?xml version="1.0" encoding="utf-8"?>
-<w:numbering xmlns:wpc="http://schemas.microsoft.com/office/word/2010/wordprocessingCanvas" xmlns:cx="http://schemas.microsoft.com/office/drawing/2014/chartex" xmlns:cx1="http://schemas.microsoft.com/office/drawing/2015/9/8/chartex" xmlns:cx2="http://schemas.microsoft.com/office/drawing/2015/10/21/chartex" xmlns:cx3="http://schemas.microsoft.com/office/drawing/2016/5/9/chartex" xmlns:cx4="http://schemas.microsoft.com/office/drawing/2016/5/10/chartex" xmlns:cx5="http://schemas.microsoft.com/office/drawing/2016/5/11/chartex" xmlns:cx6="http://schemas.microsoft.com/office/drawing/2016/5/12/chartex" xmlns:cx7="http://schemas.microsoft.com/office/drawing/2016/5/13/chartex" xmlns:cx8="http://schemas.microsoft.com/office/drawing/2016/5/14/chartex" xmlns:mc="http://schemas.openxmlformats.org/markup-compatibility/2006" xmlns:aink="http://schemas.microsoft.com/office/drawing/2016/ink" xmlns:am3d="http://schemas.microsoft.com/office/drawing/2017/model3d" xmlns:o="urn:schemas-microsoft-com:office:office" xmlns:r="http://schemas.openxmlformats.org/officeDocument/2006/relationships" xmlns:m="http://schemas.openxmlformats.org/officeDocument/2006/math" xmlns:v="urn:schemas-microsoft-com:vml" xmlns:wp14="http://schemas.microsoft.com/office/word/2010/wordprocessingDrawing" xmlns:wp="http://schemas.openxmlformats.org/drawingml/2006/wordprocessingDrawing" xmlns:w10="urn:schemas-microsoft-com:office:word" xmlns:w="http://schemas.openxmlformats.org/wordprocessingml/2006/main" xmlns:w14="http://schemas.microsoft.com/office/word/2010/wordml" xmlns:w15="http://schemas.microsoft.com/office/word/2012/wordml" xmlns:w16cid="http://schemas.microsoft.com/office/word/2016/wordml/cid" xmlns:w16se="http://schemas.microsoft.com/office/word/2015/wordml/symex" xmlns:wpg="http://schemas.microsoft.com/office/word/2010/wordprocessingGroup" xmlns:wpi="http://schemas.microsoft.com/office/word/2010/wordprocessingInk" xmlns:wne="http://schemas.microsoft.com/office/word/2006/wordml" xmlns:wps="http://schemas.microsoft.com/office/word/2010/wordprocessingShape" mc:Ignorable="w14 w15 w16se w16cid wp14">
+<w:numbering xmlns:wpc="http://schemas.microsoft.com/office/word/2010/wordprocessingCanvas" xmlns:cx="http://schemas.microsoft.com/office/drawing/2014/chartex" xmlns:cx1="http://schemas.microsoft.com/office/drawing/2015/9/8/chartex" xmlns:cx2="http://schemas.microsoft.com/office/drawing/2015/10/21/chartex" xmlns:cx3="http://schemas.microsoft.com/office/drawing/2016/5/9/chartex" xmlns:cx4="http://schemas.microsoft.com/office/drawing/2016/5/10/chartex" xmlns:cx5="http://schemas.microsoft.com/office/drawing/2016/5/11/chartex" xmlns:cx6="http://schemas.microsoft.com/office/drawing/2016/5/12/chartex" xmlns:cx7="http://schemas.microsoft.com/office/drawing/2016/5/13/chartex" xmlns:cx8="http://schemas.microsoft.com/office/drawing/2016/5/14/chartex" xmlns:mc="http://schemas.openxmlformats.org/markup-compatibility/2006" xmlns:aink="http://schemas.microsoft.com/office/drawing/2016/ink" xmlns:am3d="http://schemas.microsoft.com/office/drawing/2017/model3d" xmlns:o="urn:schemas-microsoft-com:office:office" xmlns:r="http://schemas.openxmlformats.org/officeDocument/2006/relationships" xmlns:m="http://schemas.openxmlformats.org/officeDocument/2006/math" xmlns:v="urn:schemas-microsoft-com:vml" xmlns:wp14="http://schemas.microsoft.com/office/word/2010/wordprocessingDrawing" xmlns:wp="http://schemas.openxmlformats.org/drawingml/2006/wordprocessingDrawing" xmlns:w10="urn:schemas-microsoft-com:office:word" xmlns:w="http://schemas.openxmlformats.org/wordprocessingml/2006/main" xmlns:w14="http://schemas.microsoft.com/office/word/2010/wordml" xmlns:w15="http://schemas.microsoft.com/office/word/2012/wordml" xmlns:w16cex="http://schemas.microsoft.com/office/word/2018/wordml/cex" xmlns:w16cid="http://schemas.microsoft.com/office/word/2016/wordml/cid" xmlns:w16="http://schemas.microsoft.com/office/word/2018/wordml" xmlns:w16sdtdh="http://schemas.microsoft.com/office/word/2020/wordml/sdtdatahash" xmlns:w16se="http://schemas.microsoft.com/office/word/2015/wordml/symex" xmlns:wpg="http://schemas.microsoft.com/office/word/2010/wordprocessingGroup" xmlns:wpi="http://schemas.microsoft.com/office/word/2010/wordprocessingInk" xmlns:wne="http://schemas.microsoft.com/office/word/2006/wordml" xmlns:wps="http://schemas.microsoft.com/office/word/2010/wordprocessingShape" mc:Ignorable="w14 w15 w16se w16cid w16 w16cex w16sdtdh wp14">
   <w:abstractNum w:abstractNumId="0" w15:restartNumberingAfterBreak="0">
     <w:nsid w:val="031D2D45"/>
     <w:multiLevelType w:val="multilevel"/>
@@ -10799,7 +10601,7 @@
 </file>
 
 <file path=word/people.xml><?xml version="1.0" encoding="utf-8"?>
-<w15:people xmlns:wpc="http://schemas.microsoft.com/office/word/2010/wordprocessingCanvas" xmlns:cx="http://schemas.microsoft.com/office/drawing/2014/chartex" xmlns:cx1="http://schemas.microsoft.com/office/drawing/2015/9/8/chartex" xmlns:cx2="http://schemas.microsoft.com/office/drawing/2015/10/21/chartex" xmlns:cx3="http://schemas.microsoft.com/office/drawing/2016/5/9/chartex" xmlns:cx4="http://schemas.microsoft.com/office/drawing/2016/5/10/chartex" xmlns:cx5="http://schemas.microsoft.com/office/drawing/2016/5/11/chartex" xmlns:cx6="http://schemas.microsoft.com/office/drawing/2016/5/12/chartex" xmlns:cx7="http://schemas.microsoft.com/office/drawing/2016/5/13/chartex" xmlns:cx8="http://schemas.microsoft.com/office/drawing/2016/5/14/chartex" xmlns:mc="http://schemas.openxmlformats.org/markup-compatibility/2006" xmlns:aink="http://schemas.microsoft.com/office/drawing/2016/ink" xmlns:am3d="http://schemas.microsoft.com/office/drawing/2017/model3d" xmlns:o="urn:schemas-microsoft-com:office:office" xmlns:r="http://schemas.openxmlformats.org/officeDocument/2006/relationships" xmlns:m="http://schemas.openxmlformats.org/officeDocument/2006/math" xmlns:v="urn:schemas-microsoft-com:vml" xmlns:wp14="http://schemas.microsoft.com/office/word/2010/wordprocessingDrawing" xmlns:wp="http://schemas.openxmlformats.org/drawingml/2006/wordprocessingDrawing" xmlns:w10="urn:schemas-microsoft-com:office:word" xmlns:w="http://schemas.openxmlformats.org/wordprocessingml/2006/main" xmlns:w14="http://schemas.microsoft.com/office/word/2010/wordml" xmlns:w15="http://schemas.microsoft.com/office/word/2012/wordml" xmlns:w16cid="http://schemas.microsoft.com/office/word/2016/wordml/cid" xmlns:w16se="http://schemas.microsoft.com/office/word/2015/wordml/symex" xmlns:wpg="http://schemas.microsoft.com/office/word/2010/wordprocessingGroup" xmlns:wpi="http://schemas.microsoft.com/office/word/2010/wordprocessingInk" xmlns:wne="http://schemas.microsoft.com/office/word/2006/wordml" xmlns:wps="http://schemas.microsoft.com/office/word/2010/wordprocessingShape" mc:Ignorable="w14 w15 w16se w16cid wp14">
+<w15:people xmlns:wpc="http://schemas.microsoft.com/office/word/2010/wordprocessingCanvas" xmlns:cx="http://schemas.microsoft.com/office/drawing/2014/chartex" xmlns:cx1="http://schemas.microsoft.com/office/drawing/2015/9/8/chartex" xmlns:cx2="http://schemas.microsoft.com/office/drawing/2015/10/21/chartex" xmlns:cx3="http://schemas.microsoft.com/office/drawing/2016/5/9/chartex" xmlns:cx4="http://schemas.microsoft.com/office/drawing/2016/5/10/chartex" xmlns:cx5="http://schemas.microsoft.com/office/drawing/2016/5/11/chartex" xmlns:cx6="http://schemas.microsoft.com/office/drawing/2016/5/12/chartex" xmlns:cx7="http://schemas.microsoft.com/office/drawing/2016/5/13/chartex" xmlns:cx8="http://schemas.microsoft.com/office/drawing/2016/5/14/chartex" xmlns:mc="http://schemas.openxmlformats.org/markup-compatibility/2006" xmlns:aink="http://schemas.microsoft.com/office/drawing/2016/ink" xmlns:am3d="http://schemas.microsoft.com/office/drawing/2017/model3d" xmlns:o="urn:schemas-microsoft-com:office:office" xmlns:r="http://schemas.openxmlformats.org/officeDocument/2006/relationships" xmlns:m="http://schemas.openxmlformats.org/officeDocument/2006/math" xmlns:v="urn:schemas-microsoft-com:vml" xmlns:wp14="http://schemas.microsoft.com/office/word/2010/wordprocessingDrawing" xmlns:wp="http://schemas.openxmlformats.org/drawingml/2006/wordprocessingDrawing" xmlns:w10="urn:schemas-microsoft-com:office:word" xmlns:w="http://schemas.openxmlformats.org/wordprocessingml/2006/main" xmlns:w14="http://schemas.microsoft.com/office/word/2010/wordml" xmlns:w15="http://schemas.microsoft.com/office/word/2012/wordml" xmlns:w16cex="http://schemas.microsoft.com/office/word/2018/wordml/cex" xmlns:w16cid="http://schemas.microsoft.com/office/word/2016/wordml/cid" xmlns:w16="http://schemas.microsoft.com/office/word/2018/wordml" xmlns:w16sdtdh="http://schemas.microsoft.com/office/word/2020/wordml/sdtdatahash" xmlns:w16se="http://schemas.microsoft.com/office/word/2015/wordml/symex" xmlns:wpg="http://schemas.microsoft.com/office/word/2010/wordprocessingGroup" xmlns:wpi="http://schemas.microsoft.com/office/word/2010/wordprocessingInk" xmlns:wne="http://schemas.microsoft.com/office/word/2006/wordml" xmlns:wps="http://schemas.microsoft.com/office/word/2010/wordprocessingShape" mc:Ignorable="w14 w15 w16se w16cid w16 w16cex w16sdtdh wp14">
   <w15:person w15:author="AAK">
     <w15:presenceInfo w15:providerId="AD" w15:userId="S-1-5-21-2301979571-1751391163-971761870-1106"/>
   </w15:person>
@@ -10807,7 +10609,7 @@
 </file>
 
 <file path=word/styles.xml><?xml version="1.0" encoding="utf-8"?>
-<w:styles xmlns:mc="http://schemas.openxmlformats.org/markup-compatibility/2006" xmlns:r="http://schemas.openxmlformats.org/officeDocument/2006/relationships" xmlns:w="http://schemas.openxmlformats.org/wordprocessingml/2006/main" xmlns:w14="http://schemas.microsoft.com/office/word/2010/wordml" xmlns:w15="http://schemas.microsoft.com/office/word/2012/wordml" xmlns:w16cid="http://schemas.microsoft.com/office/word/2016/wordml/cid" xmlns:w16se="http://schemas.microsoft.com/office/word/2015/wordml/symex" mc:Ignorable="w14 w15 w16se w16cid">
+<w:styles xmlns:mc="http://schemas.openxmlformats.org/markup-compatibility/2006" xmlns:r="http://schemas.openxmlformats.org/officeDocument/2006/relationships" xmlns:w="http://schemas.openxmlformats.org/wordprocessingml/2006/main" xmlns:w14="http://schemas.microsoft.com/office/word/2010/wordml" xmlns:w15="http://schemas.microsoft.com/office/word/2012/wordml" xmlns:w16cex="http://schemas.microsoft.com/office/word/2018/wordml/cex" xmlns:w16cid="http://schemas.microsoft.com/office/word/2016/wordml/cid" xmlns:w16="http://schemas.microsoft.com/office/word/2018/wordml" xmlns:w16sdtdh="http://schemas.microsoft.com/office/word/2020/wordml/sdtdatahash" xmlns:w16se="http://schemas.microsoft.com/office/word/2015/wordml/symex" mc:Ignorable="w14 w15 w16se w16cid w16 w16cex w16sdtdh">
   <w:docDefaults>
     <w:rPrDefault>
       <w:rPr>
@@ -10823,7 +10625,7 @@
       </w:pPr>
     </w:pPrDefault>
   </w:docDefaults>
-  <w:latentStyles w:defLockedState="0" w:defUIPriority="99" w:defSemiHidden="0" w:defUnhideWhenUsed="0" w:defQFormat="0" w:count="377">
+  <w:latentStyles w:defLockedState="0" w:defUIPriority="99" w:defSemiHidden="0" w:defUnhideWhenUsed="0" w:defQFormat="0" w:count="376">
     <w:lsdException w:name="Normal" w:uiPriority="0" w:qFormat="1"/>
     <w:lsdException w:name="heading 1" w:uiPriority="9" w:qFormat="1"/>
     <w:lsdException w:name="heading 2" w:semiHidden="1" w:uiPriority="9" w:unhideWhenUsed="1" w:qFormat="1"/>
@@ -11200,9 +11002,8 @@
     <w:lsdException w:name="Hashtag" w:semiHidden="1" w:unhideWhenUsed="1"/>
     <w:lsdException w:name="Unresolved Mention" w:semiHidden="1" w:unhideWhenUsed="1"/>
     <w:lsdException w:name="Smart Link" w:semiHidden="1" w:unhideWhenUsed="1"/>
-    <w:lsdException w:name="Smart Link Error" w:semiHidden="1" w:unhideWhenUsed="1"/>
   </w:latentStyles>
-  <w:style w:type="paragraph" w:default="1" w:styleId="a">
+  <w:style w:type="paragraph" w:default="1" w:styleId="Normal">
     <w:name w:val="Normal"/>
     <w:qFormat/>
     <w:rsid w:val="00E26DF0"/>
@@ -11215,11 +11016,11 @@
       <w:szCs w:val="21"/>
     </w:rPr>
   </w:style>
-  <w:style w:type="paragraph" w:styleId="1">
+  <w:style w:type="paragraph" w:styleId="Heading1">
     <w:name w:val="heading 1"/>
-    <w:basedOn w:val="a"/>
-    <w:next w:val="a"/>
-    <w:link w:val="10"/>
+    <w:basedOn w:val="Normal"/>
+    <w:next w:val="Normal"/>
+    <w:link w:val="Heading1Char"/>
     <w:uiPriority w:val="9"/>
     <w:qFormat/>
     <w:rsid w:val="00E26DF0"/>
@@ -11238,13 +11039,13 @@
       <w:szCs w:val="32"/>
     </w:rPr>
   </w:style>
-  <w:style w:type="character" w:default="1" w:styleId="a0">
+  <w:style w:type="character" w:default="1" w:styleId="DefaultParagraphFont">
     <w:name w:val="Default Paragraph Font"/>
     <w:uiPriority w:val="1"/>
     <w:semiHidden/>
     <w:unhideWhenUsed/>
   </w:style>
-  <w:style w:type="table" w:default="1" w:styleId="a1">
+  <w:style w:type="table" w:default="1" w:styleId="TableNormal">
     <w:name w:val="Normal Table"/>
     <w:uiPriority w:val="99"/>
     <w:semiHidden/>
@@ -11259,16 +11060,16 @@
       </w:tblCellMar>
     </w:tblPr>
   </w:style>
-  <w:style w:type="numbering" w:default="1" w:styleId="a2">
+  <w:style w:type="numbering" w:default="1" w:styleId="NoList">
     <w:name w:val="No List"/>
     <w:uiPriority w:val="99"/>
     <w:semiHidden/>
     <w:unhideWhenUsed/>
   </w:style>
-  <w:style w:type="paragraph" w:styleId="a3">
+  <w:style w:type="paragraph" w:styleId="BalloonText">
     <w:name w:val="Balloon Text"/>
-    <w:basedOn w:val="a"/>
-    <w:link w:val="a4"/>
+    <w:basedOn w:val="Normal"/>
+    <w:link w:val="BalloonTextChar"/>
     <w:uiPriority w:val="99"/>
     <w:semiHidden/>
     <w:unhideWhenUsed/>
@@ -11282,10 +11083,10 @@
       <w:szCs w:val="18"/>
     </w:rPr>
   </w:style>
-  <w:style w:type="character" w:customStyle="1" w:styleId="a4">
-    <w:name w:val="Текст выноски Знак"/>
-    <w:basedOn w:val="a0"/>
-    <w:link w:val="a3"/>
+  <w:style w:type="character" w:customStyle="1" w:styleId="BalloonTextChar">
+    <w:name w:val="Balloon Text Char"/>
+    <w:basedOn w:val="DefaultParagraphFont"/>
+    <w:link w:val="BalloonText"/>
     <w:uiPriority w:val="99"/>
     <w:semiHidden/>
     <w:rsid w:val="00E26DF0"/>
@@ -11295,10 +11096,10 @@
       <w:szCs w:val="18"/>
     </w:rPr>
   </w:style>
-  <w:style w:type="character" w:customStyle="1" w:styleId="10">
-    <w:name w:val="Заголовок 1 Знак"/>
-    <w:basedOn w:val="a0"/>
-    <w:link w:val="1"/>
+  <w:style w:type="character" w:customStyle="1" w:styleId="Heading1Char">
+    <w:name w:val="Heading 1 Char"/>
+    <w:basedOn w:val="DefaultParagraphFont"/>
+    <w:link w:val="Heading1"/>
     <w:uiPriority w:val="9"/>
     <w:rsid w:val="00E26DF0"/>
     <w:rPr>
@@ -11309,9 +11110,9 @@
       <w:szCs w:val="32"/>
     </w:rPr>
   </w:style>
-  <w:style w:type="table" w:styleId="a5">
+  <w:style w:type="table" w:styleId="TableGrid">
     <w:name w:val="Table Grid"/>
-    <w:basedOn w:val="a1"/>
+    <w:basedOn w:val="TableNormal"/>
     <w:uiPriority w:val="59"/>
     <w:rsid w:val="00E26DF0"/>
     <w:pPr>
@@ -11331,10 +11132,10 @@
       </w:tblBorders>
     </w:tblPr>
   </w:style>
-  <w:style w:type="paragraph" w:styleId="a6">
+  <w:style w:type="paragraph" w:styleId="Caption">
     <w:name w:val="caption"/>
-    <w:basedOn w:val="a"/>
-    <w:next w:val="a"/>
+    <w:basedOn w:val="Normal"/>
+    <w:next w:val="Normal"/>
     <w:uiPriority w:val="35"/>
     <w:unhideWhenUsed/>
     <w:qFormat/>
@@ -11350,9 +11151,9 @@
       <w:szCs w:val="18"/>
     </w:rPr>
   </w:style>
-  <w:style w:type="paragraph" w:styleId="a7">
+  <w:style w:type="paragraph" w:styleId="ListParagraph">
     <w:name w:val="List Paragraph"/>
-    <w:basedOn w:val="a"/>
+    <w:basedOn w:val="Normal"/>
     <w:uiPriority w:val="34"/>
     <w:qFormat/>
     <w:rsid w:val="001A6CF8"/>
@@ -11367,9 +11168,9 @@
       <w:szCs w:val="22"/>
     </w:rPr>
   </w:style>
-  <w:style w:type="character" w:styleId="a8">
+  <w:style w:type="character" w:styleId="Hyperlink">
     <w:name w:val="Hyperlink"/>
-    <w:basedOn w:val="a0"/>
+    <w:basedOn w:val="DefaultParagraphFont"/>
     <w:uiPriority w:val="99"/>
     <w:unhideWhenUsed/>
     <w:rsid w:val="00FA313F"/>
@@ -11388,9 +11189,9 @@
       </w:numPr>
     </w:pPr>
   </w:style>
-  <w:style w:type="character" w:styleId="a9">
+  <w:style w:type="character" w:styleId="UnresolvedMention">
     <w:name w:val="Unresolved Mention"/>
-    <w:basedOn w:val="a0"/>
+    <w:basedOn w:val="DefaultParagraphFont"/>
     <w:uiPriority w:val="99"/>
     <w:semiHidden/>
     <w:unhideWhenUsed/>
@@ -11400,10 +11201,10 @@
       <w:shd w:val="clear" w:color="auto" w:fill="E1DFDD"/>
     </w:rPr>
   </w:style>
-  <w:style w:type="paragraph" w:styleId="aa">
+  <w:style w:type="paragraph" w:styleId="Header">
     <w:name w:val="header"/>
-    <w:basedOn w:val="a"/>
-    <w:link w:val="ab"/>
+    <w:basedOn w:val="Normal"/>
+    <w:link w:val="HeaderChar"/>
     <w:uiPriority w:val="99"/>
     <w:unhideWhenUsed/>
     <w:rsid w:val="00AD58B0"/>
@@ -11415,10 +11216,10 @@
       <w:spacing w:after="0" w:line="240" w:lineRule="auto"/>
     </w:pPr>
   </w:style>
-  <w:style w:type="character" w:customStyle="1" w:styleId="ab">
-    <w:name w:val="Верхний колонтитул Знак"/>
-    <w:basedOn w:val="a0"/>
-    <w:link w:val="aa"/>
+  <w:style w:type="character" w:customStyle="1" w:styleId="HeaderChar">
+    <w:name w:val="Header Char"/>
+    <w:basedOn w:val="DefaultParagraphFont"/>
+    <w:link w:val="Header"/>
     <w:uiPriority w:val="99"/>
     <w:rsid w:val="00AD58B0"/>
     <w:rPr>
@@ -11427,10 +11228,10 @@
       <w:szCs w:val="21"/>
     </w:rPr>
   </w:style>
-  <w:style w:type="paragraph" w:styleId="ac">
+  <w:style w:type="paragraph" w:styleId="Footer">
     <w:name w:val="footer"/>
-    <w:basedOn w:val="a"/>
-    <w:link w:val="ad"/>
+    <w:basedOn w:val="Normal"/>
+    <w:link w:val="FooterChar"/>
     <w:uiPriority w:val="99"/>
     <w:unhideWhenUsed/>
     <w:rsid w:val="00AD58B0"/>
@@ -11442,10 +11243,10 @@
       <w:spacing w:after="0" w:line="240" w:lineRule="auto"/>
     </w:pPr>
   </w:style>
-  <w:style w:type="character" w:customStyle="1" w:styleId="ad">
-    <w:name w:val="Нижний колонтитул Знак"/>
-    <w:basedOn w:val="a0"/>
-    <w:link w:val="ac"/>
+  <w:style w:type="character" w:customStyle="1" w:styleId="FooterChar">
+    <w:name w:val="Footer Char"/>
+    <w:basedOn w:val="DefaultParagraphFont"/>
+    <w:link w:val="Footer"/>
     <w:uiPriority w:val="99"/>
     <w:rsid w:val="00AD58B0"/>
     <w:rPr>
@@ -11454,9 +11255,9 @@
       <w:szCs w:val="21"/>
     </w:rPr>
   </w:style>
-  <w:style w:type="character" w:styleId="ae">
+  <w:style w:type="character" w:styleId="CommentReference">
     <w:name w:val="annotation reference"/>
-    <w:basedOn w:val="a0"/>
+    <w:basedOn w:val="DefaultParagraphFont"/>
     <w:uiPriority w:val="99"/>
     <w:semiHidden/>
     <w:unhideWhenUsed/>
@@ -11466,10 +11267,10 @@
       <w:szCs w:val="16"/>
     </w:rPr>
   </w:style>
-  <w:style w:type="paragraph" w:styleId="af">
+  <w:style w:type="paragraph" w:styleId="CommentText">
     <w:name w:val="annotation text"/>
-    <w:basedOn w:val="a"/>
-    <w:link w:val="af0"/>
+    <w:basedOn w:val="Normal"/>
+    <w:link w:val="CommentTextChar"/>
     <w:uiPriority w:val="99"/>
     <w:semiHidden/>
     <w:unhideWhenUsed/>
@@ -11482,10 +11283,10 @@
       <w:szCs w:val="20"/>
     </w:rPr>
   </w:style>
-  <w:style w:type="character" w:customStyle="1" w:styleId="af0">
-    <w:name w:val="Текст примечания Знак"/>
-    <w:basedOn w:val="a0"/>
-    <w:link w:val="af"/>
+  <w:style w:type="character" w:customStyle="1" w:styleId="CommentTextChar">
+    <w:name w:val="Comment Text Char"/>
+    <w:basedOn w:val="DefaultParagraphFont"/>
+    <w:link w:val="CommentText"/>
     <w:uiPriority w:val="99"/>
     <w:semiHidden/>
     <w:rsid w:val="00DB2392"/>
@@ -11495,11 +11296,11 @@
       <w:szCs w:val="20"/>
     </w:rPr>
   </w:style>
-  <w:style w:type="paragraph" w:styleId="af1">
+  <w:style w:type="paragraph" w:styleId="CommentSubject">
     <w:name w:val="annotation subject"/>
-    <w:basedOn w:val="af"/>
-    <w:next w:val="af"/>
-    <w:link w:val="af2"/>
+    <w:basedOn w:val="CommentText"/>
+    <w:next w:val="CommentText"/>
+    <w:link w:val="CommentSubjectChar"/>
     <w:uiPriority w:val="99"/>
     <w:semiHidden/>
     <w:unhideWhenUsed/>
@@ -11509,10 +11310,10 @@
       <w:bCs/>
     </w:rPr>
   </w:style>
-  <w:style w:type="character" w:customStyle="1" w:styleId="af2">
-    <w:name w:val="Тема примечания Знак"/>
-    <w:basedOn w:val="af0"/>
-    <w:link w:val="af1"/>
+  <w:style w:type="character" w:customStyle="1" w:styleId="CommentSubjectChar">
+    <w:name w:val="Comment Subject Char"/>
+    <w:basedOn w:val="CommentTextChar"/>
+    <w:link w:val="CommentSubject"/>
     <w:uiPriority w:val="99"/>
     <w:semiHidden/>
     <w:rsid w:val="00DB2392"/>

--- a/.doc/ПС (2).docx
+++ b/.doc/ПС (2).docx
@@ -1,6 +1,6 @@
 
 <file path=word/document.xml><?xml version="1.0" encoding="utf-8"?>
-<w:document xmlns:wpc="http://schemas.microsoft.com/office/word/2010/wordprocessingCanvas" xmlns:cx="http://schemas.microsoft.com/office/drawing/2014/chartex" xmlns:cx1="http://schemas.microsoft.com/office/drawing/2015/9/8/chartex" xmlns:cx2="http://schemas.microsoft.com/office/drawing/2015/10/21/chartex" xmlns:cx3="http://schemas.microsoft.com/office/drawing/2016/5/9/chartex" xmlns:cx4="http://schemas.microsoft.com/office/drawing/2016/5/10/chartex" xmlns:cx5="http://schemas.microsoft.com/office/drawing/2016/5/11/chartex" xmlns:cx6="http://schemas.microsoft.com/office/drawing/2016/5/12/chartex" xmlns:cx7="http://schemas.microsoft.com/office/drawing/2016/5/13/chartex" xmlns:cx8="http://schemas.microsoft.com/office/drawing/2016/5/14/chartex" xmlns:mc="http://schemas.openxmlformats.org/markup-compatibility/2006" xmlns:aink="http://schemas.microsoft.com/office/drawing/2016/ink" xmlns:am3d="http://schemas.microsoft.com/office/drawing/2017/model3d" xmlns:o="urn:schemas-microsoft-com:office:office" xmlns:r="http://schemas.openxmlformats.org/officeDocument/2006/relationships" xmlns:m="http://schemas.openxmlformats.org/officeDocument/2006/math" xmlns:v="urn:schemas-microsoft-com:vml" xmlns:wp14="http://schemas.microsoft.com/office/word/2010/wordprocessingDrawing" xmlns:wp="http://schemas.openxmlformats.org/drawingml/2006/wordprocessingDrawing" xmlns:w10="urn:schemas-microsoft-com:office:word" xmlns:w="http://schemas.openxmlformats.org/wordprocessingml/2006/main" xmlns:w14="http://schemas.microsoft.com/office/word/2010/wordml" xmlns:w15="http://schemas.microsoft.com/office/word/2012/wordml" xmlns:w16cex="http://schemas.microsoft.com/office/word/2018/wordml/cex" xmlns:w16cid="http://schemas.microsoft.com/office/word/2016/wordml/cid" xmlns:w16="http://schemas.microsoft.com/office/word/2018/wordml" xmlns:w16sdtdh="http://schemas.microsoft.com/office/word/2020/wordml/sdtdatahash" xmlns:w16se="http://schemas.microsoft.com/office/word/2015/wordml/symex" xmlns:wpg="http://schemas.microsoft.com/office/word/2010/wordprocessingGroup" xmlns:wpi="http://schemas.microsoft.com/office/word/2010/wordprocessingInk" xmlns:wne="http://schemas.microsoft.com/office/word/2006/wordml" xmlns:wps="http://schemas.microsoft.com/office/word/2010/wordprocessingShape" mc:Ignorable="w14 w15 w16se w16cid w16 w16cex w16sdtdh wp14">
+<w:document xmlns:wpc="http://schemas.microsoft.com/office/word/2010/wordprocessingCanvas" xmlns:cx="http://schemas.microsoft.com/office/drawing/2014/chartex" xmlns:cx1="http://schemas.microsoft.com/office/drawing/2015/9/8/chartex" xmlns:cx2="http://schemas.microsoft.com/office/drawing/2015/10/21/chartex" xmlns:cx3="http://schemas.microsoft.com/office/drawing/2016/5/9/chartex" xmlns:cx4="http://schemas.microsoft.com/office/drawing/2016/5/10/chartex" xmlns:cx5="http://schemas.microsoft.com/office/drawing/2016/5/11/chartex" xmlns:cx6="http://schemas.microsoft.com/office/drawing/2016/5/12/chartex" xmlns:cx7="http://schemas.microsoft.com/office/drawing/2016/5/13/chartex" xmlns:cx8="http://schemas.microsoft.com/office/drawing/2016/5/14/chartex" xmlns:mc="http://schemas.openxmlformats.org/markup-compatibility/2006" xmlns:aink="http://schemas.microsoft.com/office/drawing/2016/ink" xmlns:am3d="http://schemas.microsoft.com/office/drawing/2017/model3d" xmlns:o="urn:schemas-microsoft-com:office:office" xmlns:r="http://schemas.openxmlformats.org/officeDocument/2006/relationships" xmlns:m="http://schemas.openxmlformats.org/officeDocument/2006/math" xmlns:v="urn:schemas-microsoft-com:vml" xmlns:wp14="http://schemas.microsoft.com/office/word/2010/wordprocessingDrawing" xmlns:wp="http://schemas.openxmlformats.org/drawingml/2006/wordprocessingDrawing" xmlns:w10="urn:schemas-microsoft-com:office:word" xmlns:w="http://schemas.openxmlformats.org/wordprocessingml/2006/main" xmlns:w14="http://schemas.microsoft.com/office/word/2010/wordml" xmlns:w15="http://schemas.microsoft.com/office/word/2012/wordml" xmlns:w16cid="http://schemas.microsoft.com/office/word/2016/wordml/cid" xmlns:w16se="http://schemas.microsoft.com/office/word/2015/wordml/symex" xmlns:wpg="http://schemas.microsoft.com/office/word/2010/wordprocessingGroup" xmlns:wpi="http://schemas.microsoft.com/office/word/2010/wordprocessingInk" xmlns:wne="http://schemas.microsoft.com/office/word/2006/wordml" xmlns:wps="http://schemas.microsoft.com/office/word/2010/wordprocessingShape" mc:Ignorable="w14 w15 w16se w16cid wp14">
   <w:body>
     <w:p>
       <w:pPr>
@@ -515,13 +515,23 @@
           <w:szCs w:val="28"/>
         </w:rPr>
       </w:pPr>
+      <w:proofErr w:type="spellStart"/>
       <w:r>
         <w:rPr>
           <w:rFonts w:ascii="Times New Roman" w:eastAsia="Times New Roman" w:hAnsi="Times New Roman" w:cs="Times New Roman"/>
           <w:sz w:val="28"/>
           <w:szCs w:val="28"/>
         </w:rPr>
-        <w:t>к.т.н, доцент каф. КСУП</w:t>
+        <w:t>к.т.н</w:t>
+      </w:r>
+      <w:proofErr w:type="spellEnd"/>
+      <w:r>
+        <w:rPr>
+          <w:rFonts w:ascii="Times New Roman" w:eastAsia="Times New Roman" w:hAnsi="Times New Roman" w:cs="Times New Roman"/>
+          <w:sz w:val="28"/>
+          <w:szCs w:val="28"/>
+        </w:rPr>
+        <w:t>, доцент каф. КСУП</w:t>
       </w:r>
     </w:p>
     <w:p>
@@ -543,7 +553,27 @@
           <w:sz w:val="28"/>
           <w:szCs w:val="28"/>
         </w:rPr>
-        <w:t>____________ Калентьев А.А.</w:t>
+        <w:t xml:space="preserve">____________ </w:t>
+      </w:r>
+      <w:proofErr w:type="spellStart"/>
+      <w:r>
+        <w:rPr>
+          <w:rFonts w:ascii="Times New Roman" w:eastAsia="Times New Roman" w:hAnsi="Times New Roman" w:cs="Times New Roman"/>
+          <w:color w:val="000000" w:themeColor="text1"/>
+          <w:sz w:val="28"/>
+          <w:szCs w:val="28"/>
+        </w:rPr>
+        <w:t>Калентьев</w:t>
+      </w:r>
+      <w:proofErr w:type="spellEnd"/>
+      <w:r>
+        <w:rPr>
+          <w:rFonts w:ascii="Times New Roman" w:eastAsia="Times New Roman" w:hAnsi="Times New Roman" w:cs="Times New Roman"/>
+          <w:color w:val="000000" w:themeColor="text1"/>
+          <w:sz w:val="28"/>
+          <w:szCs w:val="28"/>
+        </w:rPr>
+        <w:t xml:space="preserve"> А.А.</w:t>
       </w:r>
       <w:r>
         <w:rPr>
@@ -708,7 +738,7 @@
     </w:p>
     <w:p>
       <w:pPr>
-        <w:pStyle w:val="Heading1"/>
+        <w:pStyle w:val="1"/>
         <w:numPr>
           <w:ilvl w:val="0"/>
           <w:numId w:val="2"/>
@@ -732,7 +762,7 @@
     </w:p>
     <w:p>
       <w:pPr>
-        <w:pStyle w:val="Heading1"/>
+        <w:pStyle w:val="1"/>
         <w:numPr>
           <w:ilvl w:val="1"/>
           <w:numId w:val="3"/>
@@ -778,7 +808,25 @@
           <w:sz w:val="28"/>
           <w:szCs w:val="28"/>
         </w:rPr>
-        <w:t>— это комплекс работ с целью получения описаний нового или модернизируемого технического объекта, достаточных для реализации или изготовления объекта в заданных условиях. В процессе проектирования возникает необходимость создания описания, необходимого для построения еще не существующего объекта. Получаемые при проектировании описания бывают окончательными или промежуточными. Окончательные описания представляют собой комплект конструкторско-технологической документации в виде чертежей, спецификаций, программ для ЭВМ и автоматизированных комплексов и т.д.[1]</w:t>
+        <w:t xml:space="preserve">— это комплекс работ с целью получения описаний нового или модернизируемого технического объекта, достаточных для реализации или изготовления объекта в заданных условиях. В процессе проектирования возникает необходимость создания описания, необходимого для построения еще не существующего объекта. Получаемые при проектировании описания бывают окончательными или промежуточными. Окончательные описания представляют собой комплект конструкторско-технологической документации в виде чертежей, спецификаций, программ для ЭВМ и автоматизированных комплексов и </w:t>
+      </w:r>
+      <w:proofErr w:type="gramStart"/>
+      <w:r>
+        <w:rPr>
+          <w:rFonts w:ascii="Times New Roman" w:hAnsi="Times New Roman" w:cs="Times New Roman"/>
+          <w:sz w:val="28"/>
+          <w:szCs w:val="28"/>
+        </w:rPr>
+        <w:t>т.д.[</w:t>
+      </w:r>
+      <w:proofErr w:type="gramEnd"/>
+      <w:r>
+        <w:rPr>
+          <w:rFonts w:ascii="Times New Roman" w:hAnsi="Times New Roman" w:cs="Times New Roman"/>
+          <w:sz w:val="28"/>
+          <w:szCs w:val="28"/>
+        </w:rPr>
+        <w:t>1]</w:t>
       </w:r>
     </w:p>
     <w:p>
@@ -873,7 +921,7 @@
     </w:p>
     <w:p>
       <w:pPr>
-        <w:pStyle w:val="Heading1"/>
+        <w:pStyle w:val="1"/>
         <w:numPr>
           <w:ilvl w:val="1"/>
           <w:numId w:val="2"/>
@@ -912,7 +960,25 @@
           <w:sz w:val="28"/>
           <w:szCs w:val="28"/>
         </w:rPr>
-        <w:t>API (англ. Application Programming Interface) – описание способов, которыми одна компьютерная программа может взаимодействовать с другой программой.</w:t>
+        <w:t xml:space="preserve">API (англ. </w:t>
+      </w:r>
+      <w:proofErr w:type="spellStart"/>
+      <w:r>
+        <w:rPr>
+          <w:rFonts w:ascii="Times New Roman" w:hAnsi="Times New Roman" w:cs="Times New Roman"/>
+          <w:sz w:val="28"/>
+          <w:szCs w:val="28"/>
+        </w:rPr>
+        <w:t>Application</w:t>
+      </w:r>
+      <w:proofErr w:type="spellEnd"/>
+      <w:r>
+        <w:rPr>
+          <w:rFonts w:ascii="Times New Roman" w:hAnsi="Times New Roman" w:cs="Times New Roman"/>
+          <w:sz w:val="28"/>
+          <w:szCs w:val="28"/>
+        </w:rPr>
+        <w:t xml:space="preserve"> Programming Interface) – описание способов, которыми одна компьютерная программа может взаимодействовать с другой программой.</w:t>
       </w:r>
     </w:p>
     <w:p>
@@ -997,7 +1063,7 @@
     </w:p>
     <w:tbl>
       <w:tblPr>
-        <w:tblStyle w:val="TableGrid"/>
+        <w:tblStyle w:val="a5"/>
         <w:tblW w:w="9359" w:type="dxa"/>
         <w:tblLook w:val="04A0" w:firstRow="1" w:lastRow="0" w:firstColumn="1" w:lastColumn="0" w:noHBand="0" w:noVBand="1"/>
       </w:tblPr>
@@ -1144,7 +1210,25 @@
                 <w:sz w:val="28"/>
                 <w:szCs w:val="28"/>
               </w:rPr>
-              <w:t>Document3D()</w:t>
+              <w:t>Document3</w:t>
+            </w:r>
+            <w:proofErr w:type="gramStart"/>
+            <w:r>
+              <w:rPr>
+                <w:rFonts w:ascii="Times New Roman" w:hAnsi="Times New Roman" w:cs="Times New Roman"/>
+                <w:sz w:val="28"/>
+                <w:szCs w:val="28"/>
+              </w:rPr>
+              <w:t>D(</w:t>
+            </w:r>
+            <w:proofErr w:type="gramEnd"/>
+            <w:r>
+              <w:rPr>
+                <w:rFonts w:ascii="Times New Roman" w:hAnsi="Times New Roman" w:cs="Times New Roman"/>
+                <w:sz w:val="28"/>
+                <w:szCs w:val="28"/>
+              </w:rPr>
+              <w:t>)</w:t>
             </w:r>
           </w:p>
         </w:tc>
@@ -1281,7 +1365,7 @@
     </w:p>
     <w:tbl>
       <w:tblPr>
-        <w:tblStyle w:val="TableGrid"/>
+        <w:tblStyle w:val="a5"/>
         <w:tblW w:w="0" w:type="auto"/>
         <w:tblLayout w:type="fixed"/>
         <w:tblLook w:val="04A0" w:firstRow="1" w:lastRow="0" w:firstColumn="1" w:lastColumn="0" w:noHBand="0" w:noVBand="1"/>
@@ -1659,13 +1743,23 @@
                 <w:szCs w:val="28"/>
               </w:rPr>
             </w:pPr>
-            <w:r>
-              <w:rPr>
-                <w:rFonts w:ascii="Times New Roman" w:hAnsi="Times New Roman" w:cs="Times New Roman"/>
-                <w:sz w:val="28"/>
-                <w:szCs w:val="28"/>
-              </w:rPr>
-              <w:t>Quit()</w:t>
+            <w:proofErr w:type="gramStart"/>
+            <w:r>
+              <w:rPr>
+                <w:rFonts w:ascii="Times New Roman" w:hAnsi="Times New Roman" w:cs="Times New Roman"/>
+                <w:sz w:val="28"/>
+                <w:szCs w:val="28"/>
+              </w:rPr>
+              <w:t>Quit(</w:t>
+            </w:r>
+            <w:proofErr w:type="gramEnd"/>
+            <w:r>
+              <w:rPr>
+                <w:rFonts w:ascii="Times New Roman" w:hAnsi="Times New Roman" w:cs="Times New Roman"/>
+                <w:sz w:val="28"/>
+                <w:szCs w:val="28"/>
+              </w:rPr>
+              <w:t>)</w:t>
             </w:r>
           </w:p>
         </w:tc>
@@ -1759,7 +1853,7 @@
     </w:p>
     <w:p>
       <w:pPr>
-        <w:pStyle w:val="Caption"/>
+        <w:pStyle w:val="a6"/>
         <w:keepNext/>
         <w:ind w:firstLine="708"/>
         <w:rPr>
@@ -1847,7 +1941,7 @@
     </w:p>
     <w:tbl>
       <w:tblPr>
-        <w:tblStyle w:val="TableGrid"/>
+        <w:tblStyle w:val="a5"/>
         <w:tblW w:w="0" w:type="auto"/>
         <w:tblLook w:val="04A0" w:firstRow="1" w:lastRow="0" w:firstColumn="1" w:lastColumn="0" w:noHBand="0" w:noVBand="1"/>
       </w:tblPr>
@@ -1951,13 +2045,23 @@
                 <w:szCs w:val="28"/>
               </w:rPr>
             </w:pPr>
-            <w:r>
-              <w:rPr>
-                <w:rFonts w:ascii="Times New Roman" w:hAnsi="Times New Roman" w:cs="Times New Roman"/>
-                <w:sz w:val="28"/>
-                <w:szCs w:val="28"/>
-              </w:rPr>
-              <w:t>Create()</w:t>
+            <w:proofErr w:type="gramStart"/>
+            <w:r>
+              <w:rPr>
+                <w:rFonts w:ascii="Times New Roman" w:hAnsi="Times New Roman" w:cs="Times New Roman"/>
+                <w:sz w:val="28"/>
+                <w:szCs w:val="28"/>
+              </w:rPr>
+              <w:t>Create(</w:t>
+            </w:r>
+            <w:proofErr w:type="gramEnd"/>
+            <w:r>
+              <w:rPr>
+                <w:rFonts w:ascii="Times New Roman" w:hAnsi="Times New Roman" w:cs="Times New Roman"/>
+                <w:sz w:val="28"/>
+                <w:szCs w:val="28"/>
+              </w:rPr>
+              <w:t>)</w:t>
             </w:r>
           </w:p>
         </w:tc>
@@ -2027,13 +2131,23 @@
                 <w:szCs w:val="28"/>
               </w:rPr>
             </w:pPr>
-            <w:r>
-              <w:rPr>
-                <w:rFonts w:ascii="Times New Roman" w:hAnsi="Times New Roman" w:cs="Times New Roman"/>
-                <w:sz w:val="28"/>
-                <w:szCs w:val="28"/>
-              </w:rPr>
-              <w:t>GetDefinition()</w:t>
+            <w:proofErr w:type="gramStart"/>
+            <w:r>
+              <w:rPr>
+                <w:rFonts w:ascii="Times New Roman" w:hAnsi="Times New Roman" w:cs="Times New Roman"/>
+                <w:sz w:val="28"/>
+                <w:szCs w:val="28"/>
+              </w:rPr>
+              <w:t>GetDefinition(</w:t>
+            </w:r>
+            <w:proofErr w:type="gramEnd"/>
+            <w:r>
+              <w:rPr>
+                <w:rFonts w:ascii="Times New Roman" w:hAnsi="Times New Roman" w:cs="Times New Roman"/>
+                <w:sz w:val="28"/>
+                <w:szCs w:val="28"/>
+              </w:rPr>
+              <w:t>)</w:t>
             </w:r>
           </w:p>
         </w:tc>
@@ -2103,13 +2217,23 @@
                 <w:szCs w:val="28"/>
               </w:rPr>
             </w:pPr>
-            <w:r>
-              <w:rPr>
-                <w:rFonts w:ascii="Times New Roman" w:hAnsi="Times New Roman" w:cs="Times New Roman"/>
-                <w:sz w:val="28"/>
-                <w:szCs w:val="28"/>
-              </w:rPr>
-              <w:t>Update()</w:t>
+            <w:proofErr w:type="gramStart"/>
+            <w:r>
+              <w:rPr>
+                <w:rFonts w:ascii="Times New Roman" w:hAnsi="Times New Roman" w:cs="Times New Roman"/>
+                <w:sz w:val="28"/>
+                <w:szCs w:val="28"/>
+              </w:rPr>
+              <w:t>Update(</w:t>
+            </w:r>
+            <w:proofErr w:type="gramEnd"/>
+            <w:r>
+              <w:rPr>
+                <w:rFonts w:ascii="Times New Roman" w:hAnsi="Times New Roman" w:cs="Times New Roman"/>
+                <w:sz w:val="28"/>
+                <w:szCs w:val="28"/>
+              </w:rPr>
+              <w:t>)</w:t>
             </w:r>
           </w:p>
         </w:tc>
@@ -2317,7 +2441,7 @@
     </w:p>
     <w:tbl>
       <w:tblPr>
-        <w:tblStyle w:val="TableGrid"/>
+        <w:tblStyle w:val="a5"/>
         <w:tblW w:w="9294" w:type="dxa"/>
         <w:tblLayout w:type="fixed"/>
         <w:tblLook w:val="04A0" w:firstRow="1" w:lastRow="0" w:firstColumn="1" w:lastColumn="0" w:noHBand="0" w:noVBand="1"/>
@@ -2868,7 +2992,7 @@
     </w:p>
     <w:p>
       <w:pPr>
-        <w:pStyle w:val="Caption"/>
+        <w:pStyle w:val="a6"/>
         <w:keepNext/>
         <w:ind w:firstLine="708"/>
         <w:rPr>
@@ -2924,7 +3048,7 @@
     </w:p>
     <w:tbl>
       <w:tblPr>
-        <w:tblStyle w:val="TableGrid"/>
+        <w:tblStyle w:val="a5"/>
         <w:tblW w:w="0" w:type="auto"/>
         <w:tblLook w:val="04A0" w:firstRow="1" w:lastRow="0" w:firstColumn="1" w:lastColumn="0" w:noHBand="0" w:noVBand="1"/>
       </w:tblPr>
@@ -3312,7 +3436,7 @@
     </w:p>
     <w:tbl>
       <w:tblPr>
-        <w:tblStyle w:val="TableGrid"/>
+        <w:tblStyle w:val="a5"/>
         <w:tblW w:w="0" w:type="auto"/>
         <w:tblLook w:val="04A0" w:firstRow="1" w:lastRow="0" w:firstColumn="1" w:lastColumn="0" w:noHBand="0" w:noVBand="1"/>
       </w:tblPr>
@@ -3443,13 +3567,23 @@
                 <w:szCs w:val="28"/>
               </w:rPr>
             </w:pPr>
-            <w:r>
-              <w:rPr>
-                <w:rFonts w:ascii="Times New Roman" w:hAnsi="Times New Roman" w:cs="Times New Roman"/>
-                <w:sz w:val="28"/>
-                <w:szCs w:val="28"/>
-              </w:rPr>
-              <w:t>GetPart(int type)</w:t>
+            <w:proofErr w:type="gramStart"/>
+            <w:r>
+              <w:rPr>
+                <w:rFonts w:ascii="Times New Roman" w:hAnsi="Times New Roman" w:cs="Times New Roman"/>
+                <w:sz w:val="28"/>
+                <w:szCs w:val="28"/>
+              </w:rPr>
+              <w:t>GetPart(</w:t>
+            </w:r>
+            <w:proofErr w:type="gramEnd"/>
+            <w:r>
+              <w:rPr>
+                <w:rFonts w:ascii="Times New Roman" w:hAnsi="Times New Roman" w:cs="Times New Roman"/>
+                <w:sz w:val="28"/>
+                <w:szCs w:val="28"/>
+              </w:rPr>
+              <w:t>int type)</w:t>
             </w:r>
           </w:p>
         </w:tc>
@@ -3568,7 +3702,7 @@
     </w:p>
     <w:p>
       <w:pPr>
-        <w:pStyle w:val="Caption"/>
+        <w:pStyle w:val="a6"/>
         <w:keepNext/>
         <w:ind w:firstLine="708"/>
         <w:rPr>
@@ -3616,7 +3750,7 @@
     </w:p>
     <w:tbl>
       <w:tblPr>
-        <w:tblStyle w:val="TableGrid"/>
+        <w:tblStyle w:val="a5"/>
         <w:tblW w:w="0" w:type="auto"/>
         <w:tblLayout w:type="fixed"/>
         <w:tblLook w:val="04A0" w:firstRow="1" w:lastRow="0" w:firstColumn="1" w:lastColumn="0" w:noHBand="0" w:noVBand="1"/>
@@ -4285,7 +4419,7 @@
     </w:p>
     <w:p>
       <w:pPr>
-        <w:pStyle w:val="Caption"/>
+        <w:pStyle w:val="a6"/>
         <w:keepNext/>
         <w:ind w:firstLine="708"/>
         <w:rPr>
@@ -4318,7 +4452,7 @@
     </w:p>
     <w:tbl>
       <w:tblPr>
-        <w:tblStyle w:val="TableGrid"/>
+        <w:tblStyle w:val="a5"/>
         <w:tblW w:w="0" w:type="auto"/>
         <w:tblLook w:val="04A0" w:firstRow="1" w:lastRow="0" w:firstColumn="1" w:lastColumn="0" w:noHBand="0" w:noVBand="1"/>
       </w:tblPr>
@@ -4988,7 +5122,7 @@
     </w:p>
     <w:p>
       <w:pPr>
-        <w:pStyle w:val="Heading1"/>
+        <w:pStyle w:val="1"/>
         <w:numPr>
           <w:ilvl w:val="1"/>
           <w:numId w:val="2"/>
@@ -5301,15 +5435,33 @@
           <w:sz w:val="28"/>
           <w:szCs w:val="28"/>
         </w:rPr>
-        <w:t>оздание реалистичных изображений с солнечными бликами и тенями, направлением света и пр.</w:t>
-      </w:r>
-      <w:r>
-        <w:rPr>
-          <w:rFonts w:ascii="Times New Roman" w:hAnsi="Times New Roman" w:cs="Times New Roman"/>
-          <w:sz w:val="28"/>
-          <w:szCs w:val="28"/>
-        </w:rPr>
-        <w:t>[4]</w:t>
+        <w:t xml:space="preserve">оздание реалистичных изображений с солнечными бликами и тенями, направлением света и </w:t>
+      </w:r>
+      <w:proofErr w:type="gramStart"/>
+      <w:r>
+        <w:rPr>
+          <w:rFonts w:ascii="Times New Roman" w:hAnsi="Times New Roman" w:cs="Times New Roman"/>
+          <w:sz w:val="28"/>
+          <w:szCs w:val="28"/>
+        </w:rPr>
+        <w:t>пр.</w:t>
+      </w:r>
+      <w:r>
+        <w:rPr>
+          <w:rFonts w:ascii="Times New Roman" w:hAnsi="Times New Roman" w:cs="Times New Roman"/>
+          <w:sz w:val="28"/>
+          <w:szCs w:val="28"/>
+        </w:rPr>
+        <w:t>[</w:t>
+      </w:r>
+      <w:proofErr w:type="gramEnd"/>
+      <w:r>
+        <w:rPr>
+          <w:rFonts w:ascii="Times New Roman" w:hAnsi="Times New Roman" w:cs="Times New Roman"/>
+          <w:sz w:val="28"/>
+          <w:szCs w:val="28"/>
+        </w:rPr>
+        <w:t>4]</w:t>
       </w:r>
       <w:r>
         <w:rPr>
@@ -5322,7 +5474,7 @@
     </w:p>
     <w:p>
       <w:pPr>
-        <w:pStyle w:val="Heading1"/>
+        <w:pStyle w:val="1"/>
       </w:pPr>
       <w:r>
         <w:t xml:space="preserve">2 </w:t>
@@ -5429,7 +5581,7 @@
     </w:p>
     <w:p>
       <w:pPr>
-        <w:pStyle w:val="ListParagraph"/>
+        <w:pStyle w:val="a7"/>
         <w:numPr>
           <w:ilvl w:val="0"/>
           <w:numId w:val="9"/>
@@ -5465,7 +5617,7 @@
     </w:p>
     <w:p>
       <w:pPr>
-        <w:pStyle w:val="ListParagraph"/>
+        <w:pStyle w:val="a7"/>
         <w:numPr>
           <w:ilvl w:val="0"/>
           <w:numId w:val="9"/>
@@ -5501,7 +5653,7 @@
     </w:p>
     <w:p>
       <w:pPr>
-        <w:pStyle w:val="ListParagraph"/>
+        <w:pStyle w:val="a7"/>
         <w:numPr>
           <w:ilvl w:val="0"/>
           <w:numId w:val="9"/>
@@ -5552,7 +5704,7 @@
     </w:p>
     <w:p>
       <w:pPr>
-        <w:pStyle w:val="ListParagraph"/>
+        <w:pStyle w:val="a7"/>
         <w:numPr>
           <w:ilvl w:val="0"/>
           <w:numId w:val="9"/>
@@ -5603,7 +5755,7 @@
     </w:p>
     <w:p>
       <w:pPr>
-        <w:pStyle w:val="ListParagraph"/>
+        <w:pStyle w:val="a7"/>
         <w:numPr>
           <w:ilvl w:val="0"/>
           <w:numId w:val="9"/>
@@ -5642,19 +5794,35 @@
           <w:rFonts w:cs="Times New Roman"/>
           <w:szCs w:val="28"/>
         </w:rPr>
-        <w:t xml:space="preserve"> (от 3 до 7 шт)</w:t>
-      </w:r>
+        <w:t xml:space="preserve"> (от 3 до 7 </w:t>
+      </w:r>
+      <w:proofErr w:type="spellStart"/>
       <w:r>
         <w:rPr>
           <w:rFonts w:cs="Times New Roman"/>
           <w:szCs w:val="28"/>
         </w:rPr>
+        <w:t>шт</w:t>
+      </w:r>
+      <w:proofErr w:type="spellEnd"/>
+      <w:r>
+        <w:rPr>
+          <w:rFonts w:cs="Times New Roman"/>
+          <w:szCs w:val="28"/>
+        </w:rPr>
+        <w:t>)</w:t>
+      </w:r>
+      <w:r>
+        <w:rPr>
+          <w:rFonts w:cs="Times New Roman"/>
+          <w:szCs w:val="28"/>
+        </w:rPr>
         <w:t>;</w:t>
       </w:r>
     </w:p>
     <w:p>
       <w:pPr>
-        <w:pStyle w:val="ListParagraph"/>
+        <w:pStyle w:val="a7"/>
         <w:numPr>
           <w:ilvl w:val="0"/>
           <w:numId w:val="9"/>
@@ -5843,7 +6011,7 @@
     </w:p>
     <w:p>
       <w:pPr>
-        <w:pStyle w:val="Heading1"/>
+        <w:pStyle w:val="1"/>
         <w:ind w:firstLine="709"/>
       </w:pPr>
       <w:bookmarkStart w:id="5" w:name="_Toc36076938"/>
@@ -5858,7 +6026,7 @@
     </w:p>
     <w:p>
       <w:pPr>
-        <w:pStyle w:val="Heading1"/>
+        <w:pStyle w:val="1"/>
         <w:ind w:firstLine="709"/>
       </w:pPr>
       <w:bookmarkStart w:id="6" w:name="_Toc36076939"/>
@@ -5997,7 +6165,7 @@
     </w:p>
     <w:p>
       <w:pPr>
-        <w:pStyle w:val="Heading1"/>
+        <w:pStyle w:val="1"/>
       </w:pPr>
       <w:bookmarkStart w:id="7" w:name="_Toc34125503"/>
       <w:bookmarkStart w:id="8" w:name="_Toc36076941"/>
@@ -6099,19 +6267,29 @@
           <w:szCs w:val="28"/>
         </w:rPr>
       </w:pPr>
-      <w:commentRangeStart w:id="9"/>
-      <w:r>
-        <w:rPr>
-          <w:rFonts w:ascii="Times New Roman" w:hAnsi="Times New Roman" w:cs="Times New Roman"/>
+      <w:r>
+        <w:rPr>
+          <w:rStyle w:val="ae"/>
+        </w:rPr>
+        <w:lastRenderedPageBreak/>
+        <w:commentReference w:id="9"/>
+      </w:r>
+      <w:r>
+        <w:rPr>
           <w:noProof/>
-          <w:sz w:val="28"/>
-          <w:szCs w:val="28"/>
-        </w:rPr>
-        <w:lastRenderedPageBreak/>
+        </w:rPr>
+        <w:t xml:space="preserve"> </w:t>
+      </w:r>
+      <w:r>
+        <w:rPr>
+          <w:rFonts w:ascii="Times New Roman" w:hAnsi="Times New Roman" w:cs="Times New Roman"/>
+          <w:sz w:val="28"/>
+          <w:szCs w:val="28"/>
+        </w:rPr>
         <w:drawing>
-          <wp:inline distT="0" distB="0" distL="0" distR="0" wp14:anchorId="176F181E" wp14:editId="6B098CFA">
-            <wp:extent cx="5366267" cy="5047905"/>
-            <wp:effectExtent l="0" t="0" r="6350" b="635"/>
+          <wp:inline distT="0" distB="0" distL="0" distR="0" wp14:anchorId="284D7D72" wp14:editId="52373DB7">
+            <wp:extent cx="5940425" cy="5158105"/>
+            <wp:effectExtent l="0" t="0" r="3175" b="4445"/>
             <wp:docPr id="1" name="Рисунок 1"/>
             <wp:cNvGraphicFramePr>
               <a:graphicFrameLocks xmlns:a="http://schemas.openxmlformats.org/drawingml/2006/main" noChangeAspect="1"/>
@@ -6124,7 +6302,7 @@
                     <pic:cNvPicPr/>
                   </pic:nvPicPr>
                   <pic:blipFill>
-                    <a:blip r:embed="rId9"/>
+                    <a:blip r:embed="rId11"/>
                     <a:stretch>
                       <a:fillRect/>
                     </a:stretch>
@@ -6132,7 +6310,7 @@
                   <pic:spPr>
                     <a:xfrm>
                       <a:off x="0" y="0"/>
-                      <a:ext cx="5380352" cy="5061155"/>
+                      <a:ext cx="5940425" cy="5158105"/>
                     </a:xfrm>
                     <a:prstGeom prst="rect">
                       <a:avLst/>
@@ -6144,13 +6322,6 @@
           </wp:inline>
         </w:drawing>
       </w:r>
-      <w:commentRangeEnd w:id="9"/>
-      <w:r>
-        <w:rPr>
-          <w:rStyle w:val="CommentReference"/>
-        </w:rPr>
-        <w:commentReference w:id="9"/>
-      </w:r>
     </w:p>
     <w:p>
       <w:pPr>
@@ -6194,6 +6365,12 @@
         </w:rPr>
         <w:t>.</w:t>
       </w:r>
+      <w:r>
+        <w:rPr>
+          <w:noProof/>
+        </w:rPr>
+        <w:t xml:space="preserve"> </w:t>
+      </w:r>
     </w:p>
     <w:p>
       <w:pPr>
@@ -6280,6 +6457,7 @@
         </w:rPr>
         <w:t xml:space="preserve">» содержит в себе метод </w:t>
       </w:r>
+      <w:proofErr w:type="gramStart"/>
       <w:r>
         <w:rPr>
           <w:rFonts w:ascii="Times New Roman" w:hAnsi="Times New Roman" w:cs="Times New Roman"/>
@@ -6295,7 +6473,16 @@
           <w:sz w:val="28"/>
           <w:szCs w:val="28"/>
         </w:rPr>
-        <w:t>() для создания 3D модели в «Компас 3D», которая также подключается к САПР при помощи «Kompas</w:t>
+        <w:t>(</w:t>
+      </w:r>
+      <w:proofErr w:type="gramEnd"/>
+      <w:r>
+        <w:rPr>
+          <w:rFonts w:ascii="Times New Roman" w:hAnsi="Times New Roman" w:cs="Times New Roman"/>
+          <w:sz w:val="28"/>
+          <w:szCs w:val="28"/>
+        </w:rPr>
+        <w:t>) для создания 3D модели в «Компас 3D», которая также подключается к САПР при помощи «Kompas</w:t>
       </w:r>
       <w:r>
         <w:rPr>
@@ -6363,6 +6550,8 @@
         </w:rPr>
         <w:t xml:space="preserve"> (</w:t>
       </w:r>
+      <w:proofErr w:type="spellStart"/>
+      <w:proofErr w:type="gramStart"/>
       <w:r>
         <w:rPr>
           <w:rFonts w:ascii="Times New Roman" w:hAnsi="Times New Roman" w:cs="Times New Roman"/>
@@ -6372,13 +6561,23 @@
         </w:rPr>
         <w:t>ExtrustionElement</w:t>
       </w:r>
-      <w:r>
-        <w:rPr>
-          <w:rFonts w:ascii="Times New Roman" w:hAnsi="Times New Roman" w:cs="Times New Roman"/>
-          <w:sz w:val="28"/>
-          <w:szCs w:val="28"/>
-        </w:rPr>
-        <w:t>()</w:t>
+      <w:proofErr w:type="spellEnd"/>
+      <w:r>
+        <w:rPr>
+          <w:rFonts w:ascii="Times New Roman" w:hAnsi="Times New Roman" w:cs="Times New Roman"/>
+          <w:sz w:val="28"/>
+          <w:szCs w:val="28"/>
+        </w:rPr>
+        <w:t>(</w:t>
+      </w:r>
+      <w:proofErr w:type="gramEnd"/>
+      <w:r>
+        <w:rPr>
+          <w:rFonts w:ascii="Times New Roman" w:hAnsi="Times New Roman" w:cs="Times New Roman"/>
+          <w:sz w:val="28"/>
+          <w:szCs w:val="28"/>
+        </w:rPr>
+        <w:t>)</w:t>
       </w:r>
       <w:r>
         <w:rPr>
@@ -6454,6 +6653,7 @@
         </w:rPr>
         <w:t xml:space="preserve"> и перечисление </w:t>
       </w:r>
+      <w:proofErr w:type="gramStart"/>
       <w:r>
         <w:rPr>
           <w:rFonts w:ascii="Times New Roman" w:hAnsi="Times New Roman" w:cs="Times New Roman"/>
@@ -6469,7 +6669,16 @@
           <w:sz w:val="28"/>
           <w:szCs w:val="28"/>
         </w:rPr>
-        <w:t>()</w:t>
+        <w:t>(</w:t>
+      </w:r>
+      <w:proofErr w:type="gramEnd"/>
+      <w:r>
+        <w:rPr>
+          <w:rFonts w:ascii="Times New Roman" w:hAnsi="Times New Roman" w:cs="Times New Roman"/>
+          <w:sz w:val="28"/>
+          <w:szCs w:val="28"/>
+        </w:rPr>
+        <w:t>)</w:t>
       </w:r>
       <w:r>
         <w:rPr>
@@ -6520,10 +6729,12 @@
         </w:rPr>
         <w:br w:type="page"/>
       </w:r>
-    </w:p>
-    <w:p>
-      <w:pPr>
-        <w:pStyle w:val="Caption"/>
+      <w:bookmarkStart w:id="10" w:name="_GoBack"/>
+      <w:bookmarkEnd w:id="10"/>
+    </w:p>
+    <w:p>
+      <w:pPr>
+        <w:pStyle w:val="a6"/>
         <w:keepNext/>
         <w:ind w:firstLine="708"/>
         <w:rPr>
@@ -6531,9 +6742,9 @@
           <w:szCs w:val="28"/>
         </w:rPr>
       </w:pPr>
-      <w:bookmarkStart w:id="10" w:name="_Toc34125504"/>
-      <w:bookmarkStart w:id="11" w:name="_Toc36076942"/>
-      <w:commentRangeStart w:id="12"/>
+      <w:bookmarkStart w:id="11" w:name="_Toc34125504"/>
+      <w:bookmarkStart w:id="12" w:name="_Toc36076942"/>
+      <w:commentRangeStart w:id="13"/>
       <w:r>
         <w:rPr>
           <w:rFonts w:cs="Times New Roman"/>
@@ -6542,14 +6753,14 @@
         <w:lastRenderedPageBreak/>
         <w:t>Таблица</w:t>
       </w:r>
-      <w:commentRangeEnd w:id="12"/>
-      <w:r>
-        <w:rPr>
-          <w:rStyle w:val="CommentReference"/>
+      <w:commentRangeEnd w:id="13"/>
+      <w:r>
+        <w:rPr>
+          <w:rStyle w:val="ae"/>
           <w:rFonts w:ascii="Verdana" w:hAnsi="Verdana"/>
           <w:bCs w:val="0"/>
         </w:rPr>
-        <w:commentReference w:id="12"/>
+        <w:commentReference w:id="13"/>
       </w:r>
       <w:r>
         <w:rPr>
@@ -6598,15 +6809,15 @@
     </w:p>
     <w:tbl>
       <w:tblPr>
-        <w:tblStyle w:val="TableGrid"/>
+        <w:tblStyle w:val="a5"/>
         <w:tblW w:w="9359" w:type="dxa"/>
         <w:tblLook w:val="04A0" w:firstRow="1" w:lastRow="0" w:firstColumn="1" w:lastColumn="0" w:noHBand="0" w:noVBand="1"/>
       </w:tblPr>
       <w:tblGrid>
-        <w:gridCol w:w="2209"/>
+        <w:gridCol w:w="2378"/>
         <w:gridCol w:w="2316"/>
-        <w:gridCol w:w="2090"/>
-        <w:gridCol w:w="2744"/>
+        <w:gridCol w:w="2088"/>
+        <w:gridCol w:w="2577"/>
       </w:tblGrid>
       <w:tr>
         <w:trPr>
@@ -6722,6 +6933,111 @@
       </w:tr>
       <w:tr>
         <w:trPr>
+          <w:trHeight w:val="663"/>
+        </w:trPr>
+        <w:tc>
+          <w:tcPr>
+            <w:tcW w:w="2209" w:type="dxa"/>
+            <w:vAlign w:val="center"/>
+          </w:tcPr>
+          <w:p>
+            <w:pPr>
+              <w:jc w:val="both"/>
+              <w:rPr>
+                <w:rFonts w:ascii="Times New Roman" w:hAnsi="Times New Roman" w:cs="Times New Roman"/>
+                <w:sz w:val="28"/>
+                <w:szCs w:val="28"/>
+              </w:rPr>
+            </w:pPr>
+            <w:r>
+              <w:rPr>
+                <w:rFonts w:ascii="Times New Roman" w:hAnsi="Times New Roman" w:cs="Times New Roman"/>
+                <w:sz w:val="28"/>
+                <w:szCs w:val="28"/>
+              </w:rPr>
+              <w:t>_kompasConnecter</w:t>
+            </w:r>
+          </w:p>
+        </w:tc>
+        <w:tc>
+          <w:tcPr>
+            <w:tcW w:w="2316" w:type="dxa"/>
+            <w:vAlign w:val="center"/>
+          </w:tcPr>
+          <w:p>
+            <w:pPr>
+              <w:jc w:val="both"/>
+              <w:rPr>
+                <w:rFonts w:ascii="Times New Roman" w:hAnsi="Times New Roman" w:cs="Times New Roman"/>
+                <w:sz w:val="28"/>
+                <w:szCs w:val="28"/>
+              </w:rPr>
+            </w:pPr>
+            <w:r>
+              <w:rPr>
+                <w:rFonts w:ascii="Times New Roman" w:hAnsi="Times New Roman" w:cs="Times New Roman"/>
+                <w:sz w:val="28"/>
+                <w:szCs w:val="28"/>
+              </w:rPr>
+              <w:t>KompasElement</w:t>
+            </w:r>
+          </w:p>
+        </w:tc>
+        <w:tc>
+          <w:tcPr>
+            <w:tcW w:w="2090" w:type="dxa"/>
+            <w:vAlign w:val="center"/>
+          </w:tcPr>
+          <w:p>
+            <w:pPr>
+              <w:ind w:hanging="1"/>
+              <w:jc w:val="both"/>
+              <w:rPr>
+                <w:rFonts w:ascii="Times New Roman" w:hAnsi="Times New Roman" w:cs="Times New Roman"/>
+                <w:sz w:val="28"/>
+                <w:szCs w:val="28"/>
+              </w:rPr>
+            </w:pPr>
+            <w:r>
+              <w:rPr>
+                <w:rFonts w:ascii="Times New Roman" w:hAnsi="Times New Roman" w:cs="Times New Roman"/>
+                <w:sz w:val="28"/>
+                <w:szCs w:val="28"/>
+              </w:rPr>
+              <w:t>KompasElement</w:t>
+            </w:r>
+          </w:p>
+        </w:tc>
+        <w:tc>
+          <w:tcPr>
+            <w:tcW w:w="2744" w:type="dxa"/>
+            <w:vAlign w:val="center"/>
+          </w:tcPr>
+          <w:p>
+            <w:pPr>
+              <w:ind w:left="19"/>
+              <w:jc w:val="both"/>
+              <w:rPr>
+                <w:rFonts w:ascii="Times New Roman" w:hAnsi="Times New Roman" w:cs="Times New Roman"/>
+                <w:sz w:val="28"/>
+                <w:szCs w:val="28"/>
+                <w:lang w:val="ru-RU"/>
+              </w:rPr>
+            </w:pPr>
+            <w:r>
+              <w:rPr>
+                <w:rFonts w:ascii="Times New Roman" w:hAnsi="Times New Roman" w:cs="Times New Roman"/>
+                <w:sz w:val="28"/>
+                <w:szCs w:val="28"/>
+                <w:lang w:val="ru-RU"/>
+              </w:rPr>
+              <w:t>Считывание сведений об изменении фигуры</w:t>
+            </w:r>
+          </w:p>
+        </w:tc>
+      </w:tr>
+      <w:tr>
+        <w:trPr>
           <w:trHeight w:val="790"/>
         </w:trPr>
         <w:tc>
@@ -6739,6 +7055,7 @@
                 <w:szCs w:val="28"/>
               </w:rPr>
             </w:pPr>
+            <w:proofErr w:type="gramStart"/>
             <w:r>
               <w:rPr>
                 <w:rFonts w:ascii="Times New Roman" w:hAnsi="Times New Roman" w:cs="Times New Roman"/>
@@ -6753,7 +7070,16 @@
                 <w:sz w:val="28"/>
                 <w:szCs w:val="28"/>
               </w:rPr>
-              <w:t>()</w:t>
+              <w:t>(</w:t>
+            </w:r>
+            <w:proofErr w:type="gramEnd"/>
+            <w:r>
+              <w:rPr>
+                <w:rFonts w:ascii="Times New Roman" w:hAnsi="Times New Roman" w:cs="Times New Roman"/>
+                <w:sz w:val="28"/>
+                <w:szCs w:val="28"/>
+              </w:rPr>
+              <w:t>)</w:t>
             </w:r>
           </w:p>
         </w:tc>
@@ -6920,22 +7246,23 @@
     </w:p>
     <w:tbl>
       <w:tblPr>
-        <w:tblStyle w:val="TableGrid"/>
-        <w:tblW w:w="9344" w:type="dxa"/>
+        <w:tblStyle w:val="a5"/>
+        <w:tblW w:w="9359" w:type="dxa"/>
         <w:tblLook w:val="04A0" w:firstRow="1" w:lastRow="0" w:firstColumn="1" w:lastColumn="0" w:noHBand="0" w:noVBand="1"/>
       </w:tblPr>
       <w:tblGrid>
-        <w:gridCol w:w="2968"/>
-        <w:gridCol w:w="2580"/>
-        <w:gridCol w:w="3796"/>
+        <w:gridCol w:w="2354"/>
+        <w:gridCol w:w="2210"/>
+        <w:gridCol w:w="2125"/>
+        <w:gridCol w:w="2670"/>
       </w:tblGrid>
       <w:tr>
         <w:trPr>
-          <w:trHeight w:val="310"/>
+          <w:trHeight w:val="306"/>
         </w:trPr>
         <w:tc>
           <w:tcPr>
-            <w:tcW w:w="2968" w:type="dxa"/>
+            <w:tcW w:w="2354" w:type="dxa"/>
             <w:vAlign w:val="center"/>
           </w:tcPr>
           <w:p>
@@ -6962,11 +7289,37 @@
         </w:tc>
         <w:tc>
           <w:tcPr>
-            <w:tcW w:w="2580" w:type="dxa"/>
+            <w:tcW w:w="2210" w:type="dxa"/>
             <w:vAlign w:val="center"/>
           </w:tcPr>
           <w:p>
             <w:pPr>
+              <w:jc w:val="both"/>
+              <w:rPr>
+                <w:rFonts w:ascii="Times New Roman" w:hAnsi="Times New Roman" w:cs="Times New Roman"/>
+                <w:sz w:val="28"/>
+                <w:szCs w:val="28"/>
+                <w:lang w:val="ru-RU"/>
+              </w:rPr>
+            </w:pPr>
+            <w:r>
+              <w:rPr>
+                <w:rFonts w:ascii="Times New Roman" w:hAnsi="Times New Roman" w:cs="Times New Roman"/>
+                <w:sz w:val="28"/>
+                <w:szCs w:val="28"/>
+                <w:lang w:val="ru-RU"/>
+              </w:rPr>
+              <w:t>Входные данные</w:t>
+            </w:r>
+          </w:p>
+        </w:tc>
+        <w:tc>
+          <w:tcPr>
+            <w:tcW w:w="2125" w:type="dxa"/>
+            <w:vAlign w:val="center"/>
+          </w:tcPr>
+          <w:p>
+            <w:pPr>
               <w:ind w:hanging="1"/>
               <w:jc w:val="both"/>
               <w:rPr>
@@ -6989,7 +7342,7 @@
         </w:tc>
         <w:tc>
           <w:tcPr>
-            <w:tcW w:w="3796" w:type="dxa"/>
+            <w:tcW w:w="2670" w:type="dxa"/>
             <w:vAlign w:val="center"/>
           </w:tcPr>
           <w:p>
@@ -7017,36 +7370,35 @@
       </w:tr>
       <w:tr>
         <w:trPr>
-          <w:trHeight w:val="1266"/>
+          <w:trHeight w:val="663"/>
         </w:trPr>
         <w:tc>
           <w:tcPr>
-            <w:tcW w:w="2968" w:type="dxa"/>
+            <w:tcW w:w="2354" w:type="dxa"/>
             <w:vAlign w:val="center"/>
           </w:tcPr>
           <w:p>
             <w:pPr>
-              <w:ind w:firstLine="22"/>
-              <w:jc w:val="both"/>
-              <w:rPr>
-                <w:rFonts w:ascii="Times New Roman" w:hAnsi="Times New Roman" w:cs="Times New Roman"/>
-                <w:sz w:val="28"/>
-                <w:szCs w:val="28"/>
-              </w:rPr>
-            </w:pPr>
-            <w:r>
-              <w:rPr>
-                <w:rFonts w:ascii="Times New Roman" w:hAnsi="Times New Roman" w:cs="Times New Roman"/>
-                <w:sz w:val="28"/>
-                <w:szCs w:val="28"/>
-              </w:rPr>
-              <w:t>RunKompas()</w:t>
-            </w:r>
-          </w:p>
-        </w:tc>
-        <w:tc>
-          <w:tcPr>
-            <w:tcW w:w="2580" w:type="dxa"/>
+              <w:jc w:val="both"/>
+              <w:rPr>
+                <w:rFonts w:ascii="Times New Roman" w:hAnsi="Times New Roman" w:cs="Times New Roman"/>
+                <w:sz w:val="28"/>
+                <w:szCs w:val="28"/>
+              </w:rPr>
+            </w:pPr>
+            <w:r>
+              <w:rPr>
+                <w:rFonts w:ascii="Times New Roman" w:hAnsi="Times New Roman" w:cs="Times New Roman"/>
+                <w:sz w:val="28"/>
+                <w:szCs w:val="28"/>
+              </w:rPr>
+              <w:t>_kompasObject</w:t>
+            </w:r>
+          </w:p>
+        </w:tc>
+        <w:tc>
+          <w:tcPr>
+            <w:tcW w:w="2210" w:type="dxa"/>
             <w:vAlign w:val="center"/>
           </w:tcPr>
           <w:p>
@@ -7056,25 +7408,62 @@
                 <w:rFonts w:ascii="Times New Roman" w:hAnsi="Times New Roman" w:cs="Times New Roman"/>
                 <w:sz w:val="28"/>
                 <w:szCs w:val="28"/>
-              </w:rPr>
-            </w:pPr>
-            <w:r>
-              <w:rPr>
-                <w:rFonts w:ascii="Times New Roman" w:hAnsi="Times New Roman" w:cs="Times New Roman"/>
-                <w:sz w:val="28"/>
-                <w:szCs w:val="28"/>
-              </w:rPr>
-              <w:t>void</w:t>
-            </w:r>
-          </w:p>
-        </w:tc>
-        <w:tc>
-          <w:tcPr>
-            <w:tcW w:w="3796" w:type="dxa"/>
+                <w:lang w:val="ru-RU"/>
+              </w:rPr>
+            </w:pPr>
+            <w:r>
+              <w:rPr>
+                <w:rFonts w:ascii="Times New Roman" w:hAnsi="Times New Roman" w:cs="Times New Roman"/>
+                <w:sz w:val="28"/>
+                <w:szCs w:val="28"/>
+              </w:rPr>
+              <w:t>KompasObject</w:t>
+            </w:r>
+            <w:r>
+              <w:rPr>
+                <w:rFonts w:ascii="Times New Roman" w:hAnsi="Times New Roman" w:cs="Times New Roman"/>
+                <w:sz w:val="28"/>
+                <w:szCs w:val="28"/>
+                <w:lang w:val="ru-RU"/>
+              </w:rPr>
+              <w:t xml:space="preserve"> – </w:t>
+            </w:r>
+            <w:r>
+              <w:rPr>
+                <w:rFonts w:ascii="Times New Roman" w:hAnsi="Times New Roman" w:cs="Times New Roman"/>
+                <w:sz w:val="28"/>
+                <w:szCs w:val="28"/>
+                <w:lang w:val="ru-RU"/>
+              </w:rPr>
+              <w:t>главный интерфейс API системы КОМПАС, реализующий основной функционал взаимодействия</w:t>
+            </w:r>
+          </w:p>
+        </w:tc>
+        <w:tc>
+          <w:tcPr>
+            <w:tcW w:w="2125" w:type="dxa"/>
             <w:vAlign w:val="center"/>
           </w:tcPr>
           <w:p>
             <w:pPr>
+              <w:ind w:hanging="1"/>
+              <w:jc w:val="both"/>
+              <w:rPr>
+                <w:rFonts w:ascii="Times New Roman" w:hAnsi="Times New Roman" w:cs="Times New Roman"/>
+                <w:sz w:val="28"/>
+                <w:szCs w:val="28"/>
+                <w:lang w:val="ru-RU"/>
+              </w:rPr>
+            </w:pPr>
+          </w:p>
+        </w:tc>
+        <w:tc>
+          <w:tcPr>
+            <w:tcW w:w="2670" w:type="dxa"/>
+            <w:vAlign w:val="center"/>
+          </w:tcPr>
+          <w:p>
+            <w:pPr>
               <w:ind w:left="19"/>
               <w:jc w:val="both"/>
               <w:rPr>
@@ -7091,43 +7480,18 @@
                 <w:szCs w:val="28"/>
                 <w:lang w:val="ru-RU"/>
               </w:rPr>
-              <w:t>Открывает программу Компас 3</w:t>
-            </w:r>
-            <w:r>
-              <w:rPr>
-                <w:rFonts w:ascii="Times New Roman" w:hAnsi="Times New Roman" w:cs="Times New Roman"/>
-                <w:sz w:val="28"/>
-                <w:szCs w:val="28"/>
-              </w:rPr>
-              <w:t>D</w:t>
-            </w:r>
-            <w:r>
-              <w:rPr>
-                <w:rFonts w:ascii="Times New Roman" w:hAnsi="Times New Roman" w:cs="Times New Roman"/>
-                <w:sz w:val="28"/>
-                <w:szCs w:val="28"/>
-                <w:lang w:val="ru-RU"/>
-              </w:rPr>
-              <w:t xml:space="preserve"> о возвращает объект </w:t>
-            </w:r>
-            <w:r>
-              <w:rPr>
-                <w:rFonts w:ascii="Times New Roman" w:hAnsi="Times New Roman" w:cs="Times New Roman"/>
-                <w:sz w:val="28"/>
-                <w:szCs w:val="28"/>
-              </w:rPr>
-              <w:t>KompasObject</w:t>
+              <w:t>Закрытое поле, содержащее объект, API системы КОМПАС, реализующий основной функционал взаимодействия</w:t>
             </w:r>
           </w:p>
         </w:tc>
       </w:tr>
       <w:tr>
         <w:trPr>
-          <w:trHeight w:val="1266"/>
+          <w:trHeight w:val="790"/>
         </w:trPr>
         <w:tc>
           <w:tcPr>
-            <w:tcW w:w="2968" w:type="dxa"/>
+            <w:tcW w:w="2354" w:type="dxa"/>
             <w:vAlign w:val="center"/>
           </w:tcPr>
           <w:p>
@@ -7140,19 +7504,29 @@
                 <w:szCs w:val="28"/>
               </w:rPr>
             </w:pPr>
-            <w:r>
-              <w:rPr>
-                <w:rFonts w:ascii="Times New Roman" w:hAnsi="Times New Roman" w:cs="Times New Roman"/>
-                <w:sz w:val="28"/>
-                <w:szCs w:val="28"/>
-              </w:rPr>
-              <w:t>ExtusionElement()</w:t>
-            </w:r>
-          </w:p>
-        </w:tc>
-        <w:tc>
-          <w:tcPr>
-            <w:tcW w:w="2580" w:type="dxa"/>
+            <w:proofErr w:type="gramStart"/>
+            <w:r>
+              <w:rPr>
+                <w:rFonts w:ascii="Times New Roman" w:hAnsi="Times New Roman" w:cs="Times New Roman"/>
+                <w:sz w:val="28"/>
+                <w:szCs w:val="28"/>
+              </w:rPr>
+              <w:t>RunKompas(</w:t>
+            </w:r>
+            <w:proofErr w:type="gramEnd"/>
+            <w:r>
+              <w:rPr>
+                <w:rFonts w:ascii="Times New Roman" w:hAnsi="Times New Roman" w:cs="Times New Roman"/>
+                <w:sz w:val="28"/>
+                <w:szCs w:val="28"/>
+              </w:rPr>
+              <w:t>)</w:t>
+            </w:r>
+          </w:p>
+        </w:tc>
+        <w:tc>
+          <w:tcPr>
+            <w:tcW w:w="2210" w:type="dxa"/>
             <w:vAlign w:val="center"/>
           </w:tcPr>
           <w:p>
@@ -7164,6 +7538,23 @@
                 <w:szCs w:val="28"/>
               </w:rPr>
             </w:pPr>
+          </w:p>
+        </w:tc>
+        <w:tc>
+          <w:tcPr>
+            <w:tcW w:w="2125" w:type="dxa"/>
+            <w:vAlign w:val="center"/>
+          </w:tcPr>
+          <w:p>
+            <w:pPr>
+              <w:jc w:val="both"/>
+              <w:rPr>
+                <w:rFonts w:ascii="Times New Roman" w:hAnsi="Times New Roman" w:cs="Times New Roman"/>
+                <w:sz w:val="28"/>
+                <w:szCs w:val="28"/>
+                <w:lang w:val="ru-RU"/>
+              </w:rPr>
+            </w:pPr>
             <w:r>
               <w:rPr>
                 <w:rFonts w:ascii="Times New Roman" w:hAnsi="Times New Roman" w:cs="Times New Roman"/>
@@ -7176,39 +7567,63 @@
         </w:tc>
         <w:tc>
           <w:tcPr>
-            <w:tcW w:w="3796" w:type="dxa"/>
+            <w:tcW w:w="2670" w:type="dxa"/>
             <w:vAlign w:val="center"/>
           </w:tcPr>
           <w:p>
             <w:pPr>
-              <w:ind w:left="19"/>
-              <w:jc w:val="both"/>
-              <w:rPr>
-                <w:rFonts w:ascii="Times New Roman" w:hAnsi="Times New Roman" w:cs="Times New Roman"/>
-                <w:sz w:val="28"/>
-                <w:szCs w:val="28"/>
-                <w:lang w:val="ru-RU"/>
-              </w:rPr>
-            </w:pPr>
-            <w:r>
-              <w:rPr>
-                <w:rFonts w:ascii="Times New Roman" w:hAnsi="Times New Roman" w:cs="Times New Roman"/>
-                <w:sz w:val="28"/>
-                <w:szCs w:val="28"/>
-                <w:lang w:val="ru-RU"/>
-              </w:rPr>
-              <w:t>Выдавливает эскиз фигур</w:t>
+              <w:jc w:val="both"/>
+              <w:rPr>
+                <w:rFonts w:ascii="Times New Roman" w:hAnsi="Times New Roman" w:cs="Times New Roman"/>
+                <w:sz w:val="28"/>
+                <w:szCs w:val="28"/>
+                <w:lang w:val="ru-RU"/>
+              </w:rPr>
+            </w:pPr>
+            <w:r>
+              <w:rPr>
+                <w:rFonts w:ascii="Times New Roman" w:hAnsi="Times New Roman" w:cs="Times New Roman"/>
+                <w:sz w:val="28"/>
+                <w:szCs w:val="28"/>
+                <w:lang w:val="ru-RU"/>
+              </w:rPr>
+              <w:t>Открывает программу Компас 3</w:t>
+            </w:r>
+            <w:r>
+              <w:rPr>
+                <w:rFonts w:ascii="Times New Roman" w:hAnsi="Times New Roman" w:cs="Times New Roman"/>
+                <w:sz w:val="28"/>
+                <w:szCs w:val="28"/>
+              </w:rPr>
+              <w:t>D</w:t>
+            </w:r>
+            <w:r>
+              <w:rPr>
+                <w:rFonts w:ascii="Times New Roman" w:hAnsi="Times New Roman" w:cs="Times New Roman"/>
+                <w:sz w:val="28"/>
+                <w:szCs w:val="28"/>
+                <w:lang w:val="ru-RU"/>
+              </w:rPr>
+              <w:t xml:space="preserve"> о возвращает объект </w:t>
+            </w:r>
+            <w:r>
+              <w:rPr>
+                <w:rFonts w:ascii="Times New Roman" w:hAnsi="Times New Roman" w:cs="Times New Roman"/>
+                <w:sz w:val="28"/>
+                <w:szCs w:val="28"/>
+              </w:rPr>
+              <w:t>KompasObject</w:t>
             </w:r>
           </w:p>
         </w:tc>
       </w:tr>
       <w:tr>
         <w:trPr>
-          <w:trHeight w:val="1266"/>
+          <w:trHeight w:val="790"/>
         </w:trPr>
         <w:tc>
           <w:tcPr>
-            <w:tcW w:w="2968" w:type="dxa"/>
+            <w:tcW w:w="2354" w:type="dxa"/>
             <w:vAlign w:val="center"/>
           </w:tcPr>
           <w:p>
@@ -7221,19 +7636,29 @@
                 <w:szCs w:val="28"/>
               </w:rPr>
             </w:pPr>
-            <w:r>
-              <w:rPr>
-                <w:rFonts w:ascii="Times New Roman" w:hAnsi="Times New Roman" w:cs="Times New Roman"/>
-                <w:sz w:val="28"/>
-                <w:szCs w:val="28"/>
-              </w:rPr>
-              <w:t>RoundingElement()</w:t>
-            </w:r>
-          </w:p>
-        </w:tc>
-        <w:tc>
-          <w:tcPr>
-            <w:tcW w:w="2580" w:type="dxa"/>
+            <w:proofErr w:type="gramStart"/>
+            <w:r>
+              <w:rPr>
+                <w:rFonts w:ascii="Times New Roman" w:hAnsi="Times New Roman" w:cs="Times New Roman"/>
+                <w:sz w:val="28"/>
+                <w:szCs w:val="28"/>
+              </w:rPr>
+              <w:t>ExtusionElement(</w:t>
+            </w:r>
+            <w:proofErr w:type="gramEnd"/>
+            <w:r>
+              <w:rPr>
+                <w:rFonts w:ascii="Times New Roman" w:hAnsi="Times New Roman" w:cs="Times New Roman"/>
+                <w:sz w:val="28"/>
+                <w:szCs w:val="28"/>
+              </w:rPr>
+              <w:t>)</w:t>
+            </w:r>
+          </w:p>
+        </w:tc>
+        <w:tc>
+          <w:tcPr>
+            <w:tcW w:w="2210" w:type="dxa"/>
             <w:vAlign w:val="center"/>
           </w:tcPr>
           <w:p>
@@ -7243,6 +7668,243 @@
                 <w:rFonts w:ascii="Times New Roman" w:hAnsi="Times New Roman" w:cs="Times New Roman"/>
                 <w:sz w:val="28"/>
                 <w:szCs w:val="28"/>
+                <w:lang w:val="ru-RU"/>
+              </w:rPr>
+            </w:pPr>
+            <w:r>
+              <w:rPr>
+                <w:rFonts w:ascii="Times New Roman" w:hAnsi="Times New Roman" w:cs="Times New Roman"/>
+                <w:sz w:val="28"/>
+                <w:szCs w:val="28"/>
+              </w:rPr>
+              <w:t>int</w:t>
+            </w:r>
+            <w:r>
+              <w:rPr>
+                <w:rFonts w:ascii="Times New Roman" w:hAnsi="Times New Roman" w:cs="Times New Roman"/>
+                <w:sz w:val="28"/>
+                <w:szCs w:val="28"/>
+                <w:lang w:val="ru-RU"/>
+              </w:rPr>
+              <w:t xml:space="preserve"> – </w:t>
+            </w:r>
+            <w:r>
+              <w:rPr>
+                <w:rFonts w:ascii="Times New Roman" w:hAnsi="Times New Roman" w:cs="Times New Roman"/>
+                <w:sz w:val="28"/>
+                <w:szCs w:val="28"/>
+                <w:lang w:val="ru-RU"/>
+              </w:rPr>
+              <w:t>основание ящика</w:t>
+            </w:r>
+          </w:p>
+          <w:p>
+            <w:pPr>
+              <w:jc w:val="both"/>
+              <w:rPr>
+                <w:rFonts w:ascii="Times New Roman" w:hAnsi="Times New Roman" w:cs="Times New Roman"/>
+                <w:sz w:val="28"/>
+                <w:szCs w:val="28"/>
+                <w:lang w:val="ru-RU"/>
+              </w:rPr>
+            </w:pPr>
+            <w:r>
+              <w:rPr>
+                <w:rFonts w:ascii="Times New Roman" w:hAnsi="Times New Roman" w:cs="Times New Roman"/>
+                <w:sz w:val="28"/>
+                <w:szCs w:val="28"/>
+              </w:rPr>
+              <w:t>int</w:t>
+            </w:r>
+            <w:r>
+              <w:rPr>
+                <w:rFonts w:ascii="Times New Roman" w:hAnsi="Times New Roman" w:cs="Times New Roman"/>
+                <w:sz w:val="28"/>
+                <w:szCs w:val="28"/>
+                <w:lang w:val="ru-RU"/>
+              </w:rPr>
+              <w:t xml:space="preserve"> – </w:t>
+            </w:r>
+            <w:r>
+              <w:rPr>
+                <w:rFonts w:ascii="Times New Roman" w:hAnsi="Times New Roman" w:cs="Times New Roman"/>
+                <w:sz w:val="28"/>
+                <w:szCs w:val="28"/>
+                <w:lang w:val="ru-RU"/>
+              </w:rPr>
+              <w:t>стенка ящика по длине</w:t>
+            </w:r>
+          </w:p>
+          <w:p>
+            <w:pPr>
+              <w:jc w:val="both"/>
+              <w:rPr>
+                <w:rFonts w:ascii="Times New Roman" w:hAnsi="Times New Roman" w:cs="Times New Roman"/>
+                <w:sz w:val="28"/>
+                <w:szCs w:val="28"/>
+                <w:lang w:val="ru-RU"/>
+              </w:rPr>
+            </w:pPr>
+            <w:r>
+              <w:rPr>
+                <w:rFonts w:ascii="Times New Roman" w:hAnsi="Times New Roman" w:cs="Times New Roman"/>
+                <w:sz w:val="28"/>
+                <w:szCs w:val="28"/>
+              </w:rPr>
+              <w:t>int</w:t>
+            </w:r>
+            <w:r>
+              <w:rPr>
+                <w:rFonts w:ascii="Times New Roman" w:hAnsi="Times New Roman" w:cs="Times New Roman"/>
+                <w:sz w:val="28"/>
+                <w:szCs w:val="28"/>
+                <w:lang w:val="ru-RU"/>
+              </w:rPr>
+              <w:t xml:space="preserve"> – </w:t>
+            </w:r>
+            <w:r>
+              <w:rPr>
+                <w:rFonts w:ascii="Times New Roman" w:hAnsi="Times New Roman" w:cs="Times New Roman"/>
+                <w:sz w:val="28"/>
+                <w:szCs w:val="28"/>
+                <w:lang w:val="ru-RU"/>
+              </w:rPr>
+              <w:t>стенка по ширине</w:t>
+            </w:r>
+          </w:p>
+          <w:p>
+            <w:pPr>
+              <w:jc w:val="both"/>
+              <w:rPr>
+                <w:rFonts w:ascii="Times New Roman" w:hAnsi="Times New Roman" w:cs="Times New Roman"/>
+                <w:sz w:val="28"/>
+                <w:szCs w:val="28"/>
+                <w:lang w:val="ru-RU"/>
+              </w:rPr>
+            </w:pPr>
+            <w:r>
+              <w:rPr>
+                <w:rFonts w:ascii="Times New Roman" w:hAnsi="Times New Roman" w:cs="Times New Roman"/>
+                <w:sz w:val="28"/>
+                <w:szCs w:val="28"/>
+              </w:rPr>
+              <w:t>int</w:t>
+            </w:r>
+            <w:r>
+              <w:rPr>
+                <w:rFonts w:ascii="Times New Roman" w:hAnsi="Times New Roman" w:cs="Times New Roman"/>
+                <w:sz w:val="28"/>
+                <w:szCs w:val="28"/>
+                <w:lang w:val="ru-RU"/>
+              </w:rPr>
+              <w:t xml:space="preserve"> – </w:t>
+            </w:r>
+            <w:r>
+              <w:rPr>
+                <w:rFonts w:ascii="Times New Roman" w:hAnsi="Times New Roman" w:cs="Times New Roman"/>
+                <w:sz w:val="28"/>
+                <w:szCs w:val="28"/>
+                <w:lang w:val="ru-RU"/>
+              </w:rPr>
+              <w:t>дверца ящика</w:t>
+            </w:r>
+          </w:p>
+          <w:p>
+            <w:pPr>
+              <w:jc w:val="both"/>
+              <w:rPr>
+                <w:rFonts w:ascii="Times New Roman" w:hAnsi="Times New Roman" w:cs="Times New Roman"/>
+                <w:sz w:val="28"/>
+                <w:szCs w:val="28"/>
+                <w:lang w:val="ru-RU"/>
+              </w:rPr>
+            </w:pPr>
+            <w:r>
+              <w:rPr>
+                <w:rFonts w:ascii="Times New Roman" w:hAnsi="Times New Roman" w:cs="Times New Roman"/>
+                <w:sz w:val="28"/>
+                <w:szCs w:val="28"/>
+              </w:rPr>
+              <w:t>int</w:t>
+            </w:r>
+            <w:r>
+              <w:rPr>
+                <w:rFonts w:ascii="Times New Roman" w:hAnsi="Times New Roman" w:cs="Times New Roman"/>
+                <w:sz w:val="28"/>
+                <w:szCs w:val="28"/>
+                <w:lang w:val="ru-RU"/>
+              </w:rPr>
+              <w:t xml:space="preserve"> – </w:t>
+            </w:r>
+            <w:r>
+              <w:rPr>
+                <w:rFonts w:ascii="Times New Roman" w:hAnsi="Times New Roman" w:cs="Times New Roman"/>
+                <w:sz w:val="28"/>
+                <w:szCs w:val="28"/>
+                <w:lang w:val="ru-RU"/>
+              </w:rPr>
+              <w:t>короткая стенка комода</w:t>
+            </w:r>
+          </w:p>
+          <w:p>
+            <w:pPr>
+              <w:jc w:val="both"/>
+              <w:rPr>
+                <w:rFonts w:ascii="Times New Roman" w:hAnsi="Times New Roman" w:cs="Times New Roman"/>
+                <w:sz w:val="28"/>
+                <w:szCs w:val="28"/>
+                <w:lang w:val="ru-RU"/>
+              </w:rPr>
+            </w:pPr>
+            <w:r>
+              <w:rPr>
+                <w:rFonts w:ascii="Times New Roman" w:hAnsi="Times New Roman" w:cs="Times New Roman"/>
+                <w:sz w:val="28"/>
+                <w:szCs w:val="28"/>
+              </w:rPr>
+              <w:t>int</w:t>
+            </w:r>
+            <w:r>
+              <w:rPr>
+                <w:rFonts w:ascii="Times New Roman" w:hAnsi="Times New Roman" w:cs="Times New Roman"/>
+                <w:sz w:val="28"/>
+                <w:szCs w:val="28"/>
+                <w:lang w:val="ru-RU"/>
+              </w:rPr>
+              <w:t xml:space="preserve"> –</w:t>
+            </w:r>
+            <w:r>
+              <w:rPr>
+                <w:rFonts w:ascii="Times New Roman" w:hAnsi="Times New Roman" w:cs="Times New Roman"/>
+                <w:sz w:val="28"/>
+                <w:szCs w:val="28"/>
+                <w:lang w:val="ru-RU"/>
+              </w:rPr>
+              <w:t xml:space="preserve"> длинная стенка комода </w:t>
+            </w:r>
+            <w:r>
+              <w:rPr>
+                <w:rFonts w:ascii="Times New Roman" w:hAnsi="Times New Roman" w:cs="Times New Roman"/>
+                <w:sz w:val="28"/>
+                <w:szCs w:val="28"/>
+                <w:lang w:val="ru-RU"/>
+              </w:rPr>
+              <w:t xml:space="preserve"> </w:t>
+            </w:r>
+          </w:p>
+        </w:tc>
+        <w:tc>
+          <w:tcPr>
+            <w:tcW w:w="2125" w:type="dxa"/>
+            <w:vAlign w:val="center"/>
+          </w:tcPr>
+          <w:p>
+            <w:pPr>
+              <w:jc w:val="both"/>
+              <w:rPr>
+                <w:rFonts w:ascii="Times New Roman" w:hAnsi="Times New Roman" w:cs="Times New Roman"/>
+                <w:sz w:val="28"/>
+                <w:szCs w:val="28"/>
               </w:rPr>
             </w:pPr>
             <w:r>
@@ -7257,28 +7919,26 @@
         </w:tc>
         <w:tc>
           <w:tcPr>
-            <w:tcW w:w="3796" w:type="dxa"/>
+            <w:tcW w:w="2670" w:type="dxa"/>
             <w:vAlign w:val="center"/>
           </w:tcPr>
           <w:p>
             <w:pPr>
-              <w:ind w:left="19"/>
-              <w:jc w:val="both"/>
-              <w:rPr>
-                <w:rFonts w:ascii="Times New Roman" w:hAnsi="Times New Roman" w:cs="Times New Roman"/>
-                <w:sz w:val="28"/>
-                <w:szCs w:val="28"/>
-                <w:lang w:val="ru-RU"/>
-              </w:rPr>
-            </w:pPr>
-            <w:r>
-              <w:rPr>
-                <w:rFonts w:ascii="Times New Roman" w:hAnsi="Times New Roman" w:cs="Times New Roman"/>
-                <w:sz w:val="28"/>
-                <w:szCs w:val="28"/>
-                <w:lang w:val="ru-RU"/>
-              </w:rPr>
-              <w:t>Скругляет элементы фигуры</w:t>
+              <w:jc w:val="both"/>
+              <w:rPr>
+                <w:rFonts w:ascii="Times New Roman" w:hAnsi="Times New Roman" w:cs="Times New Roman"/>
+                <w:sz w:val="28"/>
+                <w:szCs w:val="28"/>
+              </w:rPr>
+            </w:pPr>
+            <w:r>
+              <w:rPr>
+                <w:rFonts w:ascii="Times New Roman" w:hAnsi="Times New Roman" w:cs="Times New Roman"/>
+                <w:sz w:val="28"/>
+                <w:szCs w:val="28"/>
+                <w:lang w:val="ru-RU"/>
+              </w:rPr>
+              <w:t>Выдавливает эскиз фигур</w:t>
             </w:r>
           </w:p>
         </w:tc>
@@ -7292,6 +7952,485 @@
           <w:szCs w:val="28"/>
         </w:rPr>
       </w:pPr>
+      <w:r>
+        <w:rPr>
+          <w:rFonts w:ascii="Times New Roman" w:hAnsi="Times New Roman" w:cs="Times New Roman"/>
+          <w:sz w:val="28"/>
+          <w:szCs w:val="28"/>
+        </w:rPr>
+        <w:lastRenderedPageBreak/>
+        <w:tab/>
+        <w:t>Продолжение таблицы 2.2</w:t>
+      </w:r>
+    </w:p>
+    <w:tbl>
+      <w:tblPr>
+        <w:tblStyle w:val="a5"/>
+        <w:tblW w:w="9345" w:type="dxa"/>
+        <w:tblLook w:val="04A0" w:firstRow="1" w:lastRow="0" w:firstColumn="1" w:lastColumn="0" w:noHBand="0" w:noVBand="1"/>
+      </w:tblPr>
+      <w:tblGrid>
+        <w:gridCol w:w="2263"/>
+        <w:gridCol w:w="2410"/>
+        <w:gridCol w:w="1985"/>
+        <w:gridCol w:w="2687"/>
+      </w:tblGrid>
+      <w:tr>
+        <w:tc>
+          <w:tcPr>
+            <w:tcW w:w="2263" w:type="dxa"/>
+          </w:tcPr>
+          <w:p>
+            <w:pPr>
+              <w:rPr>
+                <w:rFonts w:ascii="Times New Roman" w:hAnsi="Times New Roman" w:cs="Times New Roman"/>
+                <w:sz w:val="28"/>
+                <w:szCs w:val="28"/>
+              </w:rPr>
+            </w:pPr>
+            <w:r>
+              <w:rPr>
+                <w:rFonts w:ascii="Times New Roman" w:hAnsi="Times New Roman" w:cs="Times New Roman"/>
+                <w:sz w:val="28"/>
+                <w:szCs w:val="28"/>
+                <w:lang w:val="ru-RU"/>
+              </w:rPr>
+              <w:t>Название</w:t>
+            </w:r>
+          </w:p>
+        </w:tc>
+        <w:tc>
+          <w:tcPr>
+            <w:tcW w:w="2410" w:type="dxa"/>
+            <w:vAlign w:val="center"/>
+          </w:tcPr>
+          <w:p>
+            <w:pPr>
+              <w:rPr>
+                <w:rFonts w:ascii="Times New Roman" w:hAnsi="Times New Roman" w:cs="Times New Roman"/>
+                <w:sz w:val="28"/>
+                <w:szCs w:val="28"/>
+              </w:rPr>
+            </w:pPr>
+            <w:r>
+              <w:rPr>
+                <w:rFonts w:ascii="Times New Roman" w:hAnsi="Times New Roman" w:cs="Times New Roman"/>
+                <w:sz w:val="28"/>
+                <w:szCs w:val="28"/>
+                <w:lang w:val="ru-RU"/>
+              </w:rPr>
+              <w:t>Входные данные</w:t>
+            </w:r>
+          </w:p>
+        </w:tc>
+        <w:tc>
+          <w:tcPr>
+            <w:tcW w:w="1985" w:type="dxa"/>
+          </w:tcPr>
+          <w:p>
+            <w:pPr>
+              <w:rPr>
+                <w:rFonts w:ascii="Times New Roman" w:hAnsi="Times New Roman" w:cs="Times New Roman"/>
+                <w:sz w:val="28"/>
+                <w:szCs w:val="28"/>
+              </w:rPr>
+            </w:pPr>
+            <w:r>
+              <w:rPr>
+                <w:rFonts w:ascii="Times New Roman" w:hAnsi="Times New Roman" w:cs="Times New Roman"/>
+                <w:sz w:val="28"/>
+                <w:szCs w:val="28"/>
+                <w:lang w:val="ru-RU"/>
+              </w:rPr>
+              <w:t>Тип возвращаемых данных</w:t>
+            </w:r>
+          </w:p>
+        </w:tc>
+        <w:tc>
+          <w:tcPr>
+            <w:tcW w:w="2687" w:type="dxa"/>
+          </w:tcPr>
+          <w:p>
+            <w:pPr>
+              <w:rPr>
+                <w:rFonts w:ascii="Times New Roman" w:hAnsi="Times New Roman" w:cs="Times New Roman"/>
+                <w:sz w:val="28"/>
+                <w:szCs w:val="28"/>
+                <w:lang w:val="ru-RU"/>
+              </w:rPr>
+            </w:pPr>
+          </w:p>
+          <w:p>
+            <w:pPr>
+              <w:rPr>
+                <w:rFonts w:ascii="Times New Roman" w:hAnsi="Times New Roman" w:cs="Times New Roman"/>
+                <w:sz w:val="28"/>
+                <w:szCs w:val="28"/>
+              </w:rPr>
+            </w:pPr>
+            <w:r>
+              <w:rPr>
+                <w:rFonts w:ascii="Times New Roman" w:hAnsi="Times New Roman" w:cs="Times New Roman"/>
+                <w:sz w:val="28"/>
+                <w:szCs w:val="28"/>
+                <w:lang w:val="ru-RU"/>
+              </w:rPr>
+              <w:t>Описание</w:t>
+            </w:r>
+          </w:p>
+        </w:tc>
+      </w:tr>
+      <w:tr>
+        <w:tc>
+          <w:tcPr>
+            <w:tcW w:w="2263" w:type="dxa"/>
+          </w:tcPr>
+          <w:p>
+            <w:pPr>
+              <w:rPr>
+                <w:rFonts w:ascii="Times New Roman" w:hAnsi="Times New Roman" w:cs="Times New Roman"/>
+                <w:sz w:val="28"/>
+                <w:szCs w:val="28"/>
+              </w:rPr>
+            </w:pPr>
+          </w:p>
+        </w:tc>
+        <w:tc>
+          <w:tcPr>
+            <w:tcW w:w="2410" w:type="dxa"/>
+          </w:tcPr>
+          <w:p>
+            <w:pPr>
+              <w:rPr>
+                <w:rFonts w:ascii="Times New Roman" w:hAnsi="Times New Roman" w:cs="Times New Roman"/>
+                <w:sz w:val="28"/>
+                <w:szCs w:val="28"/>
+                <w:lang w:val="ru-RU"/>
+              </w:rPr>
+            </w:pPr>
+            <w:r>
+              <w:rPr>
+                <w:rFonts w:ascii="Times New Roman" w:hAnsi="Times New Roman" w:cs="Times New Roman"/>
+                <w:sz w:val="28"/>
+                <w:szCs w:val="28"/>
+              </w:rPr>
+              <w:t>int</w:t>
+            </w:r>
+            <w:r>
+              <w:rPr>
+                <w:rFonts w:ascii="Times New Roman" w:hAnsi="Times New Roman" w:cs="Times New Roman"/>
+                <w:sz w:val="28"/>
+                <w:szCs w:val="28"/>
+                <w:lang w:val="ru-RU"/>
+              </w:rPr>
+              <w:t xml:space="preserve"> – </w:t>
+            </w:r>
+            <w:r>
+              <w:rPr>
+                <w:rFonts w:ascii="Times New Roman" w:hAnsi="Times New Roman" w:cs="Times New Roman"/>
+                <w:sz w:val="28"/>
+                <w:szCs w:val="28"/>
+                <w:lang w:val="ru-RU"/>
+              </w:rPr>
+              <w:t>крышка комода</w:t>
+            </w:r>
+          </w:p>
+          <w:p>
+            <w:pPr>
+              <w:rPr>
+                <w:rFonts w:ascii="Times New Roman" w:hAnsi="Times New Roman" w:cs="Times New Roman"/>
+                <w:sz w:val="28"/>
+                <w:szCs w:val="28"/>
+                <w:lang w:val="ru-RU"/>
+              </w:rPr>
+            </w:pPr>
+            <w:r>
+              <w:rPr>
+                <w:rFonts w:ascii="Times New Roman" w:hAnsi="Times New Roman" w:cs="Times New Roman"/>
+                <w:sz w:val="28"/>
+                <w:szCs w:val="28"/>
+              </w:rPr>
+              <w:t>int</w:t>
+            </w:r>
+            <w:r>
+              <w:rPr>
+                <w:rFonts w:ascii="Times New Roman" w:hAnsi="Times New Roman" w:cs="Times New Roman"/>
+                <w:sz w:val="28"/>
+                <w:szCs w:val="28"/>
+                <w:lang w:val="ru-RU"/>
+              </w:rPr>
+              <w:t xml:space="preserve"> – основание комода</w:t>
+            </w:r>
+            <w:r>
+              <w:rPr>
+                <w:rFonts w:ascii="Times New Roman" w:hAnsi="Times New Roman" w:cs="Times New Roman"/>
+                <w:sz w:val="28"/>
+                <w:szCs w:val="28"/>
+                <w:lang w:val="ru-RU"/>
+              </w:rPr>
+              <w:t xml:space="preserve"> </w:t>
+            </w:r>
+          </w:p>
+        </w:tc>
+        <w:tc>
+          <w:tcPr>
+            <w:tcW w:w="1985" w:type="dxa"/>
+          </w:tcPr>
+          <w:p>
+            <w:pPr>
+              <w:rPr>
+                <w:rFonts w:ascii="Times New Roman" w:hAnsi="Times New Roman" w:cs="Times New Roman"/>
+                <w:sz w:val="28"/>
+                <w:szCs w:val="28"/>
+                <w:lang w:val="ru-RU"/>
+              </w:rPr>
+            </w:pPr>
+          </w:p>
+        </w:tc>
+        <w:tc>
+          <w:tcPr>
+            <w:tcW w:w="2687" w:type="dxa"/>
+          </w:tcPr>
+          <w:p>
+            <w:pPr>
+              <w:rPr>
+                <w:rFonts w:ascii="Times New Roman" w:hAnsi="Times New Roman" w:cs="Times New Roman"/>
+                <w:sz w:val="28"/>
+                <w:szCs w:val="28"/>
+                <w:lang w:val="ru-RU"/>
+              </w:rPr>
+            </w:pPr>
+          </w:p>
+        </w:tc>
+      </w:tr>
+      <w:tr>
+        <w:tc>
+          <w:tcPr>
+            <w:tcW w:w="2263" w:type="dxa"/>
+          </w:tcPr>
+          <w:p>
+            <w:pPr>
+              <w:rPr>
+                <w:rFonts w:ascii="Times New Roman" w:hAnsi="Times New Roman" w:cs="Times New Roman"/>
+                <w:sz w:val="28"/>
+                <w:szCs w:val="28"/>
+              </w:rPr>
+            </w:pPr>
+            <w:proofErr w:type="gramStart"/>
+            <w:r>
+              <w:rPr>
+                <w:rFonts w:ascii="Times New Roman" w:hAnsi="Times New Roman" w:cs="Times New Roman"/>
+                <w:sz w:val="28"/>
+                <w:szCs w:val="28"/>
+              </w:rPr>
+              <w:t>RoundElement(</w:t>
+            </w:r>
+            <w:proofErr w:type="gramEnd"/>
+            <w:r>
+              <w:rPr>
+                <w:rFonts w:ascii="Times New Roman" w:hAnsi="Times New Roman" w:cs="Times New Roman"/>
+                <w:sz w:val="28"/>
+                <w:szCs w:val="28"/>
+              </w:rPr>
+              <w:t>)</w:t>
+            </w:r>
+          </w:p>
+        </w:tc>
+        <w:tc>
+          <w:tcPr>
+            <w:tcW w:w="2410" w:type="dxa"/>
+          </w:tcPr>
+          <w:p>
+            <w:pPr>
+              <w:rPr>
+                <w:rFonts w:ascii="Times New Roman" w:hAnsi="Times New Roman" w:cs="Times New Roman"/>
+                <w:sz w:val="28"/>
+                <w:szCs w:val="28"/>
+                <w:lang w:val="ru-RU"/>
+              </w:rPr>
+            </w:pPr>
+            <w:r>
+              <w:rPr>
+                <w:rFonts w:ascii="Times New Roman" w:hAnsi="Times New Roman" w:cs="Times New Roman"/>
+                <w:sz w:val="28"/>
+                <w:szCs w:val="28"/>
+              </w:rPr>
+              <w:t xml:space="preserve">int – </w:t>
+            </w:r>
+            <w:r>
+              <w:rPr>
+                <w:rFonts w:ascii="Times New Roman" w:hAnsi="Times New Roman" w:cs="Times New Roman"/>
+                <w:sz w:val="28"/>
+                <w:szCs w:val="28"/>
+                <w:lang w:val="ru-RU"/>
+              </w:rPr>
+              <w:t>крышка</w:t>
+            </w:r>
+          </w:p>
+          <w:p>
+            <w:pPr>
+              <w:rPr>
+                <w:rFonts w:ascii="Times New Roman" w:hAnsi="Times New Roman" w:cs="Times New Roman"/>
+                <w:sz w:val="28"/>
+                <w:szCs w:val="28"/>
+                <w:lang w:val="ru-RU"/>
+              </w:rPr>
+            </w:pPr>
+            <w:r>
+              <w:rPr>
+                <w:rFonts w:ascii="Times New Roman" w:hAnsi="Times New Roman" w:cs="Times New Roman"/>
+                <w:sz w:val="28"/>
+                <w:szCs w:val="28"/>
+              </w:rPr>
+              <w:t>int</w:t>
+            </w:r>
+            <w:r>
+              <w:rPr>
+                <w:rFonts w:ascii="Times New Roman" w:hAnsi="Times New Roman" w:cs="Times New Roman"/>
+                <w:sz w:val="28"/>
+                <w:szCs w:val="28"/>
+                <w:lang w:val="ru-RU"/>
+              </w:rPr>
+              <w:t xml:space="preserve"> – </w:t>
+            </w:r>
+            <w:r>
+              <w:rPr>
+                <w:rFonts w:ascii="Times New Roman" w:hAnsi="Times New Roman" w:cs="Times New Roman"/>
+                <w:sz w:val="28"/>
+                <w:szCs w:val="28"/>
+                <w:lang w:val="ru-RU"/>
+              </w:rPr>
+              <w:t>стенка комода по длине</w:t>
+            </w:r>
+          </w:p>
+          <w:p>
+            <w:pPr>
+              <w:rPr>
+                <w:rFonts w:ascii="Times New Roman" w:hAnsi="Times New Roman" w:cs="Times New Roman"/>
+                <w:sz w:val="28"/>
+                <w:szCs w:val="28"/>
+                <w:lang w:val="ru-RU"/>
+              </w:rPr>
+            </w:pPr>
+            <w:r>
+              <w:rPr>
+                <w:rFonts w:ascii="Times New Roman" w:hAnsi="Times New Roman" w:cs="Times New Roman"/>
+                <w:sz w:val="28"/>
+                <w:szCs w:val="28"/>
+              </w:rPr>
+              <w:t>int</w:t>
+            </w:r>
+            <w:r>
+              <w:rPr>
+                <w:rFonts w:ascii="Times New Roman" w:hAnsi="Times New Roman" w:cs="Times New Roman"/>
+                <w:sz w:val="28"/>
+                <w:szCs w:val="28"/>
+                <w:lang w:val="ru-RU"/>
+              </w:rPr>
+              <w:t xml:space="preserve"> – </w:t>
+            </w:r>
+            <w:r>
+              <w:rPr>
+                <w:rFonts w:ascii="Times New Roman" w:hAnsi="Times New Roman" w:cs="Times New Roman"/>
+                <w:sz w:val="28"/>
+                <w:szCs w:val="28"/>
+                <w:lang w:val="ru-RU"/>
+              </w:rPr>
+              <w:t>стенка комода по ширине</w:t>
+            </w:r>
+          </w:p>
+          <w:p>
+            <w:pPr>
+              <w:rPr>
+                <w:rFonts w:ascii="Times New Roman" w:hAnsi="Times New Roman" w:cs="Times New Roman"/>
+                <w:sz w:val="28"/>
+                <w:szCs w:val="28"/>
+                <w:lang w:val="ru-RU"/>
+              </w:rPr>
+            </w:pPr>
+            <w:r>
+              <w:rPr>
+                <w:rFonts w:ascii="Times New Roman" w:hAnsi="Times New Roman" w:cs="Times New Roman"/>
+                <w:sz w:val="28"/>
+                <w:szCs w:val="28"/>
+              </w:rPr>
+              <w:t>int</w:t>
+            </w:r>
+            <w:r>
+              <w:rPr>
+                <w:rFonts w:ascii="Times New Roman" w:hAnsi="Times New Roman" w:cs="Times New Roman"/>
+                <w:sz w:val="28"/>
+                <w:szCs w:val="28"/>
+                <w:lang w:val="ru-RU"/>
+              </w:rPr>
+              <w:t xml:space="preserve"> – </w:t>
+            </w:r>
+            <w:r>
+              <w:rPr>
+                <w:rFonts w:ascii="Times New Roman" w:hAnsi="Times New Roman" w:cs="Times New Roman"/>
+                <w:sz w:val="28"/>
+                <w:szCs w:val="28"/>
+                <w:lang w:val="ru-RU"/>
+              </w:rPr>
+              <w:t xml:space="preserve">основание </w:t>
+            </w:r>
+          </w:p>
+        </w:tc>
+        <w:tc>
+          <w:tcPr>
+            <w:tcW w:w="1985" w:type="dxa"/>
+          </w:tcPr>
+          <w:p>
+            <w:pPr>
+              <w:rPr>
+                <w:rFonts w:ascii="Times New Roman" w:hAnsi="Times New Roman" w:cs="Times New Roman"/>
+                <w:sz w:val="28"/>
+                <w:szCs w:val="28"/>
+              </w:rPr>
+            </w:pPr>
+            <w:r>
+              <w:rPr>
+                <w:rFonts w:ascii="Times New Roman" w:hAnsi="Times New Roman" w:cs="Times New Roman"/>
+                <w:sz w:val="28"/>
+                <w:szCs w:val="28"/>
+              </w:rPr>
+              <w:t>void</w:t>
+            </w:r>
+          </w:p>
+        </w:tc>
+        <w:tc>
+          <w:tcPr>
+            <w:tcW w:w="2687" w:type="dxa"/>
+          </w:tcPr>
+          <w:p>
+            <w:pPr>
+              <w:rPr>
+                <w:rFonts w:ascii="Times New Roman" w:hAnsi="Times New Roman" w:cs="Times New Roman"/>
+                <w:sz w:val="28"/>
+                <w:szCs w:val="28"/>
+              </w:rPr>
+            </w:pPr>
+            <w:r>
+              <w:rPr>
+                <w:rFonts w:ascii="Times New Roman" w:hAnsi="Times New Roman" w:cs="Times New Roman"/>
+                <w:sz w:val="28"/>
+                <w:szCs w:val="28"/>
+                <w:lang w:val="ru-RU"/>
+              </w:rPr>
+              <w:t>Скругляет элементы фигуры</w:t>
+            </w:r>
+          </w:p>
+        </w:tc>
+      </w:tr>
+    </w:tbl>
+    <w:p>
+      <w:pPr>
+        <w:rPr>
+          <w:rFonts w:ascii="Times New Roman" w:hAnsi="Times New Roman" w:cs="Times New Roman"/>
+          <w:sz w:val="28"/>
+          <w:szCs w:val="28"/>
+        </w:rPr>
+      </w:pPr>
     </w:p>
     <w:p>
       <w:pPr>
@@ -7331,7 +8470,7 @@
     </w:p>
     <w:tbl>
       <w:tblPr>
-        <w:tblStyle w:val="TableGrid"/>
+        <w:tblStyle w:val="a5"/>
         <w:tblW w:w="9372" w:type="dxa"/>
         <w:tblLook w:val="04A0" w:firstRow="1" w:lastRow="0" w:firstColumn="1" w:lastColumn="0" w:noHBand="0" w:noVBand="1"/>
       </w:tblPr>
@@ -7394,7 +8533,28 @@
                 <w:szCs w:val="28"/>
                 <w:lang w:val="ru-RU"/>
               </w:rPr>
-              <w:t>Тип возвращаемых данных</w:t>
+              <w:t xml:space="preserve">Тип </w:t>
+            </w:r>
+          </w:p>
+          <w:p>
+            <w:pPr>
+              <w:ind w:hanging="1"/>
+              <w:jc w:val="both"/>
+              <w:rPr>
+                <w:rFonts w:ascii="Times New Roman" w:hAnsi="Times New Roman" w:cs="Times New Roman"/>
+                <w:sz w:val="28"/>
+                <w:szCs w:val="28"/>
+                <w:lang w:val="ru-RU"/>
+              </w:rPr>
+            </w:pPr>
+            <w:r>
+              <w:rPr>
+                <w:rFonts w:ascii="Times New Roman" w:hAnsi="Times New Roman" w:cs="Times New Roman"/>
+                <w:sz w:val="28"/>
+                <w:szCs w:val="28"/>
+                <w:lang w:val="ru-RU"/>
+              </w:rPr>
+              <w:t>возвращаемых данных</w:t>
             </w:r>
           </w:p>
         </w:tc>
@@ -7422,6 +8582,662 @@
                 <w:lang w:val="ru-RU"/>
               </w:rPr>
               <w:t>Описание</w:t>
+            </w:r>
+          </w:p>
+        </w:tc>
+      </w:tr>
+      <w:tr>
+        <w:trPr>
+          <w:trHeight w:val="319"/>
+        </w:trPr>
+        <w:tc>
+          <w:tcPr>
+            <w:tcW w:w="2997" w:type="dxa"/>
+            <w:vAlign w:val="center"/>
+          </w:tcPr>
+          <w:p>
+            <w:pPr>
+              <w:ind w:firstLine="22"/>
+              <w:jc w:val="both"/>
+              <w:rPr>
+                <w:rFonts w:ascii="Times New Roman" w:hAnsi="Times New Roman" w:cs="Times New Roman"/>
+                <w:sz w:val="28"/>
+                <w:szCs w:val="28"/>
+              </w:rPr>
+            </w:pPr>
+            <w:r>
+              <w:rPr>
+                <w:rFonts w:ascii="Times New Roman" w:hAnsi="Times New Roman" w:cs="Times New Roman"/>
+                <w:sz w:val="28"/>
+                <w:szCs w:val="28"/>
+              </w:rPr>
+              <w:t>_lengthBox</w:t>
+            </w:r>
+          </w:p>
+        </w:tc>
+        <w:tc>
+          <w:tcPr>
+            <w:tcW w:w="2598" w:type="dxa"/>
+            <w:vAlign w:val="center"/>
+          </w:tcPr>
+          <w:p>
+            <w:pPr>
+              <w:ind w:hanging="1"/>
+              <w:jc w:val="both"/>
+              <w:rPr>
+                <w:rFonts w:ascii="Times New Roman" w:hAnsi="Times New Roman" w:cs="Times New Roman"/>
+                <w:sz w:val="28"/>
+                <w:szCs w:val="28"/>
+              </w:rPr>
+            </w:pPr>
+            <w:r>
+              <w:rPr>
+                <w:rFonts w:ascii="Times New Roman" w:hAnsi="Times New Roman" w:cs="Times New Roman"/>
+                <w:sz w:val="28"/>
+                <w:szCs w:val="28"/>
+              </w:rPr>
+              <w:t xml:space="preserve">int – </w:t>
+            </w:r>
+            <w:r>
+              <w:rPr>
+                <w:rFonts w:ascii="Times New Roman" w:hAnsi="Times New Roman" w:cs="Times New Roman"/>
+                <w:sz w:val="28"/>
+                <w:szCs w:val="28"/>
+                <w:lang w:val="ru-RU"/>
+              </w:rPr>
+              <w:t xml:space="preserve">длина ящика </w:t>
+            </w:r>
+            <w:r>
+              <w:rPr>
+                <w:rFonts w:ascii="Times New Roman" w:hAnsi="Times New Roman" w:cs="Times New Roman"/>
+                <w:sz w:val="28"/>
+                <w:szCs w:val="28"/>
+              </w:rPr>
+              <w:t xml:space="preserve"> </w:t>
+            </w:r>
+          </w:p>
+        </w:tc>
+        <w:tc>
+          <w:tcPr>
+            <w:tcW w:w="3777" w:type="dxa"/>
+            <w:vAlign w:val="center"/>
+          </w:tcPr>
+          <w:p>
+            <w:pPr>
+              <w:ind w:left="19"/>
+              <w:jc w:val="both"/>
+              <w:rPr>
+                <w:rFonts w:ascii="Times New Roman" w:hAnsi="Times New Roman" w:cs="Times New Roman"/>
+                <w:sz w:val="28"/>
+                <w:szCs w:val="28"/>
+                <w:lang w:val="ru-RU"/>
+              </w:rPr>
+            </w:pPr>
+            <w:r>
+              <w:rPr>
+                <w:rFonts w:ascii="Times New Roman" w:hAnsi="Times New Roman" w:cs="Times New Roman"/>
+                <w:sz w:val="28"/>
+                <w:szCs w:val="28"/>
+                <w:lang w:val="ru-RU"/>
+              </w:rPr>
+              <w:t xml:space="preserve">Закрытое поле, содержащее длину </w:t>
+            </w:r>
+            <w:r>
+              <w:rPr>
+                <w:rFonts w:ascii="Times New Roman" w:hAnsi="Times New Roman" w:cs="Times New Roman"/>
+                <w:sz w:val="28"/>
+                <w:szCs w:val="28"/>
+                <w:lang w:val="ru-RU"/>
+              </w:rPr>
+              <w:t>ящика</w:t>
+            </w:r>
+          </w:p>
+        </w:tc>
+      </w:tr>
+      <w:tr>
+        <w:trPr>
+          <w:trHeight w:val="319"/>
+        </w:trPr>
+        <w:tc>
+          <w:tcPr>
+            <w:tcW w:w="2997" w:type="dxa"/>
+            <w:vAlign w:val="center"/>
+          </w:tcPr>
+          <w:p>
+            <w:pPr>
+              <w:ind w:firstLine="22"/>
+              <w:jc w:val="both"/>
+              <w:rPr>
+                <w:rFonts w:ascii="Times New Roman" w:hAnsi="Times New Roman" w:cs="Times New Roman"/>
+                <w:sz w:val="28"/>
+                <w:szCs w:val="28"/>
+              </w:rPr>
+            </w:pPr>
+            <w:r>
+              <w:rPr>
+                <w:rFonts w:ascii="Times New Roman" w:hAnsi="Times New Roman" w:cs="Times New Roman"/>
+                <w:sz w:val="28"/>
+                <w:szCs w:val="28"/>
+              </w:rPr>
+              <w:t>_widthBox</w:t>
+            </w:r>
+          </w:p>
+        </w:tc>
+        <w:tc>
+          <w:tcPr>
+            <w:tcW w:w="2598" w:type="dxa"/>
+            <w:vAlign w:val="center"/>
+          </w:tcPr>
+          <w:p>
+            <w:pPr>
+              <w:ind w:hanging="1"/>
+              <w:jc w:val="both"/>
+              <w:rPr>
+                <w:rFonts w:ascii="Times New Roman" w:hAnsi="Times New Roman" w:cs="Times New Roman"/>
+                <w:sz w:val="28"/>
+                <w:szCs w:val="28"/>
+                <w:lang w:val="ru-RU"/>
+              </w:rPr>
+            </w:pPr>
+            <w:r>
+              <w:rPr>
+                <w:rFonts w:ascii="Times New Roman" w:hAnsi="Times New Roman" w:cs="Times New Roman"/>
+                <w:sz w:val="28"/>
+                <w:szCs w:val="28"/>
+              </w:rPr>
+              <w:t xml:space="preserve">int – </w:t>
+            </w:r>
+            <w:r>
+              <w:rPr>
+                <w:rFonts w:ascii="Times New Roman" w:hAnsi="Times New Roman" w:cs="Times New Roman"/>
+                <w:sz w:val="28"/>
+                <w:szCs w:val="28"/>
+                <w:lang w:val="ru-RU"/>
+              </w:rPr>
+              <w:t>ширина ящика</w:t>
+            </w:r>
+          </w:p>
+        </w:tc>
+        <w:tc>
+          <w:tcPr>
+            <w:tcW w:w="3777" w:type="dxa"/>
+            <w:vAlign w:val="center"/>
+          </w:tcPr>
+          <w:p>
+            <w:pPr>
+              <w:ind w:left="19"/>
+              <w:jc w:val="both"/>
+              <w:rPr>
+                <w:rFonts w:ascii="Times New Roman" w:hAnsi="Times New Roman" w:cs="Times New Roman"/>
+                <w:sz w:val="28"/>
+                <w:szCs w:val="28"/>
+                <w:lang w:val="ru-RU"/>
+              </w:rPr>
+            </w:pPr>
+            <w:r>
+              <w:rPr>
+                <w:rFonts w:ascii="Times New Roman" w:hAnsi="Times New Roman" w:cs="Times New Roman"/>
+                <w:sz w:val="28"/>
+                <w:szCs w:val="28"/>
+                <w:lang w:val="ru-RU"/>
+              </w:rPr>
+              <w:t xml:space="preserve">Закрытое поле, содержащее </w:t>
+            </w:r>
+            <w:r>
+              <w:rPr>
+                <w:rFonts w:ascii="Times New Roman" w:hAnsi="Times New Roman" w:cs="Times New Roman"/>
+                <w:sz w:val="28"/>
+                <w:szCs w:val="28"/>
+                <w:lang w:val="ru-RU"/>
+              </w:rPr>
+              <w:t>ширину</w:t>
+            </w:r>
+            <w:r>
+              <w:rPr>
+                <w:rFonts w:ascii="Times New Roman" w:hAnsi="Times New Roman" w:cs="Times New Roman"/>
+                <w:sz w:val="28"/>
+                <w:szCs w:val="28"/>
+                <w:lang w:val="ru-RU"/>
+              </w:rPr>
+              <w:t xml:space="preserve"> </w:t>
+            </w:r>
+            <w:r>
+              <w:rPr>
+                <w:rFonts w:ascii="Times New Roman" w:hAnsi="Times New Roman" w:cs="Times New Roman"/>
+                <w:sz w:val="28"/>
+                <w:szCs w:val="28"/>
+                <w:lang w:val="ru-RU"/>
+              </w:rPr>
+              <w:t>ящика</w:t>
+            </w:r>
+          </w:p>
+        </w:tc>
+      </w:tr>
+      <w:tr>
+        <w:trPr>
+          <w:trHeight w:val="319"/>
+        </w:trPr>
+        <w:tc>
+          <w:tcPr>
+            <w:tcW w:w="2997" w:type="dxa"/>
+            <w:vAlign w:val="center"/>
+          </w:tcPr>
+          <w:p>
+            <w:pPr>
+              <w:ind w:firstLine="22"/>
+              <w:jc w:val="both"/>
+              <w:rPr>
+                <w:rFonts w:ascii="Times New Roman" w:hAnsi="Times New Roman" w:cs="Times New Roman"/>
+                <w:sz w:val="28"/>
+                <w:szCs w:val="28"/>
+              </w:rPr>
+            </w:pPr>
+            <w:r>
+              <w:rPr>
+                <w:rFonts w:ascii="Times New Roman" w:hAnsi="Times New Roman" w:cs="Times New Roman"/>
+                <w:sz w:val="28"/>
+                <w:szCs w:val="28"/>
+              </w:rPr>
+              <w:t>_heigthDress</w:t>
+            </w:r>
+          </w:p>
+        </w:tc>
+        <w:tc>
+          <w:tcPr>
+            <w:tcW w:w="2598" w:type="dxa"/>
+            <w:vAlign w:val="center"/>
+          </w:tcPr>
+          <w:p>
+            <w:pPr>
+              <w:ind w:hanging="1"/>
+              <w:jc w:val="both"/>
+              <w:rPr>
+                <w:rFonts w:ascii="Times New Roman" w:hAnsi="Times New Roman" w:cs="Times New Roman"/>
+                <w:sz w:val="28"/>
+                <w:szCs w:val="28"/>
+                <w:lang w:val="ru-RU"/>
+              </w:rPr>
+            </w:pPr>
+            <w:r>
+              <w:rPr>
+                <w:rFonts w:ascii="Times New Roman" w:hAnsi="Times New Roman" w:cs="Times New Roman"/>
+                <w:sz w:val="28"/>
+                <w:szCs w:val="28"/>
+              </w:rPr>
+              <w:t xml:space="preserve">int – </w:t>
+            </w:r>
+            <w:r>
+              <w:rPr>
+                <w:rFonts w:ascii="Times New Roman" w:hAnsi="Times New Roman" w:cs="Times New Roman"/>
+                <w:sz w:val="28"/>
+                <w:szCs w:val="28"/>
+                <w:lang w:val="ru-RU"/>
+              </w:rPr>
+              <w:t>высота комода</w:t>
+            </w:r>
+          </w:p>
+        </w:tc>
+        <w:tc>
+          <w:tcPr>
+            <w:tcW w:w="3777" w:type="dxa"/>
+            <w:vAlign w:val="center"/>
+          </w:tcPr>
+          <w:p>
+            <w:pPr>
+              <w:ind w:left="19"/>
+              <w:jc w:val="both"/>
+              <w:rPr>
+                <w:rFonts w:ascii="Times New Roman" w:hAnsi="Times New Roman" w:cs="Times New Roman"/>
+                <w:sz w:val="28"/>
+                <w:szCs w:val="28"/>
+                <w:lang w:val="ru-RU"/>
+              </w:rPr>
+            </w:pPr>
+            <w:r>
+              <w:rPr>
+                <w:rFonts w:ascii="Times New Roman" w:hAnsi="Times New Roman" w:cs="Times New Roman"/>
+                <w:sz w:val="28"/>
+                <w:szCs w:val="28"/>
+                <w:lang w:val="ru-RU"/>
+              </w:rPr>
+              <w:t xml:space="preserve">Закрытое поле, содержащее </w:t>
+            </w:r>
+            <w:r>
+              <w:rPr>
+                <w:rFonts w:ascii="Times New Roman" w:hAnsi="Times New Roman" w:cs="Times New Roman"/>
+                <w:sz w:val="28"/>
+                <w:szCs w:val="28"/>
+                <w:lang w:val="ru-RU"/>
+              </w:rPr>
+              <w:t>высоту комода</w:t>
+            </w:r>
+          </w:p>
+        </w:tc>
+      </w:tr>
+      <w:tr>
+        <w:trPr>
+          <w:trHeight w:val="319"/>
+        </w:trPr>
+        <w:tc>
+          <w:tcPr>
+            <w:tcW w:w="2997" w:type="dxa"/>
+            <w:vAlign w:val="center"/>
+          </w:tcPr>
+          <w:p>
+            <w:pPr>
+              <w:ind w:firstLine="22"/>
+              <w:jc w:val="both"/>
+              <w:rPr>
+                <w:rFonts w:ascii="Times New Roman" w:hAnsi="Times New Roman" w:cs="Times New Roman"/>
+                <w:sz w:val="28"/>
+                <w:szCs w:val="28"/>
+              </w:rPr>
+            </w:pPr>
+            <w:r>
+              <w:rPr>
+                <w:rFonts w:ascii="Times New Roman" w:hAnsi="Times New Roman" w:cs="Times New Roman"/>
+                <w:sz w:val="28"/>
+                <w:szCs w:val="28"/>
+              </w:rPr>
+              <w:t>_widthDress</w:t>
+            </w:r>
+          </w:p>
+        </w:tc>
+        <w:tc>
+          <w:tcPr>
+            <w:tcW w:w="2598" w:type="dxa"/>
+            <w:vAlign w:val="center"/>
+          </w:tcPr>
+          <w:p>
+            <w:pPr>
+              <w:ind w:hanging="1"/>
+              <w:jc w:val="both"/>
+              <w:rPr>
+                <w:rFonts w:ascii="Times New Roman" w:hAnsi="Times New Roman" w:cs="Times New Roman"/>
+                <w:sz w:val="28"/>
+                <w:szCs w:val="28"/>
+                <w:lang w:val="ru-RU"/>
+              </w:rPr>
+            </w:pPr>
+            <w:r>
+              <w:rPr>
+                <w:rFonts w:ascii="Times New Roman" w:hAnsi="Times New Roman" w:cs="Times New Roman"/>
+                <w:sz w:val="28"/>
+                <w:szCs w:val="28"/>
+              </w:rPr>
+              <w:t xml:space="preserve">int – </w:t>
+            </w:r>
+            <w:r>
+              <w:rPr>
+                <w:rFonts w:ascii="Times New Roman" w:hAnsi="Times New Roman" w:cs="Times New Roman"/>
+                <w:sz w:val="28"/>
+                <w:szCs w:val="28"/>
+                <w:lang w:val="ru-RU"/>
+              </w:rPr>
+              <w:t>ширина комода</w:t>
+            </w:r>
+          </w:p>
+        </w:tc>
+        <w:tc>
+          <w:tcPr>
+            <w:tcW w:w="3777" w:type="dxa"/>
+            <w:vAlign w:val="center"/>
+          </w:tcPr>
+          <w:p>
+            <w:pPr>
+              <w:ind w:left="19"/>
+              <w:jc w:val="both"/>
+              <w:rPr>
+                <w:rFonts w:ascii="Times New Roman" w:hAnsi="Times New Roman" w:cs="Times New Roman"/>
+                <w:sz w:val="28"/>
+                <w:szCs w:val="28"/>
+                <w:lang w:val="ru-RU"/>
+              </w:rPr>
+            </w:pPr>
+            <w:r>
+              <w:rPr>
+                <w:rFonts w:ascii="Times New Roman" w:hAnsi="Times New Roman" w:cs="Times New Roman"/>
+                <w:sz w:val="28"/>
+                <w:szCs w:val="28"/>
+                <w:lang w:val="ru-RU"/>
+              </w:rPr>
+              <w:t xml:space="preserve">Закрытое поле, содержащее </w:t>
+            </w:r>
+            <w:r>
+              <w:rPr>
+                <w:rFonts w:ascii="Times New Roman" w:hAnsi="Times New Roman" w:cs="Times New Roman"/>
+                <w:sz w:val="28"/>
+                <w:szCs w:val="28"/>
+                <w:lang w:val="ru-RU"/>
+              </w:rPr>
+              <w:t>ширину</w:t>
+            </w:r>
+            <w:r>
+              <w:rPr>
+                <w:rFonts w:ascii="Times New Roman" w:hAnsi="Times New Roman" w:cs="Times New Roman"/>
+                <w:sz w:val="28"/>
+                <w:szCs w:val="28"/>
+                <w:lang w:val="ru-RU"/>
+              </w:rPr>
+              <w:t xml:space="preserve"> комода</w:t>
+            </w:r>
+          </w:p>
+        </w:tc>
+      </w:tr>
+      <w:tr>
+        <w:trPr>
+          <w:trHeight w:val="319"/>
+        </w:trPr>
+        <w:tc>
+          <w:tcPr>
+            <w:tcW w:w="2997" w:type="dxa"/>
+            <w:vAlign w:val="center"/>
+          </w:tcPr>
+          <w:p>
+            <w:pPr>
+              <w:ind w:firstLine="22"/>
+              <w:jc w:val="both"/>
+              <w:rPr>
+                <w:rFonts w:ascii="Times New Roman" w:hAnsi="Times New Roman" w:cs="Times New Roman"/>
+                <w:sz w:val="28"/>
+                <w:szCs w:val="28"/>
+              </w:rPr>
+            </w:pPr>
+            <w:r>
+              <w:rPr>
+                <w:rFonts w:ascii="Times New Roman" w:hAnsi="Times New Roman" w:cs="Times New Roman"/>
+                <w:sz w:val="28"/>
+                <w:szCs w:val="28"/>
+              </w:rPr>
+              <w:t>_countBox</w:t>
+            </w:r>
+          </w:p>
+        </w:tc>
+        <w:tc>
+          <w:tcPr>
+            <w:tcW w:w="2598" w:type="dxa"/>
+            <w:vAlign w:val="center"/>
+          </w:tcPr>
+          <w:p>
+            <w:pPr>
+              <w:ind w:hanging="1"/>
+              <w:jc w:val="both"/>
+              <w:rPr>
+                <w:rFonts w:ascii="Times New Roman" w:hAnsi="Times New Roman" w:cs="Times New Roman"/>
+                <w:sz w:val="28"/>
+                <w:szCs w:val="28"/>
+                <w:lang w:val="ru-RU"/>
+              </w:rPr>
+            </w:pPr>
+            <w:r>
+              <w:rPr>
+                <w:rFonts w:ascii="Times New Roman" w:hAnsi="Times New Roman" w:cs="Times New Roman"/>
+                <w:sz w:val="28"/>
+                <w:szCs w:val="28"/>
+              </w:rPr>
+              <w:t>int</w:t>
+            </w:r>
+            <w:r>
+              <w:rPr>
+                <w:rFonts w:ascii="Times New Roman" w:hAnsi="Times New Roman" w:cs="Times New Roman"/>
+                <w:sz w:val="28"/>
+                <w:szCs w:val="28"/>
+                <w:lang w:val="ru-RU"/>
+              </w:rPr>
+              <w:t xml:space="preserve"> – количество ящиков</w:t>
+            </w:r>
+          </w:p>
+        </w:tc>
+        <w:tc>
+          <w:tcPr>
+            <w:tcW w:w="3777" w:type="dxa"/>
+            <w:vAlign w:val="center"/>
+          </w:tcPr>
+          <w:p>
+            <w:pPr>
+              <w:ind w:left="19"/>
+              <w:jc w:val="both"/>
+              <w:rPr>
+                <w:rFonts w:ascii="Times New Roman" w:hAnsi="Times New Roman" w:cs="Times New Roman"/>
+                <w:sz w:val="28"/>
+                <w:szCs w:val="28"/>
+                <w:lang w:val="ru-RU"/>
+              </w:rPr>
+            </w:pPr>
+            <w:r>
+              <w:rPr>
+                <w:rFonts w:ascii="Times New Roman" w:hAnsi="Times New Roman" w:cs="Times New Roman"/>
+                <w:sz w:val="28"/>
+                <w:szCs w:val="28"/>
+                <w:lang w:val="ru-RU"/>
+              </w:rPr>
+              <w:t xml:space="preserve">Закрытое поле, содержащее </w:t>
+            </w:r>
+            <w:r>
+              <w:rPr>
+                <w:rFonts w:ascii="Times New Roman" w:hAnsi="Times New Roman" w:cs="Times New Roman"/>
+                <w:sz w:val="28"/>
+                <w:szCs w:val="28"/>
+                <w:lang w:val="ru-RU"/>
+              </w:rPr>
+              <w:t>количество ящиков</w:t>
+            </w:r>
+          </w:p>
+        </w:tc>
+      </w:tr>
+      <w:tr>
+        <w:trPr>
+          <w:trHeight w:val="319"/>
+        </w:trPr>
+        <w:tc>
+          <w:tcPr>
+            <w:tcW w:w="2997" w:type="dxa"/>
+            <w:vAlign w:val="center"/>
+          </w:tcPr>
+          <w:p>
+            <w:pPr>
+              <w:ind w:firstLine="22"/>
+              <w:jc w:val="both"/>
+              <w:rPr>
+                <w:rFonts w:ascii="Times New Roman" w:hAnsi="Times New Roman" w:cs="Times New Roman"/>
+                <w:sz w:val="28"/>
+                <w:szCs w:val="28"/>
+              </w:rPr>
+            </w:pPr>
+            <w:r>
+              <w:rPr>
+                <w:rFonts w:ascii="Times New Roman" w:hAnsi="Times New Roman" w:cs="Times New Roman"/>
+                <w:sz w:val="28"/>
+                <w:szCs w:val="28"/>
+              </w:rPr>
+              <w:t>_dresserCloserType</w:t>
+            </w:r>
+          </w:p>
+        </w:tc>
+        <w:tc>
+          <w:tcPr>
+            <w:tcW w:w="2598" w:type="dxa"/>
+            <w:vAlign w:val="center"/>
+          </w:tcPr>
+          <w:p>
+            <w:pPr>
+              <w:ind w:hanging="1"/>
+              <w:jc w:val="both"/>
+              <w:rPr>
+                <w:rFonts w:ascii="Times New Roman" w:hAnsi="Times New Roman" w:cs="Times New Roman"/>
+                <w:sz w:val="28"/>
+                <w:szCs w:val="28"/>
+                <w:lang w:val="ru-RU"/>
+              </w:rPr>
+            </w:pPr>
+            <w:r>
+              <w:rPr>
+                <w:rFonts w:ascii="Times New Roman" w:hAnsi="Times New Roman" w:cs="Times New Roman"/>
+                <w:sz w:val="28"/>
+                <w:szCs w:val="28"/>
+              </w:rPr>
+              <w:t>DressCloserType</w:t>
+            </w:r>
+            <w:r>
+              <w:rPr>
+                <w:rFonts w:ascii="Times New Roman" w:hAnsi="Times New Roman" w:cs="Times New Roman"/>
+                <w:sz w:val="28"/>
+                <w:szCs w:val="28"/>
+                <w:lang w:val="ru-RU"/>
+              </w:rPr>
+              <w:t xml:space="preserve"> –</w:t>
+            </w:r>
+            <w:r>
+              <w:rPr>
+                <w:rFonts w:cs="Times New Roman"/>
+                <w:lang w:val="ru-RU"/>
+              </w:rPr>
+              <w:t xml:space="preserve"> </w:t>
+            </w:r>
+            <w:r>
+              <w:rPr>
+                <w:rFonts w:ascii="Times New Roman" w:hAnsi="Times New Roman" w:cs="Times New Roman"/>
+                <w:sz w:val="28"/>
+                <w:szCs w:val="28"/>
+                <w:lang w:val="ru-RU"/>
+              </w:rPr>
+              <w:t>перечисление видов формы комода</w:t>
+            </w:r>
+          </w:p>
+        </w:tc>
+        <w:tc>
+          <w:tcPr>
+            <w:tcW w:w="3777" w:type="dxa"/>
+            <w:vAlign w:val="center"/>
+          </w:tcPr>
+          <w:p>
+            <w:pPr>
+              <w:ind w:left="19"/>
+              <w:jc w:val="both"/>
+              <w:rPr>
+                <w:rFonts w:ascii="Times New Roman" w:hAnsi="Times New Roman" w:cs="Times New Roman"/>
+                <w:sz w:val="28"/>
+                <w:szCs w:val="28"/>
+                <w:lang w:val="ru-RU"/>
+              </w:rPr>
+            </w:pPr>
+            <w:r>
+              <w:rPr>
+                <w:rFonts w:ascii="Times New Roman" w:hAnsi="Times New Roman" w:cs="Times New Roman"/>
+                <w:sz w:val="28"/>
+                <w:szCs w:val="28"/>
+                <w:lang w:val="ru-RU"/>
+              </w:rPr>
+              <w:t xml:space="preserve">Закрытое поле, содержащее </w:t>
+            </w:r>
+            <w:r>
+              <w:rPr>
+                <w:rFonts w:ascii="Times New Roman" w:hAnsi="Times New Roman" w:cs="Times New Roman"/>
+                <w:sz w:val="28"/>
+                <w:szCs w:val="28"/>
+                <w:lang w:val="ru-RU"/>
+              </w:rPr>
+              <w:t>перечисление форм комода</w:t>
             </w:r>
           </w:p>
         </w:tc>
@@ -7444,13 +9260,23 @@
                 <w:szCs w:val="28"/>
               </w:rPr>
             </w:pPr>
-            <w:r>
-              <w:rPr>
-                <w:rFonts w:ascii="Times New Roman" w:hAnsi="Times New Roman" w:cs="Times New Roman"/>
-                <w:sz w:val="28"/>
-                <w:szCs w:val="28"/>
-              </w:rPr>
-              <w:t>LengthBox()</w:t>
+            <w:proofErr w:type="gramStart"/>
+            <w:r>
+              <w:rPr>
+                <w:rFonts w:ascii="Times New Roman" w:hAnsi="Times New Roman" w:cs="Times New Roman"/>
+                <w:sz w:val="28"/>
+                <w:szCs w:val="28"/>
+              </w:rPr>
+              <w:t>LengthBox(</w:t>
+            </w:r>
+            <w:proofErr w:type="gramEnd"/>
+            <w:r>
+              <w:rPr>
+                <w:rFonts w:ascii="Times New Roman" w:hAnsi="Times New Roman" w:cs="Times New Roman"/>
+                <w:sz w:val="28"/>
+                <w:szCs w:val="28"/>
+              </w:rPr>
+              <w:t>)</w:t>
             </w:r>
           </w:p>
         </w:tc>
@@ -7551,250 +9377,16 @@
           </w:p>
         </w:tc>
       </w:tr>
-      <w:tr>
-        <w:trPr>
-          <w:trHeight w:val="1304"/>
-        </w:trPr>
-        <w:tc>
-          <w:tcPr>
-            <w:tcW w:w="2997" w:type="dxa"/>
-            <w:vAlign w:val="center"/>
-          </w:tcPr>
-          <w:p>
-            <w:pPr>
-              <w:ind w:firstLine="22"/>
-              <w:jc w:val="both"/>
-              <w:rPr>
-                <w:rFonts w:ascii="Times New Roman" w:hAnsi="Times New Roman" w:cs="Times New Roman"/>
-                <w:sz w:val="28"/>
-                <w:szCs w:val="28"/>
-              </w:rPr>
-            </w:pPr>
-            <w:r>
-              <w:rPr>
-                <w:rFonts w:ascii="Times New Roman" w:hAnsi="Times New Roman" w:cs="Times New Roman"/>
-                <w:sz w:val="28"/>
-                <w:szCs w:val="28"/>
-              </w:rPr>
-              <w:t>WidthBox()</w:t>
-            </w:r>
-          </w:p>
-        </w:tc>
-        <w:tc>
-          <w:tcPr>
-            <w:tcW w:w="2598" w:type="dxa"/>
-            <w:vAlign w:val="center"/>
-          </w:tcPr>
-          <w:p>
-            <w:pPr>
-              <w:jc w:val="both"/>
-              <w:rPr>
-                <w:rFonts w:ascii="Times New Roman" w:hAnsi="Times New Roman" w:cs="Times New Roman"/>
-                <w:sz w:val="28"/>
-                <w:szCs w:val="28"/>
-                <w:lang w:val="ru-RU"/>
-              </w:rPr>
-            </w:pPr>
-            <w:r>
-              <w:rPr>
-                <w:rFonts w:ascii="Times New Roman" w:hAnsi="Times New Roman" w:cs="Times New Roman"/>
-                <w:sz w:val="28"/>
-                <w:szCs w:val="28"/>
-              </w:rPr>
-              <w:t xml:space="preserve">int – </w:t>
-            </w:r>
-            <w:r>
-              <w:rPr>
-                <w:rFonts w:ascii="Times New Roman" w:hAnsi="Times New Roman" w:cs="Times New Roman"/>
-                <w:sz w:val="28"/>
-                <w:szCs w:val="28"/>
-                <w:lang w:val="ru-RU"/>
-              </w:rPr>
-              <w:t>ширина</w:t>
-            </w:r>
-            <w:r>
-              <w:rPr>
-                <w:rFonts w:ascii="Times New Roman" w:hAnsi="Times New Roman" w:cs="Times New Roman"/>
-                <w:sz w:val="28"/>
-                <w:szCs w:val="28"/>
-                <w:lang w:val="ru-RU"/>
-              </w:rPr>
-              <w:t xml:space="preserve"> ящика комода</w:t>
-            </w:r>
-          </w:p>
-        </w:tc>
-        <w:tc>
-          <w:tcPr>
-            <w:tcW w:w="3777" w:type="dxa"/>
-            <w:vAlign w:val="center"/>
-          </w:tcPr>
-          <w:p>
-            <w:pPr>
-              <w:ind w:left="19"/>
-              <w:jc w:val="both"/>
-              <w:rPr>
-                <w:rFonts w:ascii="Times New Roman" w:hAnsi="Times New Roman" w:cs="Times New Roman"/>
-                <w:sz w:val="28"/>
-                <w:szCs w:val="28"/>
-                <w:lang w:val="ru-RU"/>
-              </w:rPr>
-            </w:pPr>
-            <w:r>
-              <w:rPr>
-                <w:rFonts w:ascii="Times New Roman" w:hAnsi="Times New Roman" w:cs="Times New Roman"/>
-                <w:sz w:val="28"/>
-                <w:szCs w:val="28"/>
-                <w:lang w:val="ru-RU"/>
-              </w:rPr>
-              <w:t xml:space="preserve">Считывается значение ширины ящика, </w:t>
-            </w:r>
-            <w:r>
-              <w:rPr>
-                <w:rFonts w:ascii="Times New Roman" w:hAnsi="Times New Roman" w:cs="Times New Roman"/>
-                <w:sz w:val="28"/>
-                <w:szCs w:val="28"/>
-              </w:rPr>
-              <w:t>Validator</w:t>
-            </w:r>
-            <w:r>
-              <w:rPr>
-                <w:rFonts w:ascii="Times New Roman" w:hAnsi="Times New Roman" w:cs="Times New Roman"/>
-                <w:sz w:val="28"/>
-                <w:szCs w:val="28"/>
-                <w:lang w:val="ru-RU"/>
-              </w:rPr>
-              <w:t xml:space="preserve"> </w:t>
-            </w:r>
-            <w:r>
-              <w:rPr>
-                <w:rFonts w:ascii="Times New Roman" w:hAnsi="Times New Roman" w:cs="Times New Roman"/>
-                <w:sz w:val="28"/>
-                <w:szCs w:val="28"/>
-                <w:lang w:val="ru-RU"/>
-              </w:rPr>
-              <w:t>проверяет правильность введенного значения</w:t>
-            </w:r>
-          </w:p>
-        </w:tc>
-      </w:tr>
-      <w:tr>
-        <w:trPr>
-          <w:trHeight w:val="1304"/>
-        </w:trPr>
-        <w:tc>
-          <w:tcPr>
-            <w:tcW w:w="2997" w:type="dxa"/>
-            <w:vAlign w:val="center"/>
-          </w:tcPr>
-          <w:p>
-            <w:pPr>
-              <w:ind w:firstLine="22"/>
-              <w:jc w:val="both"/>
-              <w:rPr>
-                <w:rFonts w:ascii="Times New Roman" w:hAnsi="Times New Roman" w:cs="Times New Roman"/>
-                <w:sz w:val="28"/>
-                <w:szCs w:val="28"/>
-              </w:rPr>
-            </w:pPr>
-            <w:r>
-              <w:rPr>
-                <w:rFonts w:ascii="Times New Roman" w:hAnsi="Times New Roman" w:cs="Times New Roman"/>
-                <w:sz w:val="28"/>
-                <w:szCs w:val="28"/>
-              </w:rPr>
-              <w:t>HeigthDress()</w:t>
-            </w:r>
-          </w:p>
-        </w:tc>
-        <w:tc>
-          <w:tcPr>
-            <w:tcW w:w="2598" w:type="dxa"/>
-            <w:vAlign w:val="center"/>
-          </w:tcPr>
-          <w:p>
-            <w:pPr>
-              <w:jc w:val="both"/>
-              <w:rPr>
-                <w:rFonts w:ascii="Times New Roman" w:hAnsi="Times New Roman" w:cs="Times New Roman"/>
-                <w:sz w:val="28"/>
-                <w:szCs w:val="28"/>
-                <w:lang w:val="ru-RU"/>
-              </w:rPr>
-            </w:pPr>
-            <w:r>
-              <w:rPr>
-                <w:rFonts w:ascii="Times New Roman" w:hAnsi="Times New Roman" w:cs="Times New Roman"/>
-                <w:sz w:val="28"/>
-                <w:szCs w:val="28"/>
-              </w:rPr>
-              <w:t xml:space="preserve">int – </w:t>
-            </w:r>
-            <w:r>
-              <w:rPr>
-                <w:rFonts w:ascii="Times New Roman" w:hAnsi="Times New Roman" w:cs="Times New Roman"/>
-                <w:sz w:val="28"/>
-                <w:szCs w:val="28"/>
-                <w:lang w:val="ru-RU"/>
-              </w:rPr>
-              <w:t xml:space="preserve">высота комода </w:t>
-            </w:r>
-          </w:p>
-        </w:tc>
-        <w:tc>
-          <w:tcPr>
-            <w:tcW w:w="3777" w:type="dxa"/>
-            <w:vAlign w:val="center"/>
-          </w:tcPr>
-          <w:p>
-            <w:pPr>
-              <w:ind w:left="19"/>
-              <w:jc w:val="both"/>
-              <w:rPr>
-                <w:rFonts w:ascii="Times New Roman" w:hAnsi="Times New Roman" w:cs="Times New Roman"/>
-                <w:sz w:val="28"/>
-                <w:szCs w:val="28"/>
-                <w:lang w:val="ru-RU"/>
-              </w:rPr>
-            </w:pPr>
-            <w:r>
-              <w:rPr>
-                <w:rFonts w:ascii="Times New Roman" w:hAnsi="Times New Roman" w:cs="Times New Roman"/>
-                <w:sz w:val="28"/>
-                <w:szCs w:val="28"/>
-                <w:lang w:val="ru-RU"/>
-              </w:rPr>
-              <w:t xml:space="preserve">Считывается значение высоты комода, </w:t>
-            </w:r>
-            <w:r>
-              <w:rPr>
-                <w:rFonts w:ascii="Times New Roman" w:hAnsi="Times New Roman" w:cs="Times New Roman"/>
-                <w:sz w:val="28"/>
-                <w:szCs w:val="28"/>
-              </w:rPr>
-              <w:t>Validator</w:t>
-            </w:r>
-            <w:r>
-              <w:rPr>
-                <w:rFonts w:ascii="Times New Roman" w:hAnsi="Times New Roman" w:cs="Times New Roman"/>
-                <w:sz w:val="28"/>
-                <w:szCs w:val="28"/>
-                <w:lang w:val="ru-RU"/>
-              </w:rPr>
-              <w:t xml:space="preserve"> </w:t>
-            </w:r>
-            <w:r>
-              <w:rPr>
-                <w:rFonts w:ascii="Times New Roman" w:hAnsi="Times New Roman" w:cs="Times New Roman"/>
-                <w:sz w:val="28"/>
-                <w:szCs w:val="28"/>
-                <w:lang w:val="ru-RU"/>
-              </w:rPr>
-              <w:t>проверяет правильность введенного значения</w:t>
-            </w:r>
-          </w:p>
-        </w:tc>
-      </w:tr>
     </w:tbl>
+    <w:p>
+      <w:pPr>
+        <w:rPr>
+          <w:rFonts w:ascii="Times New Roman" w:hAnsi="Times New Roman" w:cs="Times New Roman"/>
+          <w:sz w:val="28"/>
+          <w:szCs w:val="28"/>
+        </w:rPr>
+      </w:pPr>
+    </w:p>
     <w:p>
       <w:pPr>
         <w:rPr>
@@ -7825,7 +9417,7 @@
     </w:p>
     <w:tbl>
       <w:tblPr>
-        <w:tblStyle w:val="TableGrid"/>
+        <w:tblStyle w:val="a5"/>
         <w:tblW w:w="9372" w:type="dxa"/>
         <w:tblLook w:val="04A0" w:firstRow="1" w:lastRow="0" w:firstColumn="1" w:lastColumn="0" w:noHBand="0" w:noVBand="1"/>
       </w:tblPr>
@@ -7938,13 +9530,23 @@
                 <w:szCs w:val="28"/>
               </w:rPr>
             </w:pPr>
-            <w:r>
-              <w:rPr>
-                <w:rFonts w:ascii="Times New Roman" w:hAnsi="Times New Roman" w:cs="Times New Roman"/>
-                <w:sz w:val="28"/>
-                <w:szCs w:val="28"/>
-              </w:rPr>
-              <w:t>WidthDress()</w:t>
+            <w:proofErr w:type="gramStart"/>
+            <w:r>
+              <w:rPr>
+                <w:rFonts w:ascii="Times New Roman" w:hAnsi="Times New Roman" w:cs="Times New Roman"/>
+                <w:sz w:val="28"/>
+                <w:szCs w:val="28"/>
+              </w:rPr>
+              <w:t>WidthDress(</w:t>
+            </w:r>
+            <w:proofErr w:type="gramEnd"/>
+            <w:r>
+              <w:rPr>
+                <w:rFonts w:ascii="Times New Roman" w:hAnsi="Times New Roman" w:cs="Times New Roman"/>
+                <w:sz w:val="28"/>
+                <w:szCs w:val="28"/>
+              </w:rPr>
+              <w:t>)</w:t>
             </w:r>
           </w:p>
         </w:tc>
@@ -8055,13 +9657,23 @@
                 <w:szCs w:val="28"/>
               </w:rPr>
             </w:pPr>
-            <w:r>
-              <w:rPr>
-                <w:rFonts w:ascii="Times New Roman" w:hAnsi="Times New Roman" w:cs="Times New Roman"/>
-                <w:sz w:val="28"/>
-                <w:szCs w:val="28"/>
-              </w:rPr>
-              <w:t>CountDress()</w:t>
+            <w:proofErr w:type="gramStart"/>
+            <w:r>
+              <w:rPr>
+                <w:rFonts w:ascii="Times New Roman" w:hAnsi="Times New Roman" w:cs="Times New Roman"/>
+                <w:sz w:val="28"/>
+                <w:szCs w:val="28"/>
+              </w:rPr>
+              <w:t>CountDress(</w:t>
+            </w:r>
+            <w:proofErr w:type="gramEnd"/>
+            <w:r>
+              <w:rPr>
+                <w:rFonts w:ascii="Times New Roman" w:hAnsi="Times New Roman" w:cs="Times New Roman"/>
+                <w:sz w:val="28"/>
+                <w:szCs w:val="28"/>
+              </w:rPr>
+              <w:t>)</w:t>
             </w:r>
           </w:p>
         </w:tc>
@@ -8272,14 +9884,14 @@
     </w:p>
     <w:p>
       <w:pPr>
-        <w:pStyle w:val="Heading1"/>
+        <w:pStyle w:val="1"/>
         <w:ind w:firstLine="709"/>
       </w:pPr>
       <w:r>
         <w:t>3.3 Макет пользовательского интерфейса</w:t>
       </w:r>
-      <w:bookmarkEnd w:id="10"/>
       <w:bookmarkEnd w:id="11"/>
+      <w:bookmarkEnd w:id="12"/>
     </w:p>
     <w:p>
       <w:pPr>
@@ -8347,7 +9959,223 @@
           <w:szCs w:val="28"/>
         </w:rPr>
       </w:pPr>
-      <w:commentRangeStart w:id="13"/>
+      <w:r>
+        <w:rPr>
+          <w:rStyle w:val="ae"/>
+        </w:rPr>
+        <w:commentReference w:id="14"/>
+      </w:r>
+    </w:p>
+    <w:p>
+      <w:pPr>
+        <w:spacing w:after="0" w:line="360" w:lineRule="auto"/>
+        <w:jc w:val="center"/>
+        <w:rPr>
+          <w:rFonts w:ascii="Times New Roman" w:hAnsi="Times New Roman" w:cs="Times New Roman"/>
+          <w:sz w:val="28"/>
+          <w:szCs w:val="28"/>
+        </w:rPr>
+      </w:pPr>
+      <w:r>
+        <w:rPr>
+          <w:rFonts w:ascii="Times New Roman" w:hAnsi="Times New Roman" w:cs="Times New Roman"/>
+          <w:sz w:val="28"/>
+          <w:szCs w:val="28"/>
+        </w:rPr>
+        <w:drawing>
+          <wp:inline distT="0" distB="0" distL="0" distR="0" wp14:anchorId="0F82F16A" wp14:editId="3C6333A3">
+            <wp:extent cx="4124325" cy="2419350"/>
+            <wp:effectExtent l="0" t="0" r="9525" b="0"/>
+            <wp:docPr id="4" name="Рисунок 4"/>
+            <wp:cNvGraphicFramePr>
+              <a:graphicFrameLocks xmlns:a="http://schemas.openxmlformats.org/drawingml/2006/main" noChangeAspect="1"/>
+            </wp:cNvGraphicFramePr>
+            <a:graphic xmlns:a="http://schemas.openxmlformats.org/drawingml/2006/main">
+              <a:graphicData uri="http://schemas.openxmlformats.org/drawingml/2006/picture">
+                <pic:pic xmlns:pic="http://schemas.openxmlformats.org/drawingml/2006/picture">
+                  <pic:nvPicPr>
+                    <pic:cNvPr id="1" name=""/>
+                    <pic:cNvPicPr/>
+                  </pic:nvPicPr>
+                  <pic:blipFill rotWithShape="1">
+                    <a:blip r:embed="rId13"/>
+                    <a:srcRect l="1367" t="2682"/>
+                    <a:stretch/>
+                  </pic:blipFill>
+                  <pic:spPr bwMode="auto">
+                    <a:xfrm>
+                      <a:off x="0" y="0"/>
+                      <a:ext cx="4124901" cy="2419688"/>
+                    </a:xfrm>
+                    <a:prstGeom prst="rect">
+                      <a:avLst/>
+                    </a:prstGeom>
+                    <a:ln>
+                      <a:noFill/>
+                    </a:ln>
+                    <a:extLst>
+                      <a:ext uri="{53640926-AAD7-44D8-BBD7-CCE9431645EC}">
+                        <a14:shadowObscured xmlns:a14="http://schemas.microsoft.com/office/drawing/2010/main"/>
+                      </a:ext>
+                    </a:extLst>
+                  </pic:spPr>
+                </pic:pic>
+              </a:graphicData>
+            </a:graphic>
+          </wp:inline>
+        </w:drawing>
+      </w:r>
+    </w:p>
+    <w:p>
+      <w:pPr>
+        <w:spacing w:after="0" w:line="360" w:lineRule="auto"/>
+        <w:jc w:val="center"/>
+        <w:rPr>
+          <w:rFonts w:ascii="Times New Roman" w:hAnsi="Times New Roman" w:cs="Times New Roman"/>
+          <w:sz w:val="28"/>
+          <w:szCs w:val="28"/>
+        </w:rPr>
+      </w:pPr>
+      <w:r>
+        <w:rPr>
+          <w:rFonts w:ascii="Times New Roman" w:hAnsi="Times New Roman" w:cs="Times New Roman"/>
+          <w:sz w:val="28"/>
+          <w:szCs w:val="28"/>
+        </w:rPr>
+        <w:t>Рисунок 3.</w:t>
+      </w:r>
+      <w:r>
+        <w:rPr>
+          <w:rFonts w:ascii="Times New Roman" w:hAnsi="Times New Roman" w:cs="Times New Roman"/>
+          <w:sz w:val="28"/>
+          <w:szCs w:val="28"/>
+        </w:rPr>
+        <w:t>2</w:t>
+      </w:r>
+      <w:r>
+        <w:rPr>
+          <w:rFonts w:ascii="Times New Roman" w:hAnsi="Times New Roman" w:cs="Times New Roman"/>
+          <w:sz w:val="28"/>
+          <w:szCs w:val="28"/>
+        </w:rPr>
+        <w:t xml:space="preserve"> </w:t>
+      </w:r>
+      <w:r>
+        <w:rPr>
+          <w:rFonts w:ascii="Times New Roman" w:hAnsi="Times New Roman" w:cs="Times New Roman"/>
+          <w:sz w:val="28"/>
+          <w:szCs w:val="28"/>
+        </w:rPr>
+        <w:t>– Главное окно плагина.</w:t>
+      </w:r>
+    </w:p>
+    <w:p>
+      <w:pPr>
+        <w:spacing w:after="0" w:line="360" w:lineRule="auto"/>
+        <w:jc w:val="both"/>
+        <w:rPr>
+          <w:rFonts w:ascii="Times New Roman" w:hAnsi="Times New Roman" w:cs="Times New Roman"/>
+          <w:sz w:val="28"/>
+          <w:szCs w:val="28"/>
+          <w:lang w:val="en-US"/>
+        </w:rPr>
+      </w:pPr>
+      <w:r>
+        <w:rPr>
+          <w:rFonts w:ascii="Times New Roman" w:hAnsi="Times New Roman" w:cs="Times New Roman"/>
+          <w:sz w:val="28"/>
+          <w:szCs w:val="28"/>
+        </w:rPr>
+        <w:lastRenderedPageBreak/>
+        <w:tab/>
+      </w:r>
+      <w:r>
+        <w:rPr>
+          <w:rFonts w:ascii="Times New Roman" w:hAnsi="Times New Roman" w:cs="Times New Roman"/>
+          <w:sz w:val="28"/>
+          <w:szCs w:val="28"/>
+        </w:rPr>
+        <w:t>Построение модели осуществляется путем нажатия на кнопку «Построить модель». При попытке ввода недопустимых символов, они не будут вводиться в строку (если необходимо ввести цифры, то невозможно будет ввести другие символы). Также при вводе в строку цифр из недопустимого диапазона, который указан справа от каждой области ввода, при попытке построить модель значения будут сбрасываться до минимально или максимально допустимы</w:t>
+      </w:r>
+      <w:commentRangeStart w:id="15"/>
+      <w:r>
+        <w:rPr>
+          <w:rFonts w:ascii="Times New Roman" w:hAnsi="Times New Roman" w:cs="Times New Roman"/>
+          <w:sz w:val="28"/>
+          <w:szCs w:val="28"/>
+        </w:rPr>
+        <w:t>х</w:t>
+      </w:r>
+      <w:r>
+        <w:rPr>
+          <w:rFonts w:ascii="Times New Roman" w:hAnsi="Times New Roman" w:cs="Times New Roman"/>
+          <w:sz w:val="28"/>
+          <w:szCs w:val="28"/>
+        </w:rPr>
+        <w:t>.</w:t>
+      </w:r>
+      <w:commentRangeEnd w:id="15"/>
+      <w:r>
+        <w:rPr>
+          <w:rStyle w:val="ae"/>
+        </w:rPr>
+        <w:commentReference w:id="15"/>
+      </w:r>
+    </w:p>
+    <w:p>
+      <w:pPr>
+        <w:spacing w:after="0" w:line="360" w:lineRule="auto"/>
+        <w:ind w:firstLine="708"/>
+        <w:jc w:val="both"/>
+        <w:rPr>
+          <w:rFonts w:ascii="Times New Roman" w:hAnsi="Times New Roman" w:cs="Times New Roman"/>
+          <w:sz w:val="28"/>
+          <w:szCs w:val="28"/>
+        </w:rPr>
+      </w:pPr>
+      <w:r>
+        <w:rPr>
+          <w:rFonts w:ascii="Times New Roman" w:hAnsi="Times New Roman" w:cs="Times New Roman"/>
+          <w:sz w:val="28"/>
+          <w:szCs w:val="28"/>
+        </w:rPr>
+        <w:t>При нажатии кнопки «Открыть чертеж» открывается окно с изображением чертежа</w:t>
+      </w:r>
+      <w:r>
+        <w:rPr>
+          <w:rFonts w:ascii="Times New Roman" w:hAnsi="Times New Roman" w:cs="Times New Roman"/>
+          <w:sz w:val="28"/>
+          <w:szCs w:val="28"/>
+        </w:rPr>
+        <w:t xml:space="preserve"> комода (рисунок 3.</w:t>
+      </w:r>
+      <w:r>
+        <w:rPr>
+          <w:rFonts w:ascii="Times New Roman" w:hAnsi="Times New Roman" w:cs="Times New Roman"/>
+          <w:sz w:val="28"/>
+          <w:szCs w:val="28"/>
+        </w:rPr>
+        <w:t>4</w:t>
+      </w:r>
+      <w:r>
+        <w:rPr>
+          <w:rFonts w:ascii="Times New Roman" w:hAnsi="Times New Roman" w:cs="Times New Roman"/>
+          <w:sz w:val="28"/>
+          <w:szCs w:val="28"/>
+        </w:rPr>
+        <w:t>)</w:t>
+      </w:r>
+    </w:p>
+    <w:p>
+      <w:pPr>
+        <w:spacing w:after="0" w:line="259" w:lineRule="auto"/>
+        <w:jc w:val="center"/>
+        <w:rPr>
+          <w:rFonts w:ascii="Times New Roman" w:hAnsi="Times New Roman" w:cs="Times New Roman"/>
+          <w:sz w:val="28"/>
+          <w:szCs w:val="28"/>
+        </w:rPr>
+      </w:pPr>
       <w:r>
         <w:rPr>
           <w:rFonts w:ascii="Times New Roman" w:hAnsi="Times New Roman" w:cs="Times New Roman"/>
@@ -8356,10 +10184,10 @@
           <w:szCs w:val="28"/>
         </w:rPr>
         <w:drawing>
-          <wp:inline distT="0" distB="0" distL="0" distR="0" wp14:anchorId="3AC79F34" wp14:editId="17336808">
-            <wp:extent cx="4353533" cy="2476846"/>
-            <wp:effectExtent l="0" t="0" r="9525" b="0"/>
-            <wp:docPr id="3" name="Рисунок 3"/>
+          <wp:inline distT="0" distB="0" distL="0" distR="0" wp14:anchorId="1C568BA7" wp14:editId="3F383FE3">
+            <wp:extent cx="5940425" cy="3364865"/>
+            <wp:effectExtent l="0" t="0" r="3175" b="6985"/>
+            <wp:docPr id="7" name="Рисунок 7"/>
             <wp:cNvGraphicFramePr>
               <a:graphicFrameLocks xmlns:a="http://schemas.openxmlformats.org/drawingml/2006/main" noChangeAspect="1"/>
             </wp:cNvGraphicFramePr>
@@ -8379,287 +10207,6 @@
                   <pic:spPr>
                     <a:xfrm>
                       <a:off x="0" y="0"/>
-                      <a:ext cx="4353533" cy="2476846"/>
-                    </a:xfrm>
-                    <a:prstGeom prst="rect">
-                      <a:avLst/>
-                    </a:prstGeom>
-                  </pic:spPr>
-                </pic:pic>
-              </a:graphicData>
-            </a:graphic>
-          </wp:inline>
-        </w:drawing>
-      </w:r>
-      <w:commentRangeEnd w:id="13"/>
-      <w:r>
-        <w:rPr>
-          <w:rStyle w:val="CommentReference"/>
-        </w:rPr>
-        <w:commentReference w:id="13"/>
-      </w:r>
-    </w:p>
-    <w:p>
-      <w:pPr>
-        <w:spacing w:after="0" w:line="360" w:lineRule="auto"/>
-        <w:jc w:val="center"/>
-        <w:rPr>
-          <w:rFonts w:ascii="Times New Roman" w:hAnsi="Times New Roman" w:cs="Times New Roman"/>
-          <w:sz w:val="28"/>
-          <w:szCs w:val="28"/>
-        </w:rPr>
-      </w:pPr>
-      <w:r>
-        <w:rPr>
-          <w:rFonts w:ascii="Times New Roman" w:hAnsi="Times New Roman" w:cs="Times New Roman"/>
-          <w:sz w:val="28"/>
-          <w:szCs w:val="28"/>
-        </w:rPr>
-        <w:t>Рисунок 3.</w:t>
-      </w:r>
-      <w:r>
-        <w:rPr>
-          <w:rFonts w:ascii="Times New Roman" w:hAnsi="Times New Roman" w:cs="Times New Roman"/>
-          <w:sz w:val="28"/>
-          <w:szCs w:val="28"/>
-        </w:rPr>
-        <w:t>2</w:t>
-      </w:r>
-      <w:r>
-        <w:rPr>
-          <w:rFonts w:ascii="Times New Roman" w:hAnsi="Times New Roman" w:cs="Times New Roman"/>
-          <w:sz w:val="28"/>
-          <w:szCs w:val="28"/>
-        </w:rPr>
-        <w:t xml:space="preserve"> </w:t>
-      </w:r>
-      <w:r>
-        <w:rPr>
-          <w:rFonts w:ascii="Times New Roman" w:hAnsi="Times New Roman" w:cs="Times New Roman"/>
-          <w:sz w:val="28"/>
-          <w:szCs w:val="28"/>
-        </w:rPr>
-        <w:t>– Главное окно плагина.</w:t>
-      </w:r>
-    </w:p>
-    <w:p>
-      <w:pPr>
-        <w:spacing w:after="0" w:line="360" w:lineRule="auto"/>
-        <w:jc w:val="both"/>
-        <w:rPr>
-          <w:rFonts w:ascii="Times New Roman" w:hAnsi="Times New Roman" w:cs="Times New Roman"/>
-          <w:sz w:val="28"/>
-          <w:szCs w:val="28"/>
-        </w:rPr>
-      </w:pPr>
-      <w:r>
-        <w:rPr>
-          <w:rFonts w:ascii="Times New Roman" w:hAnsi="Times New Roman" w:cs="Times New Roman"/>
-          <w:sz w:val="28"/>
-          <w:szCs w:val="28"/>
-        </w:rPr>
-        <w:lastRenderedPageBreak/>
-        <w:tab/>
-      </w:r>
-      <w:r>
-        <w:rPr>
-          <w:rFonts w:ascii="Times New Roman" w:hAnsi="Times New Roman" w:cs="Times New Roman"/>
-          <w:sz w:val="28"/>
-          <w:szCs w:val="28"/>
-        </w:rPr>
-        <w:t>Построение модели осуществляется путем нажатия на кнопку «Построить модель». При попытке ввода недопустимых символов, они не будут вводиться в строку (если необходимо ввести цифры, то невозможно будет ввести другие символы). Также при вводе в строку цифр из недопустимого диапазона, который указан справа от каждой области ввода, при попытке построить модель значения будут сбрасываться до минимально или максимально допустимых</w:t>
-      </w:r>
-      <w:commentRangeStart w:id="14"/>
-      <w:r>
-        <w:rPr>
-          <w:rFonts w:ascii="Times New Roman" w:hAnsi="Times New Roman" w:cs="Times New Roman"/>
-          <w:sz w:val="28"/>
-          <w:szCs w:val="28"/>
-        </w:rPr>
-        <w:t>, а также появится диалоговое окно с уточняющим вопросом</w:t>
-      </w:r>
-      <w:r>
-        <w:rPr>
-          <w:rFonts w:ascii="Times New Roman" w:hAnsi="Times New Roman" w:cs="Times New Roman"/>
-          <w:sz w:val="28"/>
-          <w:szCs w:val="28"/>
-        </w:rPr>
-        <w:t xml:space="preserve"> (рисунок 3.3).</w:t>
-      </w:r>
-    </w:p>
-    <w:p>
-      <w:pPr>
-        <w:spacing w:after="0" w:line="360" w:lineRule="auto"/>
-        <w:jc w:val="center"/>
-        <w:rPr>
-          <w:rFonts w:ascii="Times New Roman" w:hAnsi="Times New Roman" w:cs="Times New Roman"/>
-          <w:sz w:val="28"/>
-          <w:szCs w:val="28"/>
-        </w:rPr>
-      </w:pPr>
-      <w:r>
-        <w:rPr>
-          <w:rFonts w:ascii="Times New Roman" w:hAnsi="Times New Roman" w:cs="Times New Roman"/>
-          <w:noProof/>
-          <w:sz w:val="28"/>
-          <w:szCs w:val="28"/>
-        </w:rPr>
-        <w:drawing>
-          <wp:inline distT="0" distB="0" distL="0" distR="0" wp14:anchorId="334EC848" wp14:editId="706636F0">
-            <wp:extent cx="3781953" cy="1228896"/>
-            <wp:effectExtent l="0" t="0" r="9525" b="0"/>
-            <wp:docPr id="6" name="Рисунок 6"/>
-            <wp:cNvGraphicFramePr>
-              <a:graphicFrameLocks xmlns:a="http://schemas.openxmlformats.org/drawingml/2006/main" noChangeAspect="1"/>
-            </wp:cNvGraphicFramePr>
-            <a:graphic xmlns:a="http://schemas.openxmlformats.org/drawingml/2006/main">
-              <a:graphicData uri="http://schemas.openxmlformats.org/drawingml/2006/picture">
-                <pic:pic xmlns:pic="http://schemas.openxmlformats.org/drawingml/2006/picture">
-                  <pic:nvPicPr>
-                    <pic:cNvPr id="1" name=""/>
-                    <pic:cNvPicPr/>
-                  </pic:nvPicPr>
-                  <pic:blipFill>
-                    <a:blip r:embed="rId15"/>
-                    <a:stretch>
-                      <a:fillRect/>
-                    </a:stretch>
-                  </pic:blipFill>
-                  <pic:spPr>
-                    <a:xfrm>
-                      <a:off x="0" y="0"/>
-                      <a:ext cx="3781953" cy="1228896"/>
-                    </a:xfrm>
-                    <a:prstGeom prst="rect">
-                      <a:avLst/>
-                    </a:prstGeom>
-                  </pic:spPr>
-                </pic:pic>
-              </a:graphicData>
-            </a:graphic>
-          </wp:inline>
-        </w:drawing>
-      </w:r>
-    </w:p>
-    <w:p>
-      <w:pPr>
-        <w:spacing w:after="0" w:line="360" w:lineRule="auto"/>
-        <w:jc w:val="center"/>
-        <w:rPr>
-          <w:rFonts w:ascii="Times New Roman" w:hAnsi="Times New Roman" w:cs="Times New Roman"/>
-          <w:sz w:val="28"/>
-          <w:szCs w:val="28"/>
-        </w:rPr>
-      </w:pPr>
-      <w:r>
-        <w:rPr>
-          <w:rFonts w:ascii="Times New Roman" w:hAnsi="Times New Roman" w:cs="Times New Roman"/>
-          <w:sz w:val="28"/>
-          <w:szCs w:val="28"/>
-        </w:rPr>
-        <w:t>Рисунок 3.3</w:t>
-      </w:r>
-      <w:r>
-        <w:rPr>
-          <w:rFonts w:ascii="Times New Roman" w:hAnsi="Times New Roman" w:cs="Times New Roman"/>
-          <w:sz w:val="28"/>
-          <w:szCs w:val="28"/>
-        </w:rPr>
-        <w:t xml:space="preserve"> – Диалоговое окно.</w:t>
-      </w:r>
-      <w:commentRangeEnd w:id="14"/>
-      <w:r>
-        <w:rPr>
-          <w:rStyle w:val="CommentReference"/>
-        </w:rPr>
-        <w:commentReference w:id="14"/>
-      </w:r>
-    </w:p>
-    <w:p>
-      <w:pPr>
-        <w:spacing w:after="0" w:line="360" w:lineRule="auto"/>
-        <w:ind w:firstLine="708"/>
-        <w:jc w:val="both"/>
-        <w:rPr>
-          <w:rFonts w:ascii="Times New Roman" w:hAnsi="Times New Roman" w:cs="Times New Roman"/>
-          <w:sz w:val="28"/>
-          <w:szCs w:val="28"/>
-        </w:rPr>
-      </w:pPr>
-      <w:r>
-        <w:rPr>
-          <w:rFonts w:ascii="Times New Roman" w:hAnsi="Times New Roman" w:cs="Times New Roman"/>
-          <w:sz w:val="28"/>
-          <w:szCs w:val="28"/>
-        </w:rPr>
-        <w:t>При нажатии кнопки «Открыть чертеж» открывается окно с изображением чертежа</w:t>
-      </w:r>
-      <w:r>
-        <w:rPr>
-          <w:rFonts w:ascii="Times New Roman" w:hAnsi="Times New Roman" w:cs="Times New Roman"/>
-          <w:sz w:val="28"/>
-          <w:szCs w:val="28"/>
-        </w:rPr>
-        <w:t xml:space="preserve"> комода (рисунок 3.</w:t>
-      </w:r>
-      <w:r>
-        <w:rPr>
-          <w:rFonts w:ascii="Times New Roman" w:hAnsi="Times New Roman" w:cs="Times New Roman"/>
-          <w:sz w:val="28"/>
-          <w:szCs w:val="28"/>
-        </w:rPr>
-        <w:t>4</w:t>
-      </w:r>
-      <w:r>
-        <w:rPr>
-          <w:rFonts w:ascii="Times New Roman" w:hAnsi="Times New Roman" w:cs="Times New Roman"/>
-          <w:sz w:val="28"/>
-          <w:szCs w:val="28"/>
-        </w:rPr>
-        <w:t>)</w:t>
-      </w:r>
-    </w:p>
-    <w:p>
-      <w:pPr>
-        <w:spacing w:after="0" w:line="259" w:lineRule="auto"/>
-        <w:jc w:val="center"/>
-        <w:rPr>
-          <w:rFonts w:ascii="Times New Roman" w:hAnsi="Times New Roman" w:cs="Times New Roman"/>
-          <w:sz w:val="28"/>
-          <w:szCs w:val="28"/>
-        </w:rPr>
-      </w:pPr>
-      <w:r>
-        <w:rPr>
-          <w:rFonts w:ascii="Times New Roman" w:hAnsi="Times New Roman" w:cs="Times New Roman"/>
-          <w:noProof/>
-          <w:sz w:val="28"/>
-          <w:szCs w:val="28"/>
-        </w:rPr>
-        <w:drawing>
-          <wp:inline distT="0" distB="0" distL="0" distR="0" wp14:anchorId="1C568BA7" wp14:editId="3F383FE3">
-            <wp:extent cx="5940425" cy="3364865"/>
-            <wp:effectExtent l="0" t="0" r="3175" b="6985"/>
-            <wp:docPr id="7" name="Рисунок 7"/>
-            <wp:cNvGraphicFramePr>
-              <a:graphicFrameLocks xmlns:a="http://schemas.openxmlformats.org/drawingml/2006/main" noChangeAspect="1"/>
-            </wp:cNvGraphicFramePr>
-            <a:graphic xmlns:a="http://schemas.openxmlformats.org/drawingml/2006/main">
-              <a:graphicData uri="http://schemas.openxmlformats.org/drawingml/2006/picture">
-                <pic:pic xmlns:pic="http://schemas.openxmlformats.org/drawingml/2006/picture">
-                  <pic:nvPicPr>
-                    <pic:cNvPr id="1" name=""/>
-                    <pic:cNvPicPr/>
-                  </pic:nvPicPr>
-                  <pic:blipFill>
-                    <a:blip r:embed="rId16"/>
-                    <a:stretch>
-                      <a:fillRect/>
-                    </a:stretch>
-                  </pic:blipFill>
-                  <pic:spPr>
-                    <a:xfrm>
-                      <a:off x="0" y="0"/>
                       <a:ext cx="5940425" cy="3364865"/>
                     </a:xfrm>
                     <a:prstGeom prst="rect">
@@ -8728,13 +10275,13 @@
     </w:p>
     <w:p>
       <w:pPr>
-        <w:pStyle w:val="Heading1"/>
+        <w:pStyle w:val="1"/>
         <w:ind w:firstLine="709"/>
         <w:rPr>
           <w:szCs w:val="28"/>
         </w:rPr>
       </w:pPr>
-      <w:bookmarkStart w:id="15" w:name="_Toc36076943"/>
+      <w:bookmarkStart w:id="16" w:name="_Toc36076943"/>
       <w:r>
         <w:rPr>
           <w:szCs w:val="28"/>
@@ -8742,11 +10289,11 @@
         <w:lastRenderedPageBreak/>
         <w:t>Список литературы</w:t>
       </w:r>
-      <w:bookmarkEnd w:id="15"/>
-    </w:p>
-    <w:p>
-      <w:pPr>
-        <w:pStyle w:val="ListParagraph"/>
+      <w:bookmarkEnd w:id="16"/>
+    </w:p>
+    <w:p>
+      <w:pPr>
+        <w:pStyle w:val="a7"/>
         <w:spacing w:after="0"/>
         <w:ind w:left="0" w:firstLine="708"/>
         <w:jc w:val="both"/>
@@ -8906,7 +10453,25 @@
           <w:sz w:val="28"/>
           <w:szCs w:val="28"/>
         </w:rPr>
-        <w:t xml:space="preserve">КОМПАС-3D: О программе. [Электронный ресурс]. – Режим доступа: http://kompas.ru/kompas-3d/about/ (дата обращения </w:t>
+        <w:t>КОМПАС-3D</w:t>
+      </w:r>
+      <w:proofErr w:type="gramStart"/>
+      <w:r>
+        <w:rPr>
+          <w:rFonts w:ascii="Times New Roman" w:hAnsi="Times New Roman" w:cs="Times New Roman"/>
+          <w:sz w:val="28"/>
+          <w:szCs w:val="28"/>
+        </w:rPr>
+        <w:t>: О</w:t>
+      </w:r>
+      <w:proofErr w:type="gramEnd"/>
+      <w:r>
+        <w:rPr>
+          <w:rFonts w:ascii="Times New Roman" w:hAnsi="Times New Roman" w:cs="Times New Roman"/>
+          <w:sz w:val="28"/>
+          <w:szCs w:val="28"/>
+        </w:rPr>
+        <w:t xml:space="preserve"> программе. [Электронный ресурс]. – Режим доступа: http://kompas.ru/kompas-3d/about/ (дата обращения </w:t>
       </w:r>
       <w:r>
         <w:rPr>
@@ -8992,10 +10557,10 @@
         </w:rPr>
         <w:t xml:space="preserve">. [Электронный ресурс]. – Режим доступа: </w:t>
       </w:r>
-      <w:hyperlink r:id="rId17" w:history="1">
+      <w:hyperlink r:id="rId15" w:history="1">
         <w:r>
           <w:rPr>
-            <w:rStyle w:val="Hyperlink"/>
+            <w:rStyle w:val="a8"/>
             <w:rFonts w:ascii="Times New Roman" w:hAnsi="Times New Roman" w:cs="Times New Roman"/>
             <w:color w:val="auto"/>
             <w:sz w:val="28"/>
@@ -9113,10 +10678,10 @@
         </w:rPr>
         <w:t xml:space="preserve">. – Режим доступа: </w:t>
       </w:r>
-      <w:hyperlink r:id="rId18" w:history="1">
+      <w:hyperlink r:id="rId16" w:history="1">
         <w:r>
           <w:rPr>
-            <w:rStyle w:val="Hyperlink"/>
+            <w:rStyle w:val="a8"/>
             <w:rFonts w:ascii="Times New Roman" w:hAnsi="Times New Roman" w:cs="Times New Roman"/>
             <w:color w:val="auto"/>
             <w:sz w:val="28"/>
@@ -9278,7 +10843,7 @@
       </w:pPr>
     </w:p>
     <w:sectPr>
-      <w:headerReference w:type="default" r:id="rId19"/>
+      <w:headerReference w:type="default" r:id="rId17"/>
       <w:pgSz w:w="11906" w:h="16838"/>
       <w:pgMar w:top="1134" w:right="850" w:bottom="1134" w:left="1701" w:header="708" w:footer="708" w:gutter="0"/>
       <w:cols w:space="708"/>
@@ -9290,15 +10855,15 @@
 </file>
 
 <file path=word/comments.xml><?xml version="1.0" encoding="utf-8"?>
-<w:comments xmlns:wpc="http://schemas.microsoft.com/office/word/2010/wordprocessingCanvas" xmlns:cx="http://schemas.microsoft.com/office/drawing/2014/chartex" xmlns:cx1="http://schemas.microsoft.com/office/drawing/2015/9/8/chartex" xmlns:cx2="http://schemas.microsoft.com/office/drawing/2015/10/21/chartex" xmlns:cx3="http://schemas.microsoft.com/office/drawing/2016/5/9/chartex" xmlns:cx4="http://schemas.microsoft.com/office/drawing/2016/5/10/chartex" xmlns:cx5="http://schemas.microsoft.com/office/drawing/2016/5/11/chartex" xmlns:cx6="http://schemas.microsoft.com/office/drawing/2016/5/12/chartex" xmlns:cx7="http://schemas.microsoft.com/office/drawing/2016/5/13/chartex" xmlns:cx8="http://schemas.microsoft.com/office/drawing/2016/5/14/chartex" xmlns:mc="http://schemas.openxmlformats.org/markup-compatibility/2006" xmlns:aink="http://schemas.microsoft.com/office/drawing/2016/ink" xmlns:am3d="http://schemas.microsoft.com/office/drawing/2017/model3d" xmlns:o="urn:schemas-microsoft-com:office:office" xmlns:r="http://schemas.openxmlformats.org/officeDocument/2006/relationships" xmlns:m="http://schemas.openxmlformats.org/officeDocument/2006/math" xmlns:v="urn:schemas-microsoft-com:vml" xmlns:wp14="http://schemas.microsoft.com/office/word/2010/wordprocessingDrawing" xmlns:wp="http://schemas.openxmlformats.org/drawingml/2006/wordprocessingDrawing" xmlns:w10="urn:schemas-microsoft-com:office:word" xmlns:w="http://schemas.openxmlformats.org/wordprocessingml/2006/main" xmlns:w14="http://schemas.microsoft.com/office/word/2010/wordml" xmlns:w15="http://schemas.microsoft.com/office/word/2012/wordml" xmlns:w16cex="http://schemas.microsoft.com/office/word/2018/wordml/cex" xmlns:w16cid="http://schemas.microsoft.com/office/word/2016/wordml/cid" xmlns:w16="http://schemas.microsoft.com/office/word/2018/wordml" xmlns:w16sdtdh="http://schemas.microsoft.com/office/word/2020/wordml/sdtdatahash" xmlns:w16se="http://schemas.microsoft.com/office/word/2015/wordml/symex" xmlns:wpg="http://schemas.microsoft.com/office/word/2010/wordprocessingGroup" xmlns:wpi="http://schemas.microsoft.com/office/word/2010/wordprocessingInk" xmlns:wne="http://schemas.microsoft.com/office/word/2006/wordml" xmlns:wps="http://schemas.microsoft.com/office/word/2010/wordprocessingShape" mc:Ignorable="w14 w15 w16se w16cid w16 w16cex w16sdtdh wp14">
+<w:comments xmlns:wpc="http://schemas.microsoft.com/office/word/2010/wordprocessingCanvas" xmlns:cx="http://schemas.microsoft.com/office/drawing/2014/chartex" xmlns:cx1="http://schemas.microsoft.com/office/drawing/2015/9/8/chartex" xmlns:cx2="http://schemas.microsoft.com/office/drawing/2015/10/21/chartex" xmlns:cx3="http://schemas.microsoft.com/office/drawing/2016/5/9/chartex" xmlns:cx4="http://schemas.microsoft.com/office/drawing/2016/5/10/chartex" xmlns:cx5="http://schemas.microsoft.com/office/drawing/2016/5/11/chartex" xmlns:cx6="http://schemas.microsoft.com/office/drawing/2016/5/12/chartex" xmlns:cx7="http://schemas.microsoft.com/office/drawing/2016/5/13/chartex" xmlns:cx8="http://schemas.microsoft.com/office/drawing/2016/5/14/chartex" xmlns:mc="http://schemas.openxmlformats.org/markup-compatibility/2006" xmlns:aink="http://schemas.microsoft.com/office/drawing/2016/ink" xmlns:am3d="http://schemas.microsoft.com/office/drawing/2017/model3d" xmlns:o="urn:schemas-microsoft-com:office:office" xmlns:r="http://schemas.openxmlformats.org/officeDocument/2006/relationships" xmlns:m="http://schemas.openxmlformats.org/officeDocument/2006/math" xmlns:v="urn:schemas-microsoft-com:vml" xmlns:wp14="http://schemas.microsoft.com/office/word/2010/wordprocessingDrawing" xmlns:wp="http://schemas.openxmlformats.org/drawingml/2006/wordprocessingDrawing" xmlns:w10="urn:schemas-microsoft-com:office:word" xmlns:w="http://schemas.openxmlformats.org/wordprocessingml/2006/main" xmlns:w14="http://schemas.microsoft.com/office/word/2010/wordml" xmlns:w15="http://schemas.microsoft.com/office/word/2012/wordml" xmlns:w16cid="http://schemas.microsoft.com/office/word/2016/wordml/cid" xmlns:w16se="http://schemas.microsoft.com/office/word/2015/wordml/symex" xmlns:wpg="http://schemas.microsoft.com/office/word/2010/wordprocessingGroup" xmlns:wpi="http://schemas.microsoft.com/office/word/2010/wordprocessingInk" xmlns:wne="http://schemas.microsoft.com/office/word/2006/wordml" xmlns:wps="http://schemas.microsoft.com/office/word/2010/wordprocessingShape" mc:Ignorable="w14 w15 w16se w16cid wp14">
   <w:comment w:id="9" w:author="AAK" w:date="2021-12-27T18:35:00Z" w:initials="A">
     <w:p>
       <w:pPr>
-        <w:pStyle w:val="CommentText"/>
-      </w:pPr>
-      <w:r>
-        <w:rPr>
-          <w:rStyle w:val="CommentReference"/>
+        <w:pStyle w:val="af"/>
+      </w:pPr>
+      <w:r>
+        <w:rPr>
+          <w:rStyle w:val="ae"/>
         </w:rPr>
         <w:annotationRef/>
       </w:r>
@@ -9344,11 +10909,15 @@
     </w:p>
     <w:p>
       <w:pPr>
-        <w:pStyle w:val="CommentText"/>
+        <w:pStyle w:val="af"/>
+        <w:rPr>
+          <w:lang w:val="en-US"/>
+        </w:rPr>
       </w:pPr>
       <w:r>
         <w:t>_</w:t>
       </w:r>
+      <w:proofErr w:type="gramStart"/>
       <w:r>
         <w:rPr>
           <w:lang w:val="en-US"/>
@@ -9356,17 +10925,23 @@
         <w:t>DressCloserType</w:t>
       </w:r>
       <w:r>
-        <w:t xml:space="preserve">() – </w:t>
+        <w:t>(</w:t>
+      </w:r>
+      <w:proofErr w:type="gramEnd"/>
+      <w:r>
+        <w:t xml:space="preserve">) – </w:t>
       </w:r>
       <w:r>
         <w:t xml:space="preserve">метод или поле, именование, </w:t>
       </w:r>
+      <w:proofErr w:type="spellStart"/>
       <w:r>
         <w:rPr>
           <w:lang w:val="en-US"/>
         </w:rPr>
         <w:t>enum</w:t>
       </w:r>
+      <w:proofErr w:type="spellEnd"/>
       <w:r>
         <w:t xml:space="preserve"> </w:t>
       </w:r>
@@ -9382,7 +10957,7 @@
     </w:p>
     <w:p>
       <w:pPr>
-        <w:pStyle w:val="CommentText"/>
+        <w:pStyle w:val="af"/>
       </w:pPr>
       <w:r>
         <w:rPr>
@@ -9405,12 +10980,14 @@
       <w:r>
         <w:t xml:space="preserve"> </w:t>
       </w:r>
+      <w:proofErr w:type="spellStart"/>
       <w:r>
         <w:rPr>
           <w:lang w:val="en-US"/>
         </w:rPr>
         <w:t>DresserCreator</w:t>
       </w:r>
+      <w:proofErr w:type="spellEnd"/>
       <w:r>
         <w:t xml:space="preserve"> </w:t>
       </w:r>
@@ -9458,14 +11035,14 @@
       </w:r>
     </w:p>
   </w:comment>
-  <w:comment w:id="12" w:author="AAK" w:date="2021-12-27T18:45:00Z" w:initials="A">
-    <w:p>
-      <w:pPr>
-        <w:pStyle w:val="CommentText"/>
-      </w:pPr>
-      <w:r>
-        <w:rPr>
-          <w:rStyle w:val="CommentReference"/>
+  <w:comment w:id="13" w:author="AAK" w:date="2021-12-27T18:45:00Z" w:initials="A">
+    <w:p>
+      <w:pPr>
+        <w:pStyle w:val="af"/>
+      </w:pPr>
+      <w:r>
+        <w:rPr>
+          <w:rStyle w:val="ae"/>
         </w:rPr>
         <w:annotationRef/>
       </w:r>
@@ -9474,32 +11051,43 @@
       </w:r>
     </w:p>
   </w:comment>
-  <w:comment w:id="13" w:author="AAK" w:date="2021-12-27T18:46:00Z" w:initials="A">
-    <w:p>
-      <w:pPr>
-        <w:pStyle w:val="CommentText"/>
-      </w:pPr>
-      <w:r>
-        <w:rPr>
-          <w:rStyle w:val="CommentReference"/>
+  <w:comment w:id="14" w:author="AAK" w:date="2021-12-27T18:46:00Z" w:initials="A">
+    <w:p>
+      <w:pPr>
+        <w:pStyle w:val="af"/>
+      </w:pPr>
+      <w:r>
+        <w:rPr>
+          <w:rStyle w:val="ae"/>
         </w:rPr>
         <w:annotationRef/>
       </w:r>
       <w:r>
-        <w:t>Поправить выпадашку.</w:t>
+        <w:t xml:space="preserve">Поправить </w:t>
+      </w:r>
+      <w:proofErr w:type="spellStart"/>
+      <w:r>
+        <w:t>выпадашку</w:t>
+      </w:r>
+      <w:proofErr w:type="spellEnd"/>
+      <w:r>
+        <w:t>.</w:t>
       </w:r>
     </w:p>
   </w:comment>
-  <w:comment w:id="14" w:author="AAK" w:date="2021-12-27T18:47:00Z" w:initials="A">
-    <w:p>
-      <w:pPr>
-        <w:pStyle w:val="CommentText"/>
-      </w:pPr>
-      <w:r>
-        <w:rPr>
-          <w:rStyle w:val="CommentReference"/>
+  <w:comment w:id="15" w:author="Любовь Пан" w:date="2021-12-27T18:56:00Z" w:initials="ЛП">
+    <w:p>
+      <w:pPr>
+        <w:pStyle w:val="af"/>
+      </w:pPr>
+      <w:r>
+        <w:rPr>
+          <w:rStyle w:val="ae"/>
         </w:rPr>
         <w:annotationRef/>
+      </w:r>
+      <w:r>
+        <w:t>Убрала диалоговое окно</w:t>
       </w:r>
     </w:p>
   </w:comment>
@@ -9507,11 +11095,11 @@
 </file>
 
 <file path=word/commentsExtended.xml><?xml version="1.0" encoding="utf-8"?>
-<w15:commentsEx xmlns:wpc="http://schemas.microsoft.com/office/word/2010/wordprocessingCanvas" xmlns:cx="http://schemas.microsoft.com/office/drawing/2014/chartex" xmlns:cx1="http://schemas.microsoft.com/office/drawing/2015/9/8/chartex" xmlns:cx2="http://schemas.microsoft.com/office/drawing/2015/10/21/chartex" xmlns:cx3="http://schemas.microsoft.com/office/drawing/2016/5/9/chartex" xmlns:cx4="http://schemas.microsoft.com/office/drawing/2016/5/10/chartex" xmlns:cx5="http://schemas.microsoft.com/office/drawing/2016/5/11/chartex" xmlns:cx6="http://schemas.microsoft.com/office/drawing/2016/5/12/chartex" xmlns:cx7="http://schemas.microsoft.com/office/drawing/2016/5/13/chartex" xmlns:cx8="http://schemas.microsoft.com/office/drawing/2016/5/14/chartex" xmlns:mc="http://schemas.openxmlformats.org/markup-compatibility/2006" xmlns:aink="http://schemas.microsoft.com/office/drawing/2016/ink" xmlns:am3d="http://schemas.microsoft.com/office/drawing/2017/model3d" xmlns:o="urn:schemas-microsoft-com:office:office" xmlns:r="http://schemas.openxmlformats.org/officeDocument/2006/relationships" xmlns:m="http://schemas.openxmlformats.org/officeDocument/2006/math" xmlns:v="urn:schemas-microsoft-com:vml" xmlns:wp14="http://schemas.microsoft.com/office/word/2010/wordprocessingDrawing" xmlns:wp="http://schemas.openxmlformats.org/drawingml/2006/wordprocessingDrawing" xmlns:w10="urn:schemas-microsoft-com:office:word" xmlns:w="http://schemas.openxmlformats.org/wordprocessingml/2006/main" xmlns:w14="http://schemas.microsoft.com/office/word/2010/wordml" xmlns:w15="http://schemas.microsoft.com/office/word/2012/wordml" xmlns:w16cex="http://schemas.microsoft.com/office/word/2018/wordml/cex" xmlns:w16cid="http://schemas.microsoft.com/office/word/2016/wordml/cid" xmlns:w16="http://schemas.microsoft.com/office/word/2018/wordml" xmlns:w16sdtdh="http://schemas.microsoft.com/office/word/2020/wordml/sdtdatahash" xmlns:w16se="http://schemas.microsoft.com/office/word/2015/wordml/symex" xmlns:wpg="http://schemas.microsoft.com/office/word/2010/wordprocessingGroup" xmlns:wpi="http://schemas.microsoft.com/office/word/2010/wordprocessingInk" xmlns:wne="http://schemas.microsoft.com/office/word/2006/wordml" xmlns:wps="http://schemas.microsoft.com/office/word/2010/wordprocessingShape" mc:Ignorable="w14 w15 w16se w16cid w16 w16cex w16sdtdh wp14">
+<w15:commentsEx xmlns:wpc="http://schemas.microsoft.com/office/word/2010/wordprocessingCanvas" xmlns:cx="http://schemas.microsoft.com/office/drawing/2014/chartex" xmlns:cx1="http://schemas.microsoft.com/office/drawing/2015/9/8/chartex" xmlns:cx2="http://schemas.microsoft.com/office/drawing/2015/10/21/chartex" xmlns:cx3="http://schemas.microsoft.com/office/drawing/2016/5/9/chartex" xmlns:cx4="http://schemas.microsoft.com/office/drawing/2016/5/10/chartex" xmlns:cx5="http://schemas.microsoft.com/office/drawing/2016/5/11/chartex" xmlns:cx6="http://schemas.microsoft.com/office/drawing/2016/5/12/chartex" xmlns:cx7="http://schemas.microsoft.com/office/drawing/2016/5/13/chartex" xmlns:cx8="http://schemas.microsoft.com/office/drawing/2016/5/14/chartex" xmlns:mc="http://schemas.openxmlformats.org/markup-compatibility/2006" xmlns:aink="http://schemas.microsoft.com/office/drawing/2016/ink" xmlns:am3d="http://schemas.microsoft.com/office/drawing/2017/model3d" xmlns:o="urn:schemas-microsoft-com:office:office" xmlns:r="http://schemas.openxmlformats.org/officeDocument/2006/relationships" xmlns:m="http://schemas.openxmlformats.org/officeDocument/2006/math" xmlns:v="urn:schemas-microsoft-com:vml" xmlns:wp14="http://schemas.microsoft.com/office/word/2010/wordprocessingDrawing" xmlns:wp="http://schemas.openxmlformats.org/drawingml/2006/wordprocessingDrawing" xmlns:w10="urn:schemas-microsoft-com:office:word" xmlns:w="http://schemas.openxmlformats.org/wordprocessingml/2006/main" xmlns:w14="http://schemas.microsoft.com/office/word/2010/wordml" xmlns:w15="http://schemas.microsoft.com/office/word/2012/wordml" xmlns:w16cid="http://schemas.microsoft.com/office/word/2016/wordml/cid" xmlns:w16se="http://schemas.microsoft.com/office/word/2015/wordml/symex" xmlns:wpg="http://schemas.microsoft.com/office/word/2010/wordprocessingGroup" xmlns:wpi="http://schemas.microsoft.com/office/word/2010/wordprocessingInk" xmlns:wne="http://schemas.microsoft.com/office/word/2006/wordml" xmlns:wps="http://schemas.microsoft.com/office/word/2010/wordprocessingShape" mc:Ignorable="w14 w15 w16se w16cid wp14">
   <w15:commentEx w15:paraId="635752C5" w15:done="0"/>
   <w15:commentEx w15:paraId="3B31E771" w15:done="0"/>
   <w15:commentEx w15:paraId="5BE35158" w15:done="0"/>
-  <w15:commentEx w15:paraId="48F078E4" w15:done="0"/>
+  <w15:commentEx w15:paraId="1D9D02BA" w15:done="0"/>
 </w15:commentsEx>
 </file>
 
@@ -9525,16 +11113,14 @@
 </file>
 
 <file path=word/commentsIds.xml><?xml version="1.0" encoding="utf-8"?>
-<w16cid:commentsIds xmlns:wpc="http://schemas.microsoft.com/office/word/2010/wordprocessingCanvas" xmlns:cx="http://schemas.microsoft.com/office/drawing/2014/chartex" xmlns:cx1="http://schemas.microsoft.com/office/drawing/2015/9/8/chartex" xmlns:cx2="http://schemas.microsoft.com/office/drawing/2015/10/21/chartex" xmlns:cx3="http://schemas.microsoft.com/office/drawing/2016/5/9/chartex" xmlns:cx4="http://schemas.microsoft.com/office/drawing/2016/5/10/chartex" xmlns:cx5="http://schemas.microsoft.com/office/drawing/2016/5/11/chartex" xmlns:cx6="http://schemas.microsoft.com/office/drawing/2016/5/12/chartex" xmlns:cx7="http://schemas.microsoft.com/office/drawing/2016/5/13/chartex" xmlns:cx8="http://schemas.microsoft.com/office/drawing/2016/5/14/chartex" xmlns:mc="http://schemas.openxmlformats.org/markup-compatibility/2006" xmlns:aink="http://schemas.microsoft.com/office/drawing/2016/ink" xmlns:am3d="http://schemas.microsoft.com/office/drawing/2017/model3d" xmlns:o="urn:schemas-microsoft-com:office:office" xmlns:r="http://schemas.openxmlformats.org/officeDocument/2006/relationships" xmlns:m="http://schemas.openxmlformats.org/officeDocument/2006/math" xmlns:v="urn:schemas-microsoft-com:vml" xmlns:wp14="http://schemas.microsoft.com/office/word/2010/wordprocessingDrawing" xmlns:wp="http://schemas.openxmlformats.org/drawingml/2006/wordprocessingDrawing" xmlns:w10="urn:schemas-microsoft-com:office:word" xmlns:w="http://schemas.openxmlformats.org/wordprocessingml/2006/main" xmlns:w14="http://schemas.microsoft.com/office/word/2010/wordml" xmlns:w15="http://schemas.microsoft.com/office/word/2012/wordml" xmlns:w16cex="http://schemas.microsoft.com/office/word/2018/wordml/cex" xmlns:w16cid="http://schemas.microsoft.com/office/word/2016/wordml/cid" xmlns:w16="http://schemas.microsoft.com/office/word/2018/wordml" xmlns:w16sdtdh="http://schemas.microsoft.com/office/word/2020/wordml/sdtdatahash" xmlns:w16se="http://schemas.microsoft.com/office/word/2015/wordml/symex" xmlns:wpg="http://schemas.microsoft.com/office/word/2010/wordprocessingGroup" xmlns:wpi="http://schemas.microsoft.com/office/word/2010/wordprocessingInk" xmlns:wne="http://schemas.microsoft.com/office/word/2006/wordml" xmlns:wps="http://schemas.microsoft.com/office/word/2010/wordprocessingShape" mc:Ignorable="w14 w15 w16se w16cid w16 w16cex w16sdtdh wp14">
-  <w16cid:commentId w16cid:paraId="635752C5" w16cid:durableId="257485EB"/>
+<w16cid:commentsIds xmlns:wpc="http://schemas.microsoft.com/office/word/2010/wordprocessingCanvas" xmlns:cx="http://schemas.microsoft.com/office/drawing/2014/chartex" xmlns:cx1="http://schemas.microsoft.com/office/drawing/2015/9/8/chartex" xmlns:cx2="http://schemas.microsoft.com/office/drawing/2015/10/21/chartex" xmlns:cx3="http://schemas.microsoft.com/office/drawing/2016/5/9/chartex" xmlns:cx4="http://schemas.microsoft.com/office/drawing/2016/5/10/chartex" xmlns:cx5="http://schemas.microsoft.com/office/drawing/2016/5/11/chartex" xmlns:cx6="http://schemas.microsoft.com/office/drawing/2016/5/12/chartex" xmlns:cx7="http://schemas.microsoft.com/office/drawing/2016/5/13/chartex" xmlns:cx8="http://schemas.microsoft.com/office/drawing/2016/5/14/chartex" xmlns:mc="http://schemas.openxmlformats.org/markup-compatibility/2006" xmlns:aink="http://schemas.microsoft.com/office/drawing/2016/ink" xmlns:am3d="http://schemas.microsoft.com/office/drawing/2017/model3d" xmlns:o="urn:schemas-microsoft-com:office:office" xmlns:r="http://schemas.openxmlformats.org/officeDocument/2006/relationships" xmlns:m="http://schemas.openxmlformats.org/officeDocument/2006/math" xmlns:v="urn:schemas-microsoft-com:vml" xmlns:wp14="http://schemas.microsoft.com/office/word/2010/wordprocessingDrawing" xmlns:wp="http://schemas.openxmlformats.org/drawingml/2006/wordprocessingDrawing" xmlns:w10="urn:schemas-microsoft-com:office:word" xmlns:w="http://schemas.openxmlformats.org/wordprocessingml/2006/main" xmlns:w14="http://schemas.microsoft.com/office/word/2010/wordml" xmlns:w15="http://schemas.microsoft.com/office/word/2012/wordml" xmlns:w16cid="http://schemas.microsoft.com/office/word/2016/wordml/cid" xmlns:w16se="http://schemas.microsoft.com/office/word/2015/wordml/symex" xmlns:wpg="http://schemas.microsoft.com/office/word/2010/wordprocessingGroup" xmlns:wpi="http://schemas.microsoft.com/office/word/2010/wordprocessingInk" xmlns:wne="http://schemas.microsoft.com/office/word/2006/wordml" xmlns:wps="http://schemas.microsoft.com/office/word/2010/wordprocessingShape" mc:Ignorable="w14 w15 w16se w16cid wp14">
   <w16cid:commentId w16cid:paraId="3B31E771" w16cid:durableId="25748849"/>
-  <w16cid:commentId w16cid:paraId="5BE35158" w16cid:durableId="2574888D"/>
-  <w16cid:commentId w16cid:paraId="48F078E4" w16cid:durableId="257488CA"/>
+  <w16cid:commentId w16cid:paraId="1D9D02BA" w16cid:durableId="25748ADC"/>
 </w16cid:commentsIds>
 </file>
 
 <file path=word/endnotes.xml><?xml version="1.0" encoding="utf-8"?>
-<w:endnotes xmlns:wpc="http://schemas.microsoft.com/office/word/2010/wordprocessingCanvas" xmlns:cx="http://schemas.microsoft.com/office/drawing/2014/chartex" xmlns:cx1="http://schemas.microsoft.com/office/drawing/2015/9/8/chartex" xmlns:cx2="http://schemas.microsoft.com/office/drawing/2015/10/21/chartex" xmlns:cx3="http://schemas.microsoft.com/office/drawing/2016/5/9/chartex" xmlns:cx4="http://schemas.microsoft.com/office/drawing/2016/5/10/chartex" xmlns:cx5="http://schemas.microsoft.com/office/drawing/2016/5/11/chartex" xmlns:cx6="http://schemas.microsoft.com/office/drawing/2016/5/12/chartex" xmlns:cx7="http://schemas.microsoft.com/office/drawing/2016/5/13/chartex" xmlns:cx8="http://schemas.microsoft.com/office/drawing/2016/5/14/chartex" xmlns:mc="http://schemas.openxmlformats.org/markup-compatibility/2006" xmlns:aink="http://schemas.microsoft.com/office/drawing/2016/ink" xmlns:am3d="http://schemas.microsoft.com/office/drawing/2017/model3d" xmlns:o="urn:schemas-microsoft-com:office:office" xmlns:r="http://schemas.openxmlformats.org/officeDocument/2006/relationships" xmlns:m="http://schemas.openxmlformats.org/officeDocument/2006/math" xmlns:v="urn:schemas-microsoft-com:vml" xmlns:wp14="http://schemas.microsoft.com/office/word/2010/wordprocessingDrawing" xmlns:wp="http://schemas.openxmlformats.org/drawingml/2006/wordprocessingDrawing" xmlns:w10="urn:schemas-microsoft-com:office:word" xmlns:w="http://schemas.openxmlformats.org/wordprocessingml/2006/main" xmlns:w14="http://schemas.microsoft.com/office/word/2010/wordml" xmlns:w15="http://schemas.microsoft.com/office/word/2012/wordml" xmlns:w16cex="http://schemas.microsoft.com/office/word/2018/wordml/cex" xmlns:w16cid="http://schemas.microsoft.com/office/word/2016/wordml/cid" xmlns:w16="http://schemas.microsoft.com/office/word/2018/wordml" xmlns:w16sdtdh="http://schemas.microsoft.com/office/word/2020/wordml/sdtdatahash" xmlns:w16se="http://schemas.microsoft.com/office/word/2015/wordml/symex" xmlns:wpg="http://schemas.microsoft.com/office/word/2010/wordprocessingGroup" xmlns:wpi="http://schemas.microsoft.com/office/word/2010/wordprocessingInk" xmlns:wne="http://schemas.microsoft.com/office/word/2006/wordml" xmlns:wps="http://schemas.microsoft.com/office/word/2010/wordprocessingShape" mc:Ignorable="w14 w15 w16se w16cid w16 w16cex w16sdtdh wp14">
+<w:endnotes xmlns:wpc="http://schemas.microsoft.com/office/word/2010/wordprocessingCanvas" xmlns:cx="http://schemas.microsoft.com/office/drawing/2014/chartex" xmlns:cx1="http://schemas.microsoft.com/office/drawing/2015/9/8/chartex" xmlns:cx2="http://schemas.microsoft.com/office/drawing/2015/10/21/chartex" xmlns:cx3="http://schemas.microsoft.com/office/drawing/2016/5/9/chartex" xmlns:cx4="http://schemas.microsoft.com/office/drawing/2016/5/10/chartex" xmlns:cx5="http://schemas.microsoft.com/office/drawing/2016/5/11/chartex" xmlns:cx6="http://schemas.microsoft.com/office/drawing/2016/5/12/chartex" xmlns:cx7="http://schemas.microsoft.com/office/drawing/2016/5/13/chartex" xmlns:cx8="http://schemas.microsoft.com/office/drawing/2016/5/14/chartex" xmlns:mc="http://schemas.openxmlformats.org/markup-compatibility/2006" xmlns:aink="http://schemas.microsoft.com/office/drawing/2016/ink" xmlns:am3d="http://schemas.microsoft.com/office/drawing/2017/model3d" xmlns:o="urn:schemas-microsoft-com:office:office" xmlns:r="http://schemas.openxmlformats.org/officeDocument/2006/relationships" xmlns:m="http://schemas.openxmlformats.org/officeDocument/2006/math" xmlns:v="urn:schemas-microsoft-com:vml" xmlns:wp14="http://schemas.microsoft.com/office/word/2010/wordprocessingDrawing" xmlns:wp="http://schemas.openxmlformats.org/drawingml/2006/wordprocessingDrawing" xmlns:w10="urn:schemas-microsoft-com:office:word" xmlns:w="http://schemas.openxmlformats.org/wordprocessingml/2006/main" xmlns:w14="http://schemas.microsoft.com/office/word/2010/wordml" xmlns:w15="http://schemas.microsoft.com/office/word/2012/wordml" xmlns:w16cid="http://schemas.microsoft.com/office/word/2016/wordml/cid" xmlns:w16se="http://schemas.microsoft.com/office/word/2015/wordml/symex" xmlns:wpg="http://schemas.microsoft.com/office/word/2010/wordprocessingGroup" xmlns:wpi="http://schemas.microsoft.com/office/word/2010/wordprocessingInk" xmlns:wne="http://schemas.microsoft.com/office/word/2006/wordml" xmlns:wps="http://schemas.microsoft.com/office/word/2010/wordprocessingShape" mc:Ignorable="w14 w15 w16se w16cid wp14">
   <w:endnote w:type="separator" w:id="-1">
     <w:p>
       <w:pPr>
@@ -9559,7 +11145,7 @@
 </file>
 
 <file path=word/footnotes.xml><?xml version="1.0" encoding="utf-8"?>
-<w:footnotes xmlns:wpc="http://schemas.microsoft.com/office/word/2010/wordprocessingCanvas" xmlns:cx="http://schemas.microsoft.com/office/drawing/2014/chartex" xmlns:cx1="http://schemas.microsoft.com/office/drawing/2015/9/8/chartex" xmlns:cx2="http://schemas.microsoft.com/office/drawing/2015/10/21/chartex" xmlns:cx3="http://schemas.microsoft.com/office/drawing/2016/5/9/chartex" xmlns:cx4="http://schemas.microsoft.com/office/drawing/2016/5/10/chartex" xmlns:cx5="http://schemas.microsoft.com/office/drawing/2016/5/11/chartex" xmlns:cx6="http://schemas.microsoft.com/office/drawing/2016/5/12/chartex" xmlns:cx7="http://schemas.microsoft.com/office/drawing/2016/5/13/chartex" xmlns:cx8="http://schemas.microsoft.com/office/drawing/2016/5/14/chartex" xmlns:mc="http://schemas.openxmlformats.org/markup-compatibility/2006" xmlns:aink="http://schemas.microsoft.com/office/drawing/2016/ink" xmlns:am3d="http://schemas.microsoft.com/office/drawing/2017/model3d" xmlns:o="urn:schemas-microsoft-com:office:office" xmlns:r="http://schemas.openxmlformats.org/officeDocument/2006/relationships" xmlns:m="http://schemas.openxmlformats.org/officeDocument/2006/math" xmlns:v="urn:schemas-microsoft-com:vml" xmlns:wp14="http://schemas.microsoft.com/office/word/2010/wordprocessingDrawing" xmlns:wp="http://schemas.openxmlformats.org/drawingml/2006/wordprocessingDrawing" xmlns:w10="urn:schemas-microsoft-com:office:word" xmlns:w="http://schemas.openxmlformats.org/wordprocessingml/2006/main" xmlns:w14="http://schemas.microsoft.com/office/word/2010/wordml" xmlns:w15="http://schemas.microsoft.com/office/word/2012/wordml" xmlns:w16cex="http://schemas.microsoft.com/office/word/2018/wordml/cex" xmlns:w16cid="http://schemas.microsoft.com/office/word/2016/wordml/cid" xmlns:w16="http://schemas.microsoft.com/office/word/2018/wordml" xmlns:w16sdtdh="http://schemas.microsoft.com/office/word/2020/wordml/sdtdatahash" xmlns:w16se="http://schemas.microsoft.com/office/word/2015/wordml/symex" xmlns:wpg="http://schemas.microsoft.com/office/word/2010/wordprocessingGroup" xmlns:wpi="http://schemas.microsoft.com/office/word/2010/wordprocessingInk" xmlns:wne="http://schemas.microsoft.com/office/word/2006/wordml" xmlns:wps="http://schemas.microsoft.com/office/word/2010/wordprocessingShape" mc:Ignorable="w14 w15 w16se w16cid w16 w16cex w16sdtdh wp14">
+<w:footnotes xmlns:wpc="http://schemas.microsoft.com/office/word/2010/wordprocessingCanvas" xmlns:cx="http://schemas.microsoft.com/office/drawing/2014/chartex" xmlns:cx1="http://schemas.microsoft.com/office/drawing/2015/9/8/chartex" xmlns:cx2="http://schemas.microsoft.com/office/drawing/2015/10/21/chartex" xmlns:cx3="http://schemas.microsoft.com/office/drawing/2016/5/9/chartex" xmlns:cx4="http://schemas.microsoft.com/office/drawing/2016/5/10/chartex" xmlns:cx5="http://schemas.microsoft.com/office/drawing/2016/5/11/chartex" xmlns:cx6="http://schemas.microsoft.com/office/drawing/2016/5/12/chartex" xmlns:cx7="http://schemas.microsoft.com/office/drawing/2016/5/13/chartex" xmlns:cx8="http://schemas.microsoft.com/office/drawing/2016/5/14/chartex" xmlns:mc="http://schemas.openxmlformats.org/markup-compatibility/2006" xmlns:aink="http://schemas.microsoft.com/office/drawing/2016/ink" xmlns:am3d="http://schemas.microsoft.com/office/drawing/2017/model3d" xmlns:o="urn:schemas-microsoft-com:office:office" xmlns:r="http://schemas.openxmlformats.org/officeDocument/2006/relationships" xmlns:m="http://schemas.openxmlformats.org/officeDocument/2006/math" xmlns:v="urn:schemas-microsoft-com:vml" xmlns:wp14="http://schemas.microsoft.com/office/word/2010/wordprocessingDrawing" xmlns:wp="http://schemas.openxmlformats.org/drawingml/2006/wordprocessingDrawing" xmlns:w10="urn:schemas-microsoft-com:office:word" xmlns:w="http://schemas.openxmlformats.org/wordprocessingml/2006/main" xmlns:w14="http://schemas.microsoft.com/office/word/2010/wordml" xmlns:w15="http://schemas.microsoft.com/office/word/2012/wordml" xmlns:w16cid="http://schemas.microsoft.com/office/word/2016/wordml/cid" xmlns:w16se="http://schemas.microsoft.com/office/word/2015/wordml/symex" xmlns:wpg="http://schemas.microsoft.com/office/word/2010/wordprocessingGroup" xmlns:wpi="http://schemas.microsoft.com/office/word/2010/wordprocessingInk" xmlns:wne="http://schemas.microsoft.com/office/word/2006/wordml" xmlns:wps="http://schemas.microsoft.com/office/word/2010/wordprocessingShape" mc:Ignorable="w14 w15 w16se w16cid wp14">
   <w:footnote w:type="separator" w:id="-1">
     <w:p>
       <w:pPr>
@@ -9584,7 +11170,7 @@
 </file>
 
 <file path=word/header1.xml><?xml version="1.0" encoding="utf-8"?>
-<w:hdr xmlns:wpc="http://schemas.microsoft.com/office/word/2010/wordprocessingCanvas" xmlns:cx="http://schemas.microsoft.com/office/drawing/2014/chartex" xmlns:cx1="http://schemas.microsoft.com/office/drawing/2015/9/8/chartex" xmlns:cx2="http://schemas.microsoft.com/office/drawing/2015/10/21/chartex" xmlns:cx3="http://schemas.microsoft.com/office/drawing/2016/5/9/chartex" xmlns:cx4="http://schemas.microsoft.com/office/drawing/2016/5/10/chartex" xmlns:cx5="http://schemas.microsoft.com/office/drawing/2016/5/11/chartex" xmlns:cx6="http://schemas.microsoft.com/office/drawing/2016/5/12/chartex" xmlns:cx7="http://schemas.microsoft.com/office/drawing/2016/5/13/chartex" xmlns:cx8="http://schemas.microsoft.com/office/drawing/2016/5/14/chartex" xmlns:mc="http://schemas.openxmlformats.org/markup-compatibility/2006" xmlns:aink="http://schemas.microsoft.com/office/drawing/2016/ink" xmlns:am3d="http://schemas.microsoft.com/office/drawing/2017/model3d" xmlns:o="urn:schemas-microsoft-com:office:office" xmlns:r="http://schemas.openxmlformats.org/officeDocument/2006/relationships" xmlns:m="http://schemas.openxmlformats.org/officeDocument/2006/math" xmlns:v="urn:schemas-microsoft-com:vml" xmlns:wp14="http://schemas.microsoft.com/office/word/2010/wordprocessingDrawing" xmlns:wp="http://schemas.openxmlformats.org/drawingml/2006/wordprocessingDrawing" xmlns:w10="urn:schemas-microsoft-com:office:word" xmlns:w="http://schemas.openxmlformats.org/wordprocessingml/2006/main" xmlns:w14="http://schemas.microsoft.com/office/word/2010/wordml" xmlns:w15="http://schemas.microsoft.com/office/word/2012/wordml" xmlns:w16cex="http://schemas.microsoft.com/office/word/2018/wordml/cex" xmlns:w16cid="http://schemas.microsoft.com/office/word/2016/wordml/cid" xmlns:w16="http://schemas.microsoft.com/office/word/2018/wordml" xmlns:w16sdtdh="http://schemas.microsoft.com/office/word/2020/wordml/sdtdatahash" xmlns:w16se="http://schemas.microsoft.com/office/word/2015/wordml/symex" xmlns:wpg="http://schemas.microsoft.com/office/word/2010/wordprocessingGroup" xmlns:wpi="http://schemas.microsoft.com/office/word/2010/wordprocessingInk" xmlns:wne="http://schemas.microsoft.com/office/word/2006/wordml" xmlns:wps="http://schemas.microsoft.com/office/word/2010/wordprocessingShape" mc:Ignorable="w14 w15 w16se w16cid w16 w16cex w16sdtdh wp14">
+<w:hdr xmlns:wpc="http://schemas.microsoft.com/office/word/2010/wordprocessingCanvas" xmlns:cx="http://schemas.microsoft.com/office/drawing/2014/chartex" xmlns:cx1="http://schemas.microsoft.com/office/drawing/2015/9/8/chartex" xmlns:cx2="http://schemas.microsoft.com/office/drawing/2015/10/21/chartex" xmlns:cx3="http://schemas.microsoft.com/office/drawing/2016/5/9/chartex" xmlns:cx4="http://schemas.microsoft.com/office/drawing/2016/5/10/chartex" xmlns:cx5="http://schemas.microsoft.com/office/drawing/2016/5/11/chartex" xmlns:cx6="http://schemas.microsoft.com/office/drawing/2016/5/12/chartex" xmlns:cx7="http://schemas.microsoft.com/office/drawing/2016/5/13/chartex" xmlns:cx8="http://schemas.microsoft.com/office/drawing/2016/5/14/chartex" xmlns:mc="http://schemas.openxmlformats.org/markup-compatibility/2006" xmlns:aink="http://schemas.microsoft.com/office/drawing/2016/ink" xmlns:am3d="http://schemas.microsoft.com/office/drawing/2017/model3d" xmlns:o="urn:schemas-microsoft-com:office:office" xmlns:r="http://schemas.openxmlformats.org/officeDocument/2006/relationships" xmlns:m="http://schemas.openxmlformats.org/officeDocument/2006/math" xmlns:v="urn:schemas-microsoft-com:vml" xmlns:wp14="http://schemas.microsoft.com/office/word/2010/wordprocessingDrawing" xmlns:wp="http://schemas.openxmlformats.org/drawingml/2006/wordprocessingDrawing" xmlns:w10="urn:schemas-microsoft-com:office:word" xmlns:w="http://schemas.openxmlformats.org/wordprocessingml/2006/main" xmlns:w14="http://schemas.microsoft.com/office/word/2010/wordml" xmlns:w15="http://schemas.microsoft.com/office/word/2012/wordml" xmlns:w16cid="http://schemas.microsoft.com/office/word/2016/wordml/cid" xmlns:w16se="http://schemas.microsoft.com/office/word/2015/wordml/symex" xmlns:wpg="http://schemas.microsoft.com/office/word/2010/wordprocessingGroup" xmlns:wpi="http://schemas.microsoft.com/office/word/2010/wordprocessingInk" xmlns:wne="http://schemas.microsoft.com/office/word/2006/wordml" xmlns:wps="http://schemas.microsoft.com/office/word/2010/wordprocessingShape" mc:Ignorable="w14 w15 w16se w16cid wp14">
   <w:sdt>
     <w:sdtPr>
       <w:id w:val="-859498149"/>
@@ -9597,7 +11183,7 @@
     <w:sdtContent>
       <w:p>
         <w:pPr>
-          <w:pStyle w:val="Header"/>
+          <w:pStyle w:val="aa"/>
           <w:jc w:val="center"/>
         </w:pPr>
         <w:r>
@@ -9620,14 +11206,14 @@
   </w:sdt>
   <w:p>
     <w:pPr>
-      <w:pStyle w:val="Header"/>
+      <w:pStyle w:val="aa"/>
     </w:pPr>
   </w:p>
 </w:hdr>
 </file>
 
 <file path=word/numbering.xml><?xml version="1.0" encoding="utf-8"?>
-<w:numbering xmlns:wpc="http://schemas.microsoft.com/office/word/2010/wordprocessingCanvas" xmlns:cx="http://schemas.microsoft.com/office/drawing/2014/chartex" xmlns:cx1="http://schemas.microsoft.com/office/drawing/2015/9/8/chartex" xmlns:cx2="http://schemas.microsoft.com/office/drawing/2015/10/21/chartex" xmlns:cx3="http://schemas.microsoft.com/office/drawing/2016/5/9/chartex" xmlns:cx4="http://schemas.microsoft.com/office/drawing/2016/5/10/chartex" xmlns:cx5="http://schemas.microsoft.com/office/drawing/2016/5/11/chartex" xmlns:cx6="http://schemas.microsoft.com/office/drawing/2016/5/12/chartex" xmlns:cx7="http://schemas.microsoft.com/office/drawing/2016/5/13/chartex" xmlns:cx8="http://schemas.microsoft.com/office/drawing/2016/5/14/chartex" xmlns:mc="http://schemas.openxmlformats.org/markup-compatibility/2006" xmlns:aink="http://schemas.microsoft.com/office/drawing/2016/ink" xmlns:am3d="http://schemas.microsoft.com/office/drawing/2017/model3d" xmlns:o="urn:schemas-microsoft-com:office:office" xmlns:r="http://schemas.openxmlformats.org/officeDocument/2006/relationships" xmlns:m="http://schemas.openxmlformats.org/officeDocument/2006/math" xmlns:v="urn:schemas-microsoft-com:vml" xmlns:wp14="http://schemas.microsoft.com/office/word/2010/wordprocessingDrawing" xmlns:wp="http://schemas.openxmlformats.org/drawingml/2006/wordprocessingDrawing" xmlns:w10="urn:schemas-microsoft-com:office:word" xmlns:w="http://schemas.openxmlformats.org/wordprocessingml/2006/main" xmlns:w14="http://schemas.microsoft.com/office/word/2010/wordml" xmlns:w15="http://schemas.microsoft.com/office/word/2012/wordml" xmlns:w16cex="http://schemas.microsoft.com/office/word/2018/wordml/cex" xmlns:w16cid="http://schemas.microsoft.com/office/word/2016/wordml/cid" xmlns:w16="http://schemas.microsoft.com/office/word/2018/wordml" xmlns:w16sdtdh="http://schemas.microsoft.com/office/word/2020/wordml/sdtdatahash" xmlns:w16se="http://schemas.microsoft.com/office/word/2015/wordml/symex" xmlns:wpg="http://schemas.microsoft.com/office/word/2010/wordprocessingGroup" xmlns:wpi="http://schemas.microsoft.com/office/word/2010/wordprocessingInk" xmlns:wne="http://schemas.microsoft.com/office/word/2006/wordml" xmlns:wps="http://schemas.microsoft.com/office/word/2010/wordprocessingShape" mc:Ignorable="w14 w15 w16se w16cid w16 w16cex w16sdtdh wp14">
+<w:numbering xmlns:wpc="http://schemas.microsoft.com/office/word/2010/wordprocessingCanvas" xmlns:cx="http://schemas.microsoft.com/office/drawing/2014/chartex" xmlns:cx1="http://schemas.microsoft.com/office/drawing/2015/9/8/chartex" xmlns:cx2="http://schemas.microsoft.com/office/drawing/2015/10/21/chartex" xmlns:cx3="http://schemas.microsoft.com/office/drawing/2016/5/9/chartex" xmlns:cx4="http://schemas.microsoft.com/office/drawing/2016/5/10/chartex" xmlns:cx5="http://schemas.microsoft.com/office/drawing/2016/5/11/chartex" xmlns:cx6="http://schemas.microsoft.com/office/drawing/2016/5/12/chartex" xmlns:cx7="http://schemas.microsoft.com/office/drawing/2016/5/13/chartex" xmlns:cx8="http://schemas.microsoft.com/office/drawing/2016/5/14/chartex" xmlns:mc="http://schemas.openxmlformats.org/markup-compatibility/2006" xmlns:aink="http://schemas.microsoft.com/office/drawing/2016/ink" xmlns:am3d="http://schemas.microsoft.com/office/drawing/2017/model3d" xmlns:o="urn:schemas-microsoft-com:office:office" xmlns:r="http://schemas.openxmlformats.org/officeDocument/2006/relationships" xmlns:m="http://schemas.openxmlformats.org/officeDocument/2006/math" xmlns:v="urn:schemas-microsoft-com:vml" xmlns:wp14="http://schemas.microsoft.com/office/word/2010/wordprocessingDrawing" xmlns:wp="http://schemas.openxmlformats.org/drawingml/2006/wordprocessingDrawing" xmlns:w10="urn:schemas-microsoft-com:office:word" xmlns:w="http://schemas.openxmlformats.org/wordprocessingml/2006/main" xmlns:w14="http://schemas.microsoft.com/office/word/2010/wordml" xmlns:w15="http://schemas.microsoft.com/office/word/2012/wordml" xmlns:w16cid="http://schemas.microsoft.com/office/word/2016/wordml/cid" xmlns:w16se="http://schemas.microsoft.com/office/word/2015/wordml/symex" xmlns:wpg="http://schemas.microsoft.com/office/word/2010/wordprocessingGroup" xmlns:wpi="http://schemas.microsoft.com/office/word/2010/wordprocessingInk" xmlns:wne="http://schemas.microsoft.com/office/word/2006/wordml" xmlns:wps="http://schemas.microsoft.com/office/word/2010/wordprocessingShape" mc:Ignorable="w14 w15 w16se w16cid wp14">
   <w:abstractNum w:abstractNumId="0" w15:restartNumberingAfterBreak="0">
     <w:nsid w:val="031D2D45"/>
     <w:multiLevelType w:val="multilevel"/>
@@ -10601,15 +12187,18 @@
 </file>
 
 <file path=word/people.xml><?xml version="1.0" encoding="utf-8"?>
-<w15:people xmlns:wpc="http://schemas.microsoft.com/office/word/2010/wordprocessingCanvas" xmlns:cx="http://schemas.microsoft.com/office/drawing/2014/chartex" xmlns:cx1="http://schemas.microsoft.com/office/drawing/2015/9/8/chartex" xmlns:cx2="http://schemas.microsoft.com/office/drawing/2015/10/21/chartex" xmlns:cx3="http://schemas.microsoft.com/office/drawing/2016/5/9/chartex" xmlns:cx4="http://schemas.microsoft.com/office/drawing/2016/5/10/chartex" xmlns:cx5="http://schemas.microsoft.com/office/drawing/2016/5/11/chartex" xmlns:cx6="http://schemas.microsoft.com/office/drawing/2016/5/12/chartex" xmlns:cx7="http://schemas.microsoft.com/office/drawing/2016/5/13/chartex" xmlns:cx8="http://schemas.microsoft.com/office/drawing/2016/5/14/chartex" xmlns:mc="http://schemas.openxmlformats.org/markup-compatibility/2006" xmlns:aink="http://schemas.microsoft.com/office/drawing/2016/ink" xmlns:am3d="http://schemas.microsoft.com/office/drawing/2017/model3d" xmlns:o="urn:schemas-microsoft-com:office:office" xmlns:r="http://schemas.openxmlformats.org/officeDocument/2006/relationships" xmlns:m="http://schemas.openxmlformats.org/officeDocument/2006/math" xmlns:v="urn:schemas-microsoft-com:vml" xmlns:wp14="http://schemas.microsoft.com/office/word/2010/wordprocessingDrawing" xmlns:wp="http://schemas.openxmlformats.org/drawingml/2006/wordprocessingDrawing" xmlns:w10="urn:schemas-microsoft-com:office:word" xmlns:w="http://schemas.openxmlformats.org/wordprocessingml/2006/main" xmlns:w14="http://schemas.microsoft.com/office/word/2010/wordml" xmlns:w15="http://schemas.microsoft.com/office/word/2012/wordml" xmlns:w16cex="http://schemas.microsoft.com/office/word/2018/wordml/cex" xmlns:w16cid="http://schemas.microsoft.com/office/word/2016/wordml/cid" xmlns:w16="http://schemas.microsoft.com/office/word/2018/wordml" xmlns:w16sdtdh="http://schemas.microsoft.com/office/word/2020/wordml/sdtdatahash" xmlns:w16se="http://schemas.microsoft.com/office/word/2015/wordml/symex" xmlns:wpg="http://schemas.microsoft.com/office/word/2010/wordprocessingGroup" xmlns:wpi="http://schemas.microsoft.com/office/word/2010/wordprocessingInk" xmlns:wne="http://schemas.microsoft.com/office/word/2006/wordml" xmlns:wps="http://schemas.microsoft.com/office/word/2010/wordprocessingShape" mc:Ignorable="w14 w15 w16se w16cid w16 w16cex w16sdtdh wp14">
+<w15:people xmlns:wpc="http://schemas.microsoft.com/office/word/2010/wordprocessingCanvas" xmlns:cx="http://schemas.microsoft.com/office/drawing/2014/chartex" xmlns:cx1="http://schemas.microsoft.com/office/drawing/2015/9/8/chartex" xmlns:cx2="http://schemas.microsoft.com/office/drawing/2015/10/21/chartex" xmlns:cx3="http://schemas.microsoft.com/office/drawing/2016/5/9/chartex" xmlns:cx4="http://schemas.microsoft.com/office/drawing/2016/5/10/chartex" xmlns:cx5="http://schemas.microsoft.com/office/drawing/2016/5/11/chartex" xmlns:cx6="http://schemas.microsoft.com/office/drawing/2016/5/12/chartex" xmlns:cx7="http://schemas.microsoft.com/office/drawing/2016/5/13/chartex" xmlns:cx8="http://schemas.microsoft.com/office/drawing/2016/5/14/chartex" xmlns:mc="http://schemas.openxmlformats.org/markup-compatibility/2006" xmlns:aink="http://schemas.microsoft.com/office/drawing/2016/ink" xmlns:am3d="http://schemas.microsoft.com/office/drawing/2017/model3d" xmlns:o="urn:schemas-microsoft-com:office:office" xmlns:r="http://schemas.openxmlformats.org/officeDocument/2006/relationships" xmlns:m="http://schemas.openxmlformats.org/officeDocument/2006/math" xmlns:v="urn:schemas-microsoft-com:vml" xmlns:wp14="http://schemas.microsoft.com/office/word/2010/wordprocessingDrawing" xmlns:wp="http://schemas.openxmlformats.org/drawingml/2006/wordprocessingDrawing" xmlns:w10="urn:schemas-microsoft-com:office:word" xmlns:w="http://schemas.openxmlformats.org/wordprocessingml/2006/main" xmlns:w14="http://schemas.microsoft.com/office/word/2010/wordml" xmlns:w15="http://schemas.microsoft.com/office/word/2012/wordml" xmlns:w16cid="http://schemas.microsoft.com/office/word/2016/wordml/cid" xmlns:w16se="http://schemas.microsoft.com/office/word/2015/wordml/symex" xmlns:wpg="http://schemas.microsoft.com/office/word/2010/wordprocessingGroup" xmlns:wpi="http://schemas.microsoft.com/office/word/2010/wordprocessingInk" xmlns:wne="http://schemas.microsoft.com/office/word/2006/wordml" xmlns:wps="http://schemas.microsoft.com/office/word/2010/wordprocessingShape" mc:Ignorable="w14 w15 w16se w16cid wp14">
   <w15:person w15:author="AAK">
     <w15:presenceInfo w15:providerId="AD" w15:userId="S-1-5-21-2301979571-1751391163-971761870-1106"/>
+  </w15:person>
+  <w15:person w15:author="Любовь Пан">
+    <w15:presenceInfo w15:providerId="None" w15:userId="Любовь Пан"/>
   </w15:person>
 </w15:people>
 </file>
 
 <file path=word/styles.xml><?xml version="1.0" encoding="utf-8"?>
-<w:styles xmlns:mc="http://schemas.openxmlformats.org/markup-compatibility/2006" xmlns:r="http://schemas.openxmlformats.org/officeDocument/2006/relationships" xmlns:w="http://schemas.openxmlformats.org/wordprocessingml/2006/main" xmlns:w14="http://schemas.microsoft.com/office/word/2010/wordml" xmlns:w15="http://schemas.microsoft.com/office/word/2012/wordml" xmlns:w16cex="http://schemas.microsoft.com/office/word/2018/wordml/cex" xmlns:w16cid="http://schemas.microsoft.com/office/word/2016/wordml/cid" xmlns:w16="http://schemas.microsoft.com/office/word/2018/wordml" xmlns:w16sdtdh="http://schemas.microsoft.com/office/word/2020/wordml/sdtdatahash" xmlns:w16se="http://schemas.microsoft.com/office/word/2015/wordml/symex" mc:Ignorable="w14 w15 w16se w16cid w16 w16cex w16sdtdh">
+<w:styles xmlns:mc="http://schemas.openxmlformats.org/markup-compatibility/2006" xmlns:r="http://schemas.openxmlformats.org/officeDocument/2006/relationships" xmlns:w="http://schemas.openxmlformats.org/wordprocessingml/2006/main" xmlns:w14="http://schemas.microsoft.com/office/word/2010/wordml" xmlns:w15="http://schemas.microsoft.com/office/word/2012/wordml" xmlns:w16cid="http://schemas.microsoft.com/office/word/2016/wordml/cid" xmlns:w16se="http://schemas.microsoft.com/office/word/2015/wordml/symex" mc:Ignorable="w14 w15 w16se w16cid">
   <w:docDefaults>
     <w:rPrDefault>
       <w:rPr>
@@ -10625,7 +12214,7 @@
       </w:pPr>
     </w:pPrDefault>
   </w:docDefaults>
-  <w:latentStyles w:defLockedState="0" w:defUIPriority="99" w:defSemiHidden="0" w:defUnhideWhenUsed="0" w:defQFormat="0" w:count="376">
+  <w:latentStyles w:defLockedState="0" w:defUIPriority="99" w:defSemiHidden="0" w:defUnhideWhenUsed="0" w:defQFormat="0" w:count="377">
     <w:lsdException w:name="Normal" w:uiPriority="0" w:qFormat="1"/>
     <w:lsdException w:name="heading 1" w:uiPriority="9" w:qFormat="1"/>
     <w:lsdException w:name="heading 2" w:semiHidden="1" w:uiPriority="9" w:unhideWhenUsed="1" w:qFormat="1"/>
@@ -10731,7 +12320,6 @@
     <w:lsdException w:name="HTML Sample" w:semiHidden="1" w:unhideWhenUsed="1"/>
     <w:lsdException w:name="HTML Typewriter" w:semiHidden="1" w:unhideWhenUsed="1"/>
     <w:lsdException w:name="HTML Variable" w:semiHidden="1" w:unhideWhenUsed="1"/>
-    <w:lsdException w:name="Normal Table" w:semiHidden="1" w:unhideWhenUsed="1"/>
     <w:lsdException w:name="annotation subject" w:semiHidden="1" w:unhideWhenUsed="1"/>
     <w:lsdException w:name="No List" w:semiHidden="1" w:unhideWhenUsed="1"/>
     <w:lsdException w:name="Outline List 1" w:semiHidden="1" w:unhideWhenUsed="1"/>
@@ -10778,10 +12366,8 @@
     <w:lsdException w:name="Table Subtle 2" w:semiHidden="1" w:unhideWhenUsed="1"/>
     <w:lsdException w:name="Table Web 1" w:semiHidden="1" w:unhideWhenUsed="1"/>
     <w:lsdException w:name="Table Web 2" w:semiHidden="1" w:unhideWhenUsed="1"/>
-    <w:lsdException w:name="Table Web 3" w:semiHidden="1" w:unhideWhenUsed="1"/>
     <w:lsdException w:name="Balloon Text" w:semiHidden="1" w:unhideWhenUsed="1"/>
     <w:lsdException w:name="Table Grid" w:uiPriority="59"/>
-    <w:lsdException w:name="Table Theme" w:semiHidden="1" w:unhideWhenUsed="1"/>
     <w:lsdException w:name="Placeholder Text" w:semiHidden="1"/>
     <w:lsdException w:name="No Spacing" w:uiPriority="1" w:qFormat="1"/>
     <w:lsdException w:name="Light Shading" w:uiPriority="60"/>
@@ -11002,8 +12588,9 @@
     <w:lsdException w:name="Hashtag" w:semiHidden="1" w:unhideWhenUsed="1"/>
     <w:lsdException w:name="Unresolved Mention" w:semiHidden="1" w:unhideWhenUsed="1"/>
     <w:lsdException w:name="Smart Link" w:semiHidden="1" w:unhideWhenUsed="1"/>
+    <w:lsdException w:name="Smart Link Error" w:semiHidden="1" w:unhideWhenUsed="1"/>
   </w:latentStyles>
-  <w:style w:type="paragraph" w:default="1" w:styleId="Normal">
+  <w:style w:type="paragraph" w:default="1" w:styleId="a">
     <w:name w:val="Normal"/>
     <w:qFormat/>
     <w:rsid w:val="00E26DF0"/>
@@ -11016,11 +12603,11 @@
       <w:szCs w:val="21"/>
     </w:rPr>
   </w:style>
-  <w:style w:type="paragraph" w:styleId="Heading1">
+  <w:style w:type="paragraph" w:styleId="1">
     <w:name w:val="heading 1"/>
-    <w:basedOn w:val="Normal"/>
-    <w:next w:val="Normal"/>
-    <w:link w:val="Heading1Char"/>
+    <w:basedOn w:val="a"/>
+    <w:next w:val="a"/>
+    <w:link w:val="10"/>
     <w:uiPriority w:val="9"/>
     <w:qFormat/>
     <w:rsid w:val="00E26DF0"/>
@@ -11039,13 +12626,12 @@
       <w:szCs w:val="32"/>
     </w:rPr>
   </w:style>
-  <w:style w:type="character" w:default="1" w:styleId="DefaultParagraphFont">
+  <w:style w:type="character" w:default="1" w:styleId="a0">
     <w:name w:val="Default Paragraph Font"/>
     <w:uiPriority w:val="1"/>
-    <w:semiHidden/>
     <w:unhideWhenUsed/>
   </w:style>
-  <w:style w:type="table" w:default="1" w:styleId="TableNormal">
+  <w:style w:type="table" w:default="1" w:styleId="a1">
     <w:name w:val="Normal Table"/>
     <w:uiPriority w:val="99"/>
     <w:semiHidden/>
@@ -11060,16 +12646,16 @@
       </w:tblCellMar>
     </w:tblPr>
   </w:style>
-  <w:style w:type="numbering" w:default="1" w:styleId="NoList">
+  <w:style w:type="numbering" w:default="1" w:styleId="a2">
     <w:name w:val="No List"/>
     <w:uiPriority w:val="99"/>
     <w:semiHidden/>
     <w:unhideWhenUsed/>
   </w:style>
-  <w:style w:type="paragraph" w:styleId="BalloonText">
+  <w:style w:type="paragraph" w:styleId="a3">
     <w:name w:val="Balloon Text"/>
-    <w:basedOn w:val="Normal"/>
-    <w:link w:val="BalloonTextChar"/>
+    <w:basedOn w:val="a"/>
+    <w:link w:val="a4"/>
     <w:uiPriority w:val="99"/>
     <w:semiHidden/>
     <w:unhideWhenUsed/>
@@ -11083,10 +12669,10 @@
       <w:szCs w:val="18"/>
     </w:rPr>
   </w:style>
-  <w:style w:type="character" w:customStyle="1" w:styleId="BalloonTextChar">
-    <w:name w:val="Balloon Text Char"/>
-    <w:basedOn w:val="DefaultParagraphFont"/>
-    <w:link w:val="BalloonText"/>
+  <w:style w:type="character" w:customStyle="1" w:styleId="a4">
+    <w:name w:val="Текст выноски Знак"/>
+    <w:basedOn w:val="a0"/>
+    <w:link w:val="a3"/>
     <w:uiPriority w:val="99"/>
     <w:semiHidden/>
     <w:rsid w:val="00E26DF0"/>
@@ -11096,10 +12682,10 @@
       <w:szCs w:val="18"/>
     </w:rPr>
   </w:style>
-  <w:style w:type="character" w:customStyle="1" w:styleId="Heading1Char">
-    <w:name w:val="Heading 1 Char"/>
-    <w:basedOn w:val="DefaultParagraphFont"/>
-    <w:link w:val="Heading1"/>
+  <w:style w:type="character" w:customStyle="1" w:styleId="10">
+    <w:name w:val="Заголовок 1 Знак"/>
+    <w:basedOn w:val="a0"/>
+    <w:link w:val="1"/>
     <w:uiPriority w:val="9"/>
     <w:rsid w:val="00E26DF0"/>
     <w:rPr>
@@ -11110,9 +12696,9 @@
       <w:szCs w:val="32"/>
     </w:rPr>
   </w:style>
-  <w:style w:type="table" w:styleId="TableGrid">
+  <w:style w:type="table" w:styleId="a5">
     <w:name w:val="Table Grid"/>
-    <w:basedOn w:val="TableNormal"/>
+    <w:basedOn w:val="a1"/>
     <w:uiPriority w:val="59"/>
     <w:rsid w:val="00E26DF0"/>
     <w:pPr>
@@ -11132,10 +12718,10 @@
       </w:tblBorders>
     </w:tblPr>
   </w:style>
-  <w:style w:type="paragraph" w:styleId="Caption">
+  <w:style w:type="paragraph" w:styleId="a6">
     <w:name w:val="caption"/>
-    <w:basedOn w:val="Normal"/>
-    <w:next w:val="Normal"/>
+    <w:basedOn w:val="a"/>
+    <w:next w:val="a"/>
     <w:uiPriority w:val="35"/>
     <w:unhideWhenUsed/>
     <w:qFormat/>
@@ -11151,9 +12737,9 @@
       <w:szCs w:val="18"/>
     </w:rPr>
   </w:style>
-  <w:style w:type="paragraph" w:styleId="ListParagraph">
+  <w:style w:type="paragraph" w:styleId="a7">
     <w:name w:val="List Paragraph"/>
-    <w:basedOn w:val="Normal"/>
+    <w:basedOn w:val="a"/>
     <w:uiPriority w:val="34"/>
     <w:qFormat/>
     <w:rsid w:val="001A6CF8"/>
@@ -11168,9 +12754,9 @@
       <w:szCs w:val="22"/>
     </w:rPr>
   </w:style>
-  <w:style w:type="character" w:styleId="Hyperlink">
+  <w:style w:type="character" w:styleId="a8">
     <w:name w:val="Hyperlink"/>
-    <w:basedOn w:val="DefaultParagraphFont"/>
+    <w:basedOn w:val="a0"/>
     <w:uiPriority w:val="99"/>
     <w:unhideWhenUsed/>
     <w:rsid w:val="00FA313F"/>
@@ -11189,9 +12775,9 @@
       </w:numPr>
     </w:pPr>
   </w:style>
-  <w:style w:type="character" w:styleId="UnresolvedMention">
+  <w:style w:type="character" w:styleId="a9">
     <w:name w:val="Unresolved Mention"/>
-    <w:basedOn w:val="DefaultParagraphFont"/>
+    <w:basedOn w:val="a0"/>
     <w:uiPriority w:val="99"/>
     <w:semiHidden/>
     <w:unhideWhenUsed/>
@@ -11201,10 +12787,10 @@
       <w:shd w:val="clear" w:color="auto" w:fill="E1DFDD"/>
     </w:rPr>
   </w:style>
-  <w:style w:type="paragraph" w:styleId="Header">
+  <w:style w:type="paragraph" w:styleId="aa">
     <w:name w:val="header"/>
-    <w:basedOn w:val="Normal"/>
-    <w:link w:val="HeaderChar"/>
+    <w:basedOn w:val="a"/>
+    <w:link w:val="ab"/>
     <w:uiPriority w:val="99"/>
     <w:unhideWhenUsed/>
     <w:rsid w:val="00AD58B0"/>
@@ -11216,10 +12802,10 @@
       <w:spacing w:after="0" w:line="240" w:lineRule="auto"/>
     </w:pPr>
   </w:style>
-  <w:style w:type="character" w:customStyle="1" w:styleId="HeaderChar">
-    <w:name w:val="Header Char"/>
-    <w:basedOn w:val="DefaultParagraphFont"/>
-    <w:link w:val="Header"/>
+  <w:style w:type="character" w:customStyle="1" w:styleId="ab">
+    <w:name w:val="Верхний колонтитул Знак"/>
+    <w:basedOn w:val="a0"/>
+    <w:link w:val="aa"/>
     <w:uiPriority w:val="99"/>
     <w:rsid w:val="00AD58B0"/>
     <w:rPr>
@@ -11228,10 +12814,10 @@
       <w:szCs w:val="21"/>
     </w:rPr>
   </w:style>
-  <w:style w:type="paragraph" w:styleId="Footer">
+  <w:style w:type="paragraph" w:styleId="ac">
     <w:name w:val="footer"/>
-    <w:basedOn w:val="Normal"/>
-    <w:link w:val="FooterChar"/>
+    <w:basedOn w:val="a"/>
+    <w:link w:val="ad"/>
     <w:uiPriority w:val="99"/>
     <w:unhideWhenUsed/>
     <w:rsid w:val="00AD58B0"/>
@@ -11243,10 +12829,10 @@
       <w:spacing w:after="0" w:line="240" w:lineRule="auto"/>
     </w:pPr>
   </w:style>
-  <w:style w:type="character" w:customStyle="1" w:styleId="FooterChar">
-    <w:name w:val="Footer Char"/>
-    <w:basedOn w:val="DefaultParagraphFont"/>
-    <w:link w:val="Footer"/>
+  <w:style w:type="character" w:customStyle="1" w:styleId="ad">
+    <w:name w:val="Нижний колонтитул Знак"/>
+    <w:basedOn w:val="a0"/>
+    <w:link w:val="ac"/>
     <w:uiPriority w:val="99"/>
     <w:rsid w:val="00AD58B0"/>
     <w:rPr>
@@ -11255,9 +12841,9 @@
       <w:szCs w:val="21"/>
     </w:rPr>
   </w:style>
-  <w:style w:type="character" w:styleId="CommentReference">
+  <w:style w:type="character" w:styleId="ae">
     <w:name w:val="annotation reference"/>
-    <w:basedOn w:val="DefaultParagraphFont"/>
+    <w:basedOn w:val="a0"/>
     <w:uiPriority w:val="99"/>
     <w:semiHidden/>
     <w:unhideWhenUsed/>
@@ -11267,10 +12853,10 @@
       <w:szCs w:val="16"/>
     </w:rPr>
   </w:style>
-  <w:style w:type="paragraph" w:styleId="CommentText">
+  <w:style w:type="paragraph" w:styleId="af">
     <w:name w:val="annotation text"/>
-    <w:basedOn w:val="Normal"/>
-    <w:link w:val="CommentTextChar"/>
+    <w:basedOn w:val="a"/>
+    <w:link w:val="af0"/>
     <w:uiPriority w:val="99"/>
     <w:semiHidden/>
     <w:unhideWhenUsed/>
@@ -11283,10 +12869,10 @@
       <w:szCs w:val="20"/>
     </w:rPr>
   </w:style>
-  <w:style w:type="character" w:customStyle="1" w:styleId="CommentTextChar">
-    <w:name w:val="Comment Text Char"/>
-    <w:basedOn w:val="DefaultParagraphFont"/>
-    <w:link w:val="CommentText"/>
+  <w:style w:type="character" w:customStyle="1" w:styleId="af0">
+    <w:name w:val="Текст примечания Знак"/>
+    <w:basedOn w:val="a0"/>
+    <w:link w:val="af"/>
     <w:uiPriority w:val="99"/>
     <w:semiHidden/>
     <w:rsid w:val="00DB2392"/>
@@ -11296,11 +12882,11 @@
       <w:szCs w:val="20"/>
     </w:rPr>
   </w:style>
-  <w:style w:type="paragraph" w:styleId="CommentSubject">
+  <w:style w:type="paragraph" w:styleId="af1">
     <w:name w:val="annotation subject"/>
-    <w:basedOn w:val="CommentText"/>
-    <w:next w:val="CommentText"/>
-    <w:link w:val="CommentSubjectChar"/>
+    <w:basedOn w:val="af"/>
+    <w:next w:val="af"/>
+    <w:link w:val="af2"/>
     <w:uiPriority w:val="99"/>
     <w:semiHidden/>
     <w:unhideWhenUsed/>
@@ -11310,10 +12896,10 @@
       <w:bCs/>
     </w:rPr>
   </w:style>
-  <w:style w:type="character" w:customStyle="1" w:styleId="CommentSubjectChar">
-    <w:name w:val="Comment Subject Char"/>
-    <w:basedOn w:val="CommentTextChar"/>
-    <w:link w:val="CommentSubject"/>
+  <w:style w:type="character" w:customStyle="1" w:styleId="af2">
+    <w:name w:val="Тема примечания Знак"/>
+    <w:basedOn w:val="af0"/>
+    <w:link w:val="af1"/>
     <w:uiPriority w:val="99"/>
     <w:semiHidden/>
     <w:rsid w:val="00DB2392"/>

--- a/.doc/ПС (2).docx
+++ b/.doc/ПС (2).docx
@@ -6267,6 +6267,8 @@
           <w:szCs w:val="28"/>
         </w:rPr>
       </w:pPr>
+      <w:commentRangeStart w:id="9"/>
+      <w:commentRangeEnd w:id="9"/>
       <w:r>
         <w:rPr>
           <w:rStyle w:val="ae"/>
@@ -6282,14 +6284,12 @@
       </w:r>
       <w:r>
         <w:rPr>
-          <w:rFonts w:ascii="Times New Roman" w:hAnsi="Times New Roman" w:cs="Times New Roman"/>
-          <w:sz w:val="28"/>
-          <w:szCs w:val="28"/>
+          <w:noProof/>
         </w:rPr>
         <w:drawing>
-          <wp:inline distT="0" distB="0" distL="0" distR="0" wp14:anchorId="284D7D72" wp14:editId="52373DB7">
-            <wp:extent cx="5940425" cy="5158105"/>
-            <wp:effectExtent l="0" t="0" r="3175" b="4445"/>
+          <wp:inline distT="0" distB="0" distL="0" distR="0" wp14:anchorId="32EF27B9" wp14:editId="0BBD7B1C">
+            <wp:extent cx="5940425" cy="5013960"/>
+            <wp:effectExtent l="0" t="0" r="3175" b="0"/>
             <wp:docPr id="1" name="Рисунок 1"/>
             <wp:cNvGraphicFramePr>
               <a:graphicFrameLocks xmlns:a="http://schemas.openxmlformats.org/drawingml/2006/main" noChangeAspect="1"/>
@@ -6302,7 +6302,7 @@
                     <pic:cNvPicPr/>
                   </pic:nvPicPr>
                   <pic:blipFill>
-                    <a:blip r:embed="rId11"/>
+                    <a:blip r:embed="rId12"/>
                     <a:stretch>
                       <a:fillRect/>
                     </a:stretch>
@@ -6310,7 +6310,7 @@
                   <pic:spPr>
                     <a:xfrm>
                       <a:off x="0" y="0"/>
-                      <a:ext cx="5940425" cy="5158105"/>
+                      <a:ext cx="5940425" cy="5013960"/>
                     </a:xfrm>
                     <a:prstGeom prst="rect">
                       <a:avLst/>
@@ -6447,7 +6447,25 @@
           <w:szCs w:val="28"/>
           <w:lang w:val="en-US"/>
         </w:rPr>
-        <w:t>DresserCreater</w:t>
+        <w:t>DresserCreat</w:t>
+      </w:r>
+      <w:r>
+        <w:rPr>
+          <w:rFonts w:ascii="Times New Roman" w:hAnsi="Times New Roman" w:cs="Times New Roman"/>
+          <w:sz w:val="28"/>
+          <w:szCs w:val="28"/>
+          <w:lang w:val="en-US"/>
+        </w:rPr>
+        <w:t>o</w:t>
+      </w:r>
+      <w:r>
+        <w:rPr>
+          <w:rFonts w:ascii="Times New Roman" w:hAnsi="Times New Roman" w:cs="Times New Roman"/>
+          <w:sz w:val="28"/>
+          <w:szCs w:val="28"/>
+          <w:lang w:val="en-US"/>
+        </w:rPr>
+        <w:t>r</w:t>
       </w:r>
       <w:r>
         <w:rPr>
@@ -6465,7 +6483,25 @@
           <w:szCs w:val="28"/>
           <w:lang w:val="en-US"/>
         </w:rPr>
-        <w:t>DresserCreater</w:t>
+        <w:t>DresserCreat</w:t>
+      </w:r>
+      <w:r>
+        <w:rPr>
+          <w:rFonts w:ascii="Times New Roman" w:hAnsi="Times New Roman" w:cs="Times New Roman"/>
+          <w:sz w:val="28"/>
+          <w:szCs w:val="28"/>
+          <w:lang w:val="en-US"/>
+        </w:rPr>
+        <w:t>o</w:t>
+      </w:r>
+      <w:r>
+        <w:rPr>
+          <w:rFonts w:ascii="Times New Roman" w:hAnsi="Times New Roman" w:cs="Times New Roman"/>
+          <w:sz w:val="28"/>
+          <w:szCs w:val="28"/>
+          <w:lang w:val="en-US"/>
+        </w:rPr>
+        <w:t>r</w:t>
       </w:r>
       <w:r>
         <w:rPr>
@@ -6550,7 +6586,6 @@
         </w:rPr>
         <w:t xml:space="preserve"> (</w:t>
       </w:r>
-      <w:proofErr w:type="spellStart"/>
       <w:proofErr w:type="gramStart"/>
       <w:r>
         <w:rPr>
@@ -6559,9 +6594,26 @@
           <w:szCs w:val="28"/>
           <w:lang w:val="en-US"/>
         </w:rPr>
-        <w:t>ExtrustionElement</w:t>
-      </w:r>
-      <w:proofErr w:type="spellEnd"/>
+        <w:t>Extru</w:t>
+      </w:r>
+      <w:r>
+        <w:rPr>
+          <w:rFonts w:ascii="Times New Roman" w:hAnsi="Times New Roman" w:cs="Times New Roman"/>
+          <w:sz w:val="28"/>
+          <w:szCs w:val="28"/>
+          <w:lang w:val="en-US"/>
+        </w:rPr>
+        <w:t>d</w:t>
+      </w:r>
+      <w:r>
+        <w:rPr>
+          <w:rFonts w:ascii="Times New Roman" w:hAnsi="Times New Roman" w:cs="Times New Roman"/>
+          <w:sz w:val="28"/>
+          <w:szCs w:val="28"/>
+          <w:lang w:val="en-US"/>
+        </w:rPr>
+        <w:t>Element</w:t>
+      </w:r>
       <w:r>
         <w:rPr>
           <w:rFonts w:ascii="Times New Roman" w:hAnsi="Times New Roman" w:cs="Times New Roman"/>
@@ -6602,7 +6654,7 @@
           <w:szCs w:val="28"/>
           <w:lang w:val="en-US"/>
         </w:rPr>
-        <w:t>RoundingElement</w:t>
+        <w:t>RoundElement</w:t>
       </w:r>
       <w:r>
         <w:rPr>
@@ -6729,8 +6781,6 @@
         </w:rPr>
         <w:br w:type="page"/>
       </w:r>
-      <w:bookmarkStart w:id="10" w:name="_GoBack"/>
-      <w:bookmarkEnd w:id="10"/>
     </w:p>
     <w:p>
       <w:pPr>
@@ -6742,9 +6792,9 @@
           <w:szCs w:val="28"/>
         </w:rPr>
       </w:pPr>
-      <w:bookmarkStart w:id="11" w:name="_Toc34125504"/>
-      <w:bookmarkStart w:id="12" w:name="_Toc36076942"/>
-      <w:commentRangeStart w:id="13"/>
+      <w:bookmarkStart w:id="10" w:name="_Toc34125504"/>
+      <w:bookmarkStart w:id="11" w:name="_Toc36076942"/>
+      <w:commentRangeStart w:id="12"/>
       <w:r>
         <w:rPr>
           <w:rFonts w:cs="Times New Roman"/>
@@ -6753,14 +6803,14 @@
         <w:lastRenderedPageBreak/>
         <w:t>Таблица</w:t>
       </w:r>
-      <w:commentRangeEnd w:id="13"/>
+      <w:commentRangeEnd w:id="12"/>
       <w:r>
         <w:rPr>
           <w:rStyle w:val="ae"/>
           <w:rFonts w:ascii="Verdana" w:hAnsi="Verdana"/>
           <w:bCs w:val="0"/>
         </w:rPr>
-        <w:commentReference w:id="13"/>
+        <w:commentReference w:id="12"/>
       </w:r>
       <w:r>
         <w:rPr>
@@ -6814,10 +6864,10 @@
         <w:tblLook w:val="04A0" w:firstRow="1" w:lastRow="0" w:firstColumn="1" w:lastColumn="0" w:noHBand="0" w:noVBand="1"/>
       </w:tblPr>
       <w:tblGrid>
-        <w:gridCol w:w="2378"/>
+        <w:gridCol w:w="2209"/>
         <w:gridCol w:w="2316"/>
-        <w:gridCol w:w="2088"/>
-        <w:gridCol w:w="2577"/>
+        <w:gridCol w:w="2090"/>
+        <w:gridCol w:w="2744"/>
       </w:tblGrid>
       <w:tr>
         <w:trPr>
@@ -6955,7 +7005,7 @@
                 <w:sz w:val="28"/>
                 <w:szCs w:val="28"/>
               </w:rPr>
-              <w:t>_kompasConnecter</w:t>
+              <w:t>KompasObject</w:t>
             </w:r>
           </w:p>
         </w:tc>
@@ -6979,7 +7029,7 @@
                 <w:sz w:val="28"/>
                 <w:szCs w:val="28"/>
               </w:rPr>
-              <w:t>KompasElement</w:t>
+              <w:t>KompasObject</w:t>
             </w:r>
           </w:p>
         </w:tc>
@@ -6998,14 +7048,6 @@
                 <w:szCs w:val="28"/>
               </w:rPr>
             </w:pPr>
-            <w:r>
-              <w:rPr>
-                <w:rFonts w:ascii="Times New Roman" w:hAnsi="Times New Roman" w:cs="Times New Roman"/>
-                <w:sz w:val="28"/>
-                <w:szCs w:val="28"/>
-              </w:rPr>
-              <w:t>KompasElement</w:t>
-            </w:r>
           </w:p>
         </w:tc>
         <w:tc>
@@ -7062,7 +7104,23 @@
                 <w:sz w:val="28"/>
                 <w:szCs w:val="28"/>
               </w:rPr>
-              <w:t>DresserCreater</w:t>
+              <w:t>DresserCreat</w:t>
+            </w:r>
+            <w:r>
+              <w:rPr>
+                <w:rFonts w:ascii="Times New Roman" w:hAnsi="Times New Roman" w:cs="Times New Roman"/>
+                <w:sz w:val="28"/>
+                <w:szCs w:val="28"/>
+              </w:rPr>
+              <w:t>o</w:t>
+            </w:r>
+            <w:r>
+              <w:rPr>
+                <w:rFonts w:ascii="Times New Roman" w:hAnsi="Times New Roman" w:cs="Times New Roman"/>
+                <w:sz w:val="28"/>
+                <w:szCs w:val="28"/>
+              </w:rPr>
+              <w:t>r</w:t>
             </w:r>
             <w:r>
               <w:rPr>
@@ -7233,7 +7291,16 @@
           <w:szCs w:val="28"/>
           <w:lang w:val="en-US"/>
         </w:rPr>
-        <w:t>KompasElement</w:t>
+        <w:t>Kompas</w:t>
+      </w:r>
+      <w:r>
+        <w:rPr>
+          <w:rFonts w:ascii="Times New Roman" w:hAnsi="Times New Roman" w:cs="Times New Roman"/>
+          <w:sz w:val="28"/>
+          <w:szCs w:val="28"/>
+          <w:lang w:val="en-US"/>
+        </w:rPr>
+        <w:t>API</w:t>
       </w:r>
       <w:r>
         <w:rPr>
@@ -7386,13 +7453,39 @@
                 <w:szCs w:val="28"/>
               </w:rPr>
             </w:pPr>
-            <w:r>
-              <w:rPr>
-                <w:rFonts w:ascii="Times New Roman" w:hAnsi="Times New Roman" w:cs="Times New Roman"/>
-                <w:sz w:val="28"/>
-                <w:szCs w:val="28"/>
-              </w:rPr>
-              <w:t>_kompasObject</w:t>
+            <w:proofErr w:type="gramStart"/>
+            <w:r>
+              <w:rPr>
+                <w:rFonts w:ascii="Times New Roman" w:hAnsi="Times New Roman" w:cs="Times New Roman"/>
+                <w:sz w:val="28"/>
+                <w:szCs w:val="28"/>
+              </w:rPr>
+              <w:t>K</w:t>
+            </w:r>
+            <w:r>
+              <w:rPr>
+                <w:rFonts w:ascii="Times New Roman" w:hAnsi="Times New Roman" w:cs="Times New Roman"/>
+                <w:sz w:val="28"/>
+                <w:szCs w:val="28"/>
+              </w:rPr>
+              <w:t>ompasObject</w:t>
+            </w:r>
+            <w:r>
+              <w:rPr>
+                <w:rFonts w:ascii="Times New Roman" w:hAnsi="Times New Roman" w:cs="Times New Roman"/>
+                <w:sz w:val="28"/>
+                <w:szCs w:val="28"/>
+              </w:rPr>
+              <w:t>(</w:t>
+            </w:r>
+            <w:proofErr w:type="gramEnd"/>
+            <w:r>
+              <w:rPr>
+                <w:rFonts w:ascii="Times New Roman" w:hAnsi="Times New Roman" w:cs="Times New Roman"/>
+                <w:sz w:val="28"/>
+                <w:szCs w:val="28"/>
+              </w:rPr>
+              <w:t>)</w:t>
             </w:r>
           </w:p>
         </w:tc>
@@ -7480,7 +7573,16 @@
                 <w:szCs w:val="28"/>
                 <w:lang w:val="ru-RU"/>
               </w:rPr>
-              <w:t>Закрытое поле, содержащее объект, API системы КОМПАС, реализующий основной функционал взаимодействия</w:t>
+              <w:t xml:space="preserve">Открытое </w:t>
+            </w:r>
+            <w:r>
+              <w:rPr>
+                <w:rFonts w:ascii="Times New Roman" w:hAnsi="Times New Roman" w:cs="Times New Roman"/>
+                <w:sz w:val="28"/>
+                <w:szCs w:val="28"/>
+                <w:lang w:val="ru-RU"/>
+              </w:rPr>
+              <w:t>поле, содержащее объект, API системы КОМПАС, реализующий основной функционал взаимодействия</w:t>
             </w:r>
           </w:p>
         </w:tc>
@@ -7643,7 +7745,39 @@
                 <w:sz w:val="28"/>
                 <w:szCs w:val="28"/>
               </w:rPr>
-              <w:t>ExtusionElement(</w:t>
+              <w:t>Ext</w:t>
+            </w:r>
+            <w:r>
+              <w:rPr>
+                <w:rFonts w:ascii="Times New Roman" w:hAnsi="Times New Roman" w:cs="Times New Roman"/>
+                <w:sz w:val="28"/>
+                <w:szCs w:val="28"/>
+              </w:rPr>
+              <w:t>r</w:t>
+            </w:r>
+            <w:r>
+              <w:rPr>
+                <w:rFonts w:ascii="Times New Roman" w:hAnsi="Times New Roman" w:cs="Times New Roman"/>
+                <w:sz w:val="28"/>
+                <w:szCs w:val="28"/>
+              </w:rPr>
+              <w:t>u</w:t>
+            </w:r>
+            <w:r>
+              <w:rPr>
+                <w:rFonts w:ascii="Times New Roman" w:hAnsi="Times New Roman" w:cs="Times New Roman"/>
+                <w:sz w:val="28"/>
+                <w:szCs w:val="28"/>
+              </w:rPr>
+              <w:t>d</w:t>
+            </w:r>
+            <w:r>
+              <w:rPr>
+                <w:rFonts w:ascii="Times New Roman" w:hAnsi="Times New Roman" w:cs="Times New Roman"/>
+                <w:sz w:val="28"/>
+                <w:szCs w:val="28"/>
+              </w:rPr>
+              <w:t>Element(</w:t>
             </w:r>
             <w:proofErr w:type="gramEnd"/>
             <w:r>
@@ -7986,6 +8120,16 @@
                 <w:rFonts w:ascii="Times New Roman" w:hAnsi="Times New Roman" w:cs="Times New Roman"/>
                 <w:sz w:val="28"/>
                 <w:szCs w:val="28"/>
+                <w:lang w:val="ru-RU"/>
+              </w:rPr>
+            </w:pPr>
+          </w:p>
+          <w:p>
+            <w:pPr>
+              <w:rPr>
+                <w:rFonts w:ascii="Times New Roman" w:hAnsi="Times New Roman" w:cs="Times New Roman"/>
+                <w:sz w:val="28"/>
+                <w:szCs w:val="28"/>
               </w:rPr>
             </w:pPr>
             <w:r>
@@ -8010,16 +8154,35 @@
                 <w:rFonts w:ascii="Times New Roman" w:hAnsi="Times New Roman" w:cs="Times New Roman"/>
                 <w:sz w:val="28"/>
                 <w:szCs w:val="28"/>
-              </w:rPr>
-            </w:pPr>
-            <w:r>
-              <w:rPr>
-                <w:rFonts w:ascii="Times New Roman" w:hAnsi="Times New Roman" w:cs="Times New Roman"/>
-                <w:sz w:val="28"/>
-                <w:szCs w:val="28"/>
-                <w:lang w:val="ru-RU"/>
-              </w:rPr>
-              <w:t>Входные данные</w:t>
+                <w:lang w:val="ru-RU"/>
+              </w:rPr>
+            </w:pPr>
+            <w:r>
+              <w:rPr>
+                <w:rFonts w:ascii="Times New Roman" w:hAnsi="Times New Roman" w:cs="Times New Roman"/>
+                <w:sz w:val="28"/>
+                <w:szCs w:val="28"/>
+                <w:lang w:val="ru-RU"/>
+              </w:rPr>
+              <w:t xml:space="preserve">Входные </w:t>
+            </w:r>
+          </w:p>
+          <w:p>
+            <w:pPr>
+              <w:rPr>
+                <w:rFonts w:ascii="Times New Roman" w:hAnsi="Times New Roman" w:cs="Times New Roman"/>
+                <w:sz w:val="28"/>
+                <w:szCs w:val="28"/>
+              </w:rPr>
+            </w:pPr>
+            <w:r>
+              <w:rPr>
+                <w:rFonts w:ascii="Times New Roman" w:hAnsi="Times New Roman" w:cs="Times New Roman"/>
+                <w:sz w:val="28"/>
+                <w:szCs w:val="28"/>
+                <w:lang w:val="ru-RU"/>
+              </w:rPr>
+              <w:t>данные</w:t>
             </w:r>
           </w:p>
         </w:tc>
@@ -8255,7 +8418,16 @@
                 <w:sz w:val="28"/>
                 <w:szCs w:val="28"/>
               </w:rPr>
-              <w:t xml:space="preserve">int – </w:t>
+              <w:t>int</w:t>
+            </w:r>
+            <w:r>
+              <w:rPr>
+                <w:rFonts w:ascii="Times New Roman" w:hAnsi="Times New Roman" w:cs="Times New Roman"/>
+                <w:sz w:val="28"/>
+                <w:szCs w:val="28"/>
+                <w:lang w:val="ru-RU"/>
+              </w:rPr>
+              <w:t xml:space="preserve"> – </w:t>
             </w:r>
             <w:r>
               <w:rPr>
@@ -9010,16 +9182,7 @@
                 <w:szCs w:val="28"/>
                 <w:lang w:val="ru-RU"/>
               </w:rPr>
-              <w:t>ширину</w:t>
-            </w:r>
-            <w:r>
-              <w:rPr>
-                <w:rFonts w:ascii="Times New Roman" w:hAnsi="Times New Roman" w:cs="Times New Roman"/>
-                <w:sz w:val="28"/>
-                <w:szCs w:val="28"/>
-                <w:lang w:val="ru-RU"/>
-              </w:rPr>
-              <w:t xml:space="preserve"> комода</w:t>
+              <w:t>ширину комода</w:t>
             </w:r>
           </w:p>
         </w:tc>
@@ -9514,7 +9677,7 @@
       </w:tr>
       <w:tr>
         <w:trPr>
-          <w:trHeight w:val="1304"/>
+          <w:trHeight w:val="319"/>
         </w:trPr>
         <w:tc>
           <w:tcPr>
@@ -9523,6 +9686,7 @@
           </w:tcPr>
           <w:p>
             <w:pPr>
+              <w:ind w:firstLine="22"/>
               <w:jc w:val="both"/>
               <w:rPr>
                 <w:rFonts w:ascii="Times New Roman" w:hAnsi="Times New Roman" w:cs="Times New Roman"/>
@@ -9537,7 +9701,23 @@
                 <w:sz w:val="28"/>
                 <w:szCs w:val="28"/>
               </w:rPr>
-              <w:t>WidthDress(</w:t>
+              <w:t>Widt</w:t>
+            </w:r>
+            <w:r>
+              <w:rPr>
+                <w:rFonts w:ascii="Times New Roman" w:hAnsi="Times New Roman" w:cs="Times New Roman"/>
+                <w:sz w:val="28"/>
+                <w:szCs w:val="28"/>
+              </w:rPr>
+              <w:t>hBox</w:t>
+            </w:r>
+            <w:r>
+              <w:rPr>
+                <w:rFonts w:ascii="Times New Roman" w:hAnsi="Times New Roman" w:cs="Times New Roman"/>
+                <w:sz w:val="28"/>
+                <w:szCs w:val="28"/>
+              </w:rPr>
+              <w:t>(</w:t>
             </w:r>
             <w:proofErr w:type="gramEnd"/>
             <w:r>
@@ -9557,6 +9737,7 @@
           </w:tcPr>
           <w:p>
             <w:pPr>
+              <w:ind w:hanging="1"/>
               <w:jc w:val="both"/>
               <w:rPr>
                 <w:rFonts w:ascii="Times New Roman" w:hAnsi="Times New Roman" w:cs="Times New Roman"/>
@@ -9580,7 +9761,16 @@
                 <w:szCs w:val="28"/>
                 <w:lang w:val="ru-RU"/>
               </w:rPr>
-              <w:t>ширина комода</w:t>
+              <w:t xml:space="preserve">ширина </w:t>
+            </w:r>
+            <w:r>
+              <w:rPr>
+                <w:rFonts w:ascii="Times New Roman" w:hAnsi="Times New Roman" w:cs="Times New Roman"/>
+                <w:sz w:val="28"/>
+                <w:szCs w:val="28"/>
+                <w:lang w:val="ru-RU"/>
+              </w:rPr>
+              <w:t>ящика</w:t>
             </w:r>
           </w:p>
         </w:tc>
@@ -9607,7 +9797,25 @@
                 <w:szCs w:val="28"/>
                 <w:lang w:val="ru-RU"/>
               </w:rPr>
-              <w:t xml:space="preserve">Считывается значение ширина комода, </w:t>
+              <w:t xml:space="preserve">Считывается значение ширина </w:t>
+            </w:r>
+            <w:r>
+              <w:rPr>
+                <w:rFonts w:ascii="Times New Roman" w:hAnsi="Times New Roman" w:cs="Times New Roman"/>
+                <w:sz w:val="28"/>
+                <w:szCs w:val="28"/>
+                <w:lang w:val="ru-RU"/>
+              </w:rPr>
+              <w:t>ящика</w:t>
+            </w:r>
+            <w:r>
+              <w:rPr>
+                <w:rFonts w:ascii="Times New Roman" w:hAnsi="Times New Roman" w:cs="Times New Roman"/>
+                <w:sz w:val="28"/>
+                <w:szCs w:val="28"/>
+                <w:lang w:val="ru-RU"/>
+              </w:rPr>
+              <w:t xml:space="preserve">, </w:t>
             </w:r>
             <w:r>
               <w:rPr>
@@ -9634,6 +9842,152 @@
                 <w:lang w:val="ru-RU"/>
               </w:rPr>
               <w:t xml:space="preserve">проверяет правильность ввода данных </w:t>
+            </w:r>
+          </w:p>
+        </w:tc>
+      </w:tr>
+      <w:tr>
+        <w:trPr>
+          <w:trHeight w:val="319"/>
+        </w:trPr>
+        <w:tc>
+          <w:tcPr>
+            <w:tcW w:w="2997" w:type="dxa"/>
+            <w:vAlign w:val="center"/>
+          </w:tcPr>
+          <w:p>
+            <w:pPr>
+              <w:ind w:firstLine="22"/>
+              <w:jc w:val="both"/>
+              <w:rPr>
+                <w:rFonts w:ascii="Times New Roman" w:hAnsi="Times New Roman" w:cs="Times New Roman"/>
+                <w:sz w:val="28"/>
+                <w:szCs w:val="28"/>
+              </w:rPr>
+            </w:pPr>
+            <w:proofErr w:type="gramStart"/>
+            <w:r>
+              <w:rPr>
+                <w:rFonts w:ascii="Times New Roman" w:hAnsi="Times New Roman" w:cs="Times New Roman"/>
+                <w:sz w:val="28"/>
+                <w:szCs w:val="28"/>
+              </w:rPr>
+              <w:t>HeigthDress(</w:t>
+            </w:r>
+            <w:proofErr w:type="gramEnd"/>
+            <w:r>
+              <w:rPr>
+                <w:rFonts w:ascii="Times New Roman" w:hAnsi="Times New Roman" w:cs="Times New Roman"/>
+                <w:sz w:val="28"/>
+                <w:szCs w:val="28"/>
+              </w:rPr>
+              <w:t>)</w:t>
+            </w:r>
+          </w:p>
+        </w:tc>
+        <w:tc>
+          <w:tcPr>
+            <w:tcW w:w="2598" w:type="dxa"/>
+            <w:vAlign w:val="center"/>
+          </w:tcPr>
+          <w:p>
+            <w:pPr>
+              <w:ind w:hanging="1"/>
+              <w:jc w:val="both"/>
+              <w:rPr>
+                <w:rFonts w:ascii="Times New Roman" w:hAnsi="Times New Roman" w:cs="Times New Roman"/>
+                <w:sz w:val="28"/>
+                <w:szCs w:val="28"/>
+                <w:lang w:val="ru-RU"/>
+              </w:rPr>
+            </w:pPr>
+            <w:r>
+              <w:rPr>
+                <w:rFonts w:ascii="Times New Roman" w:hAnsi="Times New Roman" w:cs="Times New Roman"/>
+                <w:sz w:val="28"/>
+                <w:szCs w:val="28"/>
+              </w:rPr>
+              <w:t xml:space="preserve">int – </w:t>
+            </w:r>
+            <w:r>
+              <w:rPr>
+                <w:rFonts w:ascii="Times New Roman" w:hAnsi="Times New Roman" w:cs="Times New Roman"/>
+                <w:sz w:val="28"/>
+                <w:szCs w:val="28"/>
+                <w:lang w:val="ru-RU"/>
+              </w:rPr>
+              <w:t>высота комода</w:t>
+            </w:r>
+          </w:p>
+        </w:tc>
+        <w:tc>
+          <w:tcPr>
+            <w:tcW w:w="3777" w:type="dxa"/>
+            <w:vAlign w:val="center"/>
+          </w:tcPr>
+          <w:p>
+            <w:pPr>
+              <w:ind w:left="19"/>
+              <w:jc w:val="both"/>
+              <w:rPr>
+                <w:rFonts w:ascii="Times New Roman" w:hAnsi="Times New Roman" w:cs="Times New Roman"/>
+                <w:sz w:val="28"/>
+                <w:szCs w:val="28"/>
+                <w:lang w:val="ru-RU"/>
+              </w:rPr>
+            </w:pPr>
+            <w:r>
+              <w:rPr>
+                <w:rFonts w:ascii="Times New Roman" w:hAnsi="Times New Roman" w:cs="Times New Roman"/>
+                <w:sz w:val="28"/>
+                <w:szCs w:val="28"/>
+                <w:lang w:val="ru-RU"/>
+              </w:rPr>
+              <w:t xml:space="preserve">Считывается значение </w:t>
+            </w:r>
+            <w:r>
+              <w:rPr>
+                <w:rFonts w:ascii="Times New Roman" w:hAnsi="Times New Roman" w:cs="Times New Roman"/>
+                <w:sz w:val="28"/>
+                <w:szCs w:val="28"/>
+                <w:lang w:val="ru-RU"/>
+              </w:rPr>
+              <w:t>высота комода</w:t>
+            </w:r>
+            <w:r>
+              <w:rPr>
+                <w:rFonts w:ascii="Times New Roman" w:hAnsi="Times New Roman" w:cs="Times New Roman"/>
+                <w:sz w:val="28"/>
+                <w:szCs w:val="28"/>
+                <w:lang w:val="ru-RU"/>
+              </w:rPr>
+              <w:t xml:space="preserve">, </w:t>
+            </w:r>
+            <w:r>
+              <w:rPr>
+                <w:rFonts w:ascii="Times New Roman" w:hAnsi="Times New Roman" w:cs="Times New Roman"/>
+                <w:sz w:val="28"/>
+                <w:szCs w:val="28"/>
+              </w:rPr>
+              <w:t>Validator</w:t>
+            </w:r>
+            <w:r>
+              <w:rPr>
+                <w:rFonts w:ascii="Times New Roman" w:hAnsi="Times New Roman" w:cs="Times New Roman"/>
+                <w:sz w:val="28"/>
+                <w:szCs w:val="28"/>
+                <w:lang w:val="ru-RU"/>
+              </w:rPr>
+              <w:t xml:space="preserve"> </w:t>
+            </w:r>
+            <w:r>
+              <w:rPr>
+                <w:rFonts w:ascii="Times New Roman" w:hAnsi="Times New Roman" w:cs="Times New Roman"/>
+                <w:sz w:val="28"/>
+                <w:szCs w:val="28"/>
+                <w:lang w:val="ru-RU"/>
+              </w:rPr>
+              <w:t>проверяет правильность ввода данных</w:t>
             </w:r>
           </w:p>
         </w:tc>
@@ -9649,7 +10003,6 @@
           </w:tcPr>
           <w:p>
             <w:pPr>
-              <w:ind w:firstLine="22"/>
               <w:jc w:val="both"/>
               <w:rPr>
                 <w:rFonts w:ascii="Times New Roman" w:hAnsi="Times New Roman" w:cs="Times New Roman"/>
@@ -9664,7 +10017,7 @@
                 <w:sz w:val="28"/>
                 <w:szCs w:val="28"/>
               </w:rPr>
-              <w:t>CountDress(</w:t>
+              <w:t>WidthDress(</w:t>
             </w:r>
             <w:proofErr w:type="gramEnd"/>
             <w:r>
@@ -9698,25 +10051,16 @@
                 <w:sz w:val="28"/>
                 <w:szCs w:val="28"/>
               </w:rPr>
-              <w:t>int</w:t>
-            </w:r>
-            <w:r>
-              <w:rPr>
-                <w:rFonts w:ascii="Times New Roman" w:hAnsi="Times New Roman" w:cs="Times New Roman"/>
-                <w:sz w:val="28"/>
-                <w:szCs w:val="28"/>
-                <w:lang w:val="ru-RU"/>
-              </w:rPr>
-              <w:t xml:space="preserve"> – </w:t>
-            </w:r>
-            <w:r>
-              <w:rPr>
-                <w:rFonts w:ascii="Times New Roman" w:hAnsi="Times New Roman" w:cs="Times New Roman"/>
-                <w:sz w:val="28"/>
-                <w:szCs w:val="28"/>
-                <w:lang w:val="ru-RU"/>
-              </w:rPr>
-              <w:t>количество ящиков в комоде</w:t>
+              <w:t xml:space="preserve">int – </w:t>
+            </w:r>
+            <w:r>
+              <w:rPr>
+                <w:rFonts w:ascii="Times New Roman" w:hAnsi="Times New Roman" w:cs="Times New Roman"/>
+                <w:sz w:val="28"/>
+                <w:szCs w:val="28"/>
+                <w:lang w:val="ru-RU"/>
+              </w:rPr>
+              <w:t>ширина комода</w:t>
             </w:r>
           </w:p>
         </w:tc>
@@ -9743,7 +10087,7 @@
                 <w:szCs w:val="28"/>
                 <w:lang w:val="ru-RU"/>
               </w:rPr>
-              <w:t xml:space="preserve">Считывается количество ящиков, </w:t>
+              <w:t xml:space="preserve">Считывается значение ширина комода, </w:t>
             </w:r>
             <w:r>
               <w:rPr>
@@ -9769,7 +10113,7 @@
                 <w:szCs w:val="28"/>
                 <w:lang w:val="ru-RU"/>
               </w:rPr>
-              <w:t>проверяет правильность введенного значения</w:t>
+              <w:t xml:space="preserve">проверяет правильность ввода данных </w:t>
             </w:r>
           </w:p>
         </w:tc>
@@ -9793,13 +10137,23 @@
                 <w:szCs w:val="28"/>
               </w:rPr>
             </w:pPr>
-            <w:r>
-              <w:rPr>
-                <w:rFonts w:ascii="Times New Roman" w:hAnsi="Times New Roman" w:cs="Times New Roman"/>
-                <w:sz w:val="28"/>
-                <w:szCs w:val="28"/>
-              </w:rPr>
-              <w:t>DresserParameters</w:t>
+            <w:proofErr w:type="gramStart"/>
+            <w:r>
+              <w:rPr>
+                <w:rFonts w:ascii="Times New Roman" w:hAnsi="Times New Roman" w:cs="Times New Roman"/>
+                <w:sz w:val="28"/>
+                <w:szCs w:val="28"/>
+              </w:rPr>
+              <w:t>CountDress(</w:t>
+            </w:r>
+            <w:proofErr w:type="gramEnd"/>
+            <w:r>
+              <w:rPr>
+                <w:rFonts w:ascii="Times New Roman" w:hAnsi="Times New Roman" w:cs="Times New Roman"/>
+                <w:sz w:val="28"/>
+                <w:szCs w:val="28"/>
+              </w:rPr>
+              <w:t>)</w:t>
             </w:r>
           </w:p>
         </w:tc>
@@ -9824,16 +10178,25 @@
                 <w:sz w:val="28"/>
                 <w:szCs w:val="28"/>
               </w:rPr>
-              <w:t>void</w:t>
-            </w:r>
-            <w:r>
-              <w:rPr>
-                <w:rFonts w:ascii="Times New Roman" w:hAnsi="Times New Roman" w:cs="Times New Roman"/>
-                <w:sz w:val="28"/>
-                <w:szCs w:val="28"/>
-                <w:lang w:val="ru-RU"/>
-              </w:rPr>
-              <w:t xml:space="preserve"> </w:t>
+              <w:t>int</w:t>
+            </w:r>
+            <w:r>
+              <w:rPr>
+                <w:rFonts w:ascii="Times New Roman" w:hAnsi="Times New Roman" w:cs="Times New Roman"/>
+                <w:sz w:val="28"/>
+                <w:szCs w:val="28"/>
+                <w:lang w:val="ru-RU"/>
+              </w:rPr>
+              <w:t xml:space="preserve"> – </w:t>
+            </w:r>
+            <w:r>
+              <w:rPr>
+                <w:rFonts w:ascii="Times New Roman" w:hAnsi="Times New Roman" w:cs="Times New Roman"/>
+                <w:sz w:val="28"/>
+                <w:szCs w:val="28"/>
+                <w:lang w:val="ru-RU"/>
+              </w:rPr>
+              <w:t>количество ящиков в комоде</w:t>
             </w:r>
           </w:p>
         </w:tc>
@@ -9850,6 +10213,123 @@
                 <w:rFonts w:ascii="Times New Roman" w:hAnsi="Times New Roman" w:cs="Times New Roman"/>
                 <w:sz w:val="28"/>
                 <w:szCs w:val="28"/>
+                <w:lang w:val="ru-RU"/>
+              </w:rPr>
+            </w:pPr>
+            <w:r>
+              <w:rPr>
+                <w:rFonts w:ascii="Times New Roman" w:hAnsi="Times New Roman" w:cs="Times New Roman"/>
+                <w:sz w:val="28"/>
+                <w:szCs w:val="28"/>
+                <w:lang w:val="ru-RU"/>
+              </w:rPr>
+              <w:t xml:space="preserve">Считывается количество ящиков, </w:t>
+            </w:r>
+            <w:r>
+              <w:rPr>
+                <w:rFonts w:ascii="Times New Roman" w:hAnsi="Times New Roman" w:cs="Times New Roman"/>
+                <w:sz w:val="28"/>
+                <w:szCs w:val="28"/>
+              </w:rPr>
+              <w:t>Validator</w:t>
+            </w:r>
+            <w:r>
+              <w:rPr>
+                <w:rFonts w:ascii="Times New Roman" w:hAnsi="Times New Roman" w:cs="Times New Roman"/>
+                <w:sz w:val="28"/>
+                <w:szCs w:val="28"/>
+                <w:lang w:val="ru-RU"/>
+              </w:rPr>
+              <w:t xml:space="preserve"> </w:t>
+            </w:r>
+            <w:r>
+              <w:rPr>
+                <w:rFonts w:ascii="Times New Roman" w:hAnsi="Times New Roman" w:cs="Times New Roman"/>
+                <w:sz w:val="28"/>
+                <w:szCs w:val="28"/>
+                <w:lang w:val="ru-RU"/>
+              </w:rPr>
+              <w:t>проверяет правильность введенного значения</w:t>
+            </w:r>
+          </w:p>
+        </w:tc>
+      </w:tr>
+      <w:tr>
+        <w:trPr>
+          <w:trHeight w:val="1304"/>
+        </w:trPr>
+        <w:tc>
+          <w:tcPr>
+            <w:tcW w:w="2997" w:type="dxa"/>
+            <w:vAlign w:val="center"/>
+          </w:tcPr>
+          <w:p>
+            <w:pPr>
+              <w:ind w:firstLine="22"/>
+              <w:jc w:val="both"/>
+              <w:rPr>
+                <w:rFonts w:ascii="Times New Roman" w:hAnsi="Times New Roman" w:cs="Times New Roman"/>
+                <w:sz w:val="28"/>
+                <w:szCs w:val="28"/>
+              </w:rPr>
+            </w:pPr>
+            <w:r>
+              <w:rPr>
+                <w:rFonts w:ascii="Times New Roman" w:hAnsi="Times New Roman" w:cs="Times New Roman"/>
+                <w:sz w:val="28"/>
+                <w:szCs w:val="28"/>
+              </w:rPr>
+              <w:t>DresserParameters</w:t>
+            </w:r>
+          </w:p>
+        </w:tc>
+        <w:tc>
+          <w:tcPr>
+            <w:tcW w:w="2598" w:type="dxa"/>
+            <w:vAlign w:val="center"/>
+          </w:tcPr>
+          <w:p>
+            <w:pPr>
+              <w:jc w:val="both"/>
+              <w:rPr>
+                <w:rFonts w:ascii="Times New Roman" w:hAnsi="Times New Roman" w:cs="Times New Roman"/>
+                <w:sz w:val="28"/>
+                <w:szCs w:val="28"/>
+                <w:lang w:val="ru-RU"/>
+              </w:rPr>
+            </w:pPr>
+            <w:r>
+              <w:rPr>
+                <w:rFonts w:ascii="Times New Roman" w:hAnsi="Times New Roman" w:cs="Times New Roman"/>
+                <w:sz w:val="28"/>
+                <w:szCs w:val="28"/>
+              </w:rPr>
+              <w:t>void</w:t>
+            </w:r>
+            <w:r>
+              <w:rPr>
+                <w:rFonts w:ascii="Times New Roman" w:hAnsi="Times New Roman" w:cs="Times New Roman"/>
+                <w:sz w:val="28"/>
+                <w:szCs w:val="28"/>
+                <w:lang w:val="ru-RU"/>
+              </w:rPr>
+              <w:t xml:space="preserve"> </w:t>
+            </w:r>
+          </w:p>
+        </w:tc>
+        <w:tc>
+          <w:tcPr>
+            <w:tcW w:w="3777" w:type="dxa"/>
+            <w:vAlign w:val="center"/>
+          </w:tcPr>
+          <w:p>
+            <w:pPr>
+              <w:ind w:left="19"/>
+              <w:jc w:val="both"/>
+              <w:rPr>
+                <w:rFonts w:ascii="Times New Roman" w:hAnsi="Times New Roman" w:cs="Times New Roman"/>
+                <w:sz w:val="28"/>
+                <w:szCs w:val="28"/>
               </w:rPr>
             </w:pPr>
             <w:r>
@@ -9890,8 +10370,8 @@
       <w:r>
         <w:t>3.3 Макет пользовательского интерфейса</w:t>
       </w:r>
+      <w:bookmarkEnd w:id="10"/>
       <w:bookmarkEnd w:id="11"/>
-      <w:bookmarkEnd w:id="12"/>
     </w:p>
     <w:p>
       <w:pPr>
@@ -9959,11 +10439,13 @@
           <w:szCs w:val="28"/>
         </w:rPr>
       </w:pPr>
+      <w:commentRangeStart w:id="13"/>
+      <w:commentRangeEnd w:id="13"/>
       <w:r>
         <w:rPr>
           <w:rStyle w:val="ae"/>
         </w:rPr>
-        <w:commentReference w:id="14"/>
+        <w:commentReference w:id="13"/>
       </w:r>
     </w:p>
     <w:p>
@@ -9979,9 +10461,11 @@
       <w:r>
         <w:rPr>
           <w:rFonts w:ascii="Times New Roman" w:hAnsi="Times New Roman" w:cs="Times New Roman"/>
-          <w:sz w:val="28"/>
-          <w:szCs w:val="28"/>
-        </w:rPr>
+          <w:noProof/>
+          <w:sz w:val="28"/>
+          <w:szCs w:val="28"/>
+        </w:rPr>
+        <w:lastRenderedPageBreak/>
         <w:drawing>
           <wp:inline distT="0" distB="0" distL="0" distR="0" wp14:anchorId="0F82F16A" wp14:editId="3C6333A3">
             <wp:extent cx="4124325" cy="2419350"/>
@@ -10077,16 +10561,14 @@
           <w:rFonts w:ascii="Times New Roman" w:hAnsi="Times New Roman" w:cs="Times New Roman"/>
           <w:sz w:val="28"/>
           <w:szCs w:val="28"/>
-          <w:lang w:val="en-US"/>
-        </w:rPr>
-      </w:pPr>
-      <w:r>
-        <w:rPr>
-          <w:rFonts w:ascii="Times New Roman" w:hAnsi="Times New Roman" w:cs="Times New Roman"/>
-          <w:sz w:val="28"/>
-          <w:szCs w:val="28"/>
-        </w:rPr>
-        <w:lastRenderedPageBreak/>
+        </w:rPr>
+      </w:pPr>
+      <w:r>
+        <w:rPr>
+          <w:rFonts w:ascii="Times New Roman" w:hAnsi="Times New Roman" w:cs="Times New Roman"/>
+          <w:sz w:val="28"/>
+          <w:szCs w:val="28"/>
+        </w:rPr>
         <w:tab/>
       </w:r>
       <w:r>
@@ -10095,7 +10577,17 @@
           <w:sz w:val="28"/>
           <w:szCs w:val="28"/>
         </w:rPr>
-        <w:t>Построение модели осуществляется путем нажатия на кнопку «Построить модель». При попытке ввода недопустимых символов, они не будут вводиться в строку (если необходимо ввести цифры, то невозможно будет ввести другие символы). Также при вводе в строку цифр из недопустимого диапазона, который указан справа от каждой области ввода, при попытке построить модель значения будут сбрасываться до минимально или максимально допустимы</w:t>
+        <w:t>Построение модели осуществляется путем нажатия на кнопку «Построить модель». При попытке ввода недопустимых символов, они не будут вводиться в строку (если необходимо ввести цифры, то невозможно будет ввести другие символы). Также при ввод</w:t>
+      </w:r>
+      <w:bookmarkStart w:id="14" w:name="_GoBack"/>
+      <w:bookmarkEnd w:id="14"/>
+      <w:r>
+        <w:rPr>
+          <w:rFonts w:ascii="Times New Roman" w:hAnsi="Times New Roman" w:cs="Times New Roman"/>
+          <w:sz w:val="28"/>
+          <w:szCs w:val="28"/>
+        </w:rPr>
+        <w:t>е в строку цифр из недопустимого диапазона, который указан справа от каждой области ввода, при попытке построить модель значения будут сбрасываться до минимально или максимально допустимы</w:t>
       </w:r>
       <w:commentRangeStart w:id="15"/>
       <w:r>
@@ -10254,16 +10746,6 @@
         </w:rPr>
         <w:t>– Окно с чертежом.</w:t>
       </w:r>
-    </w:p>
-    <w:p>
-      <w:pPr>
-        <w:spacing w:after="0" w:line="259" w:lineRule="auto"/>
-        <w:rPr>
-          <w:rFonts w:ascii="Times New Roman" w:hAnsi="Times New Roman" w:cs="Times New Roman"/>
-          <w:sz w:val="28"/>
-          <w:szCs w:val="28"/>
-        </w:rPr>
-      </w:pPr>
       <w:r>
         <w:rPr>
           <w:rFonts w:ascii="Times New Roman" w:hAnsi="Times New Roman" w:cs="Times New Roman"/>
@@ -10910,148 +11392,143 @@
     <w:p>
       <w:pPr>
         <w:pStyle w:val="af"/>
+      </w:pPr>
+      <w:r>
+        <w:t>_</w:t>
+      </w:r>
+      <w:proofErr w:type="gramStart"/>
+      <w:r>
         <w:rPr>
           <w:lang w:val="en-US"/>
         </w:rPr>
-      </w:pPr>
-      <w:r>
-        <w:t>_</w:t>
-      </w:r>
-      <w:proofErr w:type="gramStart"/>
+        <w:t>DressCloserType</w:t>
+      </w:r>
+      <w:r>
+        <w:t>(</w:t>
+      </w:r>
+      <w:proofErr w:type="gramEnd"/>
+      <w:r>
+        <w:t xml:space="preserve">) – </w:t>
+      </w:r>
+      <w:r>
+        <w:t xml:space="preserve">метод или поле, именование, </w:t>
+      </w:r>
+      <w:proofErr w:type="spellStart"/>
       <w:r>
         <w:rPr>
           <w:lang w:val="en-US"/>
         </w:rPr>
-        <w:t>DressCloserType</w:t>
-      </w:r>
-      <w:r>
-        <w:t>(</w:t>
-      </w:r>
-      <w:proofErr w:type="gramEnd"/>
-      <w:r>
-        <w:t xml:space="preserve">) – </w:t>
-      </w:r>
-      <w:r>
-        <w:t xml:space="preserve">метод или поле, именование, </w:t>
-      </w:r>
-      <w:proofErr w:type="spellStart"/>
+        <w:t>enum</w:t>
+      </w:r>
+      <w:proofErr w:type="spellEnd"/>
+      <w:r>
+        <w:t xml:space="preserve"> </w:t>
+      </w:r>
+      <w:r>
+        <w:t>–</w:t>
+      </w:r>
+      <w:r>
+        <w:t xml:space="preserve"> </w:t>
+      </w:r>
+      <w:r>
+        <w:t>не пойдёт, как работать с перечислением снаружи класса?</w:t>
+      </w:r>
+    </w:p>
+    <w:p>
+      <w:pPr>
+        <w:pStyle w:val="af"/>
+      </w:pPr>
       <w:r>
         <w:rPr>
           <w:lang w:val="en-US"/>
         </w:rPr>
-        <w:t>enum</w:t>
-      </w:r>
-      <w:proofErr w:type="spellEnd"/>
+        <w:t>KompasElement</w:t>
+      </w:r>
+      <w:r>
+        <w:t xml:space="preserve"> – </w:t>
+      </w:r>
+      <w:r>
+        <w:t>каким</w:t>
+      </w:r>
       <w:r>
         <w:t xml:space="preserve"> </w:t>
       </w:r>
       <w:r>
-        <w:t>–</w:t>
+        <w:t>образом</w:t>
       </w:r>
       <w:r>
         <w:t xml:space="preserve"> </w:t>
       </w:r>
       <w:r>
-        <w:t>не пойдёт, как работать с перечислением снаружи класса?</w:t>
-      </w:r>
-    </w:p>
+        <w:rPr>
+          <w:lang w:val="en-US"/>
+        </w:rPr>
+        <w:t>DresserCreator</w:t>
+      </w:r>
+      <w:r>
+        <w:t xml:space="preserve"> </w:t>
+      </w:r>
+      <w:r>
+        <w:t>будет</w:t>
+      </w:r>
+      <w:r>
+        <w:t xml:space="preserve"> </w:t>
+      </w:r>
+      <w:r>
+        <w:t xml:space="preserve">работать с закрытым объектом </w:t>
+      </w:r>
+      <w:r>
+        <w:rPr>
+          <w:lang w:val="en-US"/>
+        </w:rPr>
+        <w:t>Kompas</w:t>
+      </w:r>
+      <w:r>
+        <w:t>?</w:t>
+      </w:r>
+      <w:r>
+        <w:t xml:space="preserve"> </w:t>
+      </w:r>
+      <w:r>
+        <w:rPr>
+          <w:lang w:val="en-US"/>
+        </w:rPr>
+        <w:t>Extrusion</w:t>
+      </w:r>
+      <w:r>
+        <w:t>/</w:t>
+      </w:r>
+      <w:r>
+        <w:rPr>
+          <w:lang w:val="en-US"/>
+        </w:rPr>
+        <w:t>Rounding</w:t>
+      </w:r>
+      <w:r>
+        <w:t xml:space="preserve"> – </w:t>
+      </w:r>
+      <w:r>
+        <w:t>нужны параметры.</w:t>
+      </w:r>
+    </w:p>
+  </w:comment>
+  <w:comment w:id="12" w:author="AAK" w:date="2021-12-27T18:45:00Z" w:initials="A">
     <w:p>
       <w:pPr>
         <w:pStyle w:val="af"/>
       </w:pPr>
       <w:r>
         <w:rPr>
-          <w:lang w:val="en-US"/>
-        </w:rPr>
-        <w:t>KompasElement</w:t>
-      </w:r>
-      <w:r>
-        <w:t xml:space="preserve"> – </w:t>
-      </w:r>
-      <w:r>
-        <w:t>каким</w:t>
-      </w:r>
-      <w:r>
-        <w:t xml:space="preserve"> </w:t>
-      </w:r>
-      <w:r>
-        <w:t>образом</w:t>
-      </w:r>
-      <w:r>
-        <w:t xml:space="preserve"> </w:t>
-      </w:r>
-      <w:proofErr w:type="spellStart"/>
-      <w:r>
-        <w:rPr>
-          <w:lang w:val="en-US"/>
-        </w:rPr>
-        <w:t>DresserCreator</w:t>
-      </w:r>
-      <w:proofErr w:type="spellEnd"/>
-      <w:r>
-        <w:t xml:space="preserve"> </w:t>
-      </w:r>
-      <w:r>
-        <w:t>будет</w:t>
-      </w:r>
-      <w:r>
-        <w:t xml:space="preserve"> </w:t>
-      </w:r>
-      <w:r>
-        <w:t xml:space="preserve">работать с закрытым объектом </w:t>
-      </w:r>
-      <w:r>
-        <w:rPr>
-          <w:lang w:val="en-US"/>
-        </w:rPr>
-        <w:t>Kompas</w:t>
-      </w:r>
-      <w:r>
-        <w:t>?</w:t>
-      </w:r>
-      <w:r>
-        <w:t xml:space="preserve"> </w:t>
-      </w:r>
-      <w:r>
-        <w:rPr>
-          <w:lang w:val="en-US"/>
-        </w:rPr>
-        <w:t>Extrusion</w:t>
-      </w:r>
-      <w:r>
-        <w:t>/</w:t>
-      </w:r>
-      <w:r>
-        <w:rPr>
-          <w:lang w:val="en-US"/>
-        </w:rPr>
-        <w:t>Rounding</w:t>
-      </w:r>
-      <w:r>
-        <w:t xml:space="preserve"> – </w:t>
-      </w:r>
-      <w:r>
-        <w:t>нужны параметры.</w:t>
+          <w:rStyle w:val="ae"/>
+        </w:rPr>
+        <w:annotationRef/>
+      </w:r>
+      <w:r>
+        <w:t>Добавить описания полей для всех классов.</w:t>
       </w:r>
     </w:p>
   </w:comment>
-  <w:comment w:id="13" w:author="AAK" w:date="2021-12-27T18:45:00Z" w:initials="A">
-    <w:p>
-      <w:pPr>
-        <w:pStyle w:val="af"/>
-      </w:pPr>
-      <w:r>
-        <w:rPr>
-          <w:rStyle w:val="ae"/>
-        </w:rPr>
-        <w:annotationRef/>
-      </w:r>
-      <w:r>
-        <w:t>Добавить описания полей для всех классов.</w:t>
-      </w:r>
-    </w:p>
-  </w:comment>
-  <w:comment w:id="14" w:author="AAK" w:date="2021-12-27T18:46:00Z" w:initials="A">
+  <w:comment w:id="13" w:author="AAK" w:date="2021-12-27T18:46:00Z" w:initials="A">
     <w:p>
       <w:pPr>
         <w:pStyle w:val="af"/>
@@ -11114,7 +11591,9 @@
 
 <file path=word/commentsIds.xml><?xml version="1.0" encoding="utf-8"?>
 <w16cid:commentsIds xmlns:wpc="http://schemas.microsoft.com/office/word/2010/wordprocessingCanvas" xmlns:cx="http://schemas.microsoft.com/office/drawing/2014/chartex" xmlns:cx1="http://schemas.microsoft.com/office/drawing/2015/9/8/chartex" xmlns:cx2="http://schemas.microsoft.com/office/drawing/2015/10/21/chartex" xmlns:cx3="http://schemas.microsoft.com/office/drawing/2016/5/9/chartex" xmlns:cx4="http://schemas.microsoft.com/office/drawing/2016/5/10/chartex" xmlns:cx5="http://schemas.microsoft.com/office/drawing/2016/5/11/chartex" xmlns:cx6="http://schemas.microsoft.com/office/drawing/2016/5/12/chartex" xmlns:cx7="http://schemas.microsoft.com/office/drawing/2016/5/13/chartex" xmlns:cx8="http://schemas.microsoft.com/office/drawing/2016/5/14/chartex" xmlns:mc="http://schemas.openxmlformats.org/markup-compatibility/2006" xmlns:aink="http://schemas.microsoft.com/office/drawing/2016/ink" xmlns:am3d="http://schemas.microsoft.com/office/drawing/2017/model3d" xmlns:o="urn:schemas-microsoft-com:office:office" xmlns:r="http://schemas.openxmlformats.org/officeDocument/2006/relationships" xmlns:m="http://schemas.openxmlformats.org/officeDocument/2006/math" xmlns:v="urn:schemas-microsoft-com:vml" xmlns:wp14="http://schemas.microsoft.com/office/word/2010/wordprocessingDrawing" xmlns:wp="http://schemas.openxmlformats.org/drawingml/2006/wordprocessingDrawing" xmlns:w10="urn:schemas-microsoft-com:office:word" xmlns:w="http://schemas.openxmlformats.org/wordprocessingml/2006/main" xmlns:w14="http://schemas.microsoft.com/office/word/2010/wordml" xmlns:w15="http://schemas.microsoft.com/office/word/2012/wordml" xmlns:w16cid="http://schemas.microsoft.com/office/word/2016/wordml/cid" xmlns:w16se="http://schemas.microsoft.com/office/word/2015/wordml/symex" xmlns:wpg="http://schemas.microsoft.com/office/word/2010/wordprocessingGroup" xmlns:wpi="http://schemas.microsoft.com/office/word/2010/wordprocessingInk" xmlns:wne="http://schemas.microsoft.com/office/word/2006/wordml" xmlns:wps="http://schemas.microsoft.com/office/word/2010/wordprocessingShape" mc:Ignorable="w14 w15 w16se w16cid wp14">
+  <w16cid:commentId w16cid:paraId="635752C5" w16cid:durableId="2574AEEB"/>
   <w16cid:commentId w16cid:paraId="3B31E771" w16cid:durableId="25748849"/>
+  <w16cid:commentId w16cid:paraId="5BE35158" w16cid:durableId="2574AEED"/>
   <w16cid:commentId w16cid:paraId="1D9D02BA" w16cid:durableId="25748ADC"/>
 </w16cid:commentsIds>
 </file>
@@ -12320,6 +12799,7 @@
     <w:lsdException w:name="HTML Sample" w:semiHidden="1" w:unhideWhenUsed="1"/>
     <w:lsdException w:name="HTML Typewriter" w:semiHidden="1" w:unhideWhenUsed="1"/>
     <w:lsdException w:name="HTML Variable" w:semiHidden="1" w:unhideWhenUsed="1"/>
+    <w:lsdException w:name="Normal Table" w:semiHidden="1" w:unhideWhenUsed="1"/>
     <w:lsdException w:name="annotation subject" w:semiHidden="1" w:unhideWhenUsed="1"/>
     <w:lsdException w:name="No List" w:semiHidden="1" w:unhideWhenUsed="1"/>
     <w:lsdException w:name="Outline List 1" w:semiHidden="1" w:unhideWhenUsed="1"/>
@@ -12366,8 +12846,10 @@
     <w:lsdException w:name="Table Subtle 2" w:semiHidden="1" w:unhideWhenUsed="1"/>
     <w:lsdException w:name="Table Web 1" w:semiHidden="1" w:unhideWhenUsed="1"/>
     <w:lsdException w:name="Table Web 2" w:semiHidden="1" w:unhideWhenUsed="1"/>
+    <w:lsdException w:name="Table Web 3" w:semiHidden="1" w:unhideWhenUsed="1"/>
     <w:lsdException w:name="Balloon Text" w:semiHidden="1" w:unhideWhenUsed="1"/>
     <w:lsdException w:name="Table Grid" w:uiPriority="59"/>
+    <w:lsdException w:name="Table Theme" w:semiHidden="1" w:unhideWhenUsed="1"/>
     <w:lsdException w:name="Placeholder Text" w:semiHidden="1"/>
     <w:lsdException w:name="No Spacing" w:uiPriority="1" w:qFormat="1"/>
     <w:lsdException w:name="Light Shading" w:uiPriority="60"/>
@@ -12629,6 +13111,7 @@
   <w:style w:type="character" w:default="1" w:styleId="a0">
     <w:name w:val="Default Paragraph Font"/>
     <w:uiPriority w:val="1"/>
+    <w:semiHidden/>
     <w:unhideWhenUsed/>
   </w:style>
   <w:style w:type="table" w:default="1" w:styleId="a1">

--- a/.doc/ПС (2).docx
+++ b/.doc/ПС (2).docx
@@ -1,6 +1,6 @@
 
 <file path=word/document.xml><?xml version="1.0" encoding="utf-8"?>
-<w:document xmlns:wpc="http://schemas.microsoft.com/office/word/2010/wordprocessingCanvas" xmlns:cx="http://schemas.microsoft.com/office/drawing/2014/chartex" xmlns:cx1="http://schemas.microsoft.com/office/drawing/2015/9/8/chartex" xmlns:cx2="http://schemas.microsoft.com/office/drawing/2015/10/21/chartex" xmlns:cx3="http://schemas.microsoft.com/office/drawing/2016/5/9/chartex" xmlns:cx4="http://schemas.microsoft.com/office/drawing/2016/5/10/chartex" xmlns:cx5="http://schemas.microsoft.com/office/drawing/2016/5/11/chartex" xmlns:cx6="http://schemas.microsoft.com/office/drawing/2016/5/12/chartex" xmlns:cx7="http://schemas.microsoft.com/office/drawing/2016/5/13/chartex" xmlns:cx8="http://schemas.microsoft.com/office/drawing/2016/5/14/chartex" xmlns:mc="http://schemas.openxmlformats.org/markup-compatibility/2006" xmlns:aink="http://schemas.microsoft.com/office/drawing/2016/ink" xmlns:am3d="http://schemas.microsoft.com/office/drawing/2017/model3d" xmlns:o="urn:schemas-microsoft-com:office:office" xmlns:r="http://schemas.openxmlformats.org/officeDocument/2006/relationships" xmlns:m="http://schemas.openxmlformats.org/officeDocument/2006/math" xmlns:v="urn:schemas-microsoft-com:vml" xmlns:wp14="http://schemas.microsoft.com/office/word/2010/wordprocessingDrawing" xmlns:wp="http://schemas.openxmlformats.org/drawingml/2006/wordprocessingDrawing" xmlns:w10="urn:schemas-microsoft-com:office:word" xmlns:w="http://schemas.openxmlformats.org/wordprocessingml/2006/main" xmlns:w14="http://schemas.microsoft.com/office/word/2010/wordml" xmlns:w15="http://schemas.microsoft.com/office/word/2012/wordml" xmlns:w16cid="http://schemas.microsoft.com/office/word/2016/wordml/cid" xmlns:w16se="http://schemas.microsoft.com/office/word/2015/wordml/symex" xmlns:wpg="http://schemas.microsoft.com/office/word/2010/wordprocessingGroup" xmlns:wpi="http://schemas.microsoft.com/office/word/2010/wordprocessingInk" xmlns:wne="http://schemas.microsoft.com/office/word/2006/wordml" xmlns:wps="http://schemas.microsoft.com/office/word/2010/wordprocessingShape" mc:Ignorable="w14 w15 w16se w16cid wp14">
+<w:document xmlns:wpc="http://schemas.microsoft.com/office/word/2010/wordprocessingCanvas" xmlns:cx="http://schemas.microsoft.com/office/drawing/2014/chartex" xmlns:cx1="http://schemas.microsoft.com/office/drawing/2015/9/8/chartex" xmlns:cx2="http://schemas.microsoft.com/office/drawing/2015/10/21/chartex" xmlns:cx3="http://schemas.microsoft.com/office/drawing/2016/5/9/chartex" xmlns:cx4="http://schemas.microsoft.com/office/drawing/2016/5/10/chartex" xmlns:cx5="http://schemas.microsoft.com/office/drawing/2016/5/11/chartex" xmlns:cx6="http://schemas.microsoft.com/office/drawing/2016/5/12/chartex" xmlns:cx7="http://schemas.microsoft.com/office/drawing/2016/5/13/chartex" xmlns:cx8="http://schemas.microsoft.com/office/drawing/2016/5/14/chartex" xmlns:mc="http://schemas.openxmlformats.org/markup-compatibility/2006" xmlns:aink="http://schemas.microsoft.com/office/drawing/2016/ink" xmlns:am3d="http://schemas.microsoft.com/office/drawing/2017/model3d" xmlns:o="urn:schemas-microsoft-com:office:office" xmlns:r="http://schemas.openxmlformats.org/officeDocument/2006/relationships" xmlns:m="http://schemas.openxmlformats.org/officeDocument/2006/math" xmlns:v="urn:schemas-microsoft-com:vml" xmlns:wp14="http://schemas.microsoft.com/office/word/2010/wordprocessingDrawing" xmlns:wp="http://schemas.openxmlformats.org/drawingml/2006/wordprocessingDrawing" xmlns:w10="urn:schemas-microsoft-com:office:word" xmlns:w="http://schemas.openxmlformats.org/wordprocessingml/2006/main" xmlns:w14="http://schemas.microsoft.com/office/word/2010/wordml" xmlns:w15="http://schemas.microsoft.com/office/word/2012/wordml" xmlns:w16cex="http://schemas.microsoft.com/office/word/2018/wordml/cex" xmlns:w16cid="http://schemas.microsoft.com/office/word/2016/wordml/cid" xmlns:w16="http://schemas.microsoft.com/office/word/2018/wordml" xmlns:w16sdtdh="http://schemas.microsoft.com/office/word/2020/wordml/sdtdatahash" xmlns:w16se="http://schemas.microsoft.com/office/word/2015/wordml/symex" xmlns:wpg="http://schemas.microsoft.com/office/word/2010/wordprocessingGroup" xmlns:wpi="http://schemas.microsoft.com/office/word/2010/wordprocessingInk" xmlns:wne="http://schemas.microsoft.com/office/word/2006/wordml" xmlns:wps="http://schemas.microsoft.com/office/word/2010/wordprocessingShape" mc:Ignorable="w14 w15 w16se w16cid w16 w16cex w16sdtdh wp14">
   <w:body>
     <w:p>
       <w:pPr>
@@ -738,7 +738,7 @@
     </w:p>
     <w:p>
       <w:pPr>
-        <w:pStyle w:val="1"/>
+        <w:pStyle w:val="Heading1"/>
         <w:numPr>
           <w:ilvl w:val="0"/>
           <w:numId w:val="2"/>
@@ -762,7 +762,7 @@
     </w:p>
     <w:p>
       <w:pPr>
-        <w:pStyle w:val="1"/>
+        <w:pStyle w:val="Heading1"/>
         <w:numPr>
           <w:ilvl w:val="1"/>
           <w:numId w:val="3"/>
@@ -921,7 +921,7 @@
     </w:p>
     <w:p>
       <w:pPr>
-        <w:pStyle w:val="1"/>
+        <w:pStyle w:val="Heading1"/>
         <w:numPr>
           <w:ilvl w:val="1"/>
           <w:numId w:val="2"/>
@@ -960,7 +960,7 @@
           <w:sz w:val="28"/>
           <w:szCs w:val="28"/>
         </w:rPr>
-        <w:t xml:space="preserve">API (англ. </w:t>
+        <w:t xml:space="preserve">API (англ. Application </w:t>
       </w:r>
       <w:proofErr w:type="spellStart"/>
       <w:r>
@@ -969,7 +969,7 @@
           <w:sz w:val="28"/>
           <w:szCs w:val="28"/>
         </w:rPr>
-        <w:t>Application</w:t>
+        <w:t>Programming</w:t>
       </w:r>
       <w:proofErr w:type="spellEnd"/>
       <w:r>
@@ -978,7 +978,7 @@
           <w:sz w:val="28"/>
           <w:szCs w:val="28"/>
         </w:rPr>
-        <w:t xml:space="preserve"> Programming Interface) – описание способов, которыми одна компьютерная программа может взаимодействовать с другой программой.</w:t>
+        <w:t xml:space="preserve"> Interface) – описание способов, которыми одна компьютерная программа может взаимодействовать с другой программой.</w:t>
       </w:r>
     </w:p>
     <w:p>
@@ -1063,7 +1063,7 @@
     </w:p>
     <w:tbl>
       <w:tblPr>
-        <w:tblStyle w:val="a5"/>
+        <w:tblStyle w:val="TableGrid"/>
         <w:tblW w:w="9359" w:type="dxa"/>
         <w:tblLook w:val="04A0" w:firstRow="1" w:lastRow="0" w:firstColumn="1" w:lastColumn="0" w:noHBand="0" w:noVBand="1"/>
       </w:tblPr>
@@ -1365,7 +1365,7 @@
     </w:p>
     <w:tbl>
       <w:tblPr>
-        <w:tblStyle w:val="a5"/>
+        <w:tblStyle w:val="TableGrid"/>
         <w:tblW w:w="0" w:type="auto"/>
         <w:tblLayout w:type="fixed"/>
         <w:tblLook w:val="04A0" w:firstRow="1" w:lastRow="0" w:firstColumn="1" w:lastColumn="0" w:noHBand="0" w:noVBand="1"/>
@@ -1853,7 +1853,7 @@
     </w:p>
     <w:p>
       <w:pPr>
-        <w:pStyle w:val="a6"/>
+        <w:pStyle w:val="Caption"/>
         <w:keepNext/>
         <w:ind w:firstLine="708"/>
         <w:rPr>
@@ -1941,7 +1941,7 @@
     </w:p>
     <w:tbl>
       <w:tblPr>
-        <w:tblStyle w:val="a5"/>
+        <w:tblStyle w:val="TableGrid"/>
         <w:tblW w:w="0" w:type="auto"/>
         <w:tblLook w:val="04A0" w:firstRow="1" w:lastRow="0" w:firstColumn="1" w:lastColumn="0" w:noHBand="0" w:noVBand="1"/>
       </w:tblPr>
@@ -2441,7 +2441,7 @@
     </w:p>
     <w:tbl>
       <w:tblPr>
-        <w:tblStyle w:val="a5"/>
+        <w:tblStyle w:val="TableGrid"/>
         <w:tblW w:w="9294" w:type="dxa"/>
         <w:tblLayout w:type="fixed"/>
         <w:tblLook w:val="04A0" w:firstRow="1" w:lastRow="0" w:firstColumn="1" w:lastColumn="0" w:noHBand="0" w:noVBand="1"/>
@@ -2992,7 +2992,7 @@
     </w:p>
     <w:p>
       <w:pPr>
-        <w:pStyle w:val="a6"/>
+        <w:pStyle w:val="Caption"/>
         <w:keepNext/>
         <w:ind w:firstLine="708"/>
         <w:rPr>
@@ -3048,7 +3048,7 @@
     </w:p>
     <w:tbl>
       <w:tblPr>
-        <w:tblStyle w:val="a5"/>
+        <w:tblStyle w:val="TableGrid"/>
         <w:tblW w:w="0" w:type="auto"/>
         <w:tblLook w:val="04A0" w:firstRow="1" w:lastRow="0" w:firstColumn="1" w:lastColumn="0" w:noHBand="0" w:noVBand="1"/>
       </w:tblPr>
@@ -3436,7 +3436,7 @@
     </w:p>
     <w:tbl>
       <w:tblPr>
-        <w:tblStyle w:val="a5"/>
+        <w:tblStyle w:val="TableGrid"/>
         <w:tblW w:w="0" w:type="auto"/>
         <w:tblLook w:val="04A0" w:firstRow="1" w:lastRow="0" w:firstColumn="1" w:lastColumn="0" w:noHBand="0" w:noVBand="1"/>
       </w:tblPr>
@@ -3702,7 +3702,7 @@
     </w:p>
     <w:p>
       <w:pPr>
-        <w:pStyle w:val="a6"/>
+        <w:pStyle w:val="Caption"/>
         <w:keepNext/>
         <w:ind w:firstLine="708"/>
         <w:rPr>
@@ -3750,7 +3750,7 @@
     </w:p>
     <w:tbl>
       <w:tblPr>
-        <w:tblStyle w:val="a5"/>
+        <w:tblStyle w:val="TableGrid"/>
         <w:tblW w:w="0" w:type="auto"/>
         <w:tblLayout w:type="fixed"/>
         <w:tblLook w:val="04A0" w:firstRow="1" w:lastRow="0" w:firstColumn="1" w:lastColumn="0" w:noHBand="0" w:noVBand="1"/>
@@ -4419,7 +4419,7 @@
     </w:p>
     <w:p>
       <w:pPr>
-        <w:pStyle w:val="a6"/>
+        <w:pStyle w:val="Caption"/>
         <w:keepNext/>
         <w:ind w:firstLine="708"/>
         <w:rPr>
@@ -4452,7 +4452,7 @@
     </w:p>
     <w:tbl>
       <w:tblPr>
-        <w:tblStyle w:val="a5"/>
+        <w:tblStyle w:val="TableGrid"/>
         <w:tblW w:w="0" w:type="auto"/>
         <w:tblLook w:val="04A0" w:firstRow="1" w:lastRow="0" w:firstColumn="1" w:lastColumn="0" w:noHBand="0" w:noVBand="1"/>
       </w:tblPr>
@@ -5122,7 +5122,7 @@
     </w:p>
     <w:p>
       <w:pPr>
-        <w:pStyle w:val="1"/>
+        <w:pStyle w:val="Heading1"/>
         <w:numPr>
           <w:ilvl w:val="1"/>
           <w:numId w:val="2"/>
@@ -5474,7 +5474,7 @@
     </w:p>
     <w:p>
       <w:pPr>
-        <w:pStyle w:val="1"/>
+        <w:pStyle w:val="Heading1"/>
       </w:pPr>
       <w:r>
         <w:t xml:space="preserve">2 </w:t>
@@ -5581,7 +5581,7 @@
     </w:p>
     <w:p>
       <w:pPr>
-        <w:pStyle w:val="a7"/>
+        <w:pStyle w:val="ListParagraph"/>
         <w:numPr>
           <w:ilvl w:val="0"/>
           <w:numId w:val="9"/>
@@ -5617,7 +5617,7 @@
     </w:p>
     <w:p>
       <w:pPr>
-        <w:pStyle w:val="a7"/>
+        <w:pStyle w:val="ListParagraph"/>
         <w:numPr>
           <w:ilvl w:val="0"/>
           <w:numId w:val="9"/>
@@ -5653,7 +5653,7 @@
     </w:p>
     <w:p>
       <w:pPr>
-        <w:pStyle w:val="a7"/>
+        <w:pStyle w:val="ListParagraph"/>
         <w:numPr>
           <w:ilvl w:val="0"/>
           <w:numId w:val="9"/>
@@ -5704,7 +5704,7 @@
     </w:p>
     <w:p>
       <w:pPr>
-        <w:pStyle w:val="a7"/>
+        <w:pStyle w:val="ListParagraph"/>
         <w:numPr>
           <w:ilvl w:val="0"/>
           <w:numId w:val="9"/>
@@ -5755,7 +5755,7 @@
     </w:p>
     <w:p>
       <w:pPr>
-        <w:pStyle w:val="a7"/>
+        <w:pStyle w:val="ListParagraph"/>
         <w:numPr>
           <w:ilvl w:val="0"/>
           <w:numId w:val="9"/>
@@ -5822,7 +5822,7 @@
     </w:p>
     <w:p>
       <w:pPr>
-        <w:pStyle w:val="a7"/>
+        <w:pStyle w:val="ListParagraph"/>
         <w:numPr>
           <w:ilvl w:val="0"/>
           <w:numId w:val="9"/>
@@ -6011,7 +6011,7 @@
     </w:p>
     <w:p>
       <w:pPr>
-        <w:pStyle w:val="1"/>
+        <w:pStyle w:val="Heading1"/>
         <w:ind w:firstLine="709"/>
       </w:pPr>
       <w:bookmarkStart w:id="5" w:name="_Toc36076938"/>
@@ -6026,7 +6026,7 @@
     </w:p>
     <w:p>
       <w:pPr>
-        <w:pStyle w:val="1"/>
+        <w:pStyle w:val="Heading1"/>
         <w:ind w:firstLine="709"/>
       </w:pPr>
       <w:bookmarkStart w:id="6" w:name="_Toc36076939"/>
@@ -6165,7 +6165,7 @@
     </w:p>
     <w:p>
       <w:pPr>
-        <w:pStyle w:val="1"/>
+        <w:pStyle w:val="Heading1"/>
       </w:pPr>
       <w:bookmarkStart w:id="7" w:name="_Toc34125503"/>
       <w:bookmarkStart w:id="8" w:name="_Toc36076941"/>
@@ -6267,21 +6267,14 @@
           <w:szCs w:val="28"/>
         </w:rPr>
       </w:pPr>
+      <w:r>
+        <w:rPr>
+          <w:noProof/>
+        </w:rPr>
+        <w:lastRenderedPageBreak/>
+        <w:t xml:space="preserve"> </w:t>
+      </w:r>
       <w:commentRangeStart w:id="9"/>
-      <w:commentRangeEnd w:id="9"/>
-      <w:r>
-        <w:rPr>
-          <w:rStyle w:val="ae"/>
-        </w:rPr>
-        <w:lastRenderedPageBreak/>
-        <w:commentReference w:id="9"/>
-      </w:r>
-      <w:r>
-        <w:rPr>
-          <w:noProof/>
-        </w:rPr>
-        <w:t xml:space="preserve"> </w:t>
-      </w:r>
       <w:r>
         <w:rPr>
           <w:noProof/>
@@ -6302,7 +6295,7 @@
                     <pic:cNvPicPr/>
                   </pic:nvPicPr>
                   <pic:blipFill>
-                    <a:blip r:embed="rId12"/>
+                    <a:blip r:embed="rId9"/>
                     <a:stretch>
                       <a:fillRect/>
                     </a:stretch>
@@ -6322,6 +6315,13 @@
           </wp:inline>
         </w:drawing>
       </w:r>
+      <w:commentRangeEnd w:id="9"/>
+      <w:r>
+        <w:rPr>
+          <w:rStyle w:val="CommentReference"/>
+        </w:rPr>
+        <w:commentReference w:id="9"/>
+      </w:r>
     </w:p>
     <w:p>
       <w:pPr>
@@ -6784,7 +6784,7 @@
     </w:p>
     <w:p>
       <w:pPr>
-        <w:pStyle w:val="a6"/>
+        <w:pStyle w:val="Caption"/>
         <w:keepNext/>
         <w:ind w:firstLine="708"/>
         <w:rPr>
@@ -6806,7 +6806,7 @@
       <w:commentRangeEnd w:id="12"/>
       <w:r>
         <w:rPr>
-          <w:rStyle w:val="ae"/>
+          <w:rStyle w:val="CommentReference"/>
           <w:rFonts w:ascii="Verdana" w:hAnsi="Verdana"/>
           <w:bCs w:val="0"/>
         </w:rPr>
@@ -6859,7 +6859,7 @@
     </w:p>
     <w:tbl>
       <w:tblPr>
-        <w:tblStyle w:val="a5"/>
+        <w:tblStyle w:val="TableGrid"/>
         <w:tblW w:w="9359" w:type="dxa"/>
         <w:tblLook w:val="04A0" w:firstRow="1" w:lastRow="0" w:firstColumn="1" w:lastColumn="0" w:noHBand="0" w:noVBand="1"/>
       </w:tblPr>
@@ -7313,7 +7313,7 @@
     </w:p>
     <w:tbl>
       <w:tblPr>
-        <w:tblStyle w:val="a5"/>
+        <w:tblStyle w:val="TableGrid"/>
         <w:tblW w:w="9359" w:type="dxa"/>
         <w:tblLook w:val="04A0" w:firstRow="1" w:lastRow="0" w:firstColumn="1" w:lastColumn="0" w:noHBand="0" w:noVBand="1"/>
       </w:tblPr>
@@ -8099,7 +8099,7 @@
     </w:p>
     <w:tbl>
       <w:tblPr>
-        <w:tblStyle w:val="a5"/>
+        <w:tblStyle w:val="TableGrid"/>
         <w:tblW w:w="9345" w:type="dxa"/>
         <w:tblLook w:val="04A0" w:firstRow="1" w:lastRow="0" w:firstColumn="1" w:lastColumn="0" w:noHBand="0" w:noVBand="1"/>
       </w:tblPr>
@@ -8642,7 +8642,7 @@
     </w:p>
     <w:tbl>
       <w:tblPr>
-        <w:tblStyle w:val="a5"/>
+        <w:tblStyle w:val="TableGrid"/>
         <w:tblW w:w="9372" w:type="dxa"/>
         <w:tblLook w:val="04A0" w:firstRow="1" w:lastRow="0" w:firstColumn="1" w:lastColumn="0" w:noHBand="0" w:noVBand="1"/>
       </w:tblPr>
@@ -9580,7 +9580,7 @@
     </w:p>
     <w:tbl>
       <w:tblPr>
-        <w:tblStyle w:val="a5"/>
+        <w:tblStyle w:val="TableGrid"/>
         <w:tblW w:w="9372" w:type="dxa"/>
         <w:tblLook w:val="04A0" w:firstRow="1" w:lastRow="0" w:firstColumn="1" w:lastColumn="0" w:noHBand="0" w:noVBand="1"/>
       </w:tblPr>
@@ -9701,23 +9701,7 @@
                 <w:sz w:val="28"/>
                 <w:szCs w:val="28"/>
               </w:rPr>
-              <w:t>Widt</w:t>
-            </w:r>
-            <w:r>
-              <w:rPr>
-                <w:rFonts w:ascii="Times New Roman" w:hAnsi="Times New Roman" w:cs="Times New Roman"/>
-                <w:sz w:val="28"/>
-                <w:szCs w:val="28"/>
-              </w:rPr>
-              <w:t>hBox</w:t>
-            </w:r>
-            <w:r>
-              <w:rPr>
-                <w:rFonts w:ascii="Times New Roman" w:hAnsi="Times New Roman" w:cs="Times New Roman"/>
-                <w:sz w:val="28"/>
-                <w:szCs w:val="28"/>
-              </w:rPr>
-              <w:t>(</w:t>
+              <w:t>WidthBox(</w:t>
             </w:r>
             <w:proofErr w:type="gramEnd"/>
             <w:r>
@@ -9761,16 +9745,7 @@
                 <w:szCs w:val="28"/>
                 <w:lang w:val="ru-RU"/>
               </w:rPr>
-              <w:t xml:space="preserve">ширина </w:t>
-            </w:r>
-            <w:r>
-              <w:rPr>
-                <w:rFonts w:ascii="Times New Roman" w:hAnsi="Times New Roman" w:cs="Times New Roman"/>
-                <w:sz w:val="28"/>
-                <w:szCs w:val="28"/>
-                <w:lang w:val="ru-RU"/>
-              </w:rPr>
-              <w:t>ящика</w:t>
+              <w:t>ширина ящика</w:t>
             </w:r>
           </w:p>
         </w:tc>
@@ -9797,25 +9772,7 @@
                 <w:szCs w:val="28"/>
                 <w:lang w:val="ru-RU"/>
               </w:rPr>
-              <w:t xml:space="preserve">Считывается значение ширина </w:t>
-            </w:r>
-            <w:r>
-              <w:rPr>
-                <w:rFonts w:ascii="Times New Roman" w:hAnsi="Times New Roman" w:cs="Times New Roman"/>
-                <w:sz w:val="28"/>
-                <w:szCs w:val="28"/>
-                <w:lang w:val="ru-RU"/>
-              </w:rPr>
-              <w:t>ящика</w:t>
-            </w:r>
-            <w:r>
-              <w:rPr>
-                <w:rFonts w:ascii="Times New Roman" w:hAnsi="Times New Roman" w:cs="Times New Roman"/>
-                <w:sz w:val="28"/>
-                <w:szCs w:val="28"/>
-                <w:lang w:val="ru-RU"/>
-              </w:rPr>
-              <w:t xml:space="preserve">, </w:t>
+              <w:t xml:space="preserve">Считывается значение ширина ящика, </w:t>
             </w:r>
             <w:r>
               <w:rPr>
@@ -9943,25 +9900,7 @@
                 <w:szCs w:val="28"/>
                 <w:lang w:val="ru-RU"/>
               </w:rPr>
-              <w:t xml:space="preserve">Считывается значение </w:t>
-            </w:r>
-            <w:r>
-              <w:rPr>
-                <w:rFonts w:ascii="Times New Roman" w:hAnsi="Times New Roman" w:cs="Times New Roman"/>
-                <w:sz w:val="28"/>
-                <w:szCs w:val="28"/>
-                <w:lang w:val="ru-RU"/>
-              </w:rPr>
-              <w:t>высота комода</w:t>
-            </w:r>
-            <w:r>
-              <w:rPr>
-                <w:rFonts w:ascii="Times New Roman" w:hAnsi="Times New Roman" w:cs="Times New Roman"/>
-                <w:sz w:val="28"/>
-                <w:szCs w:val="28"/>
-                <w:lang w:val="ru-RU"/>
-              </w:rPr>
-              <w:t xml:space="preserve">, </w:t>
+              <w:t xml:space="preserve">Считывается значение высота комода, </w:t>
             </w:r>
             <w:r>
               <w:rPr>
@@ -10364,7 +10303,7 @@
     </w:p>
     <w:p>
       <w:pPr>
-        <w:pStyle w:val="1"/>
+        <w:pStyle w:val="Heading1"/>
         <w:ind w:firstLine="709"/>
       </w:pPr>
       <w:r>
@@ -10439,14 +10378,6 @@
           <w:szCs w:val="28"/>
         </w:rPr>
       </w:pPr>
-      <w:commentRangeStart w:id="13"/>
-      <w:commentRangeEnd w:id="13"/>
-      <w:r>
-        <w:rPr>
-          <w:rStyle w:val="ae"/>
-        </w:rPr>
-        <w:commentReference w:id="13"/>
-      </w:r>
     </w:p>
     <w:p>
       <w:pPr>
@@ -10482,7 +10413,7 @@
                     <pic:cNvPicPr/>
                   </pic:nvPicPr>
                   <pic:blipFill rotWithShape="1">
-                    <a:blip r:embed="rId13"/>
+                    <a:blip r:embed="rId14"/>
                     <a:srcRect l="1367" t="2682"/>
                     <a:stretch/>
                   </pic:blipFill>
@@ -10577,26 +10508,7 @@
           <w:sz w:val="28"/>
           <w:szCs w:val="28"/>
         </w:rPr>
-        <w:t>Построение модели осуществляется путем нажатия на кнопку «Построить модель». При попытке ввода недопустимых символов, они не будут вводиться в строку (если необходимо ввести цифры, то невозможно будет ввести другие символы). Также при ввод</w:t>
-      </w:r>
-      <w:bookmarkStart w:id="14" w:name="_GoBack"/>
-      <w:bookmarkEnd w:id="14"/>
-      <w:r>
-        <w:rPr>
-          <w:rFonts w:ascii="Times New Roman" w:hAnsi="Times New Roman" w:cs="Times New Roman"/>
-          <w:sz w:val="28"/>
-          <w:szCs w:val="28"/>
-        </w:rPr>
-        <w:t>е в строку цифр из недопустимого диапазона, который указан справа от каждой области ввода, при попытке построить модель значения будут сбрасываться до минимально или максимально допустимы</w:t>
-      </w:r>
-      <w:commentRangeStart w:id="15"/>
-      <w:r>
-        <w:rPr>
-          <w:rFonts w:ascii="Times New Roman" w:hAnsi="Times New Roman" w:cs="Times New Roman"/>
-          <w:sz w:val="28"/>
-          <w:szCs w:val="28"/>
-        </w:rPr>
-        <w:t>х</w:t>
+        <w:t>Построение модели осуществляется путем нажатия на кнопку «Построить модель». При попытке ввода недопустимых символов, они не будут вводиться в строку (если необходимо ввести цифры, то невозможно будет ввести другие символы). Также при вводе в строку цифр из недопустимого диапазона, который указан справа от каждой области ввода, при попытке построить модель значения будут сбрасываться до минимально или максимально допустимых</w:t>
       </w:r>
       <w:r>
         <w:rPr>
@@ -10605,13 +10517,6 @@
           <w:szCs w:val="28"/>
         </w:rPr>
         <w:t>.</w:t>
-      </w:r>
-      <w:commentRangeEnd w:id="15"/>
-      <w:r>
-        <w:rPr>
-          <w:rStyle w:val="ae"/>
-        </w:rPr>
-        <w:commentReference w:id="15"/>
       </w:r>
     </w:p>
     <w:p>
@@ -10691,7 +10596,7 @@
                     <pic:cNvPicPr/>
                   </pic:nvPicPr>
                   <pic:blipFill>
-                    <a:blip r:embed="rId14"/>
+                    <a:blip r:embed="rId15"/>
                     <a:stretch>
                       <a:fillRect/>
                     </a:stretch>
@@ -10757,13 +10662,13 @@
     </w:p>
     <w:p>
       <w:pPr>
-        <w:pStyle w:val="1"/>
+        <w:pStyle w:val="Heading1"/>
         <w:ind w:firstLine="709"/>
         <w:rPr>
           <w:szCs w:val="28"/>
         </w:rPr>
       </w:pPr>
-      <w:bookmarkStart w:id="16" w:name="_Toc36076943"/>
+      <w:bookmarkStart w:id="13" w:name="_Toc36076943"/>
       <w:r>
         <w:rPr>
           <w:szCs w:val="28"/>
@@ -10771,11 +10676,11 @@
         <w:lastRenderedPageBreak/>
         <w:t>Список литературы</w:t>
       </w:r>
-      <w:bookmarkEnd w:id="16"/>
-    </w:p>
-    <w:p>
-      <w:pPr>
-        <w:pStyle w:val="a7"/>
+      <w:bookmarkEnd w:id="13"/>
+    </w:p>
+    <w:p>
+      <w:pPr>
+        <w:pStyle w:val="ListParagraph"/>
         <w:spacing w:after="0"/>
         <w:ind w:left="0" w:firstLine="708"/>
         <w:jc w:val="both"/>
@@ -11039,10 +10944,10 @@
         </w:rPr>
         <w:t xml:space="preserve">. [Электронный ресурс]. – Режим доступа: </w:t>
       </w:r>
-      <w:hyperlink r:id="rId15" w:history="1">
+      <w:hyperlink r:id="rId16" w:history="1">
         <w:r>
           <w:rPr>
-            <w:rStyle w:val="a8"/>
+            <w:rStyle w:val="Hyperlink"/>
             <w:rFonts w:ascii="Times New Roman" w:hAnsi="Times New Roman" w:cs="Times New Roman"/>
             <w:color w:val="auto"/>
             <w:sz w:val="28"/>
@@ -11160,10 +11065,10 @@
         </w:rPr>
         <w:t xml:space="preserve">. – Режим доступа: </w:t>
       </w:r>
-      <w:hyperlink r:id="rId16" w:history="1">
+      <w:hyperlink r:id="rId17" w:history="1">
         <w:r>
           <w:rPr>
-            <w:rStyle w:val="a8"/>
+            <w:rStyle w:val="Hyperlink"/>
             <w:rFonts w:ascii="Times New Roman" w:hAnsi="Times New Roman" w:cs="Times New Roman"/>
             <w:color w:val="auto"/>
             <w:sz w:val="28"/>
@@ -11325,7 +11230,7 @@
       </w:pPr>
     </w:p>
     <w:sectPr>
-      <w:headerReference w:type="default" r:id="rId17"/>
+      <w:headerReference w:type="default" r:id="rId18"/>
       <w:pgSz w:w="11906" w:h="16838"/>
       <w:pgMar w:top="1134" w:right="850" w:bottom="1134" w:left="1701" w:header="708" w:footer="708" w:gutter="0"/>
       <w:cols w:space="708"/>
@@ -11337,234 +11242,163 @@
 </file>
 
 <file path=word/comments.xml><?xml version="1.0" encoding="utf-8"?>
-<w:comments xmlns:wpc="http://schemas.microsoft.com/office/word/2010/wordprocessingCanvas" xmlns:cx="http://schemas.microsoft.com/office/drawing/2014/chartex" xmlns:cx1="http://schemas.microsoft.com/office/drawing/2015/9/8/chartex" xmlns:cx2="http://schemas.microsoft.com/office/drawing/2015/10/21/chartex" xmlns:cx3="http://schemas.microsoft.com/office/drawing/2016/5/9/chartex" xmlns:cx4="http://schemas.microsoft.com/office/drawing/2016/5/10/chartex" xmlns:cx5="http://schemas.microsoft.com/office/drawing/2016/5/11/chartex" xmlns:cx6="http://schemas.microsoft.com/office/drawing/2016/5/12/chartex" xmlns:cx7="http://schemas.microsoft.com/office/drawing/2016/5/13/chartex" xmlns:cx8="http://schemas.microsoft.com/office/drawing/2016/5/14/chartex" xmlns:mc="http://schemas.openxmlformats.org/markup-compatibility/2006" xmlns:aink="http://schemas.microsoft.com/office/drawing/2016/ink" xmlns:am3d="http://schemas.microsoft.com/office/drawing/2017/model3d" xmlns:o="urn:schemas-microsoft-com:office:office" xmlns:r="http://schemas.openxmlformats.org/officeDocument/2006/relationships" xmlns:m="http://schemas.openxmlformats.org/officeDocument/2006/math" xmlns:v="urn:schemas-microsoft-com:vml" xmlns:wp14="http://schemas.microsoft.com/office/word/2010/wordprocessingDrawing" xmlns:wp="http://schemas.openxmlformats.org/drawingml/2006/wordprocessingDrawing" xmlns:w10="urn:schemas-microsoft-com:office:word" xmlns:w="http://schemas.openxmlformats.org/wordprocessingml/2006/main" xmlns:w14="http://schemas.microsoft.com/office/word/2010/wordml" xmlns:w15="http://schemas.microsoft.com/office/word/2012/wordml" xmlns:w16cid="http://schemas.microsoft.com/office/word/2016/wordml/cid" xmlns:w16se="http://schemas.microsoft.com/office/word/2015/wordml/symex" xmlns:wpg="http://schemas.microsoft.com/office/word/2010/wordprocessingGroup" xmlns:wpi="http://schemas.microsoft.com/office/word/2010/wordprocessingInk" xmlns:wne="http://schemas.microsoft.com/office/word/2006/wordml" xmlns:wps="http://schemas.microsoft.com/office/word/2010/wordprocessingShape" mc:Ignorable="w14 w15 w16se w16cid wp14">
-  <w:comment w:id="9" w:author="AAK" w:date="2021-12-27T18:35:00Z" w:initials="A">
-    <w:p>
-      <w:pPr>
-        <w:pStyle w:val="af"/>
-      </w:pPr>
-      <w:r>
-        <w:rPr>
-          <w:rStyle w:val="ae"/>
+<w:comments xmlns:wpc="http://schemas.microsoft.com/office/word/2010/wordprocessingCanvas" xmlns:cx="http://schemas.microsoft.com/office/drawing/2014/chartex" xmlns:cx1="http://schemas.microsoft.com/office/drawing/2015/9/8/chartex" xmlns:cx2="http://schemas.microsoft.com/office/drawing/2015/10/21/chartex" xmlns:cx3="http://schemas.microsoft.com/office/drawing/2016/5/9/chartex" xmlns:cx4="http://schemas.microsoft.com/office/drawing/2016/5/10/chartex" xmlns:cx5="http://schemas.microsoft.com/office/drawing/2016/5/11/chartex" xmlns:cx6="http://schemas.microsoft.com/office/drawing/2016/5/12/chartex" xmlns:cx7="http://schemas.microsoft.com/office/drawing/2016/5/13/chartex" xmlns:cx8="http://schemas.microsoft.com/office/drawing/2016/5/14/chartex" xmlns:mc="http://schemas.openxmlformats.org/markup-compatibility/2006" xmlns:aink="http://schemas.microsoft.com/office/drawing/2016/ink" xmlns:am3d="http://schemas.microsoft.com/office/drawing/2017/model3d" xmlns:o="urn:schemas-microsoft-com:office:office" xmlns:r="http://schemas.openxmlformats.org/officeDocument/2006/relationships" xmlns:m="http://schemas.openxmlformats.org/officeDocument/2006/math" xmlns:v="urn:schemas-microsoft-com:vml" xmlns:wp14="http://schemas.microsoft.com/office/word/2010/wordprocessingDrawing" xmlns:wp="http://schemas.openxmlformats.org/drawingml/2006/wordprocessingDrawing" xmlns:w10="urn:schemas-microsoft-com:office:word" xmlns:w="http://schemas.openxmlformats.org/wordprocessingml/2006/main" xmlns:w14="http://schemas.microsoft.com/office/word/2010/wordml" xmlns:w15="http://schemas.microsoft.com/office/word/2012/wordml" xmlns:w16cex="http://schemas.microsoft.com/office/word/2018/wordml/cex" xmlns:w16cid="http://schemas.microsoft.com/office/word/2016/wordml/cid" xmlns:w16="http://schemas.microsoft.com/office/word/2018/wordml" xmlns:w16sdtdh="http://schemas.microsoft.com/office/word/2020/wordml/sdtdatahash" xmlns:w16se="http://schemas.microsoft.com/office/word/2015/wordml/symex" xmlns:wpg="http://schemas.microsoft.com/office/word/2010/wordprocessingGroup" xmlns:wpi="http://schemas.microsoft.com/office/word/2010/wordprocessingInk" xmlns:wne="http://schemas.microsoft.com/office/word/2006/wordml" xmlns:wps="http://schemas.microsoft.com/office/word/2010/wordprocessingShape" mc:Ignorable="w14 w15 w16se w16cid w16 w16cex w16sdtdh wp14">
+  <w:comment w:id="9" w:author="AAK" w:date="2021-12-28T14:15:00Z" w:initials="A">
+    <w:p>
+      <w:pPr>
+        <w:pStyle w:val="CommentText"/>
+      </w:pPr>
+      <w:r>
+        <w:rPr>
+          <w:rStyle w:val="CommentReference"/>
         </w:rPr>
         <w:annotationRef/>
       </w:r>
+      <w:proofErr w:type="spellStart"/>
       <w:r>
         <w:rPr>
           <w:lang w:val="en-US"/>
         </w:rPr>
-        <w:t>KompasElement</w:t>
-      </w:r>
-      <w:r>
+        <w:t>DresserCreator</w:t>
+      </w:r>
+      <w:proofErr w:type="spellEnd"/>
+      <w:r>
+        <w:rPr>
+          <w:lang w:val="en-US"/>
+        </w:rPr>
         <w:t xml:space="preserve"> – </w:t>
       </w:r>
-      <w:r>
-        <w:t>название</w:t>
-      </w:r>
-      <w:r>
+      <w:proofErr w:type="spellStart"/>
+      <w:r>
+        <w:rPr>
+          <w:lang w:val="en-US"/>
+        </w:rPr>
+        <w:t>KompasAPI</w:t>
+      </w:r>
+      <w:proofErr w:type="spellEnd"/>
+      <w:r>
+        <w:rPr>
+          <w:lang w:val="en-US"/>
+        </w:rPr>
+        <w:t xml:space="preserve"> – </w:t>
+      </w:r>
+      <w:r>
+        <w:t>композиция? Поле?</w:t>
+      </w:r>
+    </w:p>
+    <w:p>
+      <w:pPr>
+        <w:pStyle w:val="CommentText"/>
+      </w:pPr>
+      <w:proofErr w:type="spellStart"/>
+      <w:r>
+        <w:rPr>
+          <w:lang w:val="en-US"/>
+        </w:rPr>
+        <w:t>KompasAPI</w:t>
+      </w:r>
+      <w:proofErr w:type="spellEnd"/>
+      <w:r>
+        <w:rPr>
+          <w:lang w:val="en-US"/>
+        </w:rPr>
+        <w:t xml:space="preserve"> – </w:t>
+      </w:r>
+      <w:proofErr w:type="spellStart"/>
+      <w:r>
+        <w:rPr>
+          <w:lang w:val="en-US"/>
+        </w:rPr>
+        <w:t>KompasObject</w:t>
+      </w:r>
+      <w:proofErr w:type="spellEnd"/>
+      <w:r>
+        <w:rPr>
+          <w:lang w:val="en-US"/>
+        </w:rPr>
+        <w:t xml:space="preserve"> – </w:t>
+      </w:r>
+      <w:r>
+        <w:t>свойство.</w:t>
+      </w:r>
+    </w:p>
+    <w:p>
+      <w:pPr>
+        <w:pStyle w:val="CommentText"/>
+        <w:rPr>
+          <w:lang w:val="en-US"/>
+        </w:rPr>
+      </w:pPr>
+      <w:proofErr w:type="spellStart"/>
+      <w:r>
+        <w:rPr>
+          <w:lang w:val="en-US"/>
+        </w:rPr>
+        <w:t>DresserParameters</w:t>
+      </w:r>
+      <w:proofErr w:type="spellEnd"/>
+      <w:r>
+        <w:rPr>
+          <w:lang w:val="en-US"/>
+        </w:rPr>
+        <w:t xml:space="preserve"> – </w:t>
+      </w:r>
+      <w:proofErr w:type="spellStart"/>
+      <w:r>
+        <w:rPr>
+          <w:lang w:val="en-US"/>
+        </w:rPr>
+        <w:t>ValidateValue</w:t>
+      </w:r>
+      <w:proofErr w:type="spellEnd"/>
+      <w:r>
+        <w:rPr>
+          <w:lang w:val="en-US"/>
+        </w:rPr>
+        <w:t xml:space="preserve"> – </w:t>
+      </w:r>
+      <w:r>
+        <w:t>опечатка</w:t>
+      </w:r>
+      <w:r>
+        <w:rPr>
+          <w:lang w:val="en-US"/>
+        </w:rPr>
         <w:t xml:space="preserve"> </w:t>
       </w:r>
       <w:r>
-        <w:t>и</w:t>
-      </w:r>
-      <w:r>
-        <w:t xml:space="preserve"> _</w:t>
+        <w:t>в</w:t>
       </w:r>
       <w:r>
         <w:rPr>
           <w:lang w:val="en-US"/>
         </w:rPr>
-        <w:t>element</w:t>
-      </w:r>
-      <w:r>
         <w:t xml:space="preserve"> </w:t>
       </w:r>
       <w:r>
-        <w:t>–</w:t>
-      </w:r>
-      <w:r>
-        <w:t xml:space="preserve"> </w:t>
-      </w:r>
-      <w:r>
-        <w:t>пересмотреть</w:t>
-      </w:r>
-    </w:p>
-    <w:p>
-      <w:pPr>
-        <w:pStyle w:val="af"/>
-      </w:pPr>
-      <w:r>
-        <w:t>_</w:t>
-      </w:r>
-      <w:proofErr w:type="gramStart"/>
+        <w:t>типе</w:t>
+      </w:r>
       <w:r>
         <w:rPr>
           <w:lang w:val="en-US"/>
         </w:rPr>
-        <w:t>DressCloserType</w:t>
-      </w:r>
-      <w:r>
-        <w:t>(</w:t>
-      </w:r>
-      <w:proofErr w:type="gramEnd"/>
-      <w:r>
-        <w:t xml:space="preserve">) – </w:t>
-      </w:r>
-      <w:r>
-        <w:t xml:space="preserve">метод или поле, именование, </w:t>
-      </w:r>
-      <w:proofErr w:type="spellStart"/>
-      <w:r>
-        <w:rPr>
-          <w:lang w:val="en-US"/>
-        </w:rPr>
-        <w:t>enum</w:t>
-      </w:r>
-      <w:proofErr w:type="spellEnd"/>
-      <w:r>
-        <w:t xml:space="preserve"> </w:t>
-      </w:r>
-      <w:r>
-        <w:t>–</w:t>
-      </w:r>
-      <w:r>
-        <w:t xml:space="preserve"> </w:t>
-      </w:r>
-      <w:r>
-        <w:t>не пойдёт, как работать с перечислением снаружи класса?</w:t>
-      </w:r>
-    </w:p>
-    <w:p>
-      <w:pPr>
-        <w:pStyle w:val="af"/>
-      </w:pPr>
-      <w:r>
-        <w:rPr>
-          <w:lang w:val="en-US"/>
-        </w:rPr>
-        <w:t>KompasElement</w:t>
-      </w:r>
-      <w:r>
-        <w:t xml:space="preserve"> – </w:t>
-      </w:r>
-      <w:r>
-        <w:t>каким</w:t>
-      </w:r>
-      <w:r>
-        <w:t xml:space="preserve"> </w:t>
-      </w:r>
-      <w:r>
-        <w:t>образом</w:t>
-      </w:r>
-      <w:r>
-        <w:t xml:space="preserve"> </w:t>
-      </w:r>
-      <w:r>
-        <w:rPr>
-          <w:lang w:val="en-US"/>
-        </w:rPr>
-        <w:t>DresserCreator</w:t>
-      </w:r>
-      <w:r>
-        <w:t xml:space="preserve"> </w:t>
-      </w:r>
-      <w:r>
-        <w:t>будет</w:t>
-      </w:r>
-      <w:r>
-        <w:t xml:space="preserve"> </w:t>
-      </w:r>
-      <w:r>
-        <w:t xml:space="preserve">работать с закрытым объектом </w:t>
-      </w:r>
-      <w:r>
-        <w:rPr>
-          <w:lang w:val="en-US"/>
-        </w:rPr>
-        <w:t>Kompas</w:t>
-      </w:r>
-      <w:r>
-        <w:t>?</w:t>
-      </w:r>
-      <w:r>
-        <w:t xml:space="preserve"> </w:t>
-      </w:r>
-      <w:r>
-        <w:rPr>
-          <w:lang w:val="en-US"/>
-        </w:rPr>
-        <w:t>Extrusion</w:t>
-      </w:r>
-      <w:r>
-        <w:t>/</w:t>
-      </w:r>
-      <w:r>
-        <w:rPr>
-          <w:lang w:val="en-US"/>
-        </w:rPr>
-        <w:t>Rounding</w:t>
-      </w:r>
-      <w:r>
-        <w:t xml:space="preserve"> – </w:t>
-      </w:r>
-      <w:r>
-        <w:t>нужны параметры.</w:t>
+        <w:t>.</w:t>
       </w:r>
     </w:p>
   </w:comment>
   <w:comment w:id="12" w:author="AAK" w:date="2021-12-27T18:45:00Z" w:initials="A">
     <w:p>
       <w:pPr>
-        <w:pStyle w:val="af"/>
-      </w:pPr>
-      <w:r>
-        <w:rPr>
-          <w:rStyle w:val="ae"/>
+        <w:pStyle w:val="CommentText"/>
+      </w:pPr>
+      <w:r>
+        <w:rPr>
+          <w:rStyle w:val="CommentReference"/>
         </w:rPr>
         <w:annotationRef/>
       </w:r>
       <w:r>
         <w:t>Добавить описания полей для всех классов.</w:t>
-      </w:r>
-    </w:p>
-  </w:comment>
-  <w:comment w:id="13" w:author="AAK" w:date="2021-12-27T18:46:00Z" w:initials="A">
-    <w:p>
-      <w:pPr>
-        <w:pStyle w:val="af"/>
-      </w:pPr>
-      <w:r>
-        <w:rPr>
-          <w:rStyle w:val="ae"/>
-        </w:rPr>
-        <w:annotationRef/>
-      </w:r>
-      <w:r>
-        <w:t xml:space="preserve">Поправить </w:t>
-      </w:r>
-      <w:proofErr w:type="spellStart"/>
-      <w:r>
-        <w:t>выпадашку</w:t>
-      </w:r>
-      <w:proofErr w:type="spellEnd"/>
-      <w:r>
-        <w:t>.</w:t>
-      </w:r>
-    </w:p>
-  </w:comment>
-  <w:comment w:id="15" w:author="Любовь Пан" w:date="2021-12-27T18:56:00Z" w:initials="ЛП">
-    <w:p>
-      <w:pPr>
-        <w:pStyle w:val="af"/>
-      </w:pPr>
-      <w:r>
-        <w:rPr>
-          <w:rStyle w:val="ae"/>
-        </w:rPr>
-        <w:annotationRef/>
-      </w:r>
-      <w:r>
-        <w:t>Убрала диалоговое окно</w:t>
       </w:r>
     </w:p>
   </w:comment>
@@ -11572,34 +11406,28 @@
 </file>
 
 <file path=word/commentsExtended.xml><?xml version="1.0" encoding="utf-8"?>
-<w15:commentsEx xmlns:wpc="http://schemas.microsoft.com/office/word/2010/wordprocessingCanvas" xmlns:cx="http://schemas.microsoft.com/office/drawing/2014/chartex" xmlns:cx1="http://schemas.microsoft.com/office/drawing/2015/9/8/chartex" xmlns:cx2="http://schemas.microsoft.com/office/drawing/2015/10/21/chartex" xmlns:cx3="http://schemas.microsoft.com/office/drawing/2016/5/9/chartex" xmlns:cx4="http://schemas.microsoft.com/office/drawing/2016/5/10/chartex" xmlns:cx5="http://schemas.microsoft.com/office/drawing/2016/5/11/chartex" xmlns:cx6="http://schemas.microsoft.com/office/drawing/2016/5/12/chartex" xmlns:cx7="http://schemas.microsoft.com/office/drawing/2016/5/13/chartex" xmlns:cx8="http://schemas.microsoft.com/office/drawing/2016/5/14/chartex" xmlns:mc="http://schemas.openxmlformats.org/markup-compatibility/2006" xmlns:aink="http://schemas.microsoft.com/office/drawing/2016/ink" xmlns:am3d="http://schemas.microsoft.com/office/drawing/2017/model3d" xmlns:o="urn:schemas-microsoft-com:office:office" xmlns:r="http://schemas.openxmlformats.org/officeDocument/2006/relationships" xmlns:m="http://schemas.openxmlformats.org/officeDocument/2006/math" xmlns:v="urn:schemas-microsoft-com:vml" xmlns:wp14="http://schemas.microsoft.com/office/word/2010/wordprocessingDrawing" xmlns:wp="http://schemas.openxmlformats.org/drawingml/2006/wordprocessingDrawing" xmlns:w10="urn:schemas-microsoft-com:office:word" xmlns:w="http://schemas.openxmlformats.org/wordprocessingml/2006/main" xmlns:w14="http://schemas.microsoft.com/office/word/2010/wordml" xmlns:w15="http://schemas.microsoft.com/office/word/2012/wordml" xmlns:w16cid="http://schemas.microsoft.com/office/word/2016/wordml/cid" xmlns:w16se="http://schemas.microsoft.com/office/word/2015/wordml/symex" xmlns:wpg="http://schemas.microsoft.com/office/word/2010/wordprocessingGroup" xmlns:wpi="http://schemas.microsoft.com/office/word/2010/wordprocessingInk" xmlns:wne="http://schemas.microsoft.com/office/word/2006/wordml" xmlns:wps="http://schemas.microsoft.com/office/word/2010/wordprocessingShape" mc:Ignorable="w14 w15 w16se w16cid wp14">
-  <w15:commentEx w15:paraId="635752C5" w15:done="0"/>
+<w15:commentsEx xmlns:wpc="http://schemas.microsoft.com/office/word/2010/wordprocessingCanvas" xmlns:cx="http://schemas.microsoft.com/office/drawing/2014/chartex" xmlns:cx1="http://schemas.microsoft.com/office/drawing/2015/9/8/chartex" xmlns:cx2="http://schemas.microsoft.com/office/drawing/2015/10/21/chartex" xmlns:cx3="http://schemas.microsoft.com/office/drawing/2016/5/9/chartex" xmlns:cx4="http://schemas.microsoft.com/office/drawing/2016/5/10/chartex" xmlns:cx5="http://schemas.microsoft.com/office/drawing/2016/5/11/chartex" xmlns:cx6="http://schemas.microsoft.com/office/drawing/2016/5/12/chartex" xmlns:cx7="http://schemas.microsoft.com/office/drawing/2016/5/13/chartex" xmlns:cx8="http://schemas.microsoft.com/office/drawing/2016/5/14/chartex" xmlns:mc="http://schemas.openxmlformats.org/markup-compatibility/2006" xmlns:aink="http://schemas.microsoft.com/office/drawing/2016/ink" xmlns:am3d="http://schemas.microsoft.com/office/drawing/2017/model3d" xmlns:o="urn:schemas-microsoft-com:office:office" xmlns:r="http://schemas.openxmlformats.org/officeDocument/2006/relationships" xmlns:m="http://schemas.openxmlformats.org/officeDocument/2006/math" xmlns:v="urn:schemas-microsoft-com:vml" xmlns:wp14="http://schemas.microsoft.com/office/word/2010/wordprocessingDrawing" xmlns:wp="http://schemas.openxmlformats.org/drawingml/2006/wordprocessingDrawing" xmlns:w10="urn:schemas-microsoft-com:office:word" xmlns:w="http://schemas.openxmlformats.org/wordprocessingml/2006/main" xmlns:w14="http://schemas.microsoft.com/office/word/2010/wordml" xmlns:w15="http://schemas.microsoft.com/office/word/2012/wordml" xmlns:w16cex="http://schemas.microsoft.com/office/word/2018/wordml/cex" xmlns:w16cid="http://schemas.microsoft.com/office/word/2016/wordml/cid" xmlns:w16="http://schemas.microsoft.com/office/word/2018/wordml" xmlns:w16sdtdh="http://schemas.microsoft.com/office/word/2020/wordml/sdtdatahash" xmlns:w16se="http://schemas.microsoft.com/office/word/2015/wordml/symex" xmlns:wpg="http://schemas.microsoft.com/office/word/2010/wordprocessingGroup" xmlns:wpi="http://schemas.microsoft.com/office/word/2010/wordprocessingInk" xmlns:wne="http://schemas.microsoft.com/office/word/2006/wordml" xmlns:wps="http://schemas.microsoft.com/office/word/2010/wordprocessingShape" mc:Ignorable="w14 w15 w16se w16cid w16 w16cex w16sdtdh wp14">
+  <w15:commentEx w15:paraId="4A8ADCAC" w15:done="0"/>
   <w15:commentEx w15:paraId="3B31E771" w15:done="0"/>
-  <w15:commentEx w15:paraId="5BE35158" w15:done="0"/>
-  <w15:commentEx w15:paraId="1D9D02BA" w15:done="0"/>
 </w15:commentsEx>
 </file>
 
 <file path=word/commentsExtensible.xml><?xml version="1.0" encoding="utf-8"?>
 <w16cex:commentsExtensible xmlns:wpc="http://schemas.microsoft.com/office/word/2010/wordprocessingCanvas" xmlns:cx="http://schemas.microsoft.com/office/drawing/2014/chartex" xmlns:cx1="http://schemas.microsoft.com/office/drawing/2015/9/8/chartex" xmlns:cx2="http://schemas.microsoft.com/office/drawing/2015/10/21/chartex" xmlns:cx3="http://schemas.microsoft.com/office/drawing/2016/5/9/chartex" xmlns:cx4="http://schemas.microsoft.com/office/drawing/2016/5/10/chartex" xmlns:cx5="http://schemas.microsoft.com/office/drawing/2016/5/11/chartex" xmlns:cx6="http://schemas.microsoft.com/office/drawing/2016/5/12/chartex" xmlns:cx7="http://schemas.microsoft.com/office/drawing/2016/5/13/chartex" xmlns:cx8="http://schemas.microsoft.com/office/drawing/2016/5/14/chartex" xmlns:mc="http://schemas.openxmlformats.org/markup-compatibility/2006" xmlns:aink="http://schemas.microsoft.com/office/drawing/2016/ink" xmlns:am3d="http://schemas.microsoft.com/office/drawing/2017/model3d" xmlns:o="urn:schemas-microsoft-com:office:office" xmlns:r="http://schemas.openxmlformats.org/officeDocument/2006/relationships" xmlns:m="http://schemas.openxmlformats.org/officeDocument/2006/math" xmlns:v="urn:schemas-microsoft-com:vml" xmlns:wp14="http://schemas.microsoft.com/office/word/2010/wordprocessingDrawing" xmlns:wp="http://schemas.openxmlformats.org/drawingml/2006/wordprocessingDrawing" xmlns:w10="urn:schemas-microsoft-com:office:word" xmlns:w="http://schemas.openxmlformats.org/wordprocessingml/2006/main" xmlns:w14="http://schemas.microsoft.com/office/word/2010/wordml" xmlns:w15="http://schemas.microsoft.com/office/word/2012/wordml" xmlns:w16cex="http://schemas.microsoft.com/office/word/2018/wordml/cex" xmlns:w16cid="http://schemas.microsoft.com/office/word/2016/wordml/cid" xmlns:w16="http://schemas.microsoft.com/office/word/2018/wordml" xmlns:w16sdtdh="http://schemas.microsoft.com/office/word/2020/wordml/sdtdatahash" xmlns:w16se="http://schemas.microsoft.com/office/word/2015/wordml/symex" xmlns:wpg="http://schemas.microsoft.com/office/word/2010/wordprocessingGroup" xmlns:wpi="http://schemas.microsoft.com/office/word/2010/wordprocessingInk" xmlns:wne="http://schemas.microsoft.com/office/word/2006/wordml" xmlns:wps="http://schemas.microsoft.com/office/word/2010/wordprocessingShape" mc:Ignorable="w14 w15 w16se w16cid w16 w16cex w16sdtdh wp14">
-  <w16cex:commentExtensible w16cex:durableId="257485EB" w16cex:dateUtc="2021-12-27T11:35:00Z"/>
+  <w16cex:commentExtensible w16cex:durableId="25759A68" w16cex:dateUtc="2021-12-28T07:15:00Z"/>
   <w16cex:commentExtensible w16cex:durableId="25748849" w16cex:dateUtc="2021-12-27T11:45:00Z"/>
-  <w16cex:commentExtensible w16cex:durableId="2574888D" w16cex:dateUtc="2021-12-27T11:46:00Z"/>
-  <w16cex:commentExtensible w16cex:durableId="257488CA" w16cex:dateUtc="2021-12-27T11:47:00Z"/>
 </w16cex:commentsExtensible>
 </file>
 
 <file path=word/commentsIds.xml><?xml version="1.0" encoding="utf-8"?>
-<w16cid:commentsIds xmlns:wpc="http://schemas.microsoft.com/office/word/2010/wordprocessingCanvas" xmlns:cx="http://schemas.microsoft.com/office/drawing/2014/chartex" xmlns:cx1="http://schemas.microsoft.com/office/drawing/2015/9/8/chartex" xmlns:cx2="http://schemas.microsoft.com/office/drawing/2015/10/21/chartex" xmlns:cx3="http://schemas.microsoft.com/office/drawing/2016/5/9/chartex" xmlns:cx4="http://schemas.microsoft.com/office/drawing/2016/5/10/chartex" xmlns:cx5="http://schemas.microsoft.com/office/drawing/2016/5/11/chartex" xmlns:cx6="http://schemas.microsoft.com/office/drawing/2016/5/12/chartex" xmlns:cx7="http://schemas.microsoft.com/office/drawing/2016/5/13/chartex" xmlns:cx8="http://schemas.microsoft.com/office/drawing/2016/5/14/chartex" xmlns:mc="http://schemas.openxmlformats.org/markup-compatibility/2006" xmlns:aink="http://schemas.microsoft.com/office/drawing/2016/ink" xmlns:am3d="http://schemas.microsoft.com/office/drawing/2017/model3d" xmlns:o="urn:schemas-microsoft-com:office:office" xmlns:r="http://schemas.openxmlformats.org/officeDocument/2006/relationships" xmlns:m="http://schemas.openxmlformats.org/officeDocument/2006/math" xmlns:v="urn:schemas-microsoft-com:vml" xmlns:wp14="http://schemas.microsoft.com/office/word/2010/wordprocessingDrawing" xmlns:wp="http://schemas.openxmlformats.org/drawingml/2006/wordprocessingDrawing" xmlns:w10="urn:schemas-microsoft-com:office:word" xmlns:w="http://schemas.openxmlformats.org/wordprocessingml/2006/main" xmlns:w14="http://schemas.microsoft.com/office/word/2010/wordml" xmlns:w15="http://schemas.microsoft.com/office/word/2012/wordml" xmlns:w16cid="http://schemas.microsoft.com/office/word/2016/wordml/cid" xmlns:w16se="http://schemas.microsoft.com/office/word/2015/wordml/symex" xmlns:wpg="http://schemas.microsoft.com/office/word/2010/wordprocessingGroup" xmlns:wpi="http://schemas.microsoft.com/office/word/2010/wordprocessingInk" xmlns:wne="http://schemas.microsoft.com/office/word/2006/wordml" xmlns:wps="http://schemas.microsoft.com/office/word/2010/wordprocessingShape" mc:Ignorable="w14 w15 w16se w16cid wp14">
-  <w16cid:commentId w16cid:paraId="635752C5" w16cid:durableId="2574AEEB"/>
+<w16cid:commentsIds xmlns:wpc="http://schemas.microsoft.com/office/word/2010/wordprocessingCanvas" xmlns:cx="http://schemas.microsoft.com/office/drawing/2014/chartex" xmlns:cx1="http://schemas.microsoft.com/office/drawing/2015/9/8/chartex" xmlns:cx2="http://schemas.microsoft.com/office/drawing/2015/10/21/chartex" xmlns:cx3="http://schemas.microsoft.com/office/drawing/2016/5/9/chartex" xmlns:cx4="http://schemas.microsoft.com/office/drawing/2016/5/10/chartex" xmlns:cx5="http://schemas.microsoft.com/office/drawing/2016/5/11/chartex" xmlns:cx6="http://schemas.microsoft.com/office/drawing/2016/5/12/chartex" xmlns:cx7="http://schemas.microsoft.com/office/drawing/2016/5/13/chartex" xmlns:cx8="http://schemas.microsoft.com/office/drawing/2016/5/14/chartex" xmlns:mc="http://schemas.openxmlformats.org/markup-compatibility/2006" xmlns:aink="http://schemas.microsoft.com/office/drawing/2016/ink" xmlns:am3d="http://schemas.microsoft.com/office/drawing/2017/model3d" xmlns:o="urn:schemas-microsoft-com:office:office" xmlns:r="http://schemas.openxmlformats.org/officeDocument/2006/relationships" xmlns:m="http://schemas.openxmlformats.org/officeDocument/2006/math" xmlns:v="urn:schemas-microsoft-com:vml" xmlns:wp14="http://schemas.microsoft.com/office/word/2010/wordprocessingDrawing" xmlns:wp="http://schemas.openxmlformats.org/drawingml/2006/wordprocessingDrawing" xmlns:w10="urn:schemas-microsoft-com:office:word" xmlns:w="http://schemas.openxmlformats.org/wordprocessingml/2006/main" xmlns:w14="http://schemas.microsoft.com/office/word/2010/wordml" xmlns:w15="http://schemas.microsoft.com/office/word/2012/wordml" xmlns:w16cex="http://schemas.microsoft.com/office/word/2018/wordml/cex" xmlns:w16cid="http://schemas.microsoft.com/office/word/2016/wordml/cid" xmlns:w16="http://schemas.microsoft.com/office/word/2018/wordml" xmlns:w16sdtdh="http://schemas.microsoft.com/office/word/2020/wordml/sdtdatahash" xmlns:w16se="http://schemas.microsoft.com/office/word/2015/wordml/symex" xmlns:wpg="http://schemas.microsoft.com/office/word/2010/wordprocessingGroup" xmlns:wpi="http://schemas.microsoft.com/office/word/2010/wordprocessingInk" xmlns:wne="http://schemas.microsoft.com/office/word/2006/wordml" xmlns:wps="http://schemas.microsoft.com/office/word/2010/wordprocessingShape" mc:Ignorable="w14 w15 w16se w16cid w16 w16cex w16sdtdh wp14">
+  <w16cid:commentId w16cid:paraId="4A8ADCAC" w16cid:durableId="25759A68"/>
   <w16cid:commentId w16cid:paraId="3B31E771" w16cid:durableId="25748849"/>
-  <w16cid:commentId w16cid:paraId="5BE35158" w16cid:durableId="2574AEED"/>
-  <w16cid:commentId w16cid:paraId="1D9D02BA" w16cid:durableId="25748ADC"/>
 </w16cid:commentsIds>
 </file>
 
 <file path=word/endnotes.xml><?xml version="1.0" encoding="utf-8"?>
-<w:endnotes xmlns:wpc="http://schemas.microsoft.com/office/word/2010/wordprocessingCanvas" xmlns:cx="http://schemas.microsoft.com/office/drawing/2014/chartex" xmlns:cx1="http://schemas.microsoft.com/office/drawing/2015/9/8/chartex" xmlns:cx2="http://schemas.microsoft.com/office/drawing/2015/10/21/chartex" xmlns:cx3="http://schemas.microsoft.com/office/drawing/2016/5/9/chartex" xmlns:cx4="http://schemas.microsoft.com/office/drawing/2016/5/10/chartex" xmlns:cx5="http://schemas.microsoft.com/office/drawing/2016/5/11/chartex" xmlns:cx6="http://schemas.microsoft.com/office/drawing/2016/5/12/chartex" xmlns:cx7="http://schemas.microsoft.com/office/drawing/2016/5/13/chartex" xmlns:cx8="http://schemas.microsoft.com/office/drawing/2016/5/14/chartex" xmlns:mc="http://schemas.openxmlformats.org/markup-compatibility/2006" xmlns:aink="http://schemas.microsoft.com/office/drawing/2016/ink" xmlns:am3d="http://schemas.microsoft.com/office/drawing/2017/model3d" xmlns:o="urn:schemas-microsoft-com:office:office" xmlns:r="http://schemas.openxmlformats.org/officeDocument/2006/relationships" xmlns:m="http://schemas.openxmlformats.org/officeDocument/2006/math" xmlns:v="urn:schemas-microsoft-com:vml" xmlns:wp14="http://schemas.microsoft.com/office/word/2010/wordprocessingDrawing" xmlns:wp="http://schemas.openxmlformats.org/drawingml/2006/wordprocessingDrawing" xmlns:w10="urn:schemas-microsoft-com:office:word" xmlns:w="http://schemas.openxmlformats.org/wordprocessingml/2006/main" xmlns:w14="http://schemas.microsoft.com/office/word/2010/wordml" xmlns:w15="http://schemas.microsoft.com/office/word/2012/wordml" xmlns:w16cid="http://schemas.microsoft.com/office/word/2016/wordml/cid" xmlns:w16se="http://schemas.microsoft.com/office/word/2015/wordml/symex" xmlns:wpg="http://schemas.microsoft.com/office/word/2010/wordprocessingGroup" xmlns:wpi="http://schemas.microsoft.com/office/word/2010/wordprocessingInk" xmlns:wne="http://schemas.microsoft.com/office/word/2006/wordml" xmlns:wps="http://schemas.microsoft.com/office/word/2010/wordprocessingShape" mc:Ignorable="w14 w15 w16se w16cid wp14">
+<w:endnotes xmlns:wpc="http://schemas.microsoft.com/office/word/2010/wordprocessingCanvas" xmlns:cx="http://schemas.microsoft.com/office/drawing/2014/chartex" xmlns:cx1="http://schemas.microsoft.com/office/drawing/2015/9/8/chartex" xmlns:cx2="http://schemas.microsoft.com/office/drawing/2015/10/21/chartex" xmlns:cx3="http://schemas.microsoft.com/office/drawing/2016/5/9/chartex" xmlns:cx4="http://schemas.microsoft.com/office/drawing/2016/5/10/chartex" xmlns:cx5="http://schemas.microsoft.com/office/drawing/2016/5/11/chartex" xmlns:cx6="http://schemas.microsoft.com/office/drawing/2016/5/12/chartex" xmlns:cx7="http://schemas.microsoft.com/office/drawing/2016/5/13/chartex" xmlns:cx8="http://schemas.microsoft.com/office/drawing/2016/5/14/chartex" xmlns:mc="http://schemas.openxmlformats.org/markup-compatibility/2006" xmlns:aink="http://schemas.microsoft.com/office/drawing/2016/ink" xmlns:am3d="http://schemas.microsoft.com/office/drawing/2017/model3d" xmlns:o="urn:schemas-microsoft-com:office:office" xmlns:r="http://schemas.openxmlformats.org/officeDocument/2006/relationships" xmlns:m="http://schemas.openxmlformats.org/officeDocument/2006/math" xmlns:v="urn:schemas-microsoft-com:vml" xmlns:wp14="http://schemas.microsoft.com/office/word/2010/wordprocessingDrawing" xmlns:wp="http://schemas.openxmlformats.org/drawingml/2006/wordprocessingDrawing" xmlns:w10="urn:schemas-microsoft-com:office:word" xmlns:w="http://schemas.openxmlformats.org/wordprocessingml/2006/main" xmlns:w14="http://schemas.microsoft.com/office/word/2010/wordml" xmlns:w15="http://schemas.microsoft.com/office/word/2012/wordml" xmlns:w16cex="http://schemas.microsoft.com/office/word/2018/wordml/cex" xmlns:w16cid="http://schemas.microsoft.com/office/word/2016/wordml/cid" xmlns:w16="http://schemas.microsoft.com/office/word/2018/wordml" xmlns:w16sdtdh="http://schemas.microsoft.com/office/word/2020/wordml/sdtdatahash" xmlns:w16se="http://schemas.microsoft.com/office/word/2015/wordml/symex" xmlns:wpg="http://schemas.microsoft.com/office/word/2010/wordprocessingGroup" xmlns:wpi="http://schemas.microsoft.com/office/word/2010/wordprocessingInk" xmlns:wne="http://schemas.microsoft.com/office/word/2006/wordml" xmlns:wps="http://schemas.microsoft.com/office/word/2010/wordprocessingShape" mc:Ignorable="w14 w15 w16se w16cid w16 w16cex w16sdtdh wp14">
   <w:endnote w:type="separator" w:id="-1">
     <w:p>
       <w:pPr>
@@ -11624,7 +11452,7 @@
 </file>
 
 <file path=word/footnotes.xml><?xml version="1.0" encoding="utf-8"?>
-<w:footnotes xmlns:wpc="http://schemas.microsoft.com/office/word/2010/wordprocessingCanvas" xmlns:cx="http://schemas.microsoft.com/office/drawing/2014/chartex" xmlns:cx1="http://schemas.microsoft.com/office/drawing/2015/9/8/chartex" xmlns:cx2="http://schemas.microsoft.com/office/drawing/2015/10/21/chartex" xmlns:cx3="http://schemas.microsoft.com/office/drawing/2016/5/9/chartex" xmlns:cx4="http://schemas.microsoft.com/office/drawing/2016/5/10/chartex" xmlns:cx5="http://schemas.microsoft.com/office/drawing/2016/5/11/chartex" xmlns:cx6="http://schemas.microsoft.com/office/drawing/2016/5/12/chartex" xmlns:cx7="http://schemas.microsoft.com/office/drawing/2016/5/13/chartex" xmlns:cx8="http://schemas.microsoft.com/office/drawing/2016/5/14/chartex" xmlns:mc="http://schemas.openxmlformats.org/markup-compatibility/2006" xmlns:aink="http://schemas.microsoft.com/office/drawing/2016/ink" xmlns:am3d="http://schemas.microsoft.com/office/drawing/2017/model3d" xmlns:o="urn:schemas-microsoft-com:office:office" xmlns:r="http://schemas.openxmlformats.org/officeDocument/2006/relationships" xmlns:m="http://schemas.openxmlformats.org/officeDocument/2006/math" xmlns:v="urn:schemas-microsoft-com:vml" xmlns:wp14="http://schemas.microsoft.com/office/word/2010/wordprocessingDrawing" xmlns:wp="http://schemas.openxmlformats.org/drawingml/2006/wordprocessingDrawing" xmlns:w10="urn:schemas-microsoft-com:office:word" xmlns:w="http://schemas.openxmlformats.org/wordprocessingml/2006/main" xmlns:w14="http://schemas.microsoft.com/office/word/2010/wordml" xmlns:w15="http://schemas.microsoft.com/office/word/2012/wordml" xmlns:w16cid="http://schemas.microsoft.com/office/word/2016/wordml/cid" xmlns:w16se="http://schemas.microsoft.com/office/word/2015/wordml/symex" xmlns:wpg="http://schemas.microsoft.com/office/word/2010/wordprocessingGroup" xmlns:wpi="http://schemas.microsoft.com/office/word/2010/wordprocessingInk" xmlns:wne="http://schemas.microsoft.com/office/word/2006/wordml" xmlns:wps="http://schemas.microsoft.com/office/word/2010/wordprocessingShape" mc:Ignorable="w14 w15 w16se w16cid wp14">
+<w:footnotes xmlns:wpc="http://schemas.microsoft.com/office/word/2010/wordprocessingCanvas" xmlns:cx="http://schemas.microsoft.com/office/drawing/2014/chartex" xmlns:cx1="http://schemas.microsoft.com/office/drawing/2015/9/8/chartex" xmlns:cx2="http://schemas.microsoft.com/office/drawing/2015/10/21/chartex" xmlns:cx3="http://schemas.microsoft.com/office/drawing/2016/5/9/chartex" xmlns:cx4="http://schemas.microsoft.com/office/drawing/2016/5/10/chartex" xmlns:cx5="http://schemas.microsoft.com/office/drawing/2016/5/11/chartex" xmlns:cx6="http://schemas.microsoft.com/office/drawing/2016/5/12/chartex" xmlns:cx7="http://schemas.microsoft.com/office/drawing/2016/5/13/chartex" xmlns:cx8="http://schemas.microsoft.com/office/drawing/2016/5/14/chartex" xmlns:mc="http://schemas.openxmlformats.org/markup-compatibility/2006" xmlns:aink="http://schemas.microsoft.com/office/drawing/2016/ink" xmlns:am3d="http://schemas.microsoft.com/office/drawing/2017/model3d" xmlns:o="urn:schemas-microsoft-com:office:office" xmlns:r="http://schemas.openxmlformats.org/officeDocument/2006/relationships" xmlns:m="http://schemas.openxmlformats.org/officeDocument/2006/math" xmlns:v="urn:schemas-microsoft-com:vml" xmlns:wp14="http://schemas.microsoft.com/office/word/2010/wordprocessingDrawing" xmlns:wp="http://schemas.openxmlformats.org/drawingml/2006/wordprocessingDrawing" xmlns:w10="urn:schemas-microsoft-com:office:word" xmlns:w="http://schemas.openxmlformats.org/wordprocessingml/2006/main" xmlns:w14="http://schemas.microsoft.com/office/word/2010/wordml" xmlns:w15="http://schemas.microsoft.com/office/word/2012/wordml" xmlns:w16cex="http://schemas.microsoft.com/office/word/2018/wordml/cex" xmlns:w16cid="http://schemas.microsoft.com/office/word/2016/wordml/cid" xmlns:w16="http://schemas.microsoft.com/office/word/2018/wordml" xmlns:w16sdtdh="http://schemas.microsoft.com/office/word/2020/wordml/sdtdatahash" xmlns:w16se="http://schemas.microsoft.com/office/word/2015/wordml/symex" xmlns:wpg="http://schemas.microsoft.com/office/word/2010/wordprocessingGroup" xmlns:wpi="http://schemas.microsoft.com/office/word/2010/wordprocessingInk" xmlns:wne="http://schemas.microsoft.com/office/word/2006/wordml" xmlns:wps="http://schemas.microsoft.com/office/word/2010/wordprocessingShape" mc:Ignorable="w14 w15 w16se w16cid w16 w16cex w16sdtdh wp14">
   <w:footnote w:type="separator" w:id="-1">
     <w:p>
       <w:pPr>
@@ -11649,7 +11477,7 @@
 </file>
 
 <file path=word/header1.xml><?xml version="1.0" encoding="utf-8"?>
-<w:hdr xmlns:wpc="http://schemas.microsoft.com/office/word/2010/wordprocessingCanvas" xmlns:cx="http://schemas.microsoft.com/office/drawing/2014/chartex" xmlns:cx1="http://schemas.microsoft.com/office/drawing/2015/9/8/chartex" xmlns:cx2="http://schemas.microsoft.com/office/drawing/2015/10/21/chartex" xmlns:cx3="http://schemas.microsoft.com/office/drawing/2016/5/9/chartex" xmlns:cx4="http://schemas.microsoft.com/office/drawing/2016/5/10/chartex" xmlns:cx5="http://schemas.microsoft.com/office/drawing/2016/5/11/chartex" xmlns:cx6="http://schemas.microsoft.com/office/drawing/2016/5/12/chartex" xmlns:cx7="http://schemas.microsoft.com/office/drawing/2016/5/13/chartex" xmlns:cx8="http://schemas.microsoft.com/office/drawing/2016/5/14/chartex" xmlns:mc="http://schemas.openxmlformats.org/markup-compatibility/2006" xmlns:aink="http://schemas.microsoft.com/office/drawing/2016/ink" xmlns:am3d="http://schemas.microsoft.com/office/drawing/2017/model3d" xmlns:o="urn:schemas-microsoft-com:office:office" xmlns:r="http://schemas.openxmlformats.org/officeDocument/2006/relationships" xmlns:m="http://schemas.openxmlformats.org/officeDocument/2006/math" xmlns:v="urn:schemas-microsoft-com:vml" xmlns:wp14="http://schemas.microsoft.com/office/word/2010/wordprocessingDrawing" xmlns:wp="http://schemas.openxmlformats.org/drawingml/2006/wordprocessingDrawing" xmlns:w10="urn:schemas-microsoft-com:office:word" xmlns:w="http://schemas.openxmlformats.org/wordprocessingml/2006/main" xmlns:w14="http://schemas.microsoft.com/office/word/2010/wordml" xmlns:w15="http://schemas.microsoft.com/office/word/2012/wordml" xmlns:w16cid="http://schemas.microsoft.com/office/word/2016/wordml/cid" xmlns:w16se="http://schemas.microsoft.com/office/word/2015/wordml/symex" xmlns:wpg="http://schemas.microsoft.com/office/word/2010/wordprocessingGroup" xmlns:wpi="http://schemas.microsoft.com/office/word/2010/wordprocessingInk" xmlns:wne="http://schemas.microsoft.com/office/word/2006/wordml" xmlns:wps="http://schemas.microsoft.com/office/word/2010/wordprocessingShape" mc:Ignorable="w14 w15 w16se w16cid wp14">
+<w:hdr xmlns:wpc="http://schemas.microsoft.com/office/word/2010/wordprocessingCanvas" xmlns:cx="http://schemas.microsoft.com/office/drawing/2014/chartex" xmlns:cx1="http://schemas.microsoft.com/office/drawing/2015/9/8/chartex" xmlns:cx2="http://schemas.microsoft.com/office/drawing/2015/10/21/chartex" xmlns:cx3="http://schemas.microsoft.com/office/drawing/2016/5/9/chartex" xmlns:cx4="http://schemas.microsoft.com/office/drawing/2016/5/10/chartex" xmlns:cx5="http://schemas.microsoft.com/office/drawing/2016/5/11/chartex" xmlns:cx6="http://schemas.microsoft.com/office/drawing/2016/5/12/chartex" xmlns:cx7="http://schemas.microsoft.com/office/drawing/2016/5/13/chartex" xmlns:cx8="http://schemas.microsoft.com/office/drawing/2016/5/14/chartex" xmlns:mc="http://schemas.openxmlformats.org/markup-compatibility/2006" xmlns:aink="http://schemas.microsoft.com/office/drawing/2016/ink" xmlns:am3d="http://schemas.microsoft.com/office/drawing/2017/model3d" xmlns:o="urn:schemas-microsoft-com:office:office" xmlns:r="http://schemas.openxmlformats.org/officeDocument/2006/relationships" xmlns:m="http://schemas.openxmlformats.org/officeDocument/2006/math" xmlns:v="urn:schemas-microsoft-com:vml" xmlns:wp14="http://schemas.microsoft.com/office/word/2010/wordprocessingDrawing" xmlns:wp="http://schemas.openxmlformats.org/drawingml/2006/wordprocessingDrawing" xmlns:w10="urn:schemas-microsoft-com:office:word" xmlns:w="http://schemas.openxmlformats.org/wordprocessingml/2006/main" xmlns:w14="http://schemas.microsoft.com/office/word/2010/wordml" xmlns:w15="http://schemas.microsoft.com/office/word/2012/wordml" xmlns:w16cex="http://schemas.microsoft.com/office/word/2018/wordml/cex" xmlns:w16cid="http://schemas.microsoft.com/office/word/2016/wordml/cid" xmlns:w16="http://schemas.microsoft.com/office/word/2018/wordml" xmlns:w16sdtdh="http://schemas.microsoft.com/office/word/2020/wordml/sdtdatahash" xmlns:w16se="http://schemas.microsoft.com/office/word/2015/wordml/symex" xmlns:wpg="http://schemas.microsoft.com/office/word/2010/wordprocessingGroup" xmlns:wpi="http://schemas.microsoft.com/office/word/2010/wordprocessingInk" xmlns:wne="http://schemas.microsoft.com/office/word/2006/wordml" xmlns:wps="http://schemas.microsoft.com/office/word/2010/wordprocessingShape" mc:Ignorable="w14 w15 w16se w16cid w16 w16cex w16sdtdh wp14">
   <w:sdt>
     <w:sdtPr>
       <w:id w:val="-859498149"/>
@@ -11662,7 +11490,7 @@
     <w:sdtContent>
       <w:p>
         <w:pPr>
-          <w:pStyle w:val="aa"/>
+          <w:pStyle w:val="Header"/>
           <w:jc w:val="center"/>
         </w:pPr>
         <w:r>
@@ -11685,14 +11513,14 @@
   </w:sdt>
   <w:p>
     <w:pPr>
-      <w:pStyle w:val="aa"/>
+      <w:pStyle w:val="Header"/>
     </w:pPr>
   </w:p>
 </w:hdr>
 </file>
 
 <file path=word/numbering.xml><?xml version="1.0" encoding="utf-8"?>
-<w:numbering xmlns:wpc="http://schemas.microsoft.com/office/word/2010/wordprocessingCanvas" xmlns:cx="http://schemas.microsoft.com/office/drawing/2014/chartex" xmlns:cx1="http://schemas.microsoft.com/office/drawing/2015/9/8/chartex" xmlns:cx2="http://schemas.microsoft.com/office/drawing/2015/10/21/chartex" xmlns:cx3="http://schemas.microsoft.com/office/drawing/2016/5/9/chartex" xmlns:cx4="http://schemas.microsoft.com/office/drawing/2016/5/10/chartex" xmlns:cx5="http://schemas.microsoft.com/office/drawing/2016/5/11/chartex" xmlns:cx6="http://schemas.microsoft.com/office/drawing/2016/5/12/chartex" xmlns:cx7="http://schemas.microsoft.com/office/drawing/2016/5/13/chartex" xmlns:cx8="http://schemas.microsoft.com/office/drawing/2016/5/14/chartex" xmlns:mc="http://schemas.openxmlformats.org/markup-compatibility/2006" xmlns:aink="http://schemas.microsoft.com/office/drawing/2016/ink" xmlns:am3d="http://schemas.microsoft.com/office/drawing/2017/model3d" xmlns:o="urn:schemas-microsoft-com:office:office" xmlns:r="http://schemas.openxmlformats.org/officeDocument/2006/relationships" xmlns:m="http://schemas.openxmlformats.org/officeDocument/2006/math" xmlns:v="urn:schemas-microsoft-com:vml" xmlns:wp14="http://schemas.microsoft.com/office/word/2010/wordprocessingDrawing" xmlns:wp="http://schemas.openxmlformats.org/drawingml/2006/wordprocessingDrawing" xmlns:w10="urn:schemas-microsoft-com:office:word" xmlns:w="http://schemas.openxmlformats.org/wordprocessingml/2006/main" xmlns:w14="http://schemas.microsoft.com/office/word/2010/wordml" xmlns:w15="http://schemas.microsoft.com/office/word/2012/wordml" xmlns:w16cid="http://schemas.microsoft.com/office/word/2016/wordml/cid" xmlns:w16se="http://schemas.microsoft.com/office/word/2015/wordml/symex" xmlns:wpg="http://schemas.microsoft.com/office/word/2010/wordprocessingGroup" xmlns:wpi="http://schemas.microsoft.com/office/word/2010/wordprocessingInk" xmlns:wne="http://schemas.microsoft.com/office/word/2006/wordml" xmlns:wps="http://schemas.microsoft.com/office/word/2010/wordprocessingShape" mc:Ignorable="w14 w15 w16se w16cid wp14">
+<w:numbering xmlns:wpc="http://schemas.microsoft.com/office/word/2010/wordprocessingCanvas" xmlns:cx="http://schemas.microsoft.com/office/drawing/2014/chartex" xmlns:cx1="http://schemas.microsoft.com/office/drawing/2015/9/8/chartex" xmlns:cx2="http://schemas.microsoft.com/office/drawing/2015/10/21/chartex" xmlns:cx3="http://schemas.microsoft.com/office/drawing/2016/5/9/chartex" xmlns:cx4="http://schemas.microsoft.com/office/drawing/2016/5/10/chartex" xmlns:cx5="http://schemas.microsoft.com/office/drawing/2016/5/11/chartex" xmlns:cx6="http://schemas.microsoft.com/office/drawing/2016/5/12/chartex" xmlns:cx7="http://schemas.microsoft.com/office/drawing/2016/5/13/chartex" xmlns:cx8="http://schemas.microsoft.com/office/drawing/2016/5/14/chartex" xmlns:mc="http://schemas.openxmlformats.org/markup-compatibility/2006" xmlns:aink="http://schemas.microsoft.com/office/drawing/2016/ink" xmlns:am3d="http://schemas.microsoft.com/office/drawing/2017/model3d" xmlns:o="urn:schemas-microsoft-com:office:office" xmlns:r="http://schemas.openxmlformats.org/officeDocument/2006/relationships" xmlns:m="http://schemas.openxmlformats.org/officeDocument/2006/math" xmlns:v="urn:schemas-microsoft-com:vml" xmlns:wp14="http://schemas.microsoft.com/office/word/2010/wordprocessingDrawing" xmlns:wp="http://schemas.openxmlformats.org/drawingml/2006/wordprocessingDrawing" xmlns:w10="urn:schemas-microsoft-com:office:word" xmlns:w="http://schemas.openxmlformats.org/wordprocessingml/2006/main" xmlns:w14="http://schemas.microsoft.com/office/word/2010/wordml" xmlns:w15="http://schemas.microsoft.com/office/word/2012/wordml" xmlns:w16cex="http://schemas.microsoft.com/office/word/2018/wordml/cex" xmlns:w16cid="http://schemas.microsoft.com/office/word/2016/wordml/cid" xmlns:w16="http://schemas.microsoft.com/office/word/2018/wordml" xmlns:w16sdtdh="http://schemas.microsoft.com/office/word/2020/wordml/sdtdatahash" xmlns:w16se="http://schemas.microsoft.com/office/word/2015/wordml/symex" xmlns:wpg="http://schemas.microsoft.com/office/word/2010/wordprocessingGroup" xmlns:wpi="http://schemas.microsoft.com/office/word/2010/wordprocessingInk" xmlns:wne="http://schemas.microsoft.com/office/word/2006/wordml" xmlns:wps="http://schemas.microsoft.com/office/word/2010/wordprocessingShape" mc:Ignorable="w14 w15 w16se w16cid w16 w16cex w16sdtdh wp14">
   <w:abstractNum w:abstractNumId="0" w15:restartNumberingAfterBreak="0">
     <w:nsid w:val="031D2D45"/>
     <w:multiLevelType w:val="multilevel"/>
@@ -12666,18 +12494,15 @@
 </file>
 
 <file path=word/people.xml><?xml version="1.0" encoding="utf-8"?>
-<w15:people xmlns:wpc="http://schemas.microsoft.com/office/word/2010/wordprocessingCanvas" xmlns:cx="http://schemas.microsoft.com/office/drawing/2014/chartex" xmlns:cx1="http://schemas.microsoft.com/office/drawing/2015/9/8/chartex" xmlns:cx2="http://schemas.microsoft.com/office/drawing/2015/10/21/chartex" xmlns:cx3="http://schemas.microsoft.com/office/drawing/2016/5/9/chartex" xmlns:cx4="http://schemas.microsoft.com/office/drawing/2016/5/10/chartex" xmlns:cx5="http://schemas.microsoft.com/office/drawing/2016/5/11/chartex" xmlns:cx6="http://schemas.microsoft.com/office/drawing/2016/5/12/chartex" xmlns:cx7="http://schemas.microsoft.com/office/drawing/2016/5/13/chartex" xmlns:cx8="http://schemas.microsoft.com/office/drawing/2016/5/14/chartex" xmlns:mc="http://schemas.openxmlformats.org/markup-compatibility/2006" xmlns:aink="http://schemas.microsoft.com/office/drawing/2016/ink" xmlns:am3d="http://schemas.microsoft.com/office/drawing/2017/model3d" xmlns:o="urn:schemas-microsoft-com:office:office" xmlns:r="http://schemas.openxmlformats.org/officeDocument/2006/relationships" xmlns:m="http://schemas.openxmlformats.org/officeDocument/2006/math" xmlns:v="urn:schemas-microsoft-com:vml" xmlns:wp14="http://schemas.microsoft.com/office/word/2010/wordprocessingDrawing" xmlns:wp="http://schemas.openxmlformats.org/drawingml/2006/wordprocessingDrawing" xmlns:w10="urn:schemas-microsoft-com:office:word" xmlns:w="http://schemas.openxmlformats.org/wordprocessingml/2006/main" xmlns:w14="http://schemas.microsoft.com/office/word/2010/wordml" xmlns:w15="http://schemas.microsoft.com/office/word/2012/wordml" xmlns:w16cid="http://schemas.microsoft.com/office/word/2016/wordml/cid" xmlns:w16se="http://schemas.microsoft.com/office/word/2015/wordml/symex" xmlns:wpg="http://schemas.microsoft.com/office/word/2010/wordprocessingGroup" xmlns:wpi="http://schemas.microsoft.com/office/word/2010/wordprocessingInk" xmlns:wne="http://schemas.microsoft.com/office/word/2006/wordml" xmlns:wps="http://schemas.microsoft.com/office/word/2010/wordprocessingShape" mc:Ignorable="w14 w15 w16se w16cid wp14">
+<w15:people xmlns:wpc="http://schemas.microsoft.com/office/word/2010/wordprocessingCanvas" xmlns:cx="http://schemas.microsoft.com/office/drawing/2014/chartex" xmlns:cx1="http://schemas.microsoft.com/office/drawing/2015/9/8/chartex" xmlns:cx2="http://schemas.microsoft.com/office/drawing/2015/10/21/chartex" xmlns:cx3="http://schemas.microsoft.com/office/drawing/2016/5/9/chartex" xmlns:cx4="http://schemas.microsoft.com/office/drawing/2016/5/10/chartex" xmlns:cx5="http://schemas.microsoft.com/office/drawing/2016/5/11/chartex" xmlns:cx6="http://schemas.microsoft.com/office/drawing/2016/5/12/chartex" xmlns:cx7="http://schemas.microsoft.com/office/drawing/2016/5/13/chartex" xmlns:cx8="http://schemas.microsoft.com/office/drawing/2016/5/14/chartex" xmlns:mc="http://schemas.openxmlformats.org/markup-compatibility/2006" xmlns:aink="http://schemas.microsoft.com/office/drawing/2016/ink" xmlns:am3d="http://schemas.microsoft.com/office/drawing/2017/model3d" xmlns:o="urn:schemas-microsoft-com:office:office" xmlns:r="http://schemas.openxmlformats.org/officeDocument/2006/relationships" xmlns:m="http://schemas.openxmlformats.org/officeDocument/2006/math" xmlns:v="urn:schemas-microsoft-com:vml" xmlns:wp14="http://schemas.microsoft.com/office/word/2010/wordprocessingDrawing" xmlns:wp="http://schemas.openxmlformats.org/drawingml/2006/wordprocessingDrawing" xmlns:w10="urn:schemas-microsoft-com:office:word" xmlns:w="http://schemas.openxmlformats.org/wordprocessingml/2006/main" xmlns:w14="http://schemas.microsoft.com/office/word/2010/wordml" xmlns:w15="http://schemas.microsoft.com/office/word/2012/wordml" xmlns:w16cex="http://schemas.microsoft.com/office/word/2018/wordml/cex" xmlns:w16cid="http://schemas.microsoft.com/office/word/2016/wordml/cid" xmlns:w16="http://schemas.microsoft.com/office/word/2018/wordml" xmlns:w16sdtdh="http://schemas.microsoft.com/office/word/2020/wordml/sdtdatahash" xmlns:w16se="http://schemas.microsoft.com/office/word/2015/wordml/symex" xmlns:wpg="http://schemas.microsoft.com/office/word/2010/wordprocessingGroup" xmlns:wpi="http://schemas.microsoft.com/office/word/2010/wordprocessingInk" xmlns:wne="http://schemas.microsoft.com/office/word/2006/wordml" xmlns:wps="http://schemas.microsoft.com/office/word/2010/wordprocessingShape" mc:Ignorable="w14 w15 w16se w16cid w16 w16cex w16sdtdh wp14">
   <w15:person w15:author="AAK">
     <w15:presenceInfo w15:providerId="AD" w15:userId="S-1-5-21-2301979571-1751391163-971761870-1106"/>
-  </w15:person>
-  <w15:person w15:author="Любовь Пан">
-    <w15:presenceInfo w15:providerId="None" w15:userId="Любовь Пан"/>
   </w15:person>
 </w15:people>
 </file>
 
 <file path=word/styles.xml><?xml version="1.0" encoding="utf-8"?>
-<w:styles xmlns:mc="http://schemas.openxmlformats.org/markup-compatibility/2006" xmlns:r="http://schemas.openxmlformats.org/officeDocument/2006/relationships" xmlns:w="http://schemas.openxmlformats.org/wordprocessingml/2006/main" xmlns:w14="http://schemas.microsoft.com/office/word/2010/wordml" xmlns:w15="http://schemas.microsoft.com/office/word/2012/wordml" xmlns:w16cid="http://schemas.microsoft.com/office/word/2016/wordml/cid" xmlns:w16se="http://schemas.microsoft.com/office/word/2015/wordml/symex" mc:Ignorable="w14 w15 w16se w16cid">
+<w:styles xmlns:mc="http://schemas.openxmlformats.org/markup-compatibility/2006" xmlns:r="http://schemas.openxmlformats.org/officeDocument/2006/relationships" xmlns:w="http://schemas.openxmlformats.org/wordprocessingml/2006/main" xmlns:w14="http://schemas.microsoft.com/office/word/2010/wordml" xmlns:w15="http://schemas.microsoft.com/office/word/2012/wordml" xmlns:w16cex="http://schemas.microsoft.com/office/word/2018/wordml/cex" xmlns:w16cid="http://schemas.microsoft.com/office/word/2016/wordml/cid" xmlns:w16="http://schemas.microsoft.com/office/word/2018/wordml" xmlns:w16sdtdh="http://schemas.microsoft.com/office/word/2020/wordml/sdtdatahash" xmlns:w16se="http://schemas.microsoft.com/office/word/2015/wordml/symex" mc:Ignorable="w14 w15 w16se w16cid w16 w16cex w16sdtdh">
   <w:docDefaults>
     <w:rPrDefault>
       <w:rPr>
@@ -12693,7 +12518,7 @@
       </w:pPr>
     </w:pPrDefault>
   </w:docDefaults>
-  <w:latentStyles w:defLockedState="0" w:defUIPriority="99" w:defSemiHidden="0" w:defUnhideWhenUsed="0" w:defQFormat="0" w:count="377">
+  <w:latentStyles w:defLockedState="0" w:defUIPriority="99" w:defSemiHidden="0" w:defUnhideWhenUsed="0" w:defQFormat="0" w:count="376">
     <w:lsdException w:name="Normal" w:uiPriority="0" w:qFormat="1"/>
     <w:lsdException w:name="heading 1" w:uiPriority="9" w:qFormat="1"/>
     <w:lsdException w:name="heading 2" w:semiHidden="1" w:uiPriority="9" w:unhideWhenUsed="1" w:qFormat="1"/>
@@ -13070,9 +12895,8 @@
     <w:lsdException w:name="Hashtag" w:semiHidden="1" w:unhideWhenUsed="1"/>
     <w:lsdException w:name="Unresolved Mention" w:semiHidden="1" w:unhideWhenUsed="1"/>
     <w:lsdException w:name="Smart Link" w:semiHidden="1" w:unhideWhenUsed="1"/>
-    <w:lsdException w:name="Smart Link Error" w:semiHidden="1" w:unhideWhenUsed="1"/>
   </w:latentStyles>
-  <w:style w:type="paragraph" w:default="1" w:styleId="a">
+  <w:style w:type="paragraph" w:default="1" w:styleId="Normal">
     <w:name w:val="Normal"/>
     <w:qFormat/>
     <w:rsid w:val="00E26DF0"/>
@@ -13085,11 +12909,11 @@
       <w:szCs w:val="21"/>
     </w:rPr>
   </w:style>
-  <w:style w:type="paragraph" w:styleId="1">
+  <w:style w:type="paragraph" w:styleId="Heading1">
     <w:name w:val="heading 1"/>
-    <w:basedOn w:val="a"/>
-    <w:next w:val="a"/>
-    <w:link w:val="10"/>
+    <w:basedOn w:val="Normal"/>
+    <w:next w:val="Normal"/>
+    <w:link w:val="Heading1Char"/>
     <w:uiPriority w:val="9"/>
     <w:qFormat/>
     <w:rsid w:val="00E26DF0"/>
@@ -13108,13 +12932,13 @@
       <w:szCs w:val="32"/>
     </w:rPr>
   </w:style>
-  <w:style w:type="character" w:default="1" w:styleId="a0">
+  <w:style w:type="character" w:default="1" w:styleId="DefaultParagraphFont">
     <w:name w:val="Default Paragraph Font"/>
     <w:uiPriority w:val="1"/>
     <w:semiHidden/>
     <w:unhideWhenUsed/>
   </w:style>
-  <w:style w:type="table" w:default="1" w:styleId="a1">
+  <w:style w:type="table" w:default="1" w:styleId="TableNormal">
     <w:name w:val="Normal Table"/>
     <w:uiPriority w:val="99"/>
     <w:semiHidden/>
@@ -13129,16 +12953,16 @@
       </w:tblCellMar>
     </w:tblPr>
   </w:style>
-  <w:style w:type="numbering" w:default="1" w:styleId="a2">
+  <w:style w:type="numbering" w:default="1" w:styleId="NoList">
     <w:name w:val="No List"/>
     <w:uiPriority w:val="99"/>
     <w:semiHidden/>
     <w:unhideWhenUsed/>
   </w:style>
-  <w:style w:type="paragraph" w:styleId="a3">
+  <w:style w:type="paragraph" w:styleId="BalloonText">
     <w:name w:val="Balloon Text"/>
-    <w:basedOn w:val="a"/>
-    <w:link w:val="a4"/>
+    <w:basedOn w:val="Normal"/>
+    <w:link w:val="BalloonTextChar"/>
     <w:uiPriority w:val="99"/>
     <w:semiHidden/>
     <w:unhideWhenUsed/>
@@ -13152,10 +12976,10 @@
       <w:szCs w:val="18"/>
     </w:rPr>
   </w:style>
-  <w:style w:type="character" w:customStyle="1" w:styleId="a4">
-    <w:name w:val="Текст выноски Знак"/>
-    <w:basedOn w:val="a0"/>
-    <w:link w:val="a3"/>
+  <w:style w:type="character" w:customStyle="1" w:styleId="BalloonTextChar">
+    <w:name w:val="Balloon Text Char"/>
+    <w:basedOn w:val="DefaultParagraphFont"/>
+    <w:link w:val="BalloonText"/>
     <w:uiPriority w:val="99"/>
     <w:semiHidden/>
     <w:rsid w:val="00E26DF0"/>
@@ -13165,10 +12989,10 @@
       <w:szCs w:val="18"/>
     </w:rPr>
   </w:style>
-  <w:style w:type="character" w:customStyle="1" w:styleId="10">
-    <w:name w:val="Заголовок 1 Знак"/>
-    <w:basedOn w:val="a0"/>
-    <w:link w:val="1"/>
+  <w:style w:type="character" w:customStyle="1" w:styleId="Heading1Char">
+    <w:name w:val="Heading 1 Char"/>
+    <w:basedOn w:val="DefaultParagraphFont"/>
+    <w:link w:val="Heading1"/>
     <w:uiPriority w:val="9"/>
     <w:rsid w:val="00E26DF0"/>
     <w:rPr>
@@ -13179,9 +13003,9 @@
       <w:szCs w:val="32"/>
     </w:rPr>
   </w:style>
-  <w:style w:type="table" w:styleId="a5">
+  <w:style w:type="table" w:styleId="TableGrid">
     <w:name w:val="Table Grid"/>
-    <w:basedOn w:val="a1"/>
+    <w:basedOn w:val="TableNormal"/>
     <w:uiPriority w:val="59"/>
     <w:rsid w:val="00E26DF0"/>
     <w:pPr>
@@ -13201,10 +13025,10 @@
       </w:tblBorders>
     </w:tblPr>
   </w:style>
-  <w:style w:type="paragraph" w:styleId="a6">
+  <w:style w:type="paragraph" w:styleId="Caption">
     <w:name w:val="caption"/>
-    <w:basedOn w:val="a"/>
-    <w:next w:val="a"/>
+    <w:basedOn w:val="Normal"/>
+    <w:next w:val="Normal"/>
     <w:uiPriority w:val="35"/>
     <w:unhideWhenUsed/>
     <w:qFormat/>
@@ -13220,9 +13044,9 @@
       <w:szCs w:val="18"/>
     </w:rPr>
   </w:style>
-  <w:style w:type="paragraph" w:styleId="a7">
+  <w:style w:type="paragraph" w:styleId="ListParagraph">
     <w:name w:val="List Paragraph"/>
-    <w:basedOn w:val="a"/>
+    <w:basedOn w:val="Normal"/>
     <w:uiPriority w:val="34"/>
     <w:qFormat/>
     <w:rsid w:val="001A6CF8"/>
@@ -13237,9 +13061,9 @@
       <w:szCs w:val="22"/>
     </w:rPr>
   </w:style>
-  <w:style w:type="character" w:styleId="a8">
+  <w:style w:type="character" w:styleId="Hyperlink">
     <w:name w:val="Hyperlink"/>
-    <w:basedOn w:val="a0"/>
+    <w:basedOn w:val="DefaultParagraphFont"/>
     <w:uiPriority w:val="99"/>
     <w:unhideWhenUsed/>
     <w:rsid w:val="00FA313F"/>
@@ -13258,9 +13082,9 @@
       </w:numPr>
     </w:pPr>
   </w:style>
-  <w:style w:type="character" w:styleId="a9">
+  <w:style w:type="character" w:styleId="UnresolvedMention">
     <w:name w:val="Unresolved Mention"/>
-    <w:basedOn w:val="a0"/>
+    <w:basedOn w:val="DefaultParagraphFont"/>
     <w:uiPriority w:val="99"/>
     <w:semiHidden/>
     <w:unhideWhenUsed/>
@@ -13270,10 +13094,10 @@
       <w:shd w:val="clear" w:color="auto" w:fill="E1DFDD"/>
     </w:rPr>
   </w:style>
-  <w:style w:type="paragraph" w:styleId="aa">
+  <w:style w:type="paragraph" w:styleId="Header">
     <w:name w:val="header"/>
-    <w:basedOn w:val="a"/>
-    <w:link w:val="ab"/>
+    <w:basedOn w:val="Normal"/>
+    <w:link w:val="HeaderChar"/>
     <w:uiPriority w:val="99"/>
     <w:unhideWhenUsed/>
     <w:rsid w:val="00AD58B0"/>
@@ -13285,10 +13109,10 @@
       <w:spacing w:after="0" w:line="240" w:lineRule="auto"/>
     </w:pPr>
   </w:style>
-  <w:style w:type="character" w:customStyle="1" w:styleId="ab">
-    <w:name w:val="Верхний колонтитул Знак"/>
-    <w:basedOn w:val="a0"/>
-    <w:link w:val="aa"/>
+  <w:style w:type="character" w:customStyle="1" w:styleId="HeaderChar">
+    <w:name w:val="Header Char"/>
+    <w:basedOn w:val="DefaultParagraphFont"/>
+    <w:link w:val="Header"/>
     <w:uiPriority w:val="99"/>
     <w:rsid w:val="00AD58B0"/>
     <w:rPr>
@@ -13297,10 +13121,10 @@
       <w:szCs w:val="21"/>
     </w:rPr>
   </w:style>
-  <w:style w:type="paragraph" w:styleId="ac">
+  <w:style w:type="paragraph" w:styleId="Footer">
     <w:name w:val="footer"/>
-    <w:basedOn w:val="a"/>
-    <w:link w:val="ad"/>
+    <w:basedOn w:val="Normal"/>
+    <w:link w:val="FooterChar"/>
     <w:uiPriority w:val="99"/>
     <w:unhideWhenUsed/>
     <w:rsid w:val="00AD58B0"/>
@@ -13312,10 +13136,10 @@
       <w:spacing w:after="0" w:line="240" w:lineRule="auto"/>
     </w:pPr>
   </w:style>
-  <w:style w:type="character" w:customStyle="1" w:styleId="ad">
-    <w:name w:val="Нижний колонтитул Знак"/>
-    <w:basedOn w:val="a0"/>
-    <w:link w:val="ac"/>
+  <w:style w:type="character" w:customStyle="1" w:styleId="FooterChar">
+    <w:name w:val="Footer Char"/>
+    <w:basedOn w:val="DefaultParagraphFont"/>
+    <w:link w:val="Footer"/>
     <w:uiPriority w:val="99"/>
     <w:rsid w:val="00AD58B0"/>
     <w:rPr>
@@ -13324,9 +13148,9 @@
       <w:szCs w:val="21"/>
     </w:rPr>
   </w:style>
-  <w:style w:type="character" w:styleId="ae">
+  <w:style w:type="character" w:styleId="CommentReference">
     <w:name w:val="annotation reference"/>
-    <w:basedOn w:val="a0"/>
+    <w:basedOn w:val="DefaultParagraphFont"/>
     <w:uiPriority w:val="99"/>
     <w:semiHidden/>
     <w:unhideWhenUsed/>
@@ -13336,10 +13160,10 @@
       <w:szCs w:val="16"/>
     </w:rPr>
   </w:style>
-  <w:style w:type="paragraph" w:styleId="af">
+  <w:style w:type="paragraph" w:styleId="CommentText">
     <w:name w:val="annotation text"/>
-    <w:basedOn w:val="a"/>
-    <w:link w:val="af0"/>
+    <w:basedOn w:val="Normal"/>
+    <w:link w:val="CommentTextChar"/>
     <w:uiPriority w:val="99"/>
     <w:semiHidden/>
     <w:unhideWhenUsed/>
@@ -13352,10 +13176,10 @@
       <w:szCs w:val="20"/>
     </w:rPr>
   </w:style>
-  <w:style w:type="character" w:customStyle="1" w:styleId="af0">
-    <w:name w:val="Текст примечания Знак"/>
-    <w:basedOn w:val="a0"/>
-    <w:link w:val="af"/>
+  <w:style w:type="character" w:customStyle="1" w:styleId="CommentTextChar">
+    <w:name w:val="Comment Text Char"/>
+    <w:basedOn w:val="DefaultParagraphFont"/>
+    <w:link w:val="CommentText"/>
     <w:uiPriority w:val="99"/>
     <w:semiHidden/>
     <w:rsid w:val="00DB2392"/>
@@ -13365,11 +13189,11 @@
       <w:szCs w:val="20"/>
     </w:rPr>
   </w:style>
-  <w:style w:type="paragraph" w:styleId="af1">
+  <w:style w:type="paragraph" w:styleId="CommentSubject">
     <w:name w:val="annotation subject"/>
-    <w:basedOn w:val="af"/>
-    <w:next w:val="af"/>
-    <w:link w:val="af2"/>
+    <w:basedOn w:val="CommentText"/>
+    <w:next w:val="CommentText"/>
+    <w:link w:val="CommentSubjectChar"/>
     <w:uiPriority w:val="99"/>
     <w:semiHidden/>
     <w:unhideWhenUsed/>
@@ -13379,10 +13203,10 @@
       <w:bCs/>
     </w:rPr>
   </w:style>
-  <w:style w:type="character" w:customStyle="1" w:styleId="af2">
-    <w:name w:val="Тема примечания Знак"/>
-    <w:basedOn w:val="af0"/>
-    <w:link w:val="af1"/>
+  <w:style w:type="character" w:customStyle="1" w:styleId="CommentSubjectChar">
+    <w:name w:val="Comment Subject Char"/>
+    <w:basedOn w:val="CommentTextChar"/>
+    <w:link w:val="CommentSubject"/>
     <w:uiPriority w:val="99"/>
     <w:semiHidden/>
     <w:rsid w:val="00DB2392"/>

--- a/.doc/ПС (2).docx
+++ b/.doc/ПС (2).docx
@@ -1,6 +1,6 @@
 
 <file path=word/document.xml><?xml version="1.0" encoding="utf-8"?>
-<w:document xmlns:wpc="http://schemas.microsoft.com/office/word/2010/wordprocessingCanvas" xmlns:cx="http://schemas.microsoft.com/office/drawing/2014/chartex" xmlns:cx1="http://schemas.microsoft.com/office/drawing/2015/9/8/chartex" xmlns:cx2="http://schemas.microsoft.com/office/drawing/2015/10/21/chartex" xmlns:cx3="http://schemas.microsoft.com/office/drawing/2016/5/9/chartex" xmlns:cx4="http://schemas.microsoft.com/office/drawing/2016/5/10/chartex" xmlns:cx5="http://schemas.microsoft.com/office/drawing/2016/5/11/chartex" xmlns:cx6="http://schemas.microsoft.com/office/drawing/2016/5/12/chartex" xmlns:cx7="http://schemas.microsoft.com/office/drawing/2016/5/13/chartex" xmlns:cx8="http://schemas.microsoft.com/office/drawing/2016/5/14/chartex" xmlns:mc="http://schemas.openxmlformats.org/markup-compatibility/2006" xmlns:aink="http://schemas.microsoft.com/office/drawing/2016/ink" xmlns:am3d="http://schemas.microsoft.com/office/drawing/2017/model3d" xmlns:o="urn:schemas-microsoft-com:office:office" xmlns:r="http://schemas.openxmlformats.org/officeDocument/2006/relationships" xmlns:m="http://schemas.openxmlformats.org/officeDocument/2006/math" xmlns:v="urn:schemas-microsoft-com:vml" xmlns:wp14="http://schemas.microsoft.com/office/word/2010/wordprocessingDrawing" xmlns:wp="http://schemas.openxmlformats.org/drawingml/2006/wordprocessingDrawing" xmlns:w10="urn:schemas-microsoft-com:office:word" xmlns:w="http://schemas.openxmlformats.org/wordprocessingml/2006/main" xmlns:w14="http://schemas.microsoft.com/office/word/2010/wordml" xmlns:w15="http://schemas.microsoft.com/office/word/2012/wordml" xmlns:w16cex="http://schemas.microsoft.com/office/word/2018/wordml/cex" xmlns:w16cid="http://schemas.microsoft.com/office/word/2016/wordml/cid" xmlns:w16="http://schemas.microsoft.com/office/word/2018/wordml" xmlns:w16sdtdh="http://schemas.microsoft.com/office/word/2020/wordml/sdtdatahash" xmlns:w16se="http://schemas.microsoft.com/office/word/2015/wordml/symex" xmlns:wpg="http://schemas.microsoft.com/office/word/2010/wordprocessingGroup" xmlns:wpi="http://schemas.microsoft.com/office/word/2010/wordprocessingInk" xmlns:wne="http://schemas.microsoft.com/office/word/2006/wordml" xmlns:wps="http://schemas.microsoft.com/office/word/2010/wordprocessingShape" mc:Ignorable="w14 w15 w16se w16cid w16 w16cex w16sdtdh wp14">
+<w:document xmlns:wpc="http://schemas.microsoft.com/office/word/2010/wordprocessingCanvas" xmlns:cx="http://schemas.microsoft.com/office/drawing/2014/chartex" xmlns:cx1="http://schemas.microsoft.com/office/drawing/2015/9/8/chartex" xmlns:cx2="http://schemas.microsoft.com/office/drawing/2015/10/21/chartex" xmlns:cx3="http://schemas.microsoft.com/office/drawing/2016/5/9/chartex" xmlns:cx4="http://schemas.microsoft.com/office/drawing/2016/5/10/chartex" xmlns:cx5="http://schemas.microsoft.com/office/drawing/2016/5/11/chartex" xmlns:cx6="http://schemas.microsoft.com/office/drawing/2016/5/12/chartex" xmlns:cx7="http://schemas.microsoft.com/office/drawing/2016/5/13/chartex" xmlns:cx8="http://schemas.microsoft.com/office/drawing/2016/5/14/chartex" xmlns:mc="http://schemas.openxmlformats.org/markup-compatibility/2006" xmlns:aink="http://schemas.microsoft.com/office/drawing/2016/ink" xmlns:am3d="http://schemas.microsoft.com/office/drawing/2017/model3d" xmlns:o="urn:schemas-microsoft-com:office:office" xmlns:r="http://schemas.openxmlformats.org/officeDocument/2006/relationships" xmlns:m="http://schemas.openxmlformats.org/officeDocument/2006/math" xmlns:v="urn:schemas-microsoft-com:vml" xmlns:wp14="http://schemas.microsoft.com/office/word/2010/wordprocessingDrawing" xmlns:wp="http://schemas.openxmlformats.org/drawingml/2006/wordprocessingDrawing" xmlns:w10="urn:schemas-microsoft-com:office:word" xmlns:w="http://schemas.openxmlformats.org/wordprocessingml/2006/main" xmlns:w14="http://schemas.microsoft.com/office/word/2010/wordml" xmlns:w15="http://schemas.microsoft.com/office/word/2012/wordml" xmlns:w16cid="http://schemas.microsoft.com/office/word/2016/wordml/cid" xmlns:w16se="http://schemas.microsoft.com/office/word/2015/wordml/symex" xmlns:wpg="http://schemas.microsoft.com/office/word/2010/wordprocessingGroup" xmlns:wpi="http://schemas.microsoft.com/office/word/2010/wordprocessingInk" xmlns:wne="http://schemas.microsoft.com/office/word/2006/wordml" xmlns:wps="http://schemas.microsoft.com/office/word/2010/wordprocessingShape" mc:Ignorable="w14 w15 w16se w16cid wp14">
   <w:body>
     <w:p>
       <w:pPr>
@@ -738,7 +738,7 @@
     </w:p>
     <w:p>
       <w:pPr>
-        <w:pStyle w:val="Heading1"/>
+        <w:pStyle w:val="1"/>
         <w:numPr>
           <w:ilvl w:val="0"/>
           <w:numId w:val="2"/>
@@ -762,7 +762,7 @@
     </w:p>
     <w:p>
       <w:pPr>
-        <w:pStyle w:val="Heading1"/>
+        <w:pStyle w:val="1"/>
         <w:numPr>
           <w:ilvl w:val="1"/>
           <w:numId w:val="3"/>
@@ -921,7 +921,7 @@
     </w:p>
     <w:p>
       <w:pPr>
-        <w:pStyle w:val="Heading1"/>
+        <w:pStyle w:val="1"/>
         <w:numPr>
           <w:ilvl w:val="1"/>
           <w:numId w:val="2"/>
@@ -960,7 +960,7 @@
           <w:sz w:val="28"/>
           <w:szCs w:val="28"/>
         </w:rPr>
-        <w:t xml:space="preserve">API (англ. Application </w:t>
+        <w:t xml:space="preserve">API (англ. </w:t>
       </w:r>
       <w:proofErr w:type="spellStart"/>
       <w:r>
@@ -969,7 +969,7 @@
           <w:sz w:val="28"/>
           <w:szCs w:val="28"/>
         </w:rPr>
-        <w:t>Programming</w:t>
+        <w:t>Application</w:t>
       </w:r>
       <w:proofErr w:type="spellEnd"/>
       <w:r>
@@ -978,7 +978,7 @@
           <w:sz w:val="28"/>
           <w:szCs w:val="28"/>
         </w:rPr>
-        <w:t xml:space="preserve"> Interface) – описание способов, которыми одна компьютерная программа может взаимодействовать с другой программой.</w:t>
+        <w:t xml:space="preserve"> Programming Interface) – описание способов, которыми одна компьютерная программа может взаимодействовать с другой программой.</w:t>
       </w:r>
     </w:p>
     <w:p>
@@ -1063,7 +1063,7 @@
     </w:p>
     <w:tbl>
       <w:tblPr>
-        <w:tblStyle w:val="TableGrid"/>
+        <w:tblStyle w:val="a5"/>
         <w:tblW w:w="9359" w:type="dxa"/>
         <w:tblLook w:val="04A0" w:firstRow="1" w:lastRow="0" w:firstColumn="1" w:lastColumn="0" w:noHBand="0" w:noVBand="1"/>
       </w:tblPr>
@@ -1365,7 +1365,7 @@
     </w:p>
     <w:tbl>
       <w:tblPr>
-        <w:tblStyle w:val="TableGrid"/>
+        <w:tblStyle w:val="a5"/>
         <w:tblW w:w="0" w:type="auto"/>
         <w:tblLayout w:type="fixed"/>
         <w:tblLook w:val="04A0" w:firstRow="1" w:lastRow="0" w:firstColumn="1" w:lastColumn="0" w:noHBand="0" w:noVBand="1"/>
@@ -1853,7 +1853,7 @@
     </w:p>
     <w:p>
       <w:pPr>
-        <w:pStyle w:val="Caption"/>
+        <w:pStyle w:val="a6"/>
         <w:keepNext/>
         <w:ind w:firstLine="708"/>
         <w:rPr>
@@ -1941,7 +1941,7 @@
     </w:p>
     <w:tbl>
       <w:tblPr>
-        <w:tblStyle w:val="TableGrid"/>
+        <w:tblStyle w:val="a5"/>
         <w:tblW w:w="0" w:type="auto"/>
         <w:tblLook w:val="04A0" w:firstRow="1" w:lastRow="0" w:firstColumn="1" w:lastColumn="0" w:noHBand="0" w:noVBand="1"/>
       </w:tblPr>
@@ -2441,7 +2441,7 @@
     </w:p>
     <w:tbl>
       <w:tblPr>
-        <w:tblStyle w:val="TableGrid"/>
+        <w:tblStyle w:val="a5"/>
         <w:tblW w:w="9294" w:type="dxa"/>
         <w:tblLayout w:type="fixed"/>
         <w:tblLook w:val="04A0" w:firstRow="1" w:lastRow="0" w:firstColumn="1" w:lastColumn="0" w:noHBand="0" w:noVBand="1"/>
@@ -2992,7 +2992,7 @@
     </w:p>
     <w:p>
       <w:pPr>
-        <w:pStyle w:val="Caption"/>
+        <w:pStyle w:val="a6"/>
         <w:keepNext/>
         <w:ind w:firstLine="708"/>
         <w:rPr>
@@ -3048,7 +3048,7 @@
     </w:p>
     <w:tbl>
       <w:tblPr>
-        <w:tblStyle w:val="TableGrid"/>
+        <w:tblStyle w:val="a5"/>
         <w:tblW w:w="0" w:type="auto"/>
         <w:tblLook w:val="04A0" w:firstRow="1" w:lastRow="0" w:firstColumn="1" w:lastColumn="0" w:noHBand="0" w:noVBand="1"/>
       </w:tblPr>
@@ -3436,7 +3436,7 @@
     </w:p>
     <w:tbl>
       <w:tblPr>
-        <w:tblStyle w:val="TableGrid"/>
+        <w:tblStyle w:val="a5"/>
         <w:tblW w:w="0" w:type="auto"/>
         <w:tblLook w:val="04A0" w:firstRow="1" w:lastRow="0" w:firstColumn="1" w:lastColumn="0" w:noHBand="0" w:noVBand="1"/>
       </w:tblPr>
@@ -3702,7 +3702,7 @@
     </w:p>
     <w:p>
       <w:pPr>
-        <w:pStyle w:val="Caption"/>
+        <w:pStyle w:val="a6"/>
         <w:keepNext/>
         <w:ind w:firstLine="708"/>
         <w:rPr>
@@ -3750,7 +3750,7 @@
     </w:p>
     <w:tbl>
       <w:tblPr>
-        <w:tblStyle w:val="TableGrid"/>
+        <w:tblStyle w:val="a5"/>
         <w:tblW w:w="0" w:type="auto"/>
         <w:tblLayout w:type="fixed"/>
         <w:tblLook w:val="04A0" w:firstRow="1" w:lastRow="0" w:firstColumn="1" w:lastColumn="0" w:noHBand="0" w:noVBand="1"/>
@@ -4419,7 +4419,7 @@
     </w:p>
     <w:p>
       <w:pPr>
-        <w:pStyle w:val="Caption"/>
+        <w:pStyle w:val="a6"/>
         <w:keepNext/>
         <w:ind w:firstLine="708"/>
         <w:rPr>
@@ -4452,7 +4452,7 @@
     </w:p>
     <w:tbl>
       <w:tblPr>
-        <w:tblStyle w:val="TableGrid"/>
+        <w:tblStyle w:val="a5"/>
         <w:tblW w:w="0" w:type="auto"/>
         <w:tblLook w:val="04A0" w:firstRow="1" w:lastRow="0" w:firstColumn="1" w:lastColumn="0" w:noHBand="0" w:noVBand="1"/>
       </w:tblPr>
@@ -5122,7 +5122,7 @@
     </w:p>
     <w:p>
       <w:pPr>
-        <w:pStyle w:val="Heading1"/>
+        <w:pStyle w:val="1"/>
         <w:numPr>
           <w:ilvl w:val="1"/>
           <w:numId w:val="2"/>
@@ -5474,7 +5474,7 @@
     </w:p>
     <w:p>
       <w:pPr>
-        <w:pStyle w:val="Heading1"/>
+        <w:pStyle w:val="1"/>
       </w:pPr>
       <w:r>
         <w:t xml:space="preserve">2 </w:t>
@@ -5581,7 +5581,7 @@
     </w:p>
     <w:p>
       <w:pPr>
-        <w:pStyle w:val="ListParagraph"/>
+        <w:pStyle w:val="a7"/>
         <w:numPr>
           <w:ilvl w:val="0"/>
           <w:numId w:val="9"/>
@@ -5617,7 +5617,7 @@
     </w:p>
     <w:p>
       <w:pPr>
-        <w:pStyle w:val="ListParagraph"/>
+        <w:pStyle w:val="a7"/>
         <w:numPr>
           <w:ilvl w:val="0"/>
           <w:numId w:val="9"/>
@@ -5653,7 +5653,7 @@
     </w:p>
     <w:p>
       <w:pPr>
-        <w:pStyle w:val="ListParagraph"/>
+        <w:pStyle w:val="a7"/>
         <w:numPr>
           <w:ilvl w:val="0"/>
           <w:numId w:val="9"/>
@@ -5704,7 +5704,7 @@
     </w:p>
     <w:p>
       <w:pPr>
-        <w:pStyle w:val="ListParagraph"/>
+        <w:pStyle w:val="a7"/>
         <w:numPr>
           <w:ilvl w:val="0"/>
           <w:numId w:val="9"/>
@@ -5755,7 +5755,7 @@
     </w:p>
     <w:p>
       <w:pPr>
-        <w:pStyle w:val="ListParagraph"/>
+        <w:pStyle w:val="a7"/>
         <w:numPr>
           <w:ilvl w:val="0"/>
           <w:numId w:val="9"/>
@@ -5822,7 +5822,7 @@
     </w:p>
     <w:p>
       <w:pPr>
-        <w:pStyle w:val="ListParagraph"/>
+        <w:pStyle w:val="a7"/>
         <w:numPr>
           <w:ilvl w:val="0"/>
           <w:numId w:val="9"/>
@@ -6011,7 +6011,7 @@
     </w:p>
     <w:p>
       <w:pPr>
-        <w:pStyle w:val="Heading1"/>
+        <w:pStyle w:val="1"/>
         <w:ind w:firstLine="709"/>
       </w:pPr>
       <w:bookmarkStart w:id="5" w:name="_Toc36076938"/>
@@ -6026,7 +6026,7 @@
     </w:p>
     <w:p>
       <w:pPr>
-        <w:pStyle w:val="Heading1"/>
+        <w:pStyle w:val="1"/>
         <w:ind w:firstLine="709"/>
       </w:pPr>
       <w:bookmarkStart w:id="6" w:name="_Toc36076939"/>
@@ -6165,7 +6165,7 @@
     </w:p>
     <w:p>
       <w:pPr>
-        <w:pStyle w:val="Heading1"/>
+        <w:pStyle w:val="1"/>
       </w:pPr>
       <w:bookmarkStart w:id="7" w:name="_Toc34125503"/>
       <w:bookmarkStart w:id="8" w:name="_Toc36076941"/>
@@ -6274,15 +6274,20 @@
         <w:lastRenderedPageBreak/>
         <w:t xml:space="preserve"> </w:t>
       </w:r>
-      <w:commentRangeStart w:id="9"/>
+      <w:r>
+        <w:rPr>
+          <w:rStyle w:val="ae"/>
+        </w:rPr>
+        <w:commentReference w:id="9"/>
+      </w:r>
       <w:r>
         <w:rPr>
           <w:noProof/>
         </w:rPr>
         <w:drawing>
-          <wp:inline distT="0" distB="0" distL="0" distR="0" wp14:anchorId="32EF27B9" wp14:editId="0BBD7B1C">
-            <wp:extent cx="5940425" cy="5013960"/>
-            <wp:effectExtent l="0" t="0" r="3175" b="0"/>
+          <wp:inline distT="0" distB="0" distL="0" distR="0" wp14:anchorId="67B22797" wp14:editId="3941EEFD">
+            <wp:extent cx="5940425" cy="5332730"/>
+            <wp:effectExtent l="0" t="0" r="3175" b="1270"/>
             <wp:docPr id="1" name="Рисунок 1"/>
             <wp:cNvGraphicFramePr>
               <a:graphicFrameLocks xmlns:a="http://schemas.openxmlformats.org/drawingml/2006/main" noChangeAspect="1"/>
@@ -6295,7 +6300,7 @@
                     <pic:cNvPicPr/>
                   </pic:nvPicPr>
                   <pic:blipFill>
-                    <a:blip r:embed="rId9"/>
+                    <a:blip r:embed="rId11"/>
                     <a:stretch>
                       <a:fillRect/>
                     </a:stretch>
@@ -6303,7 +6308,7 @@
                   <pic:spPr>
                     <a:xfrm>
                       <a:off x="0" y="0"/>
-                      <a:ext cx="5940425" cy="5013960"/>
+                      <a:ext cx="5940425" cy="5332730"/>
                     </a:xfrm>
                     <a:prstGeom prst="rect">
                       <a:avLst/>
@@ -6315,13 +6320,6 @@
           </wp:inline>
         </w:drawing>
       </w:r>
-      <w:commentRangeEnd w:id="9"/>
-      <w:r>
-        <w:rPr>
-          <w:rStyle w:val="CommentReference"/>
-        </w:rPr>
-        <w:commentReference w:id="9"/>
-      </w:r>
     </w:p>
     <w:p>
       <w:pPr>
@@ -6784,7 +6782,7 @@
     </w:p>
     <w:p>
       <w:pPr>
-        <w:pStyle w:val="Caption"/>
+        <w:pStyle w:val="a6"/>
         <w:keepNext/>
         <w:ind w:firstLine="708"/>
         <w:rPr>
@@ -6806,7 +6804,7 @@
       <w:commentRangeEnd w:id="12"/>
       <w:r>
         <w:rPr>
-          <w:rStyle w:val="CommentReference"/>
+          <w:rStyle w:val="ae"/>
           <w:rFonts w:ascii="Verdana" w:hAnsi="Verdana"/>
           <w:bCs w:val="0"/>
         </w:rPr>
@@ -6859,15 +6857,15 @@
     </w:p>
     <w:tbl>
       <w:tblPr>
-        <w:tblStyle w:val="TableGrid"/>
+        <w:tblStyle w:val="a5"/>
         <w:tblW w:w="9359" w:type="dxa"/>
         <w:tblLook w:val="04A0" w:firstRow="1" w:lastRow="0" w:firstColumn="1" w:lastColumn="0" w:noHBand="0" w:noVBand="1"/>
       </w:tblPr>
       <w:tblGrid>
-        <w:gridCol w:w="2209"/>
+        <w:gridCol w:w="2416"/>
         <w:gridCol w:w="2316"/>
-        <w:gridCol w:w="2090"/>
-        <w:gridCol w:w="2744"/>
+        <w:gridCol w:w="2054"/>
+        <w:gridCol w:w="2573"/>
       </w:tblGrid>
       <w:tr>
         <w:trPr>
@@ -6983,6 +6981,121 @@
       </w:tr>
       <w:tr>
         <w:trPr>
+          <w:trHeight w:val="306"/>
+        </w:trPr>
+        <w:tc>
+          <w:tcPr>
+            <w:tcW w:w="2209" w:type="dxa"/>
+            <w:vAlign w:val="center"/>
+          </w:tcPr>
+          <w:p>
+            <w:pPr>
+              <w:ind w:firstLine="22"/>
+              <w:jc w:val="both"/>
+              <w:rPr>
+                <w:rFonts w:ascii="Times New Roman" w:hAnsi="Times New Roman" w:cs="Times New Roman"/>
+                <w:sz w:val="28"/>
+                <w:szCs w:val="28"/>
+              </w:rPr>
+            </w:pPr>
+            <w:r>
+              <w:rPr>
+                <w:rFonts w:ascii="Times New Roman" w:hAnsi="Times New Roman" w:cs="Times New Roman"/>
+                <w:sz w:val="28"/>
+                <w:szCs w:val="28"/>
+              </w:rPr>
+              <w:t>_kompasConnector</w:t>
+            </w:r>
+          </w:p>
+        </w:tc>
+        <w:tc>
+          <w:tcPr>
+            <w:tcW w:w="2316" w:type="dxa"/>
+            <w:vAlign w:val="center"/>
+          </w:tcPr>
+          <w:p>
+            <w:pPr>
+              <w:jc w:val="both"/>
+              <w:rPr>
+                <w:rFonts w:ascii="Times New Roman" w:hAnsi="Times New Roman" w:cs="Times New Roman"/>
+                <w:sz w:val="28"/>
+                <w:szCs w:val="28"/>
+              </w:rPr>
+            </w:pPr>
+            <w:r>
+              <w:rPr>
+                <w:rFonts w:ascii="Times New Roman" w:hAnsi="Times New Roman" w:cs="Times New Roman"/>
+                <w:sz w:val="28"/>
+                <w:szCs w:val="28"/>
+              </w:rPr>
+              <w:t>KompasAPI</w:t>
+            </w:r>
+          </w:p>
+        </w:tc>
+        <w:tc>
+          <w:tcPr>
+            <w:tcW w:w="2090" w:type="dxa"/>
+            <w:vAlign w:val="center"/>
+          </w:tcPr>
+          <w:p>
+            <w:pPr>
+              <w:ind w:hanging="1"/>
+              <w:jc w:val="both"/>
+              <w:rPr>
+                <w:rFonts w:ascii="Times New Roman" w:hAnsi="Times New Roman" w:cs="Times New Roman"/>
+                <w:sz w:val="28"/>
+                <w:szCs w:val="28"/>
+              </w:rPr>
+            </w:pPr>
+          </w:p>
+        </w:tc>
+        <w:tc>
+          <w:tcPr>
+            <w:tcW w:w="2744" w:type="dxa"/>
+            <w:vAlign w:val="center"/>
+          </w:tcPr>
+          <w:p>
+            <w:pPr>
+              <w:ind w:left="19"/>
+              <w:jc w:val="both"/>
+              <w:rPr>
+                <w:rFonts w:ascii="Times New Roman" w:hAnsi="Times New Roman" w:cs="Times New Roman"/>
+                <w:sz w:val="28"/>
+                <w:szCs w:val="28"/>
+                <w:lang w:val="ru-RU"/>
+              </w:rPr>
+            </w:pPr>
+            <w:r>
+              <w:rPr>
+                <w:rFonts w:ascii="Times New Roman" w:hAnsi="Times New Roman" w:cs="Times New Roman"/>
+                <w:sz w:val="28"/>
+                <w:szCs w:val="28"/>
+                <w:lang w:val="ru-RU"/>
+              </w:rPr>
+              <w:t xml:space="preserve">Закрытое поле, содержащее объект, </w:t>
+            </w:r>
+            <w:r>
+              <w:rPr>
+                <w:rFonts w:ascii="Times New Roman" w:hAnsi="Times New Roman" w:cs="Times New Roman"/>
+                <w:sz w:val="28"/>
+                <w:szCs w:val="28"/>
+              </w:rPr>
+              <w:t>API</w:t>
+            </w:r>
+            <w:r>
+              <w:rPr>
+                <w:rFonts w:ascii="Times New Roman" w:hAnsi="Times New Roman" w:cs="Times New Roman"/>
+                <w:sz w:val="28"/>
+                <w:szCs w:val="28"/>
+                <w:lang w:val="ru-RU"/>
+              </w:rPr>
+              <w:t xml:space="preserve"> системы КОМПАС, реализующий основной функционал взаимодействия</w:t>
+            </w:r>
+          </w:p>
+        </w:tc>
+      </w:tr>
+      <w:tr>
+        <w:trPr>
           <w:trHeight w:val="663"/>
         </w:trPr>
         <w:tc>
@@ -7313,7 +7426,7 @@
     </w:p>
     <w:tbl>
       <w:tblPr>
-        <w:tblStyle w:val="TableGrid"/>
+        <w:tblStyle w:val="a5"/>
         <w:tblW w:w="9359" w:type="dxa"/>
         <w:tblLook w:val="04A0" w:firstRow="1" w:lastRow="0" w:firstColumn="1" w:lastColumn="0" w:noHBand="0" w:noVBand="1"/>
       </w:tblPr>
@@ -7719,364 +7832,6 @@
           </w:p>
         </w:tc>
       </w:tr>
-      <w:tr>
-        <w:trPr>
-          <w:trHeight w:val="790"/>
-        </w:trPr>
-        <w:tc>
-          <w:tcPr>
-            <w:tcW w:w="2354" w:type="dxa"/>
-            <w:vAlign w:val="center"/>
-          </w:tcPr>
-          <w:p>
-            <w:pPr>
-              <w:ind w:firstLine="22"/>
-              <w:jc w:val="both"/>
-              <w:rPr>
-                <w:rFonts w:ascii="Times New Roman" w:hAnsi="Times New Roman" w:cs="Times New Roman"/>
-                <w:sz w:val="28"/>
-                <w:szCs w:val="28"/>
-              </w:rPr>
-            </w:pPr>
-            <w:proofErr w:type="gramStart"/>
-            <w:r>
-              <w:rPr>
-                <w:rFonts w:ascii="Times New Roman" w:hAnsi="Times New Roman" w:cs="Times New Roman"/>
-                <w:sz w:val="28"/>
-                <w:szCs w:val="28"/>
-              </w:rPr>
-              <w:t>Ext</w:t>
-            </w:r>
-            <w:r>
-              <w:rPr>
-                <w:rFonts w:ascii="Times New Roman" w:hAnsi="Times New Roman" w:cs="Times New Roman"/>
-                <w:sz w:val="28"/>
-                <w:szCs w:val="28"/>
-              </w:rPr>
-              <w:t>r</w:t>
-            </w:r>
-            <w:r>
-              <w:rPr>
-                <w:rFonts w:ascii="Times New Roman" w:hAnsi="Times New Roman" w:cs="Times New Roman"/>
-                <w:sz w:val="28"/>
-                <w:szCs w:val="28"/>
-              </w:rPr>
-              <w:t>u</w:t>
-            </w:r>
-            <w:r>
-              <w:rPr>
-                <w:rFonts w:ascii="Times New Roman" w:hAnsi="Times New Roman" w:cs="Times New Roman"/>
-                <w:sz w:val="28"/>
-                <w:szCs w:val="28"/>
-              </w:rPr>
-              <w:t>d</w:t>
-            </w:r>
-            <w:r>
-              <w:rPr>
-                <w:rFonts w:ascii="Times New Roman" w:hAnsi="Times New Roman" w:cs="Times New Roman"/>
-                <w:sz w:val="28"/>
-                <w:szCs w:val="28"/>
-              </w:rPr>
-              <w:t>Element(</w:t>
-            </w:r>
-            <w:proofErr w:type="gramEnd"/>
-            <w:r>
-              <w:rPr>
-                <w:rFonts w:ascii="Times New Roman" w:hAnsi="Times New Roman" w:cs="Times New Roman"/>
-                <w:sz w:val="28"/>
-                <w:szCs w:val="28"/>
-              </w:rPr>
-              <w:t>)</w:t>
-            </w:r>
-          </w:p>
-        </w:tc>
-        <w:tc>
-          <w:tcPr>
-            <w:tcW w:w="2210" w:type="dxa"/>
-            <w:vAlign w:val="center"/>
-          </w:tcPr>
-          <w:p>
-            <w:pPr>
-              <w:jc w:val="both"/>
-              <w:rPr>
-                <w:rFonts w:ascii="Times New Roman" w:hAnsi="Times New Roman" w:cs="Times New Roman"/>
-                <w:sz w:val="28"/>
-                <w:szCs w:val="28"/>
-                <w:lang w:val="ru-RU"/>
-              </w:rPr>
-            </w:pPr>
-            <w:r>
-              <w:rPr>
-                <w:rFonts w:ascii="Times New Roman" w:hAnsi="Times New Roman" w:cs="Times New Roman"/>
-                <w:sz w:val="28"/>
-                <w:szCs w:val="28"/>
-              </w:rPr>
-              <w:t>int</w:t>
-            </w:r>
-            <w:r>
-              <w:rPr>
-                <w:rFonts w:ascii="Times New Roman" w:hAnsi="Times New Roman" w:cs="Times New Roman"/>
-                <w:sz w:val="28"/>
-                <w:szCs w:val="28"/>
-                <w:lang w:val="ru-RU"/>
-              </w:rPr>
-              <w:t xml:space="preserve"> – </w:t>
-            </w:r>
-            <w:r>
-              <w:rPr>
-                <w:rFonts w:ascii="Times New Roman" w:hAnsi="Times New Roman" w:cs="Times New Roman"/>
-                <w:sz w:val="28"/>
-                <w:szCs w:val="28"/>
-                <w:lang w:val="ru-RU"/>
-              </w:rPr>
-              <w:t>основание ящика</w:t>
-            </w:r>
-          </w:p>
-          <w:p>
-            <w:pPr>
-              <w:jc w:val="both"/>
-              <w:rPr>
-                <w:rFonts w:ascii="Times New Roman" w:hAnsi="Times New Roman" w:cs="Times New Roman"/>
-                <w:sz w:val="28"/>
-                <w:szCs w:val="28"/>
-                <w:lang w:val="ru-RU"/>
-              </w:rPr>
-            </w:pPr>
-            <w:r>
-              <w:rPr>
-                <w:rFonts w:ascii="Times New Roman" w:hAnsi="Times New Roman" w:cs="Times New Roman"/>
-                <w:sz w:val="28"/>
-                <w:szCs w:val="28"/>
-              </w:rPr>
-              <w:t>int</w:t>
-            </w:r>
-            <w:r>
-              <w:rPr>
-                <w:rFonts w:ascii="Times New Roman" w:hAnsi="Times New Roman" w:cs="Times New Roman"/>
-                <w:sz w:val="28"/>
-                <w:szCs w:val="28"/>
-                <w:lang w:val="ru-RU"/>
-              </w:rPr>
-              <w:t xml:space="preserve"> – </w:t>
-            </w:r>
-            <w:r>
-              <w:rPr>
-                <w:rFonts w:ascii="Times New Roman" w:hAnsi="Times New Roman" w:cs="Times New Roman"/>
-                <w:sz w:val="28"/>
-                <w:szCs w:val="28"/>
-                <w:lang w:val="ru-RU"/>
-              </w:rPr>
-              <w:t>стенка ящика по длине</w:t>
-            </w:r>
-          </w:p>
-          <w:p>
-            <w:pPr>
-              <w:jc w:val="both"/>
-              <w:rPr>
-                <w:rFonts w:ascii="Times New Roman" w:hAnsi="Times New Roman" w:cs="Times New Roman"/>
-                <w:sz w:val="28"/>
-                <w:szCs w:val="28"/>
-                <w:lang w:val="ru-RU"/>
-              </w:rPr>
-            </w:pPr>
-            <w:r>
-              <w:rPr>
-                <w:rFonts w:ascii="Times New Roman" w:hAnsi="Times New Roman" w:cs="Times New Roman"/>
-                <w:sz w:val="28"/>
-                <w:szCs w:val="28"/>
-              </w:rPr>
-              <w:t>int</w:t>
-            </w:r>
-            <w:r>
-              <w:rPr>
-                <w:rFonts w:ascii="Times New Roman" w:hAnsi="Times New Roman" w:cs="Times New Roman"/>
-                <w:sz w:val="28"/>
-                <w:szCs w:val="28"/>
-                <w:lang w:val="ru-RU"/>
-              </w:rPr>
-              <w:t xml:space="preserve"> – </w:t>
-            </w:r>
-            <w:r>
-              <w:rPr>
-                <w:rFonts w:ascii="Times New Roman" w:hAnsi="Times New Roman" w:cs="Times New Roman"/>
-                <w:sz w:val="28"/>
-                <w:szCs w:val="28"/>
-                <w:lang w:val="ru-RU"/>
-              </w:rPr>
-              <w:t>стенка по ширине</w:t>
-            </w:r>
-          </w:p>
-          <w:p>
-            <w:pPr>
-              <w:jc w:val="both"/>
-              <w:rPr>
-                <w:rFonts w:ascii="Times New Roman" w:hAnsi="Times New Roman" w:cs="Times New Roman"/>
-                <w:sz w:val="28"/>
-                <w:szCs w:val="28"/>
-                <w:lang w:val="ru-RU"/>
-              </w:rPr>
-            </w:pPr>
-            <w:r>
-              <w:rPr>
-                <w:rFonts w:ascii="Times New Roman" w:hAnsi="Times New Roman" w:cs="Times New Roman"/>
-                <w:sz w:val="28"/>
-                <w:szCs w:val="28"/>
-              </w:rPr>
-              <w:t>int</w:t>
-            </w:r>
-            <w:r>
-              <w:rPr>
-                <w:rFonts w:ascii="Times New Roman" w:hAnsi="Times New Roman" w:cs="Times New Roman"/>
-                <w:sz w:val="28"/>
-                <w:szCs w:val="28"/>
-                <w:lang w:val="ru-RU"/>
-              </w:rPr>
-              <w:t xml:space="preserve"> – </w:t>
-            </w:r>
-            <w:r>
-              <w:rPr>
-                <w:rFonts w:ascii="Times New Roman" w:hAnsi="Times New Roman" w:cs="Times New Roman"/>
-                <w:sz w:val="28"/>
-                <w:szCs w:val="28"/>
-                <w:lang w:val="ru-RU"/>
-              </w:rPr>
-              <w:t>дверца ящика</w:t>
-            </w:r>
-          </w:p>
-          <w:p>
-            <w:pPr>
-              <w:jc w:val="both"/>
-              <w:rPr>
-                <w:rFonts w:ascii="Times New Roman" w:hAnsi="Times New Roman" w:cs="Times New Roman"/>
-                <w:sz w:val="28"/>
-                <w:szCs w:val="28"/>
-                <w:lang w:val="ru-RU"/>
-              </w:rPr>
-            </w:pPr>
-            <w:r>
-              <w:rPr>
-                <w:rFonts w:ascii="Times New Roman" w:hAnsi="Times New Roman" w:cs="Times New Roman"/>
-                <w:sz w:val="28"/>
-                <w:szCs w:val="28"/>
-              </w:rPr>
-              <w:t>int</w:t>
-            </w:r>
-            <w:r>
-              <w:rPr>
-                <w:rFonts w:ascii="Times New Roman" w:hAnsi="Times New Roman" w:cs="Times New Roman"/>
-                <w:sz w:val="28"/>
-                <w:szCs w:val="28"/>
-                <w:lang w:val="ru-RU"/>
-              </w:rPr>
-              <w:t xml:space="preserve"> – </w:t>
-            </w:r>
-            <w:r>
-              <w:rPr>
-                <w:rFonts w:ascii="Times New Roman" w:hAnsi="Times New Roman" w:cs="Times New Roman"/>
-                <w:sz w:val="28"/>
-                <w:szCs w:val="28"/>
-                <w:lang w:val="ru-RU"/>
-              </w:rPr>
-              <w:t>короткая стенка комода</w:t>
-            </w:r>
-          </w:p>
-          <w:p>
-            <w:pPr>
-              <w:jc w:val="both"/>
-              <w:rPr>
-                <w:rFonts w:ascii="Times New Roman" w:hAnsi="Times New Roman" w:cs="Times New Roman"/>
-                <w:sz w:val="28"/>
-                <w:szCs w:val="28"/>
-                <w:lang w:val="ru-RU"/>
-              </w:rPr>
-            </w:pPr>
-            <w:r>
-              <w:rPr>
-                <w:rFonts w:ascii="Times New Roman" w:hAnsi="Times New Roman" w:cs="Times New Roman"/>
-                <w:sz w:val="28"/>
-                <w:szCs w:val="28"/>
-              </w:rPr>
-              <w:t>int</w:t>
-            </w:r>
-            <w:r>
-              <w:rPr>
-                <w:rFonts w:ascii="Times New Roman" w:hAnsi="Times New Roman" w:cs="Times New Roman"/>
-                <w:sz w:val="28"/>
-                <w:szCs w:val="28"/>
-                <w:lang w:val="ru-RU"/>
-              </w:rPr>
-              <w:t xml:space="preserve"> –</w:t>
-            </w:r>
-            <w:r>
-              <w:rPr>
-                <w:rFonts w:ascii="Times New Roman" w:hAnsi="Times New Roman" w:cs="Times New Roman"/>
-                <w:sz w:val="28"/>
-                <w:szCs w:val="28"/>
-                <w:lang w:val="ru-RU"/>
-              </w:rPr>
-              <w:t xml:space="preserve"> длинная стенка комода </w:t>
-            </w:r>
-            <w:r>
-              <w:rPr>
-                <w:rFonts w:ascii="Times New Roman" w:hAnsi="Times New Roman" w:cs="Times New Roman"/>
-                <w:sz w:val="28"/>
-                <w:szCs w:val="28"/>
-                <w:lang w:val="ru-RU"/>
-              </w:rPr>
-              <w:t xml:space="preserve"> </w:t>
-            </w:r>
-          </w:p>
-        </w:tc>
-        <w:tc>
-          <w:tcPr>
-            <w:tcW w:w="2125" w:type="dxa"/>
-            <w:vAlign w:val="center"/>
-          </w:tcPr>
-          <w:p>
-            <w:pPr>
-              <w:jc w:val="both"/>
-              <w:rPr>
-                <w:rFonts w:ascii="Times New Roman" w:hAnsi="Times New Roman" w:cs="Times New Roman"/>
-                <w:sz w:val="28"/>
-                <w:szCs w:val="28"/>
-              </w:rPr>
-            </w:pPr>
-            <w:r>
-              <w:rPr>
-                <w:rFonts w:ascii="Times New Roman" w:hAnsi="Times New Roman" w:cs="Times New Roman"/>
-                <w:sz w:val="28"/>
-                <w:szCs w:val="28"/>
-              </w:rPr>
-              <w:t>void</w:t>
-            </w:r>
-          </w:p>
-        </w:tc>
-        <w:tc>
-          <w:tcPr>
-            <w:tcW w:w="2670" w:type="dxa"/>
-            <w:vAlign w:val="center"/>
-          </w:tcPr>
-          <w:p>
-            <w:pPr>
-              <w:jc w:val="both"/>
-              <w:rPr>
-                <w:rFonts w:ascii="Times New Roman" w:hAnsi="Times New Roman" w:cs="Times New Roman"/>
-                <w:sz w:val="28"/>
-                <w:szCs w:val="28"/>
-              </w:rPr>
-            </w:pPr>
-            <w:r>
-              <w:rPr>
-                <w:rFonts w:ascii="Times New Roman" w:hAnsi="Times New Roman" w:cs="Times New Roman"/>
-                <w:sz w:val="28"/>
-                <w:szCs w:val="28"/>
-                <w:lang w:val="ru-RU"/>
-              </w:rPr>
-              <w:t>Выдавливает эскиз фигур</w:t>
-            </w:r>
-          </w:p>
-        </w:tc>
-      </w:tr>
     </w:tbl>
     <w:p>
       <w:pPr>
@@ -8092,14 +7847,40 @@
           <w:sz w:val="28"/>
           <w:szCs w:val="28"/>
         </w:rPr>
+        <w:tab/>
+      </w:r>
+    </w:p>
+    <w:p>
+      <w:pPr>
+        <w:rPr>
+          <w:rFonts w:ascii="Times New Roman" w:hAnsi="Times New Roman" w:cs="Times New Roman"/>
+          <w:sz w:val="28"/>
+          <w:szCs w:val="28"/>
+        </w:rPr>
+      </w:pPr>
+    </w:p>
+    <w:p>
+      <w:pPr>
+        <w:ind w:firstLine="708"/>
+        <w:rPr>
+          <w:rFonts w:ascii="Times New Roman" w:hAnsi="Times New Roman" w:cs="Times New Roman"/>
+          <w:sz w:val="28"/>
+          <w:szCs w:val="28"/>
+        </w:rPr>
+      </w:pPr>
+      <w:r>
+        <w:rPr>
+          <w:rFonts w:ascii="Times New Roman" w:hAnsi="Times New Roman" w:cs="Times New Roman"/>
+          <w:sz w:val="28"/>
+          <w:szCs w:val="28"/>
+        </w:rPr>
         <w:lastRenderedPageBreak/>
-        <w:tab/>
         <w:t>Продолжение таблицы 2.2</w:t>
       </w:r>
     </w:p>
     <w:tbl>
       <w:tblPr>
-        <w:tblStyle w:val="TableGrid"/>
+        <w:tblStyle w:val="a5"/>
         <w:tblW w:w="9345" w:type="dxa"/>
         <w:tblLook w:val="04A0" w:firstRow="1" w:lastRow="0" w:firstColumn="1" w:lastColumn="0" w:noHBand="0" w:noVBand="1"/>
       </w:tblPr>
@@ -8244,26 +8025,52 @@
         </w:tc>
       </w:tr>
       <w:tr>
+        <w:trPr>
+          <w:trHeight w:val="790"/>
+        </w:trPr>
         <w:tc>
           <w:tcPr>
             <w:tcW w:w="2263" w:type="dxa"/>
-          </w:tcPr>
-          <w:p>
-            <w:pPr>
-              <w:rPr>
-                <w:rFonts w:ascii="Times New Roman" w:hAnsi="Times New Roman" w:cs="Times New Roman"/>
-                <w:sz w:val="28"/>
-                <w:szCs w:val="28"/>
-              </w:rPr>
-            </w:pPr>
+            <w:vAlign w:val="center"/>
+          </w:tcPr>
+          <w:p>
+            <w:pPr>
+              <w:ind w:firstLine="22"/>
+              <w:jc w:val="both"/>
+              <w:rPr>
+                <w:rFonts w:ascii="Times New Roman" w:hAnsi="Times New Roman" w:cs="Times New Roman"/>
+                <w:sz w:val="28"/>
+                <w:szCs w:val="28"/>
+              </w:rPr>
+            </w:pPr>
+            <w:proofErr w:type="gramStart"/>
+            <w:r>
+              <w:rPr>
+                <w:rFonts w:ascii="Times New Roman" w:hAnsi="Times New Roman" w:cs="Times New Roman"/>
+                <w:sz w:val="28"/>
+                <w:szCs w:val="28"/>
+              </w:rPr>
+              <w:t>ExtrudElement(</w:t>
+            </w:r>
+            <w:proofErr w:type="gramEnd"/>
+            <w:r>
+              <w:rPr>
+                <w:rFonts w:ascii="Times New Roman" w:hAnsi="Times New Roman" w:cs="Times New Roman"/>
+                <w:sz w:val="28"/>
+                <w:szCs w:val="28"/>
+              </w:rPr>
+              <w:t>)</w:t>
+            </w:r>
           </w:p>
         </w:tc>
         <w:tc>
           <w:tcPr>
             <w:tcW w:w="2410" w:type="dxa"/>
-          </w:tcPr>
-          <w:p>
-            <w:pPr>
+            <w:vAlign w:val="center"/>
+          </w:tcPr>
+          <w:p>
+            <w:pPr>
+              <w:jc w:val="both"/>
               <w:rPr>
                 <w:rFonts w:ascii="Times New Roman" w:hAnsi="Times New Roman" w:cs="Times New Roman"/>
                 <w:sz w:val="28"/>
@@ -8295,11 +8102,12 @@
                 <w:szCs w:val="28"/>
                 <w:lang w:val="ru-RU"/>
               </w:rPr>
-              <w:t>крышка комода</w:t>
-            </w:r>
-          </w:p>
-          <w:p>
-            <w:pPr>
+              <w:t>основание ящика</w:t>
+            </w:r>
+          </w:p>
+          <w:p>
+            <w:pPr>
+              <w:jc w:val="both"/>
               <w:rPr>
                 <w:rFonts w:ascii="Times New Roman" w:hAnsi="Times New Roman" w:cs="Times New Roman"/>
                 <w:sz w:val="28"/>
@@ -8322,7 +8130,164 @@
                 <w:szCs w:val="28"/>
                 <w:lang w:val="ru-RU"/>
               </w:rPr>
-              <w:t xml:space="preserve"> – основание комода</w:t>
+              <w:t xml:space="preserve"> – </w:t>
+            </w:r>
+            <w:r>
+              <w:rPr>
+                <w:rFonts w:ascii="Times New Roman" w:hAnsi="Times New Roman" w:cs="Times New Roman"/>
+                <w:sz w:val="28"/>
+                <w:szCs w:val="28"/>
+                <w:lang w:val="ru-RU"/>
+              </w:rPr>
+              <w:t>стенка ящика по длине</w:t>
+            </w:r>
+          </w:p>
+          <w:p>
+            <w:pPr>
+              <w:jc w:val="both"/>
+              <w:rPr>
+                <w:rFonts w:ascii="Times New Roman" w:hAnsi="Times New Roman" w:cs="Times New Roman"/>
+                <w:sz w:val="28"/>
+                <w:szCs w:val="28"/>
+                <w:lang w:val="ru-RU"/>
+              </w:rPr>
+            </w:pPr>
+            <w:r>
+              <w:rPr>
+                <w:rFonts w:ascii="Times New Roman" w:hAnsi="Times New Roman" w:cs="Times New Roman"/>
+                <w:sz w:val="28"/>
+                <w:szCs w:val="28"/>
+              </w:rPr>
+              <w:t>int</w:t>
+            </w:r>
+            <w:r>
+              <w:rPr>
+                <w:rFonts w:ascii="Times New Roman" w:hAnsi="Times New Roman" w:cs="Times New Roman"/>
+                <w:sz w:val="28"/>
+                <w:szCs w:val="28"/>
+                <w:lang w:val="ru-RU"/>
+              </w:rPr>
+              <w:t xml:space="preserve"> – </w:t>
+            </w:r>
+            <w:r>
+              <w:rPr>
+                <w:rFonts w:ascii="Times New Roman" w:hAnsi="Times New Roman" w:cs="Times New Roman"/>
+                <w:sz w:val="28"/>
+                <w:szCs w:val="28"/>
+                <w:lang w:val="ru-RU"/>
+              </w:rPr>
+              <w:t>стенка по ширине</w:t>
+            </w:r>
+          </w:p>
+          <w:p>
+            <w:pPr>
+              <w:jc w:val="both"/>
+              <w:rPr>
+                <w:rFonts w:ascii="Times New Roman" w:hAnsi="Times New Roman" w:cs="Times New Roman"/>
+                <w:sz w:val="28"/>
+                <w:szCs w:val="28"/>
+                <w:lang w:val="ru-RU"/>
+              </w:rPr>
+            </w:pPr>
+            <w:r>
+              <w:rPr>
+                <w:rFonts w:ascii="Times New Roman" w:hAnsi="Times New Roman" w:cs="Times New Roman"/>
+                <w:sz w:val="28"/>
+                <w:szCs w:val="28"/>
+              </w:rPr>
+              <w:t>int</w:t>
+            </w:r>
+            <w:r>
+              <w:rPr>
+                <w:rFonts w:ascii="Times New Roman" w:hAnsi="Times New Roman" w:cs="Times New Roman"/>
+                <w:sz w:val="28"/>
+                <w:szCs w:val="28"/>
+                <w:lang w:val="ru-RU"/>
+              </w:rPr>
+              <w:t xml:space="preserve"> – </w:t>
+            </w:r>
+            <w:r>
+              <w:rPr>
+                <w:rFonts w:ascii="Times New Roman" w:hAnsi="Times New Roman" w:cs="Times New Roman"/>
+                <w:sz w:val="28"/>
+                <w:szCs w:val="28"/>
+                <w:lang w:val="ru-RU"/>
+              </w:rPr>
+              <w:t>дверца ящика</w:t>
+            </w:r>
+          </w:p>
+          <w:p>
+            <w:pPr>
+              <w:jc w:val="both"/>
+              <w:rPr>
+                <w:rFonts w:ascii="Times New Roman" w:hAnsi="Times New Roman" w:cs="Times New Roman"/>
+                <w:sz w:val="28"/>
+                <w:szCs w:val="28"/>
+                <w:lang w:val="ru-RU"/>
+              </w:rPr>
+            </w:pPr>
+            <w:r>
+              <w:rPr>
+                <w:rFonts w:ascii="Times New Roman" w:hAnsi="Times New Roman" w:cs="Times New Roman"/>
+                <w:sz w:val="28"/>
+                <w:szCs w:val="28"/>
+              </w:rPr>
+              <w:t>int</w:t>
+            </w:r>
+            <w:r>
+              <w:rPr>
+                <w:rFonts w:ascii="Times New Roman" w:hAnsi="Times New Roman" w:cs="Times New Roman"/>
+                <w:sz w:val="28"/>
+                <w:szCs w:val="28"/>
+                <w:lang w:val="ru-RU"/>
+              </w:rPr>
+              <w:t xml:space="preserve"> – </w:t>
+            </w:r>
+            <w:r>
+              <w:rPr>
+                <w:rFonts w:ascii="Times New Roman" w:hAnsi="Times New Roman" w:cs="Times New Roman"/>
+                <w:sz w:val="28"/>
+                <w:szCs w:val="28"/>
+                <w:lang w:val="ru-RU"/>
+              </w:rPr>
+              <w:t>короткая стенка комода</w:t>
+            </w:r>
+          </w:p>
+          <w:p>
+            <w:pPr>
+              <w:jc w:val="both"/>
+              <w:rPr>
+                <w:rFonts w:ascii="Times New Roman" w:hAnsi="Times New Roman" w:cs="Times New Roman"/>
+                <w:sz w:val="28"/>
+                <w:szCs w:val="28"/>
+                <w:lang w:val="ru-RU"/>
+              </w:rPr>
+            </w:pPr>
+            <w:r>
+              <w:rPr>
+                <w:rFonts w:ascii="Times New Roman" w:hAnsi="Times New Roman" w:cs="Times New Roman"/>
+                <w:sz w:val="28"/>
+                <w:szCs w:val="28"/>
+              </w:rPr>
+              <w:t>int</w:t>
+            </w:r>
+            <w:r>
+              <w:rPr>
+                <w:rFonts w:ascii="Times New Roman" w:hAnsi="Times New Roman" w:cs="Times New Roman"/>
+                <w:sz w:val="28"/>
+                <w:szCs w:val="28"/>
+                <w:lang w:val="ru-RU"/>
+              </w:rPr>
+              <w:t xml:space="preserve"> –</w:t>
+            </w:r>
+            <w:r>
+              <w:rPr>
+                <w:rFonts w:ascii="Times New Roman" w:hAnsi="Times New Roman" w:cs="Times New Roman"/>
+                <w:sz w:val="28"/>
+                <w:szCs w:val="28"/>
+                <w:lang w:val="ru-RU"/>
+              </w:rPr>
+              <w:t xml:space="preserve"> длинная стенка комода </w:t>
             </w:r>
             <w:r>
               <w:rPr>
@@ -8338,31 +8303,50 @@
         <w:tc>
           <w:tcPr>
             <w:tcW w:w="1985" w:type="dxa"/>
-          </w:tcPr>
-          <w:p>
-            <w:pPr>
-              <w:rPr>
-                <w:rFonts w:ascii="Times New Roman" w:hAnsi="Times New Roman" w:cs="Times New Roman"/>
-                <w:sz w:val="28"/>
-                <w:szCs w:val="28"/>
-                <w:lang w:val="ru-RU"/>
-              </w:rPr>
-            </w:pPr>
+            <w:vAlign w:val="center"/>
+          </w:tcPr>
+          <w:p>
+            <w:pPr>
+              <w:jc w:val="both"/>
+              <w:rPr>
+                <w:rFonts w:ascii="Times New Roman" w:hAnsi="Times New Roman" w:cs="Times New Roman"/>
+                <w:sz w:val="28"/>
+                <w:szCs w:val="28"/>
+              </w:rPr>
+            </w:pPr>
+            <w:r>
+              <w:rPr>
+                <w:rFonts w:ascii="Times New Roman" w:hAnsi="Times New Roman" w:cs="Times New Roman"/>
+                <w:sz w:val="28"/>
+                <w:szCs w:val="28"/>
+              </w:rPr>
+              <w:t>void</w:t>
+            </w:r>
           </w:p>
         </w:tc>
         <w:tc>
           <w:tcPr>
             <w:tcW w:w="2687" w:type="dxa"/>
-          </w:tcPr>
-          <w:p>
-            <w:pPr>
-              <w:rPr>
-                <w:rFonts w:ascii="Times New Roman" w:hAnsi="Times New Roman" w:cs="Times New Roman"/>
-                <w:sz w:val="28"/>
-                <w:szCs w:val="28"/>
-                <w:lang w:val="ru-RU"/>
-              </w:rPr>
-            </w:pPr>
+            <w:vAlign w:val="center"/>
+          </w:tcPr>
+          <w:p>
+            <w:pPr>
+              <w:jc w:val="both"/>
+              <w:rPr>
+                <w:rFonts w:ascii="Times New Roman" w:hAnsi="Times New Roman" w:cs="Times New Roman"/>
+                <w:sz w:val="28"/>
+                <w:szCs w:val="28"/>
+              </w:rPr>
+            </w:pPr>
+            <w:r>
+              <w:rPr>
+                <w:rFonts w:ascii="Times New Roman" w:hAnsi="Times New Roman" w:cs="Times New Roman"/>
+                <w:sz w:val="28"/>
+                <w:szCs w:val="28"/>
+                <w:lang w:val="ru-RU"/>
+              </w:rPr>
+              <w:t>Выдавливает эскиз фигур</w:t>
+            </w:r>
           </w:p>
         </w:tc>
       </w:tr>
@@ -8379,6 +8363,129 @@
                 <w:szCs w:val="28"/>
               </w:rPr>
             </w:pPr>
+          </w:p>
+        </w:tc>
+        <w:tc>
+          <w:tcPr>
+            <w:tcW w:w="2410" w:type="dxa"/>
+          </w:tcPr>
+          <w:p>
+            <w:pPr>
+              <w:rPr>
+                <w:rFonts w:ascii="Times New Roman" w:hAnsi="Times New Roman" w:cs="Times New Roman"/>
+                <w:sz w:val="28"/>
+                <w:szCs w:val="28"/>
+                <w:lang w:val="ru-RU"/>
+              </w:rPr>
+            </w:pPr>
+            <w:r>
+              <w:rPr>
+                <w:rFonts w:ascii="Times New Roman" w:hAnsi="Times New Roman" w:cs="Times New Roman"/>
+                <w:sz w:val="28"/>
+                <w:szCs w:val="28"/>
+              </w:rPr>
+              <w:t>int</w:t>
+            </w:r>
+            <w:r>
+              <w:rPr>
+                <w:rFonts w:ascii="Times New Roman" w:hAnsi="Times New Roman" w:cs="Times New Roman"/>
+                <w:sz w:val="28"/>
+                <w:szCs w:val="28"/>
+                <w:lang w:val="ru-RU"/>
+              </w:rPr>
+              <w:t xml:space="preserve"> – </w:t>
+            </w:r>
+            <w:r>
+              <w:rPr>
+                <w:rFonts w:ascii="Times New Roman" w:hAnsi="Times New Roman" w:cs="Times New Roman"/>
+                <w:sz w:val="28"/>
+                <w:szCs w:val="28"/>
+                <w:lang w:val="ru-RU"/>
+              </w:rPr>
+              <w:t>крышка комода</w:t>
+            </w:r>
+          </w:p>
+          <w:p>
+            <w:pPr>
+              <w:rPr>
+                <w:rFonts w:ascii="Times New Roman" w:hAnsi="Times New Roman" w:cs="Times New Roman"/>
+                <w:sz w:val="28"/>
+                <w:szCs w:val="28"/>
+                <w:lang w:val="ru-RU"/>
+              </w:rPr>
+            </w:pPr>
+            <w:r>
+              <w:rPr>
+                <w:rFonts w:ascii="Times New Roman" w:hAnsi="Times New Roman" w:cs="Times New Roman"/>
+                <w:sz w:val="28"/>
+                <w:szCs w:val="28"/>
+              </w:rPr>
+              <w:t>int</w:t>
+            </w:r>
+            <w:r>
+              <w:rPr>
+                <w:rFonts w:ascii="Times New Roman" w:hAnsi="Times New Roman" w:cs="Times New Roman"/>
+                <w:sz w:val="28"/>
+                <w:szCs w:val="28"/>
+                <w:lang w:val="ru-RU"/>
+              </w:rPr>
+              <w:t xml:space="preserve"> – основание комода</w:t>
+            </w:r>
+            <w:r>
+              <w:rPr>
+                <w:rFonts w:ascii="Times New Roman" w:hAnsi="Times New Roman" w:cs="Times New Roman"/>
+                <w:sz w:val="28"/>
+                <w:szCs w:val="28"/>
+                <w:lang w:val="ru-RU"/>
+              </w:rPr>
+              <w:t xml:space="preserve"> </w:t>
+            </w:r>
+          </w:p>
+        </w:tc>
+        <w:tc>
+          <w:tcPr>
+            <w:tcW w:w="1985" w:type="dxa"/>
+          </w:tcPr>
+          <w:p>
+            <w:pPr>
+              <w:rPr>
+                <w:rFonts w:ascii="Times New Roman" w:hAnsi="Times New Roman" w:cs="Times New Roman"/>
+                <w:sz w:val="28"/>
+                <w:szCs w:val="28"/>
+                <w:lang w:val="ru-RU"/>
+              </w:rPr>
+            </w:pPr>
+          </w:p>
+        </w:tc>
+        <w:tc>
+          <w:tcPr>
+            <w:tcW w:w="2687" w:type="dxa"/>
+          </w:tcPr>
+          <w:p>
+            <w:pPr>
+              <w:rPr>
+                <w:rFonts w:ascii="Times New Roman" w:hAnsi="Times New Roman" w:cs="Times New Roman"/>
+                <w:sz w:val="28"/>
+                <w:szCs w:val="28"/>
+                <w:lang w:val="ru-RU"/>
+              </w:rPr>
+            </w:pPr>
+          </w:p>
+        </w:tc>
+      </w:tr>
+      <w:tr>
+        <w:tc>
+          <w:tcPr>
+            <w:tcW w:w="2263" w:type="dxa"/>
+          </w:tcPr>
+          <w:p>
+            <w:pPr>
+              <w:rPr>
+                <w:rFonts w:ascii="Times New Roman" w:hAnsi="Times New Roman" w:cs="Times New Roman"/>
+                <w:sz w:val="28"/>
+                <w:szCs w:val="28"/>
+              </w:rPr>
+            </w:pPr>
             <w:proofErr w:type="gramStart"/>
             <w:r>
               <w:rPr>
@@ -8642,7 +8749,7 @@
     </w:p>
     <w:tbl>
       <w:tblPr>
-        <w:tblStyle w:val="TableGrid"/>
+        <w:tblStyle w:val="a5"/>
         <w:tblW w:w="9372" w:type="dxa"/>
         <w:tblLook w:val="04A0" w:firstRow="1" w:lastRow="0" w:firstColumn="1" w:lastColumn="0" w:noHBand="0" w:noVBand="1"/>
       </w:tblPr>
@@ -9187,369 +9294,7 @@
           </w:p>
         </w:tc>
       </w:tr>
-      <w:tr>
-        <w:trPr>
-          <w:trHeight w:val="319"/>
-        </w:trPr>
-        <w:tc>
-          <w:tcPr>
-            <w:tcW w:w="2997" w:type="dxa"/>
-            <w:vAlign w:val="center"/>
-          </w:tcPr>
-          <w:p>
-            <w:pPr>
-              <w:ind w:firstLine="22"/>
-              <w:jc w:val="both"/>
-              <w:rPr>
-                <w:rFonts w:ascii="Times New Roman" w:hAnsi="Times New Roman" w:cs="Times New Roman"/>
-                <w:sz w:val="28"/>
-                <w:szCs w:val="28"/>
-              </w:rPr>
-            </w:pPr>
-            <w:r>
-              <w:rPr>
-                <w:rFonts w:ascii="Times New Roman" w:hAnsi="Times New Roman" w:cs="Times New Roman"/>
-                <w:sz w:val="28"/>
-                <w:szCs w:val="28"/>
-              </w:rPr>
-              <w:t>_countBox</w:t>
-            </w:r>
-          </w:p>
-        </w:tc>
-        <w:tc>
-          <w:tcPr>
-            <w:tcW w:w="2598" w:type="dxa"/>
-            <w:vAlign w:val="center"/>
-          </w:tcPr>
-          <w:p>
-            <w:pPr>
-              <w:ind w:hanging="1"/>
-              <w:jc w:val="both"/>
-              <w:rPr>
-                <w:rFonts w:ascii="Times New Roman" w:hAnsi="Times New Roman" w:cs="Times New Roman"/>
-                <w:sz w:val="28"/>
-                <w:szCs w:val="28"/>
-                <w:lang w:val="ru-RU"/>
-              </w:rPr>
-            </w:pPr>
-            <w:r>
-              <w:rPr>
-                <w:rFonts w:ascii="Times New Roman" w:hAnsi="Times New Roman" w:cs="Times New Roman"/>
-                <w:sz w:val="28"/>
-                <w:szCs w:val="28"/>
-              </w:rPr>
-              <w:t>int</w:t>
-            </w:r>
-            <w:r>
-              <w:rPr>
-                <w:rFonts w:ascii="Times New Roman" w:hAnsi="Times New Roman" w:cs="Times New Roman"/>
-                <w:sz w:val="28"/>
-                <w:szCs w:val="28"/>
-                <w:lang w:val="ru-RU"/>
-              </w:rPr>
-              <w:t xml:space="preserve"> – количество ящиков</w:t>
-            </w:r>
-          </w:p>
-        </w:tc>
-        <w:tc>
-          <w:tcPr>
-            <w:tcW w:w="3777" w:type="dxa"/>
-            <w:vAlign w:val="center"/>
-          </w:tcPr>
-          <w:p>
-            <w:pPr>
-              <w:ind w:left="19"/>
-              <w:jc w:val="both"/>
-              <w:rPr>
-                <w:rFonts w:ascii="Times New Roman" w:hAnsi="Times New Roman" w:cs="Times New Roman"/>
-                <w:sz w:val="28"/>
-                <w:szCs w:val="28"/>
-                <w:lang w:val="ru-RU"/>
-              </w:rPr>
-            </w:pPr>
-            <w:r>
-              <w:rPr>
-                <w:rFonts w:ascii="Times New Roman" w:hAnsi="Times New Roman" w:cs="Times New Roman"/>
-                <w:sz w:val="28"/>
-                <w:szCs w:val="28"/>
-                <w:lang w:val="ru-RU"/>
-              </w:rPr>
-              <w:t xml:space="preserve">Закрытое поле, содержащее </w:t>
-            </w:r>
-            <w:r>
-              <w:rPr>
-                <w:rFonts w:ascii="Times New Roman" w:hAnsi="Times New Roman" w:cs="Times New Roman"/>
-                <w:sz w:val="28"/>
-                <w:szCs w:val="28"/>
-                <w:lang w:val="ru-RU"/>
-              </w:rPr>
-              <w:t>количество ящиков</w:t>
-            </w:r>
-          </w:p>
-        </w:tc>
-      </w:tr>
-      <w:tr>
-        <w:trPr>
-          <w:trHeight w:val="319"/>
-        </w:trPr>
-        <w:tc>
-          <w:tcPr>
-            <w:tcW w:w="2997" w:type="dxa"/>
-            <w:vAlign w:val="center"/>
-          </w:tcPr>
-          <w:p>
-            <w:pPr>
-              <w:ind w:firstLine="22"/>
-              <w:jc w:val="both"/>
-              <w:rPr>
-                <w:rFonts w:ascii="Times New Roman" w:hAnsi="Times New Roman" w:cs="Times New Roman"/>
-                <w:sz w:val="28"/>
-                <w:szCs w:val="28"/>
-              </w:rPr>
-            </w:pPr>
-            <w:r>
-              <w:rPr>
-                <w:rFonts w:ascii="Times New Roman" w:hAnsi="Times New Roman" w:cs="Times New Roman"/>
-                <w:sz w:val="28"/>
-                <w:szCs w:val="28"/>
-              </w:rPr>
-              <w:t>_dresserCloserType</w:t>
-            </w:r>
-          </w:p>
-        </w:tc>
-        <w:tc>
-          <w:tcPr>
-            <w:tcW w:w="2598" w:type="dxa"/>
-            <w:vAlign w:val="center"/>
-          </w:tcPr>
-          <w:p>
-            <w:pPr>
-              <w:ind w:hanging="1"/>
-              <w:jc w:val="both"/>
-              <w:rPr>
-                <w:rFonts w:ascii="Times New Roman" w:hAnsi="Times New Roman" w:cs="Times New Roman"/>
-                <w:sz w:val="28"/>
-                <w:szCs w:val="28"/>
-                <w:lang w:val="ru-RU"/>
-              </w:rPr>
-            </w:pPr>
-            <w:r>
-              <w:rPr>
-                <w:rFonts w:ascii="Times New Roman" w:hAnsi="Times New Roman" w:cs="Times New Roman"/>
-                <w:sz w:val="28"/>
-                <w:szCs w:val="28"/>
-              </w:rPr>
-              <w:t>DressCloserType</w:t>
-            </w:r>
-            <w:r>
-              <w:rPr>
-                <w:rFonts w:ascii="Times New Roman" w:hAnsi="Times New Roman" w:cs="Times New Roman"/>
-                <w:sz w:val="28"/>
-                <w:szCs w:val="28"/>
-                <w:lang w:val="ru-RU"/>
-              </w:rPr>
-              <w:t xml:space="preserve"> –</w:t>
-            </w:r>
-            <w:r>
-              <w:rPr>
-                <w:rFonts w:cs="Times New Roman"/>
-                <w:lang w:val="ru-RU"/>
-              </w:rPr>
-              <w:t xml:space="preserve"> </w:t>
-            </w:r>
-            <w:r>
-              <w:rPr>
-                <w:rFonts w:ascii="Times New Roman" w:hAnsi="Times New Roman" w:cs="Times New Roman"/>
-                <w:sz w:val="28"/>
-                <w:szCs w:val="28"/>
-                <w:lang w:val="ru-RU"/>
-              </w:rPr>
-              <w:t>перечисление видов формы комода</w:t>
-            </w:r>
-          </w:p>
-        </w:tc>
-        <w:tc>
-          <w:tcPr>
-            <w:tcW w:w="3777" w:type="dxa"/>
-            <w:vAlign w:val="center"/>
-          </w:tcPr>
-          <w:p>
-            <w:pPr>
-              <w:ind w:left="19"/>
-              <w:jc w:val="both"/>
-              <w:rPr>
-                <w:rFonts w:ascii="Times New Roman" w:hAnsi="Times New Roman" w:cs="Times New Roman"/>
-                <w:sz w:val="28"/>
-                <w:szCs w:val="28"/>
-                <w:lang w:val="ru-RU"/>
-              </w:rPr>
-            </w:pPr>
-            <w:r>
-              <w:rPr>
-                <w:rFonts w:ascii="Times New Roman" w:hAnsi="Times New Roman" w:cs="Times New Roman"/>
-                <w:sz w:val="28"/>
-                <w:szCs w:val="28"/>
-                <w:lang w:val="ru-RU"/>
-              </w:rPr>
-              <w:t xml:space="preserve">Закрытое поле, содержащее </w:t>
-            </w:r>
-            <w:r>
-              <w:rPr>
-                <w:rFonts w:ascii="Times New Roman" w:hAnsi="Times New Roman" w:cs="Times New Roman"/>
-                <w:sz w:val="28"/>
-                <w:szCs w:val="28"/>
-                <w:lang w:val="ru-RU"/>
-              </w:rPr>
-              <w:t>перечисление форм комода</w:t>
-            </w:r>
-          </w:p>
-        </w:tc>
-      </w:tr>
-      <w:tr>
-        <w:trPr>
-          <w:trHeight w:val="1304"/>
-        </w:trPr>
-        <w:tc>
-          <w:tcPr>
-            <w:tcW w:w="2997" w:type="dxa"/>
-            <w:vAlign w:val="center"/>
-          </w:tcPr>
-          <w:p>
-            <w:pPr>
-              <w:jc w:val="both"/>
-              <w:rPr>
-                <w:rFonts w:ascii="Times New Roman" w:hAnsi="Times New Roman" w:cs="Times New Roman"/>
-                <w:sz w:val="28"/>
-                <w:szCs w:val="28"/>
-              </w:rPr>
-            </w:pPr>
-            <w:proofErr w:type="gramStart"/>
-            <w:r>
-              <w:rPr>
-                <w:rFonts w:ascii="Times New Roman" w:hAnsi="Times New Roman" w:cs="Times New Roman"/>
-                <w:sz w:val="28"/>
-                <w:szCs w:val="28"/>
-              </w:rPr>
-              <w:t>LengthBox(</w:t>
-            </w:r>
-            <w:proofErr w:type="gramEnd"/>
-            <w:r>
-              <w:rPr>
-                <w:rFonts w:ascii="Times New Roman" w:hAnsi="Times New Roman" w:cs="Times New Roman"/>
-                <w:sz w:val="28"/>
-                <w:szCs w:val="28"/>
-              </w:rPr>
-              <w:t>)</w:t>
-            </w:r>
-          </w:p>
-        </w:tc>
-        <w:tc>
-          <w:tcPr>
-            <w:tcW w:w="2598" w:type="dxa"/>
-            <w:vAlign w:val="center"/>
-          </w:tcPr>
-          <w:p>
-            <w:pPr>
-              <w:jc w:val="both"/>
-              <w:rPr>
-                <w:rFonts w:ascii="Times New Roman" w:hAnsi="Times New Roman" w:cs="Times New Roman"/>
-                <w:sz w:val="28"/>
-                <w:szCs w:val="28"/>
-                <w:lang w:val="ru-RU"/>
-              </w:rPr>
-            </w:pPr>
-            <w:r>
-              <w:rPr>
-                <w:rFonts w:ascii="Times New Roman" w:hAnsi="Times New Roman" w:cs="Times New Roman"/>
-                <w:sz w:val="28"/>
-                <w:szCs w:val="28"/>
-              </w:rPr>
-              <w:t xml:space="preserve">int – </w:t>
-            </w:r>
-            <w:r>
-              <w:rPr>
-                <w:rFonts w:ascii="Times New Roman" w:hAnsi="Times New Roman" w:cs="Times New Roman"/>
-                <w:sz w:val="28"/>
-                <w:szCs w:val="28"/>
-                <w:lang w:val="ru-RU"/>
-              </w:rPr>
-              <w:t>длина</w:t>
-            </w:r>
-            <w:r>
-              <w:rPr>
-                <w:rFonts w:ascii="Times New Roman" w:hAnsi="Times New Roman" w:cs="Times New Roman"/>
-                <w:sz w:val="28"/>
-                <w:szCs w:val="28"/>
-                <w:lang w:val="ru-RU"/>
-              </w:rPr>
-              <w:t xml:space="preserve"> ящика комода</w:t>
-            </w:r>
-          </w:p>
-        </w:tc>
-        <w:tc>
-          <w:tcPr>
-            <w:tcW w:w="3777" w:type="dxa"/>
-            <w:vAlign w:val="center"/>
-          </w:tcPr>
-          <w:p>
-            <w:pPr>
-              <w:ind w:left="19"/>
-              <w:jc w:val="both"/>
-              <w:rPr>
-                <w:rFonts w:ascii="Times New Roman" w:hAnsi="Times New Roman" w:cs="Times New Roman"/>
-                <w:sz w:val="28"/>
-                <w:szCs w:val="28"/>
-                <w:lang w:val="ru-RU"/>
-              </w:rPr>
-            </w:pPr>
-            <w:r>
-              <w:rPr>
-                <w:rFonts w:ascii="Times New Roman" w:hAnsi="Times New Roman" w:cs="Times New Roman"/>
-                <w:sz w:val="28"/>
-                <w:szCs w:val="28"/>
-                <w:lang w:val="ru-RU"/>
-              </w:rPr>
-              <w:t xml:space="preserve">Считывается значение длины ящика, </w:t>
-            </w:r>
-            <w:r>
-              <w:rPr>
-                <w:rFonts w:ascii="Times New Roman" w:hAnsi="Times New Roman" w:cs="Times New Roman"/>
-                <w:sz w:val="28"/>
-                <w:szCs w:val="28"/>
-              </w:rPr>
-              <w:t>Validator</w:t>
-            </w:r>
-            <w:r>
-              <w:rPr>
-                <w:rFonts w:ascii="Times New Roman" w:hAnsi="Times New Roman" w:cs="Times New Roman"/>
-                <w:sz w:val="28"/>
-                <w:szCs w:val="28"/>
-                <w:lang w:val="ru-RU"/>
-              </w:rPr>
-              <w:t xml:space="preserve"> </w:t>
-            </w:r>
-            <w:r>
-              <w:rPr>
-                <w:rFonts w:ascii="Times New Roman" w:hAnsi="Times New Roman" w:cs="Times New Roman"/>
-                <w:sz w:val="28"/>
-                <w:szCs w:val="28"/>
-                <w:lang w:val="ru-RU"/>
-              </w:rPr>
-              <w:t xml:space="preserve">проверяет правильность ввода данных </w:t>
-            </w:r>
-          </w:p>
-        </w:tc>
-      </w:tr>
     </w:tbl>
-    <w:p>
-      <w:pPr>
-        <w:rPr>
-          <w:rFonts w:ascii="Times New Roman" w:hAnsi="Times New Roman" w:cs="Times New Roman"/>
-          <w:sz w:val="28"/>
-          <w:szCs w:val="28"/>
-        </w:rPr>
-      </w:pPr>
-    </w:p>
     <w:p>
       <w:pPr>
         <w:rPr>
@@ -9580,7 +9325,7 @@
     </w:p>
     <w:tbl>
       <w:tblPr>
-        <w:tblStyle w:val="TableGrid"/>
+        <w:tblStyle w:val="a5"/>
         <w:tblW w:w="9372" w:type="dxa"/>
         <w:tblLook w:val="04A0" w:firstRow="1" w:lastRow="0" w:firstColumn="1" w:lastColumn="0" w:noHBand="0" w:noVBand="1"/>
       </w:tblPr>
@@ -9694,23 +9439,13 @@
                 <w:szCs w:val="28"/>
               </w:rPr>
             </w:pPr>
-            <w:proofErr w:type="gramStart"/>
-            <w:r>
-              <w:rPr>
-                <w:rFonts w:ascii="Times New Roman" w:hAnsi="Times New Roman" w:cs="Times New Roman"/>
-                <w:sz w:val="28"/>
-                <w:szCs w:val="28"/>
-              </w:rPr>
-              <w:t>WidthBox(</w:t>
-            </w:r>
-            <w:proofErr w:type="gramEnd"/>
-            <w:r>
-              <w:rPr>
-                <w:rFonts w:ascii="Times New Roman" w:hAnsi="Times New Roman" w:cs="Times New Roman"/>
-                <w:sz w:val="28"/>
-                <w:szCs w:val="28"/>
-              </w:rPr>
-              <w:t>)</w:t>
+            <w:r>
+              <w:rPr>
+                <w:rFonts w:ascii="Times New Roman" w:hAnsi="Times New Roman" w:cs="Times New Roman"/>
+                <w:sz w:val="28"/>
+                <w:szCs w:val="28"/>
+              </w:rPr>
+              <w:t>_countBox</w:t>
             </w:r>
           </w:p>
         </w:tc>
@@ -9736,16 +9471,16 @@
                 <w:sz w:val="28"/>
                 <w:szCs w:val="28"/>
               </w:rPr>
-              <w:t xml:space="preserve">int – </w:t>
-            </w:r>
-            <w:r>
-              <w:rPr>
-                <w:rFonts w:ascii="Times New Roman" w:hAnsi="Times New Roman" w:cs="Times New Roman"/>
-                <w:sz w:val="28"/>
-                <w:szCs w:val="28"/>
-                <w:lang w:val="ru-RU"/>
-              </w:rPr>
-              <w:t>ширина ящика</w:t>
+              <w:t>int</w:t>
+            </w:r>
+            <w:r>
+              <w:rPr>
+                <w:rFonts w:ascii="Times New Roman" w:hAnsi="Times New Roman" w:cs="Times New Roman"/>
+                <w:sz w:val="28"/>
+                <w:szCs w:val="28"/>
+                <w:lang w:val="ru-RU"/>
+              </w:rPr>
+              <w:t xml:space="preserve"> – количество ящиков</w:t>
             </w:r>
           </w:p>
         </w:tc>
@@ -9772,33 +9507,16 @@
                 <w:szCs w:val="28"/>
                 <w:lang w:val="ru-RU"/>
               </w:rPr>
-              <w:t xml:space="preserve">Считывается значение ширина ящика, </w:t>
-            </w:r>
-            <w:r>
-              <w:rPr>
-                <w:rFonts w:ascii="Times New Roman" w:hAnsi="Times New Roman" w:cs="Times New Roman"/>
-                <w:sz w:val="28"/>
-                <w:szCs w:val="28"/>
-              </w:rPr>
-              <w:t>Validator</w:t>
-            </w:r>
-            <w:r>
-              <w:rPr>
-                <w:rFonts w:ascii="Times New Roman" w:hAnsi="Times New Roman" w:cs="Times New Roman"/>
-                <w:sz w:val="28"/>
-                <w:szCs w:val="28"/>
-                <w:lang w:val="ru-RU"/>
-              </w:rPr>
-              <w:t xml:space="preserve"> </w:t>
-            </w:r>
-            <w:r>
-              <w:rPr>
-                <w:rFonts w:ascii="Times New Roman" w:hAnsi="Times New Roman" w:cs="Times New Roman"/>
-                <w:sz w:val="28"/>
-                <w:szCs w:val="28"/>
-                <w:lang w:val="ru-RU"/>
-              </w:rPr>
-              <w:t xml:space="preserve">проверяет правильность ввода данных </w:t>
+              <w:t xml:space="preserve">Закрытое поле, содержащее </w:t>
+            </w:r>
+            <w:r>
+              <w:rPr>
+                <w:rFonts w:ascii="Times New Roman" w:hAnsi="Times New Roman" w:cs="Times New Roman"/>
+                <w:sz w:val="28"/>
+                <w:szCs w:val="28"/>
+                <w:lang w:val="ru-RU"/>
+              </w:rPr>
+              <w:t>количество ящиков</w:t>
             </w:r>
           </w:p>
         </w:tc>
@@ -9822,23 +9540,13 @@
                 <w:szCs w:val="28"/>
               </w:rPr>
             </w:pPr>
-            <w:proofErr w:type="gramStart"/>
-            <w:r>
-              <w:rPr>
-                <w:rFonts w:ascii="Times New Roman" w:hAnsi="Times New Roman" w:cs="Times New Roman"/>
-                <w:sz w:val="28"/>
-                <w:szCs w:val="28"/>
-              </w:rPr>
-              <w:t>HeigthDress(</w:t>
-            </w:r>
-            <w:proofErr w:type="gramEnd"/>
-            <w:r>
-              <w:rPr>
-                <w:rFonts w:ascii="Times New Roman" w:hAnsi="Times New Roman" w:cs="Times New Roman"/>
-                <w:sz w:val="28"/>
-                <w:szCs w:val="28"/>
-              </w:rPr>
-              <w:t>)</w:t>
+            <w:r>
+              <w:rPr>
+                <w:rFonts w:ascii="Times New Roman" w:hAnsi="Times New Roman" w:cs="Times New Roman"/>
+                <w:sz w:val="28"/>
+                <w:szCs w:val="28"/>
+              </w:rPr>
+              <w:t>_dresserCloserType</w:t>
             </w:r>
           </w:p>
         </w:tc>
@@ -9864,16 +9572,32 @@
                 <w:sz w:val="28"/>
                 <w:szCs w:val="28"/>
               </w:rPr>
-              <w:t xml:space="preserve">int – </w:t>
-            </w:r>
-            <w:r>
-              <w:rPr>
-                <w:rFonts w:ascii="Times New Roman" w:hAnsi="Times New Roman" w:cs="Times New Roman"/>
-                <w:sz w:val="28"/>
-                <w:szCs w:val="28"/>
-                <w:lang w:val="ru-RU"/>
-              </w:rPr>
-              <w:t>высота комода</w:t>
+              <w:t>DressCloserType</w:t>
+            </w:r>
+            <w:r>
+              <w:rPr>
+                <w:rFonts w:ascii="Times New Roman" w:hAnsi="Times New Roman" w:cs="Times New Roman"/>
+                <w:sz w:val="28"/>
+                <w:szCs w:val="28"/>
+                <w:lang w:val="ru-RU"/>
+              </w:rPr>
+              <w:t xml:space="preserve"> –</w:t>
+            </w:r>
+            <w:r>
+              <w:rPr>
+                <w:rFonts w:cs="Times New Roman"/>
+                <w:lang w:val="ru-RU"/>
+              </w:rPr>
+              <w:t xml:space="preserve"> </w:t>
+            </w:r>
+            <w:r>
+              <w:rPr>
+                <w:rFonts w:ascii="Times New Roman" w:hAnsi="Times New Roman" w:cs="Times New Roman"/>
+                <w:sz w:val="28"/>
+                <w:szCs w:val="28"/>
+                <w:lang w:val="ru-RU"/>
+              </w:rPr>
+              <w:t>перечисление видов формы комода</w:t>
             </w:r>
           </w:p>
         </w:tc>
@@ -9900,33 +9624,16 @@
                 <w:szCs w:val="28"/>
                 <w:lang w:val="ru-RU"/>
               </w:rPr>
-              <w:t xml:space="preserve">Считывается значение высота комода, </w:t>
-            </w:r>
-            <w:r>
-              <w:rPr>
-                <w:rFonts w:ascii="Times New Roman" w:hAnsi="Times New Roman" w:cs="Times New Roman"/>
-                <w:sz w:val="28"/>
-                <w:szCs w:val="28"/>
-              </w:rPr>
-              <w:t>Validator</w:t>
-            </w:r>
-            <w:r>
-              <w:rPr>
-                <w:rFonts w:ascii="Times New Roman" w:hAnsi="Times New Roman" w:cs="Times New Roman"/>
-                <w:sz w:val="28"/>
-                <w:szCs w:val="28"/>
-                <w:lang w:val="ru-RU"/>
-              </w:rPr>
-              <w:t xml:space="preserve"> </w:t>
-            </w:r>
-            <w:r>
-              <w:rPr>
-                <w:rFonts w:ascii="Times New Roman" w:hAnsi="Times New Roman" w:cs="Times New Roman"/>
-                <w:sz w:val="28"/>
-                <w:szCs w:val="28"/>
-                <w:lang w:val="ru-RU"/>
-              </w:rPr>
-              <w:t>проверяет правильность ввода данных</w:t>
+              <w:t xml:space="preserve">Закрытое поле, содержащее </w:t>
+            </w:r>
+            <w:r>
+              <w:rPr>
+                <w:rFonts w:ascii="Times New Roman" w:hAnsi="Times New Roman" w:cs="Times New Roman"/>
+                <w:sz w:val="28"/>
+                <w:szCs w:val="28"/>
+                <w:lang w:val="ru-RU"/>
+              </w:rPr>
+              <w:t>перечисление форм комода</w:t>
             </w:r>
           </w:p>
         </w:tc>
@@ -9956,7 +9663,7 @@
                 <w:sz w:val="28"/>
                 <w:szCs w:val="28"/>
               </w:rPr>
-              <w:t>WidthDress(</w:t>
+              <w:t>LengthBox(</w:t>
             </w:r>
             <w:proofErr w:type="gramEnd"/>
             <w:r>
@@ -9999,7 +9706,16 @@
                 <w:szCs w:val="28"/>
                 <w:lang w:val="ru-RU"/>
               </w:rPr>
-              <w:t>ширина комода</w:t>
+              <w:t>длина</w:t>
+            </w:r>
+            <w:r>
+              <w:rPr>
+                <w:rFonts w:ascii="Times New Roman" w:hAnsi="Times New Roman" w:cs="Times New Roman"/>
+                <w:sz w:val="28"/>
+                <w:szCs w:val="28"/>
+                <w:lang w:val="ru-RU"/>
+              </w:rPr>
+              <w:t xml:space="preserve"> ящика комода</w:t>
             </w:r>
           </w:p>
         </w:tc>
@@ -10026,7 +9742,7 @@
                 <w:szCs w:val="28"/>
                 <w:lang w:val="ru-RU"/>
               </w:rPr>
-              <w:t xml:space="preserve">Считывается значение ширина комода, </w:t>
+              <w:t xml:space="preserve">Считывается значение длины ящика, </w:t>
             </w:r>
             <w:r>
               <w:rPr>
@@ -10053,6 +9769,262 @@
                 <w:lang w:val="ru-RU"/>
               </w:rPr>
               <w:t xml:space="preserve">проверяет правильность ввода данных </w:t>
+            </w:r>
+          </w:p>
+        </w:tc>
+      </w:tr>
+      <w:tr>
+        <w:trPr>
+          <w:trHeight w:val="319"/>
+        </w:trPr>
+        <w:tc>
+          <w:tcPr>
+            <w:tcW w:w="2997" w:type="dxa"/>
+            <w:vAlign w:val="center"/>
+          </w:tcPr>
+          <w:p>
+            <w:pPr>
+              <w:ind w:firstLine="22"/>
+              <w:jc w:val="both"/>
+              <w:rPr>
+                <w:rFonts w:ascii="Times New Roman" w:hAnsi="Times New Roman" w:cs="Times New Roman"/>
+                <w:sz w:val="28"/>
+                <w:szCs w:val="28"/>
+              </w:rPr>
+            </w:pPr>
+            <w:proofErr w:type="gramStart"/>
+            <w:r>
+              <w:rPr>
+                <w:rFonts w:ascii="Times New Roman" w:hAnsi="Times New Roman" w:cs="Times New Roman"/>
+                <w:sz w:val="28"/>
+                <w:szCs w:val="28"/>
+              </w:rPr>
+              <w:t>WidthBox(</w:t>
+            </w:r>
+            <w:proofErr w:type="gramEnd"/>
+            <w:r>
+              <w:rPr>
+                <w:rFonts w:ascii="Times New Roman" w:hAnsi="Times New Roman" w:cs="Times New Roman"/>
+                <w:sz w:val="28"/>
+                <w:szCs w:val="28"/>
+              </w:rPr>
+              <w:t>)</w:t>
+            </w:r>
+          </w:p>
+        </w:tc>
+        <w:tc>
+          <w:tcPr>
+            <w:tcW w:w="2598" w:type="dxa"/>
+            <w:vAlign w:val="center"/>
+          </w:tcPr>
+          <w:p>
+            <w:pPr>
+              <w:ind w:hanging="1"/>
+              <w:jc w:val="both"/>
+              <w:rPr>
+                <w:rFonts w:ascii="Times New Roman" w:hAnsi="Times New Roman" w:cs="Times New Roman"/>
+                <w:sz w:val="28"/>
+                <w:szCs w:val="28"/>
+                <w:lang w:val="ru-RU"/>
+              </w:rPr>
+            </w:pPr>
+            <w:r>
+              <w:rPr>
+                <w:rFonts w:ascii="Times New Roman" w:hAnsi="Times New Roman" w:cs="Times New Roman"/>
+                <w:sz w:val="28"/>
+                <w:szCs w:val="28"/>
+              </w:rPr>
+              <w:t xml:space="preserve">int – </w:t>
+            </w:r>
+            <w:r>
+              <w:rPr>
+                <w:rFonts w:ascii="Times New Roman" w:hAnsi="Times New Roman" w:cs="Times New Roman"/>
+                <w:sz w:val="28"/>
+                <w:szCs w:val="28"/>
+                <w:lang w:val="ru-RU"/>
+              </w:rPr>
+              <w:t>ширина ящика</w:t>
+            </w:r>
+          </w:p>
+        </w:tc>
+        <w:tc>
+          <w:tcPr>
+            <w:tcW w:w="3777" w:type="dxa"/>
+            <w:vAlign w:val="center"/>
+          </w:tcPr>
+          <w:p>
+            <w:pPr>
+              <w:ind w:left="19"/>
+              <w:jc w:val="both"/>
+              <w:rPr>
+                <w:rFonts w:ascii="Times New Roman" w:hAnsi="Times New Roman" w:cs="Times New Roman"/>
+                <w:sz w:val="28"/>
+                <w:szCs w:val="28"/>
+                <w:lang w:val="ru-RU"/>
+              </w:rPr>
+            </w:pPr>
+            <w:r>
+              <w:rPr>
+                <w:rFonts w:ascii="Times New Roman" w:hAnsi="Times New Roman" w:cs="Times New Roman"/>
+                <w:sz w:val="28"/>
+                <w:szCs w:val="28"/>
+                <w:lang w:val="ru-RU"/>
+              </w:rPr>
+              <w:t xml:space="preserve">Считывается значение ширина ящика, </w:t>
+            </w:r>
+            <w:r>
+              <w:rPr>
+                <w:rFonts w:ascii="Times New Roman" w:hAnsi="Times New Roman" w:cs="Times New Roman"/>
+                <w:sz w:val="28"/>
+                <w:szCs w:val="28"/>
+              </w:rPr>
+              <w:t>Validator</w:t>
+            </w:r>
+            <w:r>
+              <w:rPr>
+                <w:rFonts w:ascii="Times New Roman" w:hAnsi="Times New Roman" w:cs="Times New Roman"/>
+                <w:sz w:val="28"/>
+                <w:szCs w:val="28"/>
+                <w:lang w:val="ru-RU"/>
+              </w:rPr>
+              <w:t xml:space="preserve"> </w:t>
+            </w:r>
+            <w:r>
+              <w:rPr>
+                <w:rFonts w:ascii="Times New Roman" w:hAnsi="Times New Roman" w:cs="Times New Roman"/>
+                <w:sz w:val="28"/>
+                <w:szCs w:val="28"/>
+                <w:lang w:val="ru-RU"/>
+              </w:rPr>
+              <w:t xml:space="preserve">проверяет правильность ввода данных </w:t>
+            </w:r>
+          </w:p>
+        </w:tc>
+      </w:tr>
+      <w:tr>
+        <w:trPr>
+          <w:trHeight w:val="319"/>
+        </w:trPr>
+        <w:tc>
+          <w:tcPr>
+            <w:tcW w:w="2997" w:type="dxa"/>
+            <w:vAlign w:val="center"/>
+          </w:tcPr>
+          <w:p>
+            <w:pPr>
+              <w:ind w:firstLine="22"/>
+              <w:jc w:val="both"/>
+              <w:rPr>
+                <w:rFonts w:ascii="Times New Roman" w:hAnsi="Times New Roman" w:cs="Times New Roman"/>
+                <w:sz w:val="28"/>
+                <w:szCs w:val="28"/>
+              </w:rPr>
+            </w:pPr>
+            <w:proofErr w:type="gramStart"/>
+            <w:r>
+              <w:rPr>
+                <w:rFonts w:ascii="Times New Roman" w:hAnsi="Times New Roman" w:cs="Times New Roman"/>
+                <w:sz w:val="28"/>
+                <w:szCs w:val="28"/>
+              </w:rPr>
+              <w:t>HeigthDress(</w:t>
+            </w:r>
+            <w:proofErr w:type="gramEnd"/>
+            <w:r>
+              <w:rPr>
+                <w:rFonts w:ascii="Times New Roman" w:hAnsi="Times New Roman" w:cs="Times New Roman"/>
+                <w:sz w:val="28"/>
+                <w:szCs w:val="28"/>
+              </w:rPr>
+              <w:t>)</w:t>
+            </w:r>
+          </w:p>
+        </w:tc>
+        <w:tc>
+          <w:tcPr>
+            <w:tcW w:w="2598" w:type="dxa"/>
+            <w:vAlign w:val="center"/>
+          </w:tcPr>
+          <w:p>
+            <w:pPr>
+              <w:ind w:hanging="1"/>
+              <w:jc w:val="both"/>
+              <w:rPr>
+                <w:rFonts w:ascii="Times New Roman" w:hAnsi="Times New Roman" w:cs="Times New Roman"/>
+                <w:sz w:val="28"/>
+                <w:szCs w:val="28"/>
+                <w:lang w:val="ru-RU"/>
+              </w:rPr>
+            </w:pPr>
+            <w:r>
+              <w:rPr>
+                <w:rFonts w:ascii="Times New Roman" w:hAnsi="Times New Roman" w:cs="Times New Roman"/>
+                <w:sz w:val="28"/>
+                <w:szCs w:val="28"/>
+              </w:rPr>
+              <w:t xml:space="preserve">int – </w:t>
+            </w:r>
+            <w:r>
+              <w:rPr>
+                <w:rFonts w:ascii="Times New Roman" w:hAnsi="Times New Roman" w:cs="Times New Roman"/>
+                <w:sz w:val="28"/>
+                <w:szCs w:val="28"/>
+                <w:lang w:val="ru-RU"/>
+              </w:rPr>
+              <w:t>высота комода</w:t>
+            </w:r>
+          </w:p>
+        </w:tc>
+        <w:tc>
+          <w:tcPr>
+            <w:tcW w:w="3777" w:type="dxa"/>
+            <w:vAlign w:val="center"/>
+          </w:tcPr>
+          <w:p>
+            <w:pPr>
+              <w:ind w:left="19"/>
+              <w:jc w:val="both"/>
+              <w:rPr>
+                <w:rFonts w:ascii="Times New Roman" w:hAnsi="Times New Roman" w:cs="Times New Roman"/>
+                <w:sz w:val="28"/>
+                <w:szCs w:val="28"/>
+                <w:lang w:val="ru-RU"/>
+              </w:rPr>
+            </w:pPr>
+            <w:r>
+              <w:rPr>
+                <w:rFonts w:ascii="Times New Roman" w:hAnsi="Times New Roman" w:cs="Times New Roman"/>
+                <w:sz w:val="28"/>
+                <w:szCs w:val="28"/>
+                <w:lang w:val="ru-RU"/>
+              </w:rPr>
+              <w:t xml:space="preserve">Считывается значение высота комода, </w:t>
+            </w:r>
+            <w:r>
+              <w:rPr>
+                <w:rFonts w:ascii="Times New Roman" w:hAnsi="Times New Roman" w:cs="Times New Roman"/>
+                <w:sz w:val="28"/>
+                <w:szCs w:val="28"/>
+              </w:rPr>
+              <w:t>Validator</w:t>
+            </w:r>
+            <w:r>
+              <w:rPr>
+                <w:rFonts w:ascii="Times New Roman" w:hAnsi="Times New Roman" w:cs="Times New Roman"/>
+                <w:sz w:val="28"/>
+                <w:szCs w:val="28"/>
+                <w:lang w:val="ru-RU"/>
+              </w:rPr>
+              <w:t xml:space="preserve"> </w:t>
+            </w:r>
+            <w:r>
+              <w:rPr>
+                <w:rFonts w:ascii="Times New Roman" w:hAnsi="Times New Roman" w:cs="Times New Roman"/>
+                <w:sz w:val="28"/>
+                <w:szCs w:val="28"/>
+                <w:lang w:val="ru-RU"/>
+              </w:rPr>
+              <w:t>проверяет правильность ввода данных</w:t>
             </w:r>
           </w:p>
         </w:tc>
@@ -10068,7 +10040,6 @@
           </w:tcPr>
           <w:p>
             <w:pPr>
-              <w:ind w:firstLine="22"/>
               <w:jc w:val="both"/>
               <w:rPr>
                 <w:rFonts w:ascii="Times New Roman" w:hAnsi="Times New Roman" w:cs="Times New Roman"/>
@@ -10083,7 +10054,7 @@
                 <w:sz w:val="28"/>
                 <w:szCs w:val="28"/>
               </w:rPr>
-              <w:t>CountDress(</w:t>
+              <w:t>WidthDress(</w:t>
             </w:r>
             <w:proofErr w:type="gramEnd"/>
             <w:r>
@@ -10117,25 +10088,16 @@
                 <w:sz w:val="28"/>
                 <w:szCs w:val="28"/>
               </w:rPr>
-              <w:t>int</w:t>
-            </w:r>
-            <w:r>
-              <w:rPr>
-                <w:rFonts w:ascii="Times New Roman" w:hAnsi="Times New Roman" w:cs="Times New Roman"/>
-                <w:sz w:val="28"/>
-                <w:szCs w:val="28"/>
-                <w:lang w:val="ru-RU"/>
-              </w:rPr>
-              <w:t xml:space="preserve"> – </w:t>
-            </w:r>
-            <w:r>
-              <w:rPr>
-                <w:rFonts w:ascii="Times New Roman" w:hAnsi="Times New Roman" w:cs="Times New Roman"/>
-                <w:sz w:val="28"/>
-                <w:szCs w:val="28"/>
-                <w:lang w:val="ru-RU"/>
-              </w:rPr>
-              <w:t>количество ящиков в комоде</w:t>
+              <w:t xml:space="preserve">int – </w:t>
+            </w:r>
+            <w:r>
+              <w:rPr>
+                <w:rFonts w:ascii="Times New Roman" w:hAnsi="Times New Roman" w:cs="Times New Roman"/>
+                <w:sz w:val="28"/>
+                <w:szCs w:val="28"/>
+                <w:lang w:val="ru-RU"/>
+              </w:rPr>
+              <w:t>ширина комода</w:t>
             </w:r>
           </w:p>
         </w:tc>
@@ -10162,7 +10124,7 @@
                 <w:szCs w:val="28"/>
                 <w:lang w:val="ru-RU"/>
               </w:rPr>
-              <w:t xml:space="preserve">Считывается количество ящиков, </w:t>
+              <w:t xml:space="preserve">Считывается значение ширина комода, </w:t>
             </w:r>
             <w:r>
               <w:rPr>
@@ -10188,7 +10150,7 @@
                 <w:szCs w:val="28"/>
                 <w:lang w:val="ru-RU"/>
               </w:rPr>
-              <w:t>проверяет правильность введенного значения</w:t>
+              <w:t xml:space="preserve">проверяет правильность ввода данных </w:t>
             </w:r>
           </w:p>
         </w:tc>
@@ -10212,13 +10174,23 @@
                 <w:szCs w:val="28"/>
               </w:rPr>
             </w:pPr>
-            <w:r>
-              <w:rPr>
-                <w:rFonts w:ascii="Times New Roman" w:hAnsi="Times New Roman" w:cs="Times New Roman"/>
-                <w:sz w:val="28"/>
-                <w:szCs w:val="28"/>
-              </w:rPr>
-              <w:t>DresserParameters</w:t>
+            <w:proofErr w:type="gramStart"/>
+            <w:r>
+              <w:rPr>
+                <w:rFonts w:ascii="Times New Roman" w:hAnsi="Times New Roman" w:cs="Times New Roman"/>
+                <w:sz w:val="28"/>
+                <w:szCs w:val="28"/>
+              </w:rPr>
+              <w:t>CountDress(</w:t>
+            </w:r>
+            <w:proofErr w:type="gramEnd"/>
+            <w:r>
+              <w:rPr>
+                <w:rFonts w:ascii="Times New Roman" w:hAnsi="Times New Roman" w:cs="Times New Roman"/>
+                <w:sz w:val="28"/>
+                <w:szCs w:val="28"/>
+              </w:rPr>
+              <w:t>)</w:t>
             </w:r>
           </w:p>
         </w:tc>
@@ -10243,16 +10215,25 @@
                 <w:sz w:val="28"/>
                 <w:szCs w:val="28"/>
               </w:rPr>
-              <w:t>void</w:t>
-            </w:r>
-            <w:r>
-              <w:rPr>
-                <w:rFonts w:ascii="Times New Roman" w:hAnsi="Times New Roman" w:cs="Times New Roman"/>
-                <w:sz w:val="28"/>
-                <w:szCs w:val="28"/>
-                <w:lang w:val="ru-RU"/>
-              </w:rPr>
-              <w:t xml:space="preserve"> </w:t>
+              <w:t>int</w:t>
+            </w:r>
+            <w:r>
+              <w:rPr>
+                <w:rFonts w:ascii="Times New Roman" w:hAnsi="Times New Roman" w:cs="Times New Roman"/>
+                <w:sz w:val="28"/>
+                <w:szCs w:val="28"/>
+                <w:lang w:val="ru-RU"/>
+              </w:rPr>
+              <w:t xml:space="preserve"> – </w:t>
+            </w:r>
+            <w:r>
+              <w:rPr>
+                <w:rFonts w:ascii="Times New Roman" w:hAnsi="Times New Roman" w:cs="Times New Roman"/>
+                <w:sz w:val="28"/>
+                <w:szCs w:val="28"/>
+                <w:lang w:val="ru-RU"/>
+              </w:rPr>
+              <w:t>количество ящиков в комоде</w:t>
             </w:r>
           </w:p>
         </w:tc>
@@ -10269,6 +10250,144 @@
                 <w:rFonts w:ascii="Times New Roman" w:hAnsi="Times New Roman" w:cs="Times New Roman"/>
                 <w:sz w:val="28"/>
                 <w:szCs w:val="28"/>
+                <w:lang w:val="ru-RU"/>
+              </w:rPr>
+            </w:pPr>
+            <w:r>
+              <w:rPr>
+                <w:rFonts w:ascii="Times New Roman" w:hAnsi="Times New Roman" w:cs="Times New Roman"/>
+                <w:sz w:val="28"/>
+                <w:szCs w:val="28"/>
+                <w:lang w:val="ru-RU"/>
+              </w:rPr>
+              <w:t xml:space="preserve">Считывается количество ящиков, </w:t>
+            </w:r>
+            <w:r>
+              <w:rPr>
+                <w:rFonts w:ascii="Times New Roman" w:hAnsi="Times New Roman" w:cs="Times New Roman"/>
+                <w:sz w:val="28"/>
+                <w:szCs w:val="28"/>
+              </w:rPr>
+              <w:t>Validator</w:t>
+            </w:r>
+            <w:r>
+              <w:rPr>
+                <w:rFonts w:ascii="Times New Roman" w:hAnsi="Times New Roman" w:cs="Times New Roman"/>
+                <w:sz w:val="28"/>
+                <w:szCs w:val="28"/>
+                <w:lang w:val="ru-RU"/>
+              </w:rPr>
+              <w:t xml:space="preserve"> </w:t>
+            </w:r>
+            <w:r>
+              <w:rPr>
+                <w:rFonts w:ascii="Times New Roman" w:hAnsi="Times New Roman" w:cs="Times New Roman"/>
+                <w:sz w:val="28"/>
+                <w:szCs w:val="28"/>
+                <w:lang w:val="ru-RU"/>
+              </w:rPr>
+              <w:t>проверяет правильность введенного значения</w:t>
+            </w:r>
+          </w:p>
+        </w:tc>
+      </w:tr>
+      <w:tr>
+        <w:trPr>
+          <w:trHeight w:val="1304"/>
+        </w:trPr>
+        <w:tc>
+          <w:tcPr>
+            <w:tcW w:w="2997" w:type="dxa"/>
+            <w:vAlign w:val="center"/>
+          </w:tcPr>
+          <w:p>
+            <w:pPr>
+              <w:ind w:firstLine="22"/>
+              <w:jc w:val="both"/>
+              <w:rPr>
+                <w:rFonts w:ascii="Times New Roman" w:hAnsi="Times New Roman" w:cs="Times New Roman"/>
+                <w:sz w:val="28"/>
+                <w:szCs w:val="28"/>
+                <w:lang w:val="ru-RU"/>
+              </w:rPr>
+            </w:pPr>
+            <w:proofErr w:type="gramStart"/>
+            <w:r>
+              <w:rPr>
+                <w:rFonts w:ascii="Times New Roman" w:hAnsi="Times New Roman" w:cs="Times New Roman"/>
+                <w:sz w:val="28"/>
+                <w:szCs w:val="28"/>
+              </w:rPr>
+              <w:t>DresserParameters</w:t>
+            </w:r>
+            <w:r>
+              <w:rPr>
+                <w:rFonts w:ascii="Times New Roman" w:hAnsi="Times New Roman" w:cs="Times New Roman"/>
+                <w:sz w:val="28"/>
+                <w:szCs w:val="28"/>
+                <w:lang w:val="ru-RU"/>
+              </w:rPr>
+              <w:t>(</w:t>
+            </w:r>
+            <w:proofErr w:type="gramEnd"/>
+            <w:r>
+              <w:rPr>
+                <w:rFonts w:ascii="Times New Roman" w:hAnsi="Times New Roman" w:cs="Times New Roman"/>
+                <w:sz w:val="28"/>
+                <w:szCs w:val="28"/>
+                <w:lang w:val="ru-RU"/>
+              </w:rPr>
+              <w:t>)</w:t>
+            </w:r>
+          </w:p>
+        </w:tc>
+        <w:tc>
+          <w:tcPr>
+            <w:tcW w:w="2598" w:type="dxa"/>
+            <w:vAlign w:val="center"/>
+          </w:tcPr>
+          <w:p>
+            <w:pPr>
+              <w:jc w:val="both"/>
+              <w:rPr>
+                <w:rFonts w:ascii="Times New Roman" w:hAnsi="Times New Roman" w:cs="Times New Roman"/>
+                <w:sz w:val="28"/>
+                <w:szCs w:val="28"/>
+                <w:lang w:val="ru-RU"/>
+              </w:rPr>
+            </w:pPr>
+            <w:r>
+              <w:rPr>
+                <w:rFonts w:ascii="Times New Roman" w:hAnsi="Times New Roman" w:cs="Times New Roman"/>
+                <w:sz w:val="28"/>
+                <w:szCs w:val="28"/>
+              </w:rPr>
+              <w:t>void</w:t>
+            </w:r>
+            <w:r>
+              <w:rPr>
+                <w:rFonts w:ascii="Times New Roman" w:hAnsi="Times New Roman" w:cs="Times New Roman"/>
+                <w:sz w:val="28"/>
+                <w:szCs w:val="28"/>
+                <w:lang w:val="ru-RU"/>
+              </w:rPr>
+              <w:t xml:space="preserve"> </w:t>
+            </w:r>
+          </w:p>
+        </w:tc>
+        <w:tc>
+          <w:tcPr>
+            <w:tcW w:w="3777" w:type="dxa"/>
+            <w:vAlign w:val="center"/>
+          </w:tcPr>
+          <w:p>
+            <w:pPr>
+              <w:ind w:left="19"/>
+              <w:jc w:val="both"/>
+              <w:rPr>
+                <w:rFonts w:ascii="Times New Roman" w:hAnsi="Times New Roman" w:cs="Times New Roman"/>
+                <w:sz w:val="28"/>
+                <w:szCs w:val="28"/>
               </w:rPr>
             </w:pPr>
             <w:r>
@@ -10287,6 +10406,112 @@
                 <w:szCs w:val="28"/>
               </w:rPr>
               <w:t>DresserParameters</w:t>
+            </w:r>
+          </w:p>
+        </w:tc>
+      </w:tr>
+      <w:tr>
+        <w:trPr>
+          <w:trHeight w:val="1304"/>
+        </w:trPr>
+        <w:tc>
+          <w:tcPr>
+            <w:tcW w:w="2997" w:type="dxa"/>
+            <w:vAlign w:val="center"/>
+          </w:tcPr>
+          <w:p>
+            <w:pPr>
+              <w:ind w:firstLine="22"/>
+              <w:jc w:val="both"/>
+              <w:rPr>
+                <w:rFonts w:ascii="Times New Roman" w:hAnsi="Times New Roman" w:cs="Times New Roman"/>
+                <w:sz w:val="28"/>
+                <w:szCs w:val="28"/>
+              </w:rPr>
+            </w:pPr>
+            <w:proofErr w:type="gramStart"/>
+            <w:r>
+              <w:rPr>
+                <w:rFonts w:ascii="Times New Roman" w:hAnsi="Times New Roman" w:cs="Times New Roman"/>
+                <w:sz w:val="28"/>
+                <w:szCs w:val="28"/>
+              </w:rPr>
+              <w:t>KompasObject(</w:t>
+            </w:r>
+            <w:proofErr w:type="gramEnd"/>
+            <w:r>
+              <w:rPr>
+                <w:rFonts w:ascii="Times New Roman" w:hAnsi="Times New Roman" w:cs="Times New Roman"/>
+                <w:sz w:val="28"/>
+                <w:szCs w:val="28"/>
+              </w:rPr>
+              <w:t>)</w:t>
+            </w:r>
+          </w:p>
+        </w:tc>
+        <w:tc>
+          <w:tcPr>
+            <w:tcW w:w="2598" w:type="dxa"/>
+            <w:vAlign w:val="center"/>
+          </w:tcPr>
+          <w:p>
+            <w:pPr>
+              <w:jc w:val="both"/>
+              <w:rPr>
+                <w:rFonts w:ascii="Times New Roman" w:hAnsi="Times New Roman" w:cs="Times New Roman"/>
+                <w:sz w:val="28"/>
+                <w:szCs w:val="28"/>
+              </w:rPr>
+            </w:pPr>
+            <w:r>
+              <w:rPr>
+                <w:rFonts w:ascii="Times New Roman" w:hAnsi="Times New Roman" w:cs="Times New Roman"/>
+                <w:sz w:val="28"/>
+                <w:szCs w:val="28"/>
+              </w:rPr>
+              <w:t>void</w:t>
+            </w:r>
+          </w:p>
+        </w:tc>
+        <w:tc>
+          <w:tcPr>
+            <w:tcW w:w="3777" w:type="dxa"/>
+            <w:vAlign w:val="center"/>
+          </w:tcPr>
+          <w:p>
+            <w:pPr>
+              <w:ind w:left="19"/>
+              <w:jc w:val="both"/>
+              <w:rPr>
+                <w:rFonts w:ascii="Times New Roman" w:hAnsi="Times New Roman" w:cs="Times New Roman"/>
+                <w:sz w:val="28"/>
+                <w:szCs w:val="28"/>
+              </w:rPr>
+            </w:pPr>
+            <w:r>
+              <w:rPr>
+                <w:rFonts w:ascii="Times New Roman" w:hAnsi="Times New Roman" w:cs="Times New Roman"/>
+                <w:sz w:val="28"/>
+                <w:szCs w:val="28"/>
+                <w:lang w:val="ru-RU"/>
+              </w:rPr>
+              <w:t xml:space="preserve">Создается экземпляр класса </w:t>
+            </w:r>
+            <w:r>
+              <w:rPr>
+                <w:rFonts w:ascii="Times New Roman" w:hAnsi="Times New Roman" w:cs="Times New Roman"/>
+                <w:sz w:val="28"/>
+                <w:szCs w:val="28"/>
+              </w:rPr>
+              <w:t>Dresser</w:t>
+            </w:r>
+            <w:r>
+              <w:rPr>
+                <w:rFonts w:ascii="Times New Roman" w:hAnsi="Times New Roman" w:cs="Times New Roman"/>
+                <w:sz w:val="28"/>
+                <w:szCs w:val="28"/>
+              </w:rPr>
+              <w:t>Creator</w:t>
             </w:r>
           </w:p>
         </w:tc>
@@ -10303,10 +10528,29 @@
     </w:p>
     <w:p>
       <w:pPr>
-        <w:pStyle w:val="Heading1"/>
+        <w:spacing w:line="259" w:lineRule="auto"/>
+        <w:rPr>
+          <w:rFonts w:ascii="Times New Roman" w:hAnsi="Times New Roman" w:cs="Times New Roman"/>
+          <w:sz w:val="28"/>
+          <w:szCs w:val="28"/>
+        </w:rPr>
+      </w:pPr>
+      <w:r>
+        <w:rPr>
+          <w:rFonts w:ascii="Times New Roman" w:hAnsi="Times New Roman" w:cs="Times New Roman"/>
+          <w:sz w:val="28"/>
+          <w:szCs w:val="28"/>
+        </w:rPr>
+        <w:br w:type="page"/>
+      </w:r>
+    </w:p>
+    <w:p>
+      <w:pPr>
+        <w:pStyle w:val="1"/>
         <w:ind w:firstLine="709"/>
       </w:pPr>
       <w:r>
+        <w:lastRenderedPageBreak/>
         <w:t>3.3 Макет пользовательского интерфейса</w:t>
       </w:r>
       <w:bookmarkEnd w:id="10"/>
@@ -10396,7 +10640,6 @@
           <w:sz w:val="28"/>
           <w:szCs w:val="28"/>
         </w:rPr>
-        <w:lastRenderedPageBreak/>
         <w:drawing>
           <wp:inline distT="0" distB="0" distL="0" distR="0" wp14:anchorId="0F82F16A" wp14:editId="3C6333A3">
             <wp:extent cx="4124325" cy="2419350"/>
@@ -10413,7 +10656,7 @@
                     <pic:cNvPicPr/>
                   </pic:nvPicPr>
                   <pic:blipFill rotWithShape="1">
-                    <a:blip r:embed="rId14"/>
+                    <a:blip r:embed="rId13"/>
                     <a:srcRect l="1367" t="2682"/>
                     <a:stretch/>
                   </pic:blipFill>
@@ -10440,6 +10683,8 @@
           </wp:inline>
         </w:drawing>
       </w:r>
+      <w:bookmarkStart w:id="13" w:name="_GoBack"/>
+      <w:bookmarkEnd w:id="13"/>
     </w:p>
     <w:p>
       <w:pPr>
@@ -10580,6 +10825,7 @@
           <w:sz w:val="28"/>
           <w:szCs w:val="28"/>
         </w:rPr>
+        <w:lastRenderedPageBreak/>
         <w:drawing>
           <wp:inline distT="0" distB="0" distL="0" distR="0" wp14:anchorId="1C568BA7" wp14:editId="3F383FE3">
             <wp:extent cx="5940425" cy="3364865"/>
@@ -10596,7 +10842,7 @@
                     <pic:cNvPicPr/>
                   </pic:nvPicPr>
                   <pic:blipFill>
-                    <a:blip r:embed="rId15"/>
+                    <a:blip r:embed="rId14"/>
                     <a:stretch>
                       <a:fillRect/>
                     </a:stretch>
@@ -10662,13 +10908,13 @@
     </w:p>
     <w:p>
       <w:pPr>
-        <w:pStyle w:val="Heading1"/>
+        <w:pStyle w:val="1"/>
         <w:ind w:firstLine="709"/>
         <w:rPr>
           <w:szCs w:val="28"/>
         </w:rPr>
       </w:pPr>
-      <w:bookmarkStart w:id="13" w:name="_Toc36076943"/>
+      <w:bookmarkStart w:id="14" w:name="_Toc36076943"/>
       <w:r>
         <w:rPr>
           <w:szCs w:val="28"/>
@@ -10676,11 +10922,11 @@
         <w:lastRenderedPageBreak/>
         <w:t>Список литературы</w:t>
       </w:r>
-      <w:bookmarkEnd w:id="13"/>
-    </w:p>
-    <w:p>
-      <w:pPr>
-        <w:pStyle w:val="ListParagraph"/>
+      <w:bookmarkEnd w:id="14"/>
+    </w:p>
+    <w:p>
+      <w:pPr>
+        <w:pStyle w:val="a7"/>
         <w:spacing w:after="0"/>
         <w:ind w:left="0" w:firstLine="708"/>
         <w:jc w:val="both"/>
@@ -10944,10 +11190,10 @@
         </w:rPr>
         <w:t xml:space="preserve">. [Электронный ресурс]. – Режим доступа: </w:t>
       </w:r>
-      <w:hyperlink r:id="rId16" w:history="1">
+      <w:hyperlink r:id="rId15" w:history="1">
         <w:r>
           <w:rPr>
-            <w:rStyle w:val="Hyperlink"/>
+            <w:rStyle w:val="a8"/>
             <w:rFonts w:ascii="Times New Roman" w:hAnsi="Times New Roman" w:cs="Times New Roman"/>
             <w:color w:val="auto"/>
             <w:sz w:val="28"/>
@@ -11065,10 +11311,10 @@
         </w:rPr>
         <w:t xml:space="preserve">. – Режим доступа: </w:t>
       </w:r>
-      <w:hyperlink r:id="rId17" w:history="1">
+      <w:hyperlink r:id="rId16" w:history="1">
         <w:r>
           <w:rPr>
-            <w:rStyle w:val="Hyperlink"/>
+            <w:rStyle w:val="a8"/>
             <w:rFonts w:ascii="Times New Roman" w:hAnsi="Times New Roman" w:cs="Times New Roman"/>
             <w:color w:val="auto"/>
             <w:sz w:val="28"/>
@@ -11230,7 +11476,7 @@
       </w:pPr>
     </w:p>
     <w:sectPr>
-      <w:headerReference w:type="default" r:id="rId18"/>
+      <w:headerReference w:type="default" r:id="rId17"/>
       <w:pgSz w:w="11906" w:h="16838"/>
       <w:pgMar w:top="1134" w:right="850" w:bottom="1134" w:left="1701" w:header="708" w:footer="708" w:gutter="0"/>
       <w:cols w:space="708"/>
@@ -11242,120 +11488,54 @@
 </file>
 
 <file path=word/comments.xml><?xml version="1.0" encoding="utf-8"?>
-<w:comments xmlns:wpc="http://schemas.microsoft.com/office/word/2010/wordprocessingCanvas" xmlns:cx="http://schemas.microsoft.com/office/drawing/2014/chartex" xmlns:cx1="http://schemas.microsoft.com/office/drawing/2015/9/8/chartex" xmlns:cx2="http://schemas.microsoft.com/office/drawing/2015/10/21/chartex" xmlns:cx3="http://schemas.microsoft.com/office/drawing/2016/5/9/chartex" xmlns:cx4="http://schemas.microsoft.com/office/drawing/2016/5/10/chartex" xmlns:cx5="http://schemas.microsoft.com/office/drawing/2016/5/11/chartex" xmlns:cx6="http://schemas.microsoft.com/office/drawing/2016/5/12/chartex" xmlns:cx7="http://schemas.microsoft.com/office/drawing/2016/5/13/chartex" xmlns:cx8="http://schemas.microsoft.com/office/drawing/2016/5/14/chartex" xmlns:mc="http://schemas.openxmlformats.org/markup-compatibility/2006" xmlns:aink="http://schemas.microsoft.com/office/drawing/2016/ink" xmlns:am3d="http://schemas.microsoft.com/office/drawing/2017/model3d" xmlns:o="urn:schemas-microsoft-com:office:office" xmlns:r="http://schemas.openxmlformats.org/officeDocument/2006/relationships" xmlns:m="http://schemas.openxmlformats.org/officeDocument/2006/math" xmlns:v="urn:schemas-microsoft-com:vml" xmlns:wp14="http://schemas.microsoft.com/office/word/2010/wordprocessingDrawing" xmlns:wp="http://schemas.openxmlformats.org/drawingml/2006/wordprocessingDrawing" xmlns:w10="urn:schemas-microsoft-com:office:word" xmlns:w="http://schemas.openxmlformats.org/wordprocessingml/2006/main" xmlns:w14="http://schemas.microsoft.com/office/word/2010/wordml" xmlns:w15="http://schemas.microsoft.com/office/word/2012/wordml" xmlns:w16cex="http://schemas.microsoft.com/office/word/2018/wordml/cex" xmlns:w16cid="http://schemas.microsoft.com/office/word/2016/wordml/cid" xmlns:w16="http://schemas.microsoft.com/office/word/2018/wordml" xmlns:w16sdtdh="http://schemas.microsoft.com/office/word/2020/wordml/sdtdatahash" xmlns:w16se="http://schemas.microsoft.com/office/word/2015/wordml/symex" xmlns:wpg="http://schemas.microsoft.com/office/word/2010/wordprocessingGroup" xmlns:wpi="http://schemas.microsoft.com/office/word/2010/wordprocessingInk" xmlns:wne="http://schemas.microsoft.com/office/word/2006/wordml" xmlns:wps="http://schemas.microsoft.com/office/word/2010/wordprocessingShape" mc:Ignorable="w14 w15 w16se w16cid w16 w16cex w16sdtdh wp14">
+<w:comments xmlns:wpc="http://schemas.microsoft.com/office/word/2010/wordprocessingCanvas" xmlns:cx="http://schemas.microsoft.com/office/drawing/2014/chartex" xmlns:cx1="http://schemas.microsoft.com/office/drawing/2015/9/8/chartex" xmlns:cx2="http://schemas.microsoft.com/office/drawing/2015/10/21/chartex" xmlns:cx3="http://schemas.microsoft.com/office/drawing/2016/5/9/chartex" xmlns:cx4="http://schemas.microsoft.com/office/drawing/2016/5/10/chartex" xmlns:cx5="http://schemas.microsoft.com/office/drawing/2016/5/11/chartex" xmlns:cx6="http://schemas.microsoft.com/office/drawing/2016/5/12/chartex" xmlns:cx7="http://schemas.microsoft.com/office/drawing/2016/5/13/chartex" xmlns:cx8="http://schemas.microsoft.com/office/drawing/2016/5/14/chartex" xmlns:mc="http://schemas.openxmlformats.org/markup-compatibility/2006" xmlns:aink="http://schemas.microsoft.com/office/drawing/2016/ink" xmlns:am3d="http://schemas.microsoft.com/office/drawing/2017/model3d" xmlns:o="urn:schemas-microsoft-com:office:office" xmlns:r="http://schemas.openxmlformats.org/officeDocument/2006/relationships" xmlns:m="http://schemas.openxmlformats.org/officeDocument/2006/math" xmlns:v="urn:schemas-microsoft-com:vml" xmlns:wp14="http://schemas.microsoft.com/office/word/2010/wordprocessingDrawing" xmlns:wp="http://schemas.openxmlformats.org/drawingml/2006/wordprocessingDrawing" xmlns:w10="urn:schemas-microsoft-com:office:word" xmlns:w="http://schemas.openxmlformats.org/wordprocessingml/2006/main" xmlns:w14="http://schemas.microsoft.com/office/word/2010/wordml" xmlns:w15="http://schemas.microsoft.com/office/word/2012/wordml" xmlns:w16cid="http://schemas.microsoft.com/office/word/2016/wordml/cid" xmlns:w16se="http://schemas.microsoft.com/office/word/2015/wordml/symex" xmlns:wpg="http://schemas.microsoft.com/office/word/2010/wordprocessingGroup" xmlns:wpi="http://schemas.microsoft.com/office/word/2010/wordprocessingInk" xmlns:wne="http://schemas.microsoft.com/office/word/2006/wordml" xmlns:wps="http://schemas.microsoft.com/office/word/2010/wordprocessingShape" mc:Ignorable="w14 w15 w16se w16cid wp14">
   <w:comment w:id="9" w:author="AAK" w:date="2021-12-28T14:15:00Z" w:initials="A">
     <w:p>
       <w:pPr>
-        <w:pStyle w:val="CommentText"/>
-      </w:pPr>
-      <w:r>
-        <w:rPr>
-          <w:rStyle w:val="CommentReference"/>
+        <w:pStyle w:val="af"/>
+      </w:pPr>
+      <w:r>
+        <w:rPr>
+          <w:rStyle w:val="ae"/>
         </w:rPr>
         <w:annotationRef/>
       </w:r>
-      <w:proofErr w:type="spellStart"/>
       <w:r>
         <w:rPr>
           <w:lang w:val="en-US"/>
         </w:rPr>
-        <w:t>DresserCreator</w:t>
-      </w:r>
-      <w:proofErr w:type="spellEnd"/>
+        <w:t xml:space="preserve">DresserCreator – KompasAPI – </w:t>
+      </w:r>
+      <w:r>
+        <w:t>композиция? Поле?</w:t>
+      </w:r>
+    </w:p>
+    <w:p>
+      <w:pPr>
+        <w:pStyle w:val="af"/>
+      </w:pPr>
       <w:r>
         <w:rPr>
           <w:lang w:val="en-US"/>
         </w:rPr>
-        <w:t xml:space="preserve"> – </w:t>
-      </w:r>
-      <w:proofErr w:type="spellStart"/>
-      <w:r>
+        <w:t xml:space="preserve">KompasAPI – KompasObject – </w:t>
+      </w:r>
+      <w:r>
+        <w:t>свойство.</w:t>
+      </w:r>
+    </w:p>
+    <w:p>
+      <w:pPr>
+        <w:pStyle w:val="af"/>
         <w:rPr>
           <w:lang w:val="en-US"/>
         </w:rPr>
-        <w:t>KompasAPI</w:t>
-      </w:r>
-      <w:proofErr w:type="spellEnd"/>
+      </w:pPr>
       <w:r>
         <w:rPr>
           <w:lang w:val="en-US"/>
         </w:rPr>
-        <w:t xml:space="preserve"> – </w:t>
-      </w:r>
-      <w:r>
-        <w:t>композиция? Поле?</w:t>
-      </w:r>
-    </w:p>
-    <w:p>
-      <w:pPr>
-        <w:pStyle w:val="CommentText"/>
-      </w:pPr>
-      <w:proofErr w:type="spellStart"/>
-      <w:r>
-        <w:rPr>
-          <w:lang w:val="en-US"/>
-        </w:rPr>
-        <w:t>KompasAPI</w:t>
-      </w:r>
-      <w:proofErr w:type="spellEnd"/>
-      <w:r>
-        <w:rPr>
-          <w:lang w:val="en-US"/>
-        </w:rPr>
-        <w:t xml:space="preserve"> – </w:t>
-      </w:r>
-      <w:proofErr w:type="spellStart"/>
-      <w:r>
-        <w:rPr>
-          <w:lang w:val="en-US"/>
-        </w:rPr>
-        <w:t>KompasObject</w:t>
-      </w:r>
-      <w:proofErr w:type="spellEnd"/>
-      <w:r>
-        <w:rPr>
-          <w:lang w:val="en-US"/>
-        </w:rPr>
-        <w:t xml:space="preserve"> – </w:t>
-      </w:r>
-      <w:r>
-        <w:t>свойство.</w:t>
-      </w:r>
-    </w:p>
-    <w:p>
-      <w:pPr>
-        <w:pStyle w:val="CommentText"/>
-        <w:rPr>
-          <w:lang w:val="en-US"/>
-        </w:rPr>
-      </w:pPr>
-      <w:proofErr w:type="spellStart"/>
-      <w:r>
-        <w:rPr>
-          <w:lang w:val="en-US"/>
-        </w:rPr>
-        <w:t>DresserParameters</w:t>
-      </w:r>
-      <w:proofErr w:type="spellEnd"/>
-      <w:r>
-        <w:rPr>
-          <w:lang w:val="en-US"/>
-        </w:rPr>
-        <w:t xml:space="preserve"> – </w:t>
-      </w:r>
-      <w:proofErr w:type="spellStart"/>
-      <w:r>
-        <w:rPr>
-          <w:lang w:val="en-US"/>
-        </w:rPr>
-        <w:t>ValidateValue</w:t>
-      </w:r>
-      <w:proofErr w:type="spellEnd"/>
-      <w:r>
-        <w:rPr>
-          <w:lang w:val="en-US"/>
-        </w:rPr>
-        <w:t xml:space="preserve"> – </w:t>
+        <w:t xml:space="preserve">DresserParameters – ValidateValue – </w:t>
       </w:r>
       <w:r>
         <w:t>опечатка</w:t>
@@ -11389,11 +11569,11 @@
   <w:comment w:id="12" w:author="AAK" w:date="2021-12-27T18:45:00Z" w:initials="A">
     <w:p>
       <w:pPr>
-        <w:pStyle w:val="CommentText"/>
-      </w:pPr>
-      <w:r>
-        <w:rPr>
-          <w:rStyle w:val="CommentReference"/>
+        <w:pStyle w:val="af"/>
+      </w:pPr>
+      <w:r>
+        <w:rPr>
+          <w:rStyle w:val="ae"/>
         </w:rPr>
         <w:annotationRef/>
       </w:r>
@@ -11406,7 +11586,7 @@
 </file>
 
 <file path=word/commentsExtended.xml><?xml version="1.0" encoding="utf-8"?>
-<w15:commentsEx xmlns:wpc="http://schemas.microsoft.com/office/word/2010/wordprocessingCanvas" xmlns:cx="http://schemas.microsoft.com/office/drawing/2014/chartex" xmlns:cx1="http://schemas.microsoft.com/office/drawing/2015/9/8/chartex" xmlns:cx2="http://schemas.microsoft.com/office/drawing/2015/10/21/chartex" xmlns:cx3="http://schemas.microsoft.com/office/drawing/2016/5/9/chartex" xmlns:cx4="http://schemas.microsoft.com/office/drawing/2016/5/10/chartex" xmlns:cx5="http://schemas.microsoft.com/office/drawing/2016/5/11/chartex" xmlns:cx6="http://schemas.microsoft.com/office/drawing/2016/5/12/chartex" xmlns:cx7="http://schemas.microsoft.com/office/drawing/2016/5/13/chartex" xmlns:cx8="http://schemas.microsoft.com/office/drawing/2016/5/14/chartex" xmlns:mc="http://schemas.openxmlformats.org/markup-compatibility/2006" xmlns:aink="http://schemas.microsoft.com/office/drawing/2016/ink" xmlns:am3d="http://schemas.microsoft.com/office/drawing/2017/model3d" xmlns:o="urn:schemas-microsoft-com:office:office" xmlns:r="http://schemas.openxmlformats.org/officeDocument/2006/relationships" xmlns:m="http://schemas.openxmlformats.org/officeDocument/2006/math" xmlns:v="urn:schemas-microsoft-com:vml" xmlns:wp14="http://schemas.microsoft.com/office/word/2010/wordprocessingDrawing" xmlns:wp="http://schemas.openxmlformats.org/drawingml/2006/wordprocessingDrawing" xmlns:w10="urn:schemas-microsoft-com:office:word" xmlns:w="http://schemas.openxmlformats.org/wordprocessingml/2006/main" xmlns:w14="http://schemas.microsoft.com/office/word/2010/wordml" xmlns:w15="http://schemas.microsoft.com/office/word/2012/wordml" xmlns:w16cex="http://schemas.microsoft.com/office/word/2018/wordml/cex" xmlns:w16cid="http://schemas.microsoft.com/office/word/2016/wordml/cid" xmlns:w16="http://schemas.microsoft.com/office/word/2018/wordml" xmlns:w16sdtdh="http://schemas.microsoft.com/office/word/2020/wordml/sdtdatahash" xmlns:w16se="http://schemas.microsoft.com/office/word/2015/wordml/symex" xmlns:wpg="http://schemas.microsoft.com/office/word/2010/wordprocessingGroup" xmlns:wpi="http://schemas.microsoft.com/office/word/2010/wordprocessingInk" xmlns:wne="http://schemas.microsoft.com/office/word/2006/wordml" xmlns:wps="http://schemas.microsoft.com/office/word/2010/wordprocessingShape" mc:Ignorable="w14 w15 w16se w16cid w16 w16cex w16sdtdh wp14">
+<w15:commentsEx xmlns:wpc="http://schemas.microsoft.com/office/word/2010/wordprocessingCanvas" xmlns:cx="http://schemas.microsoft.com/office/drawing/2014/chartex" xmlns:cx1="http://schemas.microsoft.com/office/drawing/2015/9/8/chartex" xmlns:cx2="http://schemas.microsoft.com/office/drawing/2015/10/21/chartex" xmlns:cx3="http://schemas.microsoft.com/office/drawing/2016/5/9/chartex" xmlns:cx4="http://schemas.microsoft.com/office/drawing/2016/5/10/chartex" xmlns:cx5="http://schemas.microsoft.com/office/drawing/2016/5/11/chartex" xmlns:cx6="http://schemas.microsoft.com/office/drawing/2016/5/12/chartex" xmlns:cx7="http://schemas.microsoft.com/office/drawing/2016/5/13/chartex" xmlns:cx8="http://schemas.microsoft.com/office/drawing/2016/5/14/chartex" xmlns:mc="http://schemas.openxmlformats.org/markup-compatibility/2006" xmlns:aink="http://schemas.microsoft.com/office/drawing/2016/ink" xmlns:am3d="http://schemas.microsoft.com/office/drawing/2017/model3d" xmlns:o="urn:schemas-microsoft-com:office:office" xmlns:r="http://schemas.openxmlformats.org/officeDocument/2006/relationships" xmlns:m="http://schemas.openxmlformats.org/officeDocument/2006/math" xmlns:v="urn:schemas-microsoft-com:vml" xmlns:wp14="http://schemas.microsoft.com/office/word/2010/wordprocessingDrawing" xmlns:wp="http://schemas.openxmlformats.org/drawingml/2006/wordprocessingDrawing" xmlns:w10="urn:schemas-microsoft-com:office:word" xmlns:w="http://schemas.openxmlformats.org/wordprocessingml/2006/main" xmlns:w14="http://schemas.microsoft.com/office/word/2010/wordml" xmlns:w15="http://schemas.microsoft.com/office/word/2012/wordml" xmlns:w16cid="http://schemas.microsoft.com/office/word/2016/wordml/cid" xmlns:w16se="http://schemas.microsoft.com/office/word/2015/wordml/symex" xmlns:wpg="http://schemas.microsoft.com/office/word/2010/wordprocessingGroup" xmlns:wpi="http://schemas.microsoft.com/office/word/2010/wordprocessingInk" xmlns:wne="http://schemas.microsoft.com/office/word/2006/wordml" xmlns:wps="http://schemas.microsoft.com/office/word/2010/wordprocessingShape" mc:Ignorable="w14 w15 w16se w16cid wp14">
   <w15:commentEx w15:paraId="4A8ADCAC" w15:done="0"/>
   <w15:commentEx w15:paraId="3B31E771" w15:done="0"/>
 </w15:commentsEx>
@@ -11420,14 +11600,13 @@
 </file>
 
 <file path=word/commentsIds.xml><?xml version="1.0" encoding="utf-8"?>
-<w16cid:commentsIds xmlns:wpc="http://schemas.microsoft.com/office/word/2010/wordprocessingCanvas" xmlns:cx="http://schemas.microsoft.com/office/drawing/2014/chartex" xmlns:cx1="http://schemas.microsoft.com/office/drawing/2015/9/8/chartex" xmlns:cx2="http://schemas.microsoft.com/office/drawing/2015/10/21/chartex" xmlns:cx3="http://schemas.microsoft.com/office/drawing/2016/5/9/chartex" xmlns:cx4="http://schemas.microsoft.com/office/drawing/2016/5/10/chartex" xmlns:cx5="http://schemas.microsoft.com/office/drawing/2016/5/11/chartex" xmlns:cx6="http://schemas.microsoft.com/office/drawing/2016/5/12/chartex" xmlns:cx7="http://schemas.microsoft.com/office/drawing/2016/5/13/chartex" xmlns:cx8="http://schemas.microsoft.com/office/drawing/2016/5/14/chartex" xmlns:mc="http://schemas.openxmlformats.org/markup-compatibility/2006" xmlns:aink="http://schemas.microsoft.com/office/drawing/2016/ink" xmlns:am3d="http://schemas.microsoft.com/office/drawing/2017/model3d" xmlns:o="urn:schemas-microsoft-com:office:office" xmlns:r="http://schemas.openxmlformats.org/officeDocument/2006/relationships" xmlns:m="http://schemas.openxmlformats.org/officeDocument/2006/math" xmlns:v="urn:schemas-microsoft-com:vml" xmlns:wp14="http://schemas.microsoft.com/office/word/2010/wordprocessingDrawing" xmlns:wp="http://schemas.openxmlformats.org/drawingml/2006/wordprocessingDrawing" xmlns:w10="urn:schemas-microsoft-com:office:word" xmlns:w="http://schemas.openxmlformats.org/wordprocessingml/2006/main" xmlns:w14="http://schemas.microsoft.com/office/word/2010/wordml" xmlns:w15="http://schemas.microsoft.com/office/word/2012/wordml" xmlns:w16cex="http://schemas.microsoft.com/office/word/2018/wordml/cex" xmlns:w16cid="http://schemas.microsoft.com/office/word/2016/wordml/cid" xmlns:w16="http://schemas.microsoft.com/office/word/2018/wordml" xmlns:w16sdtdh="http://schemas.microsoft.com/office/word/2020/wordml/sdtdatahash" xmlns:w16se="http://schemas.microsoft.com/office/word/2015/wordml/symex" xmlns:wpg="http://schemas.microsoft.com/office/word/2010/wordprocessingGroup" xmlns:wpi="http://schemas.microsoft.com/office/word/2010/wordprocessingInk" xmlns:wne="http://schemas.microsoft.com/office/word/2006/wordml" xmlns:wps="http://schemas.microsoft.com/office/word/2010/wordprocessingShape" mc:Ignorable="w14 w15 w16se w16cid w16 w16cex w16sdtdh wp14">
-  <w16cid:commentId w16cid:paraId="4A8ADCAC" w16cid:durableId="25759A68"/>
+<w16cid:commentsIds xmlns:wpc="http://schemas.microsoft.com/office/word/2010/wordprocessingCanvas" xmlns:cx="http://schemas.microsoft.com/office/drawing/2014/chartex" xmlns:cx1="http://schemas.microsoft.com/office/drawing/2015/9/8/chartex" xmlns:cx2="http://schemas.microsoft.com/office/drawing/2015/10/21/chartex" xmlns:cx3="http://schemas.microsoft.com/office/drawing/2016/5/9/chartex" xmlns:cx4="http://schemas.microsoft.com/office/drawing/2016/5/10/chartex" xmlns:cx5="http://schemas.microsoft.com/office/drawing/2016/5/11/chartex" xmlns:cx6="http://schemas.microsoft.com/office/drawing/2016/5/12/chartex" xmlns:cx7="http://schemas.microsoft.com/office/drawing/2016/5/13/chartex" xmlns:cx8="http://schemas.microsoft.com/office/drawing/2016/5/14/chartex" xmlns:mc="http://schemas.openxmlformats.org/markup-compatibility/2006" xmlns:aink="http://schemas.microsoft.com/office/drawing/2016/ink" xmlns:am3d="http://schemas.microsoft.com/office/drawing/2017/model3d" xmlns:o="urn:schemas-microsoft-com:office:office" xmlns:r="http://schemas.openxmlformats.org/officeDocument/2006/relationships" xmlns:m="http://schemas.openxmlformats.org/officeDocument/2006/math" xmlns:v="urn:schemas-microsoft-com:vml" xmlns:wp14="http://schemas.microsoft.com/office/word/2010/wordprocessingDrawing" xmlns:wp="http://schemas.openxmlformats.org/drawingml/2006/wordprocessingDrawing" xmlns:w10="urn:schemas-microsoft-com:office:word" xmlns:w="http://schemas.openxmlformats.org/wordprocessingml/2006/main" xmlns:w14="http://schemas.microsoft.com/office/word/2010/wordml" xmlns:w15="http://schemas.microsoft.com/office/word/2012/wordml" xmlns:w16cid="http://schemas.microsoft.com/office/word/2016/wordml/cid" xmlns:w16se="http://schemas.microsoft.com/office/word/2015/wordml/symex" xmlns:wpg="http://schemas.microsoft.com/office/word/2010/wordprocessingGroup" xmlns:wpi="http://schemas.microsoft.com/office/word/2010/wordprocessingInk" xmlns:wne="http://schemas.microsoft.com/office/word/2006/wordml" xmlns:wps="http://schemas.microsoft.com/office/word/2010/wordprocessingShape" mc:Ignorable="w14 w15 w16se w16cid wp14">
   <w16cid:commentId w16cid:paraId="3B31E771" w16cid:durableId="25748849"/>
 </w16cid:commentsIds>
 </file>
 
 <file path=word/endnotes.xml><?xml version="1.0" encoding="utf-8"?>
-<w:endnotes xmlns:wpc="http://schemas.microsoft.com/office/word/2010/wordprocessingCanvas" xmlns:cx="http://schemas.microsoft.com/office/drawing/2014/chartex" xmlns:cx1="http://schemas.microsoft.com/office/drawing/2015/9/8/chartex" xmlns:cx2="http://schemas.microsoft.com/office/drawing/2015/10/21/chartex" xmlns:cx3="http://schemas.microsoft.com/office/drawing/2016/5/9/chartex" xmlns:cx4="http://schemas.microsoft.com/office/drawing/2016/5/10/chartex" xmlns:cx5="http://schemas.microsoft.com/office/drawing/2016/5/11/chartex" xmlns:cx6="http://schemas.microsoft.com/office/drawing/2016/5/12/chartex" xmlns:cx7="http://schemas.microsoft.com/office/drawing/2016/5/13/chartex" xmlns:cx8="http://schemas.microsoft.com/office/drawing/2016/5/14/chartex" xmlns:mc="http://schemas.openxmlformats.org/markup-compatibility/2006" xmlns:aink="http://schemas.microsoft.com/office/drawing/2016/ink" xmlns:am3d="http://schemas.microsoft.com/office/drawing/2017/model3d" xmlns:o="urn:schemas-microsoft-com:office:office" xmlns:r="http://schemas.openxmlformats.org/officeDocument/2006/relationships" xmlns:m="http://schemas.openxmlformats.org/officeDocument/2006/math" xmlns:v="urn:schemas-microsoft-com:vml" xmlns:wp14="http://schemas.microsoft.com/office/word/2010/wordprocessingDrawing" xmlns:wp="http://schemas.openxmlformats.org/drawingml/2006/wordprocessingDrawing" xmlns:w10="urn:schemas-microsoft-com:office:word" xmlns:w="http://schemas.openxmlformats.org/wordprocessingml/2006/main" xmlns:w14="http://schemas.microsoft.com/office/word/2010/wordml" xmlns:w15="http://schemas.microsoft.com/office/word/2012/wordml" xmlns:w16cex="http://schemas.microsoft.com/office/word/2018/wordml/cex" xmlns:w16cid="http://schemas.microsoft.com/office/word/2016/wordml/cid" xmlns:w16="http://schemas.microsoft.com/office/word/2018/wordml" xmlns:w16sdtdh="http://schemas.microsoft.com/office/word/2020/wordml/sdtdatahash" xmlns:w16se="http://schemas.microsoft.com/office/word/2015/wordml/symex" xmlns:wpg="http://schemas.microsoft.com/office/word/2010/wordprocessingGroup" xmlns:wpi="http://schemas.microsoft.com/office/word/2010/wordprocessingInk" xmlns:wne="http://schemas.microsoft.com/office/word/2006/wordml" xmlns:wps="http://schemas.microsoft.com/office/word/2010/wordprocessingShape" mc:Ignorable="w14 w15 w16se w16cid w16 w16cex w16sdtdh wp14">
+<w:endnotes xmlns:wpc="http://schemas.microsoft.com/office/word/2010/wordprocessingCanvas" xmlns:cx="http://schemas.microsoft.com/office/drawing/2014/chartex" xmlns:cx1="http://schemas.microsoft.com/office/drawing/2015/9/8/chartex" xmlns:cx2="http://schemas.microsoft.com/office/drawing/2015/10/21/chartex" xmlns:cx3="http://schemas.microsoft.com/office/drawing/2016/5/9/chartex" xmlns:cx4="http://schemas.microsoft.com/office/drawing/2016/5/10/chartex" xmlns:cx5="http://schemas.microsoft.com/office/drawing/2016/5/11/chartex" xmlns:cx6="http://schemas.microsoft.com/office/drawing/2016/5/12/chartex" xmlns:cx7="http://schemas.microsoft.com/office/drawing/2016/5/13/chartex" xmlns:cx8="http://schemas.microsoft.com/office/drawing/2016/5/14/chartex" xmlns:mc="http://schemas.openxmlformats.org/markup-compatibility/2006" xmlns:aink="http://schemas.microsoft.com/office/drawing/2016/ink" xmlns:am3d="http://schemas.microsoft.com/office/drawing/2017/model3d" xmlns:o="urn:schemas-microsoft-com:office:office" xmlns:r="http://schemas.openxmlformats.org/officeDocument/2006/relationships" xmlns:m="http://schemas.openxmlformats.org/officeDocument/2006/math" xmlns:v="urn:schemas-microsoft-com:vml" xmlns:wp14="http://schemas.microsoft.com/office/word/2010/wordprocessingDrawing" xmlns:wp="http://schemas.openxmlformats.org/drawingml/2006/wordprocessingDrawing" xmlns:w10="urn:schemas-microsoft-com:office:word" xmlns:w="http://schemas.openxmlformats.org/wordprocessingml/2006/main" xmlns:w14="http://schemas.microsoft.com/office/word/2010/wordml" xmlns:w15="http://schemas.microsoft.com/office/word/2012/wordml" xmlns:w16cid="http://schemas.microsoft.com/office/word/2016/wordml/cid" xmlns:w16se="http://schemas.microsoft.com/office/word/2015/wordml/symex" xmlns:wpg="http://schemas.microsoft.com/office/word/2010/wordprocessingGroup" xmlns:wpi="http://schemas.microsoft.com/office/word/2010/wordprocessingInk" xmlns:wne="http://schemas.microsoft.com/office/word/2006/wordml" xmlns:wps="http://schemas.microsoft.com/office/word/2010/wordprocessingShape" mc:Ignorable="w14 w15 w16se w16cid wp14">
   <w:endnote w:type="separator" w:id="-1">
     <w:p>
       <w:pPr>
@@ -11452,7 +11631,7 @@
 </file>
 
 <file path=word/footnotes.xml><?xml version="1.0" encoding="utf-8"?>
-<w:footnotes xmlns:wpc="http://schemas.microsoft.com/office/word/2010/wordprocessingCanvas" xmlns:cx="http://schemas.microsoft.com/office/drawing/2014/chartex" xmlns:cx1="http://schemas.microsoft.com/office/drawing/2015/9/8/chartex" xmlns:cx2="http://schemas.microsoft.com/office/drawing/2015/10/21/chartex" xmlns:cx3="http://schemas.microsoft.com/office/drawing/2016/5/9/chartex" xmlns:cx4="http://schemas.microsoft.com/office/drawing/2016/5/10/chartex" xmlns:cx5="http://schemas.microsoft.com/office/drawing/2016/5/11/chartex" xmlns:cx6="http://schemas.microsoft.com/office/drawing/2016/5/12/chartex" xmlns:cx7="http://schemas.microsoft.com/office/drawing/2016/5/13/chartex" xmlns:cx8="http://schemas.microsoft.com/office/drawing/2016/5/14/chartex" xmlns:mc="http://schemas.openxmlformats.org/markup-compatibility/2006" xmlns:aink="http://schemas.microsoft.com/office/drawing/2016/ink" xmlns:am3d="http://schemas.microsoft.com/office/drawing/2017/model3d" xmlns:o="urn:schemas-microsoft-com:office:office" xmlns:r="http://schemas.openxmlformats.org/officeDocument/2006/relationships" xmlns:m="http://schemas.openxmlformats.org/officeDocument/2006/math" xmlns:v="urn:schemas-microsoft-com:vml" xmlns:wp14="http://schemas.microsoft.com/office/word/2010/wordprocessingDrawing" xmlns:wp="http://schemas.openxmlformats.org/drawingml/2006/wordprocessingDrawing" xmlns:w10="urn:schemas-microsoft-com:office:word" xmlns:w="http://schemas.openxmlformats.org/wordprocessingml/2006/main" xmlns:w14="http://schemas.microsoft.com/office/word/2010/wordml" xmlns:w15="http://schemas.microsoft.com/office/word/2012/wordml" xmlns:w16cex="http://schemas.microsoft.com/office/word/2018/wordml/cex" xmlns:w16cid="http://schemas.microsoft.com/office/word/2016/wordml/cid" xmlns:w16="http://schemas.microsoft.com/office/word/2018/wordml" xmlns:w16sdtdh="http://schemas.microsoft.com/office/word/2020/wordml/sdtdatahash" xmlns:w16se="http://schemas.microsoft.com/office/word/2015/wordml/symex" xmlns:wpg="http://schemas.microsoft.com/office/word/2010/wordprocessingGroup" xmlns:wpi="http://schemas.microsoft.com/office/word/2010/wordprocessingInk" xmlns:wne="http://schemas.microsoft.com/office/word/2006/wordml" xmlns:wps="http://schemas.microsoft.com/office/word/2010/wordprocessingShape" mc:Ignorable="w14 w15 w16se w16cid w16 w16cex w16sdtdh wp14">
+<w:footnotes xmlns:wpc="http://schemas.microsoft.com/office/word/2010/wordprocessingCanvas" xmlns:cx="http://schemas.microsoft.com/office/drawing/2014/chartex" xmlns:cx1="http://schemas.microsoft.com/office/drawing/2015/9/8/chartex" xmlns:cx2="http://schemas.microsoft.com/office/drawing/2015/10/21/chartex" xmlns:cx3="http://schemas.microsoft.com/office/drawing/2016/5/9/chartex" xmlns:cx4="http://schemas.microsoft.com/office/drawing/2016/5/10/chartex" xmlns:cx5="http://schemas.microsoft.com/office/drawing/2016/5/11/chartex" xmlns:cx6="http://schemas.microsoft.com/office/drawing/2016/5/12/chartex" xmlns:cx7="http://schemas.microsoft.com/office/drawing/2016/5/13/chartex" xmlns:cx8="http://schemas.microsoft.com/office/drawing/2016/5/14/chartex" xmlns:mc="http://schemas.openxmlformats.org/markup-compatibility/2006" xmlns:aink="http://schemas.microsoft.com/office/drawing/2016/ink" xmlns:am3d="http://schemas.microsoft.com/office/drawing/2017/model3d" xmlns:o="urn:schemas-microsoft-com:office:office" xmlns:r="http://schemas.openxmlformats.org/officeDocument/2006/relationships" xmlns:m="http://schemas.openxmlformats.org/officeDocument/2006/math" xmlns:v="urn:schemas-microsoft-com:vml" xmlns:wp14="http://schemas.microsoft.com/office/word/2010/wordprocessingDrawing" xmlns:wp="http://schemas.openxmlformats.org/drawingml/2006/wordprocessingDrawing" xmlns:w10="urn:schemas-microsoft-com:office:word" xmlns:w="http://schemas.openxmlformats.org/wordprocessingml/2006/main" xmlns:w14="http://schemas.microsoft.com/office/word/2010/wordml" xmlns:w15="http://schemas.microsoft.com/office/word/2012/wordml" xmlns:w16cid="http://schemas.microsoft.com/office/word/2016/wordml/cid" xmlns:w16se="http://schemas.microsoft.com/office/word/2015/wordml/symex" xmlns:wpg="http://schemas.microsoft.com/office/word/2010/wordprocessingGroup" xmlns:wpi="http://schemas.microsoft.com/office/word/2010/wordprocessingInk" xmlns:wne="http://schemas.microsoft.com/office/word/2006/wordml" xmlns:wps="http://schemas.microsoft.com/office/word/2010/wordprocessingShape" mc:Ignorable="w14 w15 w16se w16cid wp14">
   <w:footnote w:type="separator" w:id="-1">
     <w:p>
       <w:pPr>
@@ -11477,7 +11656,7 @@
 </file>
 
 <file path=word/header1.xml><?xml version="1.0" encoding="utf-8"?>
-<w:hdr xmlns:wpc="http://schemas.microsoft.com/office/word/2010/wordprocessingCanvas" xmlns:cx="http://schemas.microsoft.com/office/drawing/2014/chartex" xmlns:cx1="http://schemas.microsoft.com/office/drawing/2015/9/8/chartex" xmlns:cx2="http://schemas.microsoft.com/office/drawing/2015/10/21/chartex" xmlns:cx3="http://schemas.microsoft.com/office/drawing/2016/5/9/chartex" xmlns:cx4="http://schemas.microsoft.com/office/drawing/2016/5/10/chartex" xmlns:cx5="http://schemas.microsoft.com/office/drawing/2016/5/11/chartex" xmlns:cx6="http://schemas.microsoft.com/office/drawing/2016/5/12/chartex" xmlns:cx7="http://schemas.microsoft.com/office/drawing/2016/5/13/chartex" xmlns:cx8="http://schemas.microsoft.com/office/drawing/2016/5/14/chartex" xmlns:mc="http://schemas.openxmlformats.org/markup-compatibility/2006" xmlns:aink="http://schemas.microsoft.com/office/drawing/2016/ink" xmlns:am3d="http://schemas.microsoft.com/office/drawing/2017/model3d" xmlns:o="urn:schemas-microsoft-com:office:office" xmlns:r="http://schemas.openxmlformats.org/officeDocument/2006/relationships" xmlns:m="http://schemas.openxmlformats.org/officeDocument/2006/math" xmlns:v="urn:schemas-microsoft-com:vml" xmlns:wp14="http://schemas.microsoft.com/office/word/2010/wordprocessingDrawing" xmlns:wp="http://schemas.openxmlformats.org/drawingml/2006/wordprocessingDrawing" xmlns:w10="urn:schemas-microsoft-com:office:word" xmlns:w="http://schemas.openxmlformats.org/wordprocessingml/2006/main" xmlns:w14="http://schemas.microsoft.com/office/word/2010/wordml" xmlns:w15="http://schemas.microsoft.com/office/word/2012/wordml" xmlns:w16cex="http://schemas.microsoft.com/office/word/2018/wordml/cex" xmlns:w16cid="http://schemas.microsoft.com/office/word/2016/wordml/cid" xmlns:w16="http://schemas.microsoft.com/office/word/2018/wordml" xmlns:w16sdtdh="http://schemas.microsoft.com/office/word/2020/wordml/sdtdatahash" xmlns:w16se="http://schemas.microsoft.com/office/word/2015/wordml/symex" xmlns:wpg="http://schemas.microsoft.com/office/word/2010/wordprocessingGroup" xmlns:wpi="http://schemas.microsoft.com/office/word/2010/wordprocessingInk" xmlns:wne="http://schemas.microsoft.com/office/word/2006/wordml" xmlns:wps="http://schemas.microsoft.com/office/word/2010/wordprocessingShape" mc:Ignorable="w14 w15 w16se w16cid w16 w16cex w16sdtdh wp14">
+<w:hdr xmlns:wpc="http://schemas.microsoft.com/office/word/2010/wordprocessingCanvas" xmlns:cx="http://schemas.microsoft.com/office/drawing/2014/chartex" xmlns:cx1="http://schemas.microsoft.com/office/drawing/2015/9/8/chartex" xmlns:cx2="http://schemas.microsoft.com/office/drawing/2015/10/21/chartex" xmlns:cx3="http://schemas.microsoft.com/office/drawing/2016/5/9/chartex" xmlns:cx4="http://schemas.microsoft.com/office/drawing/2016/5/10/chartex" xmlns:cx5="http://schemas.microsoft.com/office/drawing/2016/5/11/chartex" xmlns:cx6="http://schemas.microsoft.com/office/drawing/2016/5/12/chartex" xmlns:cx7="http://schemas.microsoft.com/office/drawing/2016/5/13/chartex" xmlns:cx8="http://schemas.microsoft.com/office/drawing/2016/5/14/chartex" xmlns:mc="http://schemas.openxmlformats.org/markup-compatibility/2006" xmlns:aink="http://schemas.microsoft.com/office/drawing/2016/ink" xmlns:am3d="http://schemas.microsoft.com/office/drawing/2017/model3d" xmlns:o="urn:schemas-microsoft-com:office:office" xmlns:r="http://schemas.openxmlformats.org/officeDocument/2006/relationships" xmlns:m="http://schemas.openxmlformats.org/officeDocument/2006/math" xmlns:v="urn:schemas-microsoft-com:vml" xmlns:wp14="http://schemas.microsoft.com/office/word/2010/wordprocessingDrawing" xmlns:wp="http://schemas.openxmlformats.org/drawingml/2006/wordprocessingDrawing" xmlns:w10="urn:schemas-microsoft-com:office:word" xmlns:w="http://schemas.openxmlformats.org/wordprocessingml/2006/main" xmlns:w14="http://schemas.microsoft.com/office/word/2010/wordml" xmlns:w15="http://schemas.microsoft.com/office/word/2012/wordml" xmlns:w16cid="http://schemas.microsoft.com/office/word/2016/wordml/cid" xmlns:w16se="http://schemas.microsoft.com/office/word/2015/wordml/symex" xmlns:wpg="http://schemas.microsoft.com/office/word/2010/wordprocessingGroup" xmlns:wpi="http://schemas.microsoft.com/office/word/2010/wordprocessingInk" xmlns:wne="http://schemas.microsoft.com/office/word/2006/wordml" xmlns:wps="http://schemas.microsoft.com/office/word/2010/wordprocessingShape" mc:Ignorable="w14 w15 w16se w16cid wp14">
   <w:sdt>
     <w:sdtPr>
       <w:id w:val="-859498149"/>
@@ -11490,7 +11669,7 @@
     <w:sdtContent>
       <w:p>
         <w:pPr>
-          <w:pStyle w:val="Header"/>
+          <w:pStyle w:val="aa"/>
           <w:jc w:val="center"/>
         </w:pPr>
         <w:r>
@@ -11513,14 +11692,14 @@
   </w:sdt>
   <w:p>
     <w:pPr>
-      <w:pStyle w:val="Header"/>
+      <w:pStyle w:val="aa"/>
     </w:pPr>
   </w:p>
 </w:hdr>
 </file>
 
 <file path=word/numbering.xml><?xml version="1.0" encoding="utf-8"?>
-<w:numbering xmlns:wpc="http://schemas.microsoft.com/office/word/2010/wordprocessingCanvas" xmlns:cx="http://schemas.microsoft.com/office/drawing/2014/chartex" xmlns:cx1="http://schemas.microsoft.com/office/drawing/2015/9/8/chartex" xmlns:cx2="http://schemas.microsoft.com/office/drawing/2015/10/21/chartex" xmlns:cx3="http://schemas.microsoft.com/office/drawing/2016/5/9/chartex" xmlns:cx4="http://schemas.microsoft.com/office/drawing/2016/5/10/chartex" xmlns:cx5="http://schemas.microsoft.com/office/drawing/2016/5/11/chartex" xmlns:cx6="http://schemas.microsoft.com/office/drawing/2016/5/12/chartex" xmlns:cx7="http://schemas.microsoft.com/office/drawing/2016/5/13/chartex" xmlns:cx8="http://schemas.microsoft.com/office/drawing/2016/5/14/chartex" xmlns:mc="http://schemas.openxmlformats.org/markup-compatibility/2006" xmlns:aink="http://schemas.microsoft.com/office/drawing/2016/ink" xmlns:am3d="http://schemas.microsoft.com/office/drawing/2017/model3d" xmlns:o="urn:schemas-microsoft-com:office:office" xmlns:r="http://schemas.openxmlformats.org/officeDocument/2006/relationships" xmlns:m="http://schemas.openxmlformats.org/officeDocument/2006/math" xmlns:v="urn:schemas-microsoft-com:vml" xmlns:wp14="http://schemas.microsoft.com/office/word/2010/wordprocessingDrawing" xmlns:wp="http://schemas.openxmlformats.org/drawingml/2006/wordprocessingDrawing" xmlns:w10="urn:schemas-microsoft-com:office:word" xmlns:w="http://schemas.openxmlformats.org/wordprocessingml/2006/main" xmlns:w14="http://schemas.microsoft.com/office/word/2010/wordml" xmlns:w15="http://schemas.microsoft.com/office/word/2012/wordml" xmlns:w16cex="http://schemas.microsoft.com/office/word/2018/wordml/cex" xmlns:w16cid="http://schemas.microsoft.com/office/word/2016/wordml/cid" xmlns:w16="http://schemas.microsoft.com/office/word/2018/wordml" xmlns:w16sdtdh="http://schemas.microsoft.com/office/word/2020/wordml/sdtdatahash" xmlns:w16se="http://schemas.microsoft.com/office/word/2015/wordml/symex" xmlns:wpg="http://schemas.microsoft.com/office/word/2010/wordprocessingGroup" xmlns:wpi="http://schemas.microsoft.com/office/word/2010/wordprocessingInk" xmlns:wne="http://schemas.microsoft.com/office/word/2006/wordml" xmlns:wps="http://schemas.microsoft.com/office/word/2010/wordprocessingShape" mc:Ignorable="w14 w15 w16se w16cid w16 w16cex w16sdtdh wp14">
+<w:numbering xmlns:wpc="http://schemas.microsoft.com/office/word/2010/wordprocessingCanvas" xmlns:cx="http://schemas.microsoft.com/office/drawing/2014/chartex" xmlns:cx1="http://schemas.microsoft.com/office/drawing/2015/9/8/chartex" xmlns:cx2="http://schemas.microsoft.com/office/drawing/2015/10/21/chartex" xmlns:cx3="http://schemas.microsoft.com/office/drawing/2016/5/9/chartex" xmlns:cx4="http://schemas.microsoft.com/office/drawing/2016/5/10/chartex" xmlns:cx5="http://schemas.microsoft.com/office/drawing/2016/5/11/chartex" xmlns:cx6="http://schemas.microsoft.com/office/drawing/2016/5/12/chartex" xmlns:cx7="http://schemas.microsoft.com/office/drawing/2016/5/13/chartex" xmlns:cx8="http://schemas.microsoft.com/office/drawing/2016/5/14/chartex" xmlns:mc="http://schemas.openxmlformats.org/markup-compatibility/2006" xmlns:aink="http://schemas.microsoft.com/office/drawing/2016/ink" xmlns:am3d="http://schemas.microsoft.com/office/drawing/2017/model3d" xmlns:o="urn:schemas-microsoft-com:office:office" xmlns:r="http://schemas.openxmlformats.org/officeDocument/2006/relationships" xmlns:m="http://schemas.openxmlformats.org/officeDocument/2006/math" xmlns:v="urn:schemas-microsoft-com:vml" xmlns:wp14="http://schemas.microsoft.com/office/word/2010/wordprocessingDrawing" xmlns:wp="http://schemas.openxmlformats.org/drawingml/2006/wordprocessingDrawing" xmlns:w10="urn:schemas-microsoft-com:office:word" xmlns:w="http://schemas.openxmlformats.org/wordprocessingml/2006/main" xmlns:w14="http://schemas.microsoft.com/office/word/2010/wordml" xmlns:w15="http://schemas.microsoft.com/office/word/2012/wordml" xmlns:w16cid="http://schemas.microsoft.com/office/word/2016/wordml/cid" xmlns:w16se="http://schemas.microsoft.com/office/word/2015/wordml/symex" xmlns:wpg="http://schemas.microsoft.com/office/word/2010/wordprocessingGroup" xmlns:wpi="http://schemas.microsoft.com/office/word/2010/wordprocessingInk" xmlns:wne="http://schemas.microsoft.com/office/word/2006/wordml" xmlns:wps="http://schemas.microsoft.com/office/word/2010/wordprocessingShape" mc:Ignorable="w14 w15 w16se w16cid wp14">
   <w:abstractNum w:abstractNumId="0" w15:restartNumberingAfterBreak="0">
     <w:nsid w:val="031D2D45"/>
     <w:multiLevelType w:val="multilevel"/>
@@ -12494,7 +12673,7 @@
 </file>
 
 <file path=word/people.xml><?xml version="1.0" encoding="utf-8"?>
-<w15:people xmlns:wpc="http://schemas.microsoft.com/office/word/2010/wordprocessingCanvas" xmlns:cx="http://schemas.microsoft.com/office/drawing/2014/chartex" xmlns:cx1="http://schemas.microsoft.com/office/drawing/2015/9/8/chartex" xmlns:cx2="http://schemas.microsoft.com/office/drawing/2015/10/21/chartex" xmlns:cx3="http://schemas.microsoft.com/office/drawing/2016/5/9/chartex" xmlns:cx4="http://schemas.microsoft.com/office/drawing/2016/5/10/chartex" xmlns:cx5="http://schemas.microsoft.com/office/drawing/2016/5/11/chartex" xmlns:cx6="http://schemas.microsoft.com/office/drawing/2016/5/12/chartex" xmlns:cx7="http://schemas.microsoft.com/office/drawing/2016/5/13/chartex" xmlns:cx8="http://schemas.microsoft.com/office/drawing/2016/5/14/chartex" xmlns:mc="http://schemas.openxmlformats.org/markup-compatibility/2006" xmlns:aink="http://schemas.microsoft.com/office/drawing/2016/ink" xmlns:am3d="http://schemas.microsoft.com/office/drawing/2017/model3d" xmlns:o="urn:schemas-microsoft-com:office:office" xmlns:r="http://schemas.openxmlformats.org/officeDocument/2006/relationships" xmlns:m="http://schemas.openxmlformats.org/officeDocument/2006/math" xmlns:v="urn:schemas-microsoft-com:vml" xmlns:wp14="http://schemas.microsoft.com/office/word/2010/wordprocessingDrawing" xmlns:wp="http://schemas.openxmlformats.org/drawingml/2006/wordprocessingDrawing" xmlns:w10="urn:schemas-microsoft-com:office:word" xmlns:w="http://schemas.openxmlformats.org/wordprocessingml/2006/main" xmlns:w14="http://schemas.microsoft.com/office/word/2010/wordml" xmlns:w15="http://schemas.microsoft.com/office/word/2012/wordml" xmlns:w16cex="http://schemas.microsoft.com/office/word/2018/wordml/cex" xmlns:w16cid="http://schemas.microsoft.com/office/word/2016/wordml/cid" xmlns:w16="http://schemas.microsoft.com/office/word/2018/wordml" xmlns:w16sdtdh="http://schemas.microsoft.com/office/word/2020/wordml/sdtdatahash" xmlns:w16se="http://schemas.microsoft.com/office/word/2015/wordml/symex" xmlns:wpg="http://schemas.microsoft.com/office/word/2010/wordprocessingGroup" xmlns:wpi="http://schemas.microsoft.com/office/word/2010/wordprocessingInk" xmlns:wne="http://schemas.microsoft.com/office/word/2006/wordml" xmlns:wps="http://schemas.microsoft.com/office/word/2010/wordprocessingShape" mc:Ignorable="w14 w15 w16se w16cid w16 w16cex w16sdtdh wp14">
+<w15:people xmlns:wpc="http://schemas.microsoft.com/office/word/2010/wordprocessingCanvas" xmlns:cx="http://schemas.microsoft.com/office/drawing/2014/chartex" xmlns:cx1="http://schemas.microsoft.com/office/drawing/2015/9/8/chartex" xmlns:cx2="http://schemas.microsoft.com/office/drawing/2015/10/21/chartex" xmlns:cx3="http://schemas.microsoft.com/office/drawing/2016/5/9/chartex" xmlns:cx4="http://schemas.microsoft.com/office/drawing/2016/5/10/chartex" xmlns:cx5="http://schemas.microsoft.com/office/drawing/2016/5/11/chartex" xmlns:cx6="http://schemas.microsoft.com/office/drawing/2016/5/12/chartex" xmlns:cx7="http://schemas.microsoft.com/office/drawing/2016/5/13/chartex" xmlns:cx8="http://schemas.microsoft.com/office/drawing/2016/5/14/chartex" xmlns:mc="http://schemas.openxmlformats.org/markup-compatibility/2006" xmlns:aink="http://schemas.microsoft.com/office/drawing/2016/ink" xmlns:am3d="http://schemas.microsoft.com/office/drawing/2017/model3d" xmlns:o="urn:schemas-microsoft-com:office:office" xmlns:r="http://schemas.openxmlformats.org/officeDocument/2006/relationships" xmlns:m="http://schemas.openxmlformats.org/officeDocument/2006/math" xmlns:v="urn:schemas-microsoft-com:vml" xmlns:wp14="http://schemas.microsoft.com/office/word/2010/wordprocessingDrawing" xmlns:wp="http://schemas.openxmlformats.org/drawingml/2006/wordprocessingDrawing" xmlns:w10="urn:schemas-microsoft-com:office:word" xmlns:w="http://schemas.openxmlformats.org/wordprocessingml/2006/main" xmlns:w14="http://schemas.microsoft.com/office/word/2010/wordml" xmlns:w15="http://schemas.microsoft.com/office/word/2012/wordml" xmlns:w16cid="http://schemas.microsoft.com/office/word/2016/wordml/cid" xmlns:w16se="http://schemas.microsoft.com/office/word/2015/wordml/symex" xmlns:wpg="http://schemas.microsoft.com/office/word/2010/wordprocessingGroup" xmlns:wpi="http://schemas.microsoft.com/office/word/2010/wordprocessingInk" xmlns:wne="http://schemas.microsoft.com/office/word/2006/wordml" xmlns:wps="http://schemas.microsoft.com/office/word/2010/wordprocessingShape" mc:Ignorable="w14 w15 w16se w16cid wp14">
   <w15:person w15:author="AAK">
     <w15:presenceInfo w15:providerId="AD" w15:userId="S-1-5-21-2301979571-1751391163-971761870-1106"/>
   </w15:person>
@@ -12502,7 +12681,7 @@
 </file>
 
 <file path=word/styles.xml><?xml version="1.0" encoding="utf-8"?>
-<w:styles xmlns:mc="http://schemas.openxmlformats.org/markup-compatibility/2006" xmlns:r="http://schemas.openxmlformats.org/officeDocument/2006/relationships" xmlns:w="http://schemas.openxmlformats.org/wordprocessingml/2006/main" xmlns:w14="http://schemas.microsoft.com/office/word/2010/wordml" xmlns:w15="http://schemas.microsoft.com/office/word/2012/wordml" xmlns:w16cex="http://schemas.microsoft.com/office/word/2018/wordml/cex" xmlns:w16cid="http://schemas.microsoft.com/office/word/2016/wordml/cid" xmlns:w16="http://schemas.microsoft.com/office/word/2018/wordml" xmlns:w16sdtdh="http://schemas.microsoft.com/office/word/2020/wordml/sdtdatahash" xmlns:w16se="http://schemas.microsoft.com/office/word/2015/wordml/symex" mc:Ignorable="w14 w15 w16se w16cid w16 w16cex w16sdtdh">
+<w:styles xmlns:mc="http://schemas.openxmlformats.org/markup-compatibility/2006" xmlns:r="http://schemas.openxmlformats.org/officeDocument/2006/relationships" xmlns:w="http://schemas.openxmlformats.org/wordprocessingml/2006/main" xmlns:w14="http://schemas.microsoft.com/office/word/2010/wordml" xmlns:w15="http://schemas.microsoft.com/office/word/2012/wordml" xmlns:w16cid="http://schemas.microsoft.com/office/word/2016/wordml/cid" xmlns:w16se="http://schemas.microsoft.com/office/word/2015/wordml/symex" mc:Ignorable="w14 w15 w16se w16cid">
   <w:docDefaults>
     <w:rPrDefault>
       <w:rPr>
@@ -12518,7 +12697,7 @@
       </w:pPr>
     </w:pPrDefault>
   </w:docDefaults>
-  <w:latentStyles w:defLockedState="0" w:defUIPriority="99" w:defSemiHidden="0" w:defUnhideWhenUsed="0" w:defQFormat="0" w:count="376">
+  <w:latentStyles w:defLockedState="0" w:defUIPriority="99" w:defSemiHidden="0" w:defUnhideWhenUsed="0" w:defQFormat="0" w:count="377">
     <w:lsdException w:name="Normal" w:uiPriority="0" w:qFormat="1"/>
     <w:lsdException w:name="heading 1" w:uiPriority="9" w:qFormat="1"/>
     <w:lsdException w:name="heading 2" w:semiHidden="1" w:uiPriority="9" w:unhideWhenUsed="1" w:qFormat="1"/>
@@ -12624,7 +12803,6 @@
     <w:lsdException w:name="HTML Sample" w:semiHidden="1" w:unhideWhenUsed="1"/>
     <w:lsdException w:name="HTML Typewriter" w:semiHidden="1" w:unhideWhenUsed="1"/>
     <w:lsdException w:name="HTML Variable" w:semiHidden="1" w:unhideWhenUsed="1"/>
-    <w:lsdException w:name="Normal Table" w:semiHidden="1" w:unhideWhenUsed="1"/>
     <w:lsdException w:name="annotation subject" w:semiHidden="1" w:unhideWhenUsed="1"/>
     <w:lsdException w:name="No List" w:semiHidden="1" w:unhideWhenUsed="1"/>
     <w:lsdException w:name="Outline List 1" w:semiHidden="1" w:unhideWhenUsed="1"/>
@@ -12671,10 +12849,8 @@
     <w:lsdException w:name="Table Subtle 2" w:semiHidden="1" w:unhideWhenUsed="1"/>
     <w:lsdException w:name="Table Web 1" w:semiHidden="1" w:unhideWhenUsed="1"/>
     <w:lsdException w:name="Table Web 2" w:semiHidden="1" w:unhideWhenUsed="1"/>
-    <w:lsdException w:name="Table Web 3" w:semiHidden="1" w:unhideWhenUsed="1"/>
     <w:lsdException w:name="Balloon Text" w:semiHidden="1" w:unhideWhenUsed="1"/>
     <w:lsdException w:name="Table Grid" w:uiPriority="59"/>
-    <w:lsdException w:name="Table Theme" w:semiHidden="1" w:unhideWhenUsed="1"/>
     <w:lsdException w:name="Placeholder Text" w:semiHidden="1"/>
     <w:lsdException w:name="No Spacing" w:uiPriority="1" w:qFormat="1"/>
     <w:lsdException w:name="Light Shading" w:uiPriority="60"/>
@@ -12895,8 +13071,9 @@
     <w:lsdException w:name="Hashtag" w:semiHidden="1" w:unhideWhenUsed="1"/>
     <w:lsdException w:name="Unresolved Mention" w:semiHidden="1" w:unhideWhenUsed="1"/>
     <w:lsdException w:name="Smart Link" w:semiHidden="1" w:unhideWhenUsed="1"/>
+    <w:lsdException w:name="Smart Link Error" w:semiHidden="1" w:unhideWhenUsed="1"/>
   </w:latentStyles>
-  <w:style w:type="paragraph" w:default="1" w:styleId="Normal">
+  <w:style w:type="paragraph" w:default="1" w:styleId="a">
     <w:name w:val="Normal"/>
     <w:qFormat/>
     <w:rsid w:val="00E26DF0"/>
@@ -12909,11 +13086,11 @@
       <w:szCs w:val="21"/>
     </w:rPr>
   </w:style>
-  <w:style w:type="paragraph" w:styleId="Heading1">
+  <w:style w:type="paragraph" w:styleId="1">
     <w:name w:val="heading 1"/>
-    <w:basedOn w:val="Normal"/>
-    <w:next w:val="Normal"/>
-    <w:link w:val="Heading1Char"/>
+    <w:basedOn w:val="a"/>
+    <w:next w:val="a"/>
+    <w:link w:val="10"/>
     <w:uiPriority w:val="9"/>
     <w:qFormat/>
     <w:rsid w:val="00E26DF0"/>
@@ -12932,13 +13109,13 @@
       <w:szCs w:val="32"/>
     </w:rPr>
   </w:style>
-  <w:style w:type="character" w:default="1" w:styleId="DefaultParagraphFont">
+  <w:style w:type="character" w:default="1" w:styleId="a0">
     <w:name w:val="Default Paragraph Font"/>
     <w:uiPriority w:val="1"/>
     <w:semiHidden/>
     <w:unhideWhenUsed/>
   </w:style>
-  <w:style w:type="table" w:default="1" w:styleId="TableNormal">
+  <w:style w:type="table" w:default="1" w:styleId="a1">
     <w:name w:val="Normal Table"/>
     <w:uiPriority w:val="99"/>
     <w:semiHidden/>
@@ -12953,16 +13130,16 @@
       </w:tblCellMar>
     </w:tblPr>
   </w:style>
-  <w:style w:type="numbering" w:default="1" w:styleId="NoList">
+  <w:style w:type="numbering" w:default="1" w:styleId="a2">
     <w:name w:val="No List"/>
     <w:uiPriority w:val="99"/>
     <w:semiHidden/>
     <w:unhideWhenUsed/>
   </w:style>
-  <w:style w:type="paragraph" w:styleId="BalloonText">
+  <w:style w:type="paragraph" w:styleId="a3">
     <w:name w:val="Balloon Text"/>
-    <w:basedOn w:val="Normal"/>
-    <w:link w:val="BalloonTextChar"/>
+    <w:basedOn w:val="a"/>
+    <w:link w:val="a4"/>
     <w:uiPriority w:val="99"/>
     <w:semiHidden/>
     <w:unhideWhenUsed/>
@@ -12976,10 +13153,10 @@
       <w:szCs w:val="18"/>
     </w:rPr>
   </w:style>
-  <w:style w:type="character" w:customStyle="1" w:styleId="BalloonTextChar">
-    <w:name w:val="Balloon Text Char"/>
-    <w:basedOn w:val="DefaultParagraphFont"/>
-    <w:link w:val="BalloonText"/>
+  <w:style w:type="character" w:customStyle="1" w:styleId="a4">
+    <w:name w:val="Текст выноски Знак"/>
+    <w:basedOn w:val="a0"/>
+    <w:link w:val="a3"/>
     <w:uiPriority w:val="99"/>
     <w:semiHidden/>
     <w:rsid w:val="00E26DF0"/>
@@ -12989,10 +13166,10 @@
       <w:szCs w:val="18"/>
     </w:rPr>
   </w:style>
-  <w:style w:type="character" w:customStyle="1" w:styleId="Heading1Char">
-    <w:name w:val="Heading 1 Char"/>
-    <w:basedOn w:val="DefaultParagraphFont"/>
-    <w:link w:val="Heading1"/>
+  <w:style w:type="character" w:customStyle="1" w:styleId="10">
+    <w:name w:val="Заголовок 1 Знак"/>
+    <w:basedOn w:val="a0"/>
+    <w:link w:val="1"/>
     <w:uiPriority w:val="9"/>
     <w:rsid w:val="00E26DF0"/>
     <w:rPr>
@@ -13003,9 +13180,9 @@
       <w:szCs w:val="32"/>
     </w:rPr>
   </w:style>
-  <w:style w:type="table" w:styleId="TableGrid">
+  <w:style w:type="table" w:styleId="a5">
     <w:name w:val="Table Grid"/>
-    <w:basedOn w:val="TableNormal"/>
+    <w:basedOn w:val="a1"/>
     <w:uiPriority w:val="59"/>
     <w:rsid w:val="00E26DF0"/>
     <w:pPr>
@@ -13025,10 +13202,10 @@
       </w:tblBorders>
     </w:tblPr>
   </w:style>
-  <w:style w:type="paragraph" w:styleId="Caption">
+  <w:style w:type="paragraph" w:styleId="a6">
     <w:name w:val="caption"/>
-    <w:basedOn w:val="Normal"/>
-    <w:next w:val="Normal"/>
+    <w:basedOn w:val="a"/>
+    <w:next w:val="a"/>
     <w:uiPriority w:val="35"/>
     <w:unhideWhenUsed/>
     <w:qFormat/>
@@ -13044,9 +13221,9 @@
       <w:szCs w:val="18"/>
     </w:rPr>
   </w:style>
-  <w:style w:type="paragraph" w:styleId="ListParagraph">
+  <w:style w:type="paragraph" w:styleId="a7">
     <w:name w:val="List Paragraph"/>
-    <w:basedOn w:val="Normal"/>
+    <w:basedOn w:val="a"/>
     <w:uiPriority w:val="34"/>
     <w:qFormat/>
     <w:rsid w:val="001A6CF8"/>
@@ -13061,9 +13238,9 @@
       <w:szCs w:val="22"/>
     </w:rPr>
   </w:style>
-  <w:style w:type="character" w:styleId="Hyperlink">
+  <w:style w:type="character" w:styleId="a8">
     <w:name w:val="Hyperlink"/>
-    <w:basedOn w:val="DefaultParagraphFont"/>
+    <w:basedOn w:val="a0"/>
     <w:uiPriority w:val="99"/>
     <w:unhideWhenUsed/>
     <w:rsid w:val="00FA313F"/>
@@ -13082,9 +13259,9 @@
       </w:numPr>
     </w:pPr>
   </w:style>
-  <w:style w:type="character" w:styleId="UnresolvedMention">
+  <w:style w:type="character" w:styleId="a9">
     <w:name w:val="Unresolved Mention"/>
-    <w:basedOn w:val="DefaultParagraphFont"/>
+    <w:basedOn w:val="a0"/>
     <w:uiPriority w:val="99"/>
     <w:semiHidden/>
     <w:unhideWhenUsed/>
@@ -13094,10 +13271,10 @@
       <w:shd w:val="clear" w:color="auto" w:fill="E1DFDD"/>
     </w:rPr>
   </w:style>
-  <w:style w:type="paragraph" w:styleId="Header">
+  <w:style w:type="paragraph" w:styleId="aa">
     <w:name w:val="header"/>
-    <w:basedOn w:val="Normal"/>
-    <w:link w:val="HeaderChar"/>
+    <w:basedOn w:val="a"/>
+    <w:link w:val="ab"/>
     <w:uiPriority w:val="99"/>
     <w:unhideWhenUsed/>
     <w:rsid w:val="00AD58B0"/>
@@ -13109,10 +13286,10 @@
       <w:spacing w:after="0" w:line="240" w:lineRule="auto"/>
     </w:pPr>
   </w:style>
-  <w:style w:type="character" w:customStyle="1" w:styleId="HeaderChar">
-    <w:name w:val="Header Char"/>
-    <w:basedOn w:val="DefaultParagraphFont"/>
-    <w:link w:val="Header"/>
+  <w:style w:type="character" w:customStyle="1" w:styleId="ab">
+    <w:name w:val="Верхний колонтитул Знак"/>
+    <w:basedOn w:val="a0"/>
+    <w:link w:val="aa"/>
     <w:uiPriority w:val="99"/>
     <w:rsid w:val="00AD58B0"/>
     <w:rPr>
@@ -13121,10 +13298,10 @@
       <w:szCs w:val="21"/>
     </w:rPr>
   </w:style>
-  <w:style w:type="paragraph" w:styleId="Footer">
+  <w:style w:type="paragraph" w:styleId="ac">
     <w:name w:val="footer"/>
-    <w:basedOn w:val="Normal"/>
-    <w:link w:val="FooterChar"/>
+    <w:basedOn w:val="a"/>
+    <w:link w:val="ad"/>
     <w:uiPriority w:val="99"/>
     <w:unhideWhenUsed/>
     <w:rsid w:val="00AD58B0"/>
@@ -13136,10 +13313,10 @@
       <w:spacing w:after="0" w:line="240" w:lineRule="auto"/>
     </w:pPr>
   </w:style>
-  <w:style w:type="character" w:customStyle="1" w:styleId="FooterChar">
-    <w:name w:val="Footer Char"/>
-    <w:basedOn w:val="DefaultParagraphFont"/>
-    <w:link w:val="Footer"/>
+  <w:style w:type="character" w:customStyle="1" w:styleId="ad">
+    <w:name w:val="Нижний колонтитул Знак"/>
+    <w:basedOn w:val="a0"/>
+    <w:link w:val="ac"/>
     <w:uiPriority w:val="99"/>
     <w:rsid w:val="00AD58B0"/>
     <w:rPr>
@@ -13148,9 +13325,9 @@
       <w:szCs w:val="21"/>
     </w:rPr>
   </w:style>
-  <w:style w:type="character" w:styleId="CommentReference">
+  <w:style w:type="character" w:styleId="ae">
     <w:name w:val="annotation reference"/>
-    <w:basedOn w:val="DefaultParagraphFont"/>
+    <w:basedOn w:val="a0"/>
     <w:uiPriority w:val="99"/>
     <w:semiHidden/>
     <w:unhideWhenUsed/>
@@ -13160,10 +13337,10 @@
       <w:szCs w:val="16"/>
     </w:rPr>
   </w:style>
-  <w:style w:type="paragraph" w:styleId="CommentText">
+  <w:style w:type="paragraph" w:styleId="af">
     <w:name w:val="annotation text"/>
-    <w:basedOn w:val="Normal"/>
-    <w:link w:val="CommentTextChar"/>
+    <w:basedOn w:val="a"/>
+    <w:link w:val="af0"/>
     <w:uiPriority w:val="99"/>
     <w:semiHidden/>
     <w:unhideWhenUsed/>
@@ -13176,10 +13353,10 @@
       <w:szCs w:val="20"/>
     </w:rPr>
   </w:style>
-  <w:style w:type="character" w:customStyle="1" w:styleId="CommentTextChar">
-    <w:name w:val="Comment Text Char"/>
-    <w:basedOn w:val="DefaultParagraphFont"/>
-    <w:link w:val="CommentText"/>
+  <w:style w:type="character" w:customStyle="1" w:styleId="af0">
+    <w:name w:val="Текст примечания Знак"/>
+    <w:basedOn w:val="a0"/>
+    <w:link w:val="af"/>
     <w:uiPriority w:val="99"/>
     <w:semiHidden/>
     <w:rsid w:val="00DB2392"/>
@@ -13189,11 +13366,11 @@
       <w:szCs w:val="20"/>
     </w:rPr>
   </w:style>
-  <w:style w:type="paragraph" w:styleId="CommentSubject">
+  <w:style w:type="paragraph" w:styleId="af1">
     <w:name w:val="annotation subject"/>
-    <w:basedOn w:val="CommentText"/>
-    <w:next w:val="CommentText"/>
-    <w:link w:val="CommentSubjectChar"/>
+    <w:basedOn w:val="af"/>
+    <w:next w:val="af"/>
+    <w:link w:val="af2"/>
     <w:uiPriority w:val="99"/>
     <w:semiHidden/>
     <w:unhideWhenUsed/>
@@ -13203,10 +13380,10 @@
       <w:bCs/>
     </w:rPr>
   </w:style>
-  <w:style w:type="character" w:customStyle="1" w:styleId="CommentSubjectChar">
-    <w:name w:val="Comment Subject Char"/>
-    <w:basedOn w:val="CommentTextChar"/>
-    <w:link w:val="CommentSubject"/>
+  <w:style w:type="character" w:customStyle="1" w:styleId="af2">
+    <w:name w:val="Тема примечания Знак"/>
+    <w:basedOn w:val="af0"/>
+    <w:link w:val="af1"/>
     <w:uiPriority w:val="99"/>
     <w:semiHidden/>
     <w:rsid w:val="00DB2392"/>

--- a/.doc/ПС (2).docx
+++ b/.doc/ПС (2).docx
@@ -6274,6 +6274,8 @@
         <w:lastRenderedPageBreak/>
         <w:t xml:space="preserve"> </w:t>
       </w:r>
+      <w:commentRangeStart w:id="9"/>
+      <w:commentRangeEnd w:id="9"/>
       <w:r>
         <w:rPr>
           <w:rStyle w:val="ae"/>
@@ -6300,7 +6302,7 @@
                     <pic:cNvPicPr/>
                   </pic:nvPicPr>
                   <pic:blipFill>
-                    <a:blip r:embed="rId11"/>
+                    <a:blip r:embed="rId12"/>
                     <a:stretch>
                       <a:fillRect/>
                     </a:stretch>
@@ -6854,6 +6856,8 @@
         </w:rPr>
         <w:t>.</w:t>
       </w:r>
+      <w:bookmarkStart w:id="13" w:name="_GoBack"/>
+      <w:bookmarkEnd w:id="13"/>
     </w:p>
     <w:tbl>
       <w:tblPr>
@@ -7072,7 +7076,16 @@
                 <w:szCs w:val="28"/>
                 <w:lang w:val="ru-RU"/>
               </w:rPr>
-              <w:t xml:space="preserve">Закрытое поле, содержащее объект, </w:t>
+              <w:t>Открытое</w:t>
+            </w:r>
+            <w:r>
+              <w:rPr>
+                <w:rFonts w:ascii="Times New Roman" w:hAnsi="Times New Roman" w:cs="Times New Roman"/>
+                <w:sz w:val="28"/>
+                <w:szCs w:val="28"/>
+                <w:lang w:val="ru-RU"/>
+              </w:rPr>
+              <w:t xml:space="preserve"> поле, содержащее объект, </w:t>
             </w:r>
             <w:r>
               <w:rPr>
@@ -10503,15 +10516,7 @@
                 <w:sz w:val="28"/>
                 <w:szCs w:val="28"/>
               </w:rPr>
-              <w:t>Dresser</w:t>
-            </w:r>
-            <w:r>
-              <w:rPr>
-                <w:rFonts w:ascii="Times New Roman" w:hAnsi="Times New Roman" w:cs="Times New Roman"/>
-                <w:sz w:val="28"/>
-                <w:szCs w:val="28"/>
-              </w:rPr>
-              <w:t>Creator</w:t>
+              <w:t>DresserCreator</w:t>
             </w:r>
           </w:p>
         </w:tc>
@@ -10683,8 +10688,6 @@
           </wp:inline>
         </w:drawing>
       </w:r>
-      <w:bookmarkStart w:id="13" w:name="_GoBack"/>
-      <w:bookmarkEnd w:id="13"/>
     </w:p>
     <w:p>
       <w:pPr>
@@ -11601,6 +11604,7 @@
 
 <file path=word/commentsIds.xml><?xml version="1.0" encoding="utf-8"?>
 <w16cid:commentsIds xmlns:wpc="http://schemas.microsoft.com/office/word/2010/wordprocessingCanvas" xmlns:cx="http://schemas.microsoft.com/office/drawing/2014/chartex" xmlns:cx1="http://schemas.microsoft.com/office/drawing/2015/9/8/chartex" xmlns:cx2="http://schemas.microsoft.com/office/drawing/2015/10/21/chartex" xmlns:cx3="http://schemas.microsoft.com/office/drawing/2016/5/9/chartex" xmlns:cx4="http://schemas.microsoft.com/office/drawing/2016/5/10/chartex" xmlns:cx5="http://schemas.microsoft.com/office/drawing/2016/5/11/chartex" xmlns:cx6="http://schemas.microsoft.com/office/drawing/2016/5/12/chartex" xmlns:cx7="http://schemas.microsoft.com/office/drawing/2016/5/13/chartex" xmlns:cx8="http://schemas.microsoft.com/office/drawing/2016/5/14/chartex" xmlns:mc="http://schemas.openxmlformats.org/markup-compatibility/2006" xmlns:aink="http://schemas.microsoft.com/office/drawing/2016/ink" xmlns:am3d="http://schemas.microsoft.com/office/drawing/2017/model3d" xmlns:o="urn:schemas-microsoft-com:office:office" xmlns:r="http://schemas.openxmlformats.org/officeDocument/2006/relationships" xmlns:m="http://schemas.openxmlformats.org/officeDocument/2006/math" xmlns:v="urn:schemas-microsoft-com:vml" xmlns:wp14="http://schemas.microsoft.com/office/word/2010/wordprocessingDrawing" xmlns:wp="http://schemas.openxmlformats.org/drawingml/2006/wordprocessingDrawing" xmlns:w10="urn:schemas-microsoft-com:office:word" xmlns:w="http://schemas.openxmlformats.org/wordprocessingml/2006/main" xmlns:w14="http://schemas.microsoft.com/office/word/2010/wordml" xmlns:w15="http://schemas.microsoft.com/office/word/2012/wordml" xmlns:w16cid="http://schemas.microsoft.com/office/word/2016/wordml/cid" xmlns:w16se="http://schemas.microsoft.com/office/word/2015/wordml/symex" xmlns:wpg="http://schemas.microsoft.com/office/word/2010/wordprocessingGroup" xmlns:wpi="http://schemas.microsoft.com/office/word/2010/wordprocessingInk" xmlns:wne="http://schemas.microsoft.com/office/word/2006/wordml" xmlns:wps="http://schemas.microsoft.com/office/word/2010/wordprocessingShape" mc:Ignorable="w14 w15 w16se w16cid wp14">
+  <w16cid:commentId w16cid:paraId="4A8ADCAC" w16cid:durableId="2575A0BD"/>
   <w16cid:commentId w16cid:paraId="3B31E771" w16cid:durableId="25748849"/>
 </w16cid:commentsIds>
 </file>
@@ -12803,6 +12807,7 @@
     <w:lsdException w:name="HTML Sample" w:semiHidden="1" w:unhideWhenUsed="1"/>
     <w:lsdException w:name="HTML Typewriter" w:semiHidden="1" w:unhideWhenUsed="1"/>
     <w:lsdException w:name="HTML Variable" w:semiHidden="1" w:unhideWhenUsed="1"/>
+    <w:lsdException w:name="Normal Table" w:semiHidden="1" w:unhideWhenUsed="1"/>
     <w:lsdException w:name="annotation subject" w:semiHidden="1" w:unhideWhenUsed="1"/>
     <w:lsdException w:name="No List" w:semiHidden="1" w:unhideWhenUsed="1"/>
     <w:lsdException w:name="Outline List 1" w:semiHidden="1" w:unhideWhenUsed="1"/>
@@ -12849,8 +12854,10 @@
     <w:lsdException w:name="Table Subtle 2" w:semiHidden="1" w:unhideWhenUsed="1"/>
     <w:lsdException w:name="Table Web 1" w:semiHidden="1" w:unhideWhenUsed="1"/>
     <w:lsdException w:name="Table Web 2" w:semiHidden="1" w:unhideWhenUsed="1"/>
+    <w:lsdException w:name="Table Web 3" w:semiHidden="1" w:unhideWhenUsed="1"/>
     <w:lsdException w:name="Balloon Text" w:semiHidden="1" w:unhideWhenUsed="1"/>
     <w:lsdException w:name="Table Grid" w:uiPriority="59"/>
+    <w:lsdException w:name="Table Theme" w:semiHidden="1" w:unhideWhenUsed="1"/>
     <w:lsdException w:name="Placeholder Text" w:semiHidden="1"/>
     <w:lsdException w:name="No Spacing" w:uiPriority="1" w:qFormat="1"/>
     <w:lsdException w:name="Light Shading" w:uiPriority="60"/>
